--- a/Relatório/Relatório_SO_98491_98498.docx
+++ b/Relatório/Relatório_SO_98491_98498.docx
@@ -463,6 +463,7 @@
           <w:docPartUnique/>
         </w:docPartObj>
       </w:sdtPr>
+      <w:sdtEndPr/>
       <w:sdtContent>
         <w:p>
           <w:pPr>
@@ -3827,8 +3828,6 @@
       <w:r>
         <w:t>Para facilitar todo o processo de implementação, dos semáforos e da memoria partilhada, elaboramos uma tabela, com todos os semáforos que foram alterados por nós, desta forma a implementação dos semáforos no código tornou-se mais simples e rápida, pois a tabela estrutura de forma bastante rigorosa, o que, e onde as alterações no código-fonte serão feitas.</w:t>
       </w:r>
-      <w:bookmarkStart w:id="6" w:name="_GoBack"/>
-      <w:bookmarkEnd w:id="6"/>
     </w:p>
     <w:p>
       <w:pPr>
@@ -5555,7 +5554,7 @@
           <w:szCs w:val="36"/>
         </w:rPr>
       </w:pPr>
-      <w:bookmarkStart w:id="7" w:name="_Toc61971077"/>
+      <w:bookmarkStart w:id="6" w:name="_Toc61971077"/>
       <w:r>
         <w:rPr>
           <w:rFonts w:ascii="Times New Roman" w:eastAsia="Times New Roman" w:hAnsi="Times New Roman" w:cs="Times New Roman"/>
@@ -5596,34 +5595,34 @@
         </w:rPr>
         <w:t>Implementação</w:t>
       </w:r>
+      <w:bookmarkEnd w:id="6"/>
+    </w:p>
+    <w:p/>
+    <w:p>
+      <w:pPr>
+        <w:pStyle w:val="Ttulo2"/>
+        <w:rPr>
+          <w:rFonts w:ascii="Times New Roman" w:eastAsia="Times New Roman" w:hAnsi="Times New Roman" w:cs="Times New Roman"/>
+          <w:color w:val="000000"/>
+        </w:rPr>
+      </w:pPr>
+      <w:bookmarkStart w:id="7" w:name="_Toc61971078"/>
+      <w:r>
+        <w:rPr>
+          <w:rFonts w:ascii="Times New Roman" w:eastAsia="Times New Roman" w:hAnsi="Times New Roman" w:cs="Times New Roman"/>
+          <w:color w:val="000000"/>
+        </w:rPr>
+        <w:t xml:space="preserve">3.1 - </w:t>
+      </w:r>
+      <w:proofErr w:type="spellStart"/>
+      <w:r>
+        <w:rPr>
+          <w:rFonts w:ascii="Times New Roman" w:eastAsia="Times New Roman" w:hAnsi="Times New Roman" w:cs="Times New Roman"/>
+          <w:color w:val="000000"/>
+        </w:rPr>
+        <w:t>Referee</w:t>
+      </w:r>
       <w:bookmarkEnd w:id="7"/>
-    </w:p>
-    <w:p/>
-    <w:p>
-      <w:pPr>
-        <w:pStyle w:val="Ttulo2"/>
-        <w:rPr>
-          <w:rFonts w:ascii="Times New Roman" w:eastAsia="Times New Roman" w:hAnsi="Times New Roman" w:cs="Times New Roman"/>
-          <w:color w:val="000000"/>
-        </w:rPr>
-      </w:pPr>
-      <w:bookmarkStart w:id="8" w:name="_Toc61971078"/>
-      <w:r>
-        <w:rPr>
-          <w:rFonts w:ascii="Times New Roman" w:eastAsia="Times New Roman" w:hAnsi="Times New Roman" w:cs="Times New Roman"/>
-          <w:color w:val="000000"/>
-        </w:rPr>
-        <w:t xml:space="preserve">3.1 - </w:t>
-      </w:r>
-      <w:proofErr w:type="spellStart"/>
-      <w:r>
-        <w:rPr>
-          <w:rFonts w:ascii="Times New Roman" w:eastAsia="Times New Roman" w:hAnsi="Times New Roman" w:cs="Times New Roman"/>
-          <w:color w:val="000000"/>
-        </w:rPr>
-        <w:t>Referee</w:t>
-      </w:r>
-      <w:bookmarkEnd w:id="8"/>
       <w:proofErr w:type="spellEnd"/>
     </w:p>
     <w:p/>
@@ -5950,14 +5949,27 @@
                             <w:r>
                               <w:t xml:space="preserve">Figura  </w:t>
                             </w:r>
-                            <w:fldSimple w:instr=" SEQ Figura_ \* ARABIC ">
-                              <w:r>
-                                <w:rPr>
-                                  <w:noProof/>
-                                </w:rPr>
-                                <w:t>1</w:t>
-                              </w:r>
-                            </w:fldSimple>
+                            <w:r>
+                              <w:fldChar w:fldCharType="begin"/>
+                            </w:r>
+                            <w:r>
+                              <w:instrText xml:space="preserve"> SEQ Figura_ \* ARABIC </w:instrText>
+                            </w:r>
+                            <w:r>
+                              <w:fldChar w:fldCharType="separate"/>
+                            </w:r>
+                            <w:r>
+                              <w:rPr>
+                                <w:noProof/>
+                              </w:rPr>
+                              <w:t>1</w:t>
+                            </w:r>
+                            <w:r>
+                              <w:rPr>
+                                <w:noProof/>
+                              </w:rPr>
+                              <w:fldChar w:fldCharType="end"/>
+                            </w:r>
                             <w:r>
                               <w:t xml:space="preserve"> - Constantes de estado do árbitro</w:t>
                             </w:r>
@@ -5996,14 +6008,27 @@
                       <w:r>
                         <w:t xml:space="preserve">Figura  </w:t>
                       </w:r>
-                      <w:fldSimple w:instr=" SEQ Figura_ \* ARABIC ">
-                        <w:r>
-                          <w:rPr>
-                            <w:noProof/>
-                          </w:rPr>
-                          <w:t>1</w:t>
-                        </w:r>
-                      </w:fldSimple>
+                      <w:r>
+                        <w:fldChar w:fldCharType="begin"/>
+                      </w:r>
+                      <w:r>
+                        <w:instrText xml:space="preserve"> SEQ Figura_ \* ARABIC </w:instrText>
+                      </w:r>
+                      <w:r>
+                        <w:fldChar w:fldCharType="separate"/>
+                      </w:r>
+                      <w:r>
+                        <w:rPr>
+                          <w:noProof/>
+                        </w:rPr>
+                        <w:t>1</w:t>
+                      </w:r>
+                      <w:r>
+                        <w:rPr>
+                          <w:noProof/>
+                        </w:rPr>
+                        <w:fldChar w:fldCharType="end"/>
+                      </w:r>
                       <w:r>
                         <w:t xml:space="preserve"> - Constantes de estado do árbitro</w:t>
                       </w:r>
@@ -6148,7 +6173,7 @@
           <w:color w:val="000000"/>
         </w:rPr>
       </w:pPr>
-      <w:bookmarkStart w:id="9" w:name="_Toc61971079"/>
+      <w:bookmarkStart w:id="8" w:name="_Toc61971079"/>
       <w:r>
         <w:rPr>
           <w:color w:val="000000"/>
@@ -6172,7 +6197,7 @@
         </w:rPr>
         <w:t>()</w:t>
       </w:r>
-      <w:bookmarkEnd w:id="9"/>
+      <w:bookmarkEnd w:id="8"/>
     </w:p>
     <w:p>
       <w:pPr>
@@ -6399,14 +6424,27 @@
                             <w:r>
                               <w:t xml:space="preserve">Figura  </w:t>
                             </w:r>
-                            <w:fldSimple w:instr=" SEQ Figura_ \* ARABIC ">
-                              <w:r>
-                                <w:rPr>
-                                  <w:noProof/>
-                                </w:rPr>
-                                <w:t>2</w:t>
-                              </w:r>
-                            </w:fldSimple>
+                            <w:r>
+                              <w:fldChar w:fldCharType="begin"/>
+                            </w:r>
+                            <w:r>
+                              <w:instrText xml:space="preserve"> SEQ Figura_ \* ARABIC </w:instrText>
+                            </w:r>
+                            <w:r>
+                              <w:fldChar w:fldCharType="separate"/>
+                            </w:r>
+                            <w:r>
+                              <w:rPr>
+                                <w:noProof/>
+                              </w:rPr>
+                              <w:t>2</w:t>
+                            </w:r>
+                            <w:r>
+                              <w:rPr>
+                                <w:noProof/>
+                              </w:rPr>
+                              <w:fldChar w:fldCharType="end"/>
+                            </w:r>
                             <w:r>
                               <w:t xml:space="preserve"> – Função </w:t>
                             </w:r>
@@ -6449,14 +6487,27 @@
                       <w:r>
                         <w:t xml:space="preserve">Figura  </w:t>
                       </w:r>
-                      <w:fldSimple w:instr=" SEQ Figura_ \* ARABIC ">
-                        <w:r>
-                          <w:rPr>
-                            <w:noProof/>
-                          </w:rPr>
-                          <w:t>2</w:t>
-                        </w:r>
-                      </w:fldSimple>
+                      <w:r>
+                        <w:fldChar w:fldCharType="begin"/>
+                      </w:r>
+                      <w:r>
+                        <w:instrText xml:space="preserve"> SEQ Figura_ \* ARABIC </w:instrText>
+                      </w:r>
+                      <w:r>
+                        <w:fldChar w:fldCharType="separate"/>
+                      </w:r>
+                      <w:r>
+                        <w:rPr>
+                          <w:noProof/>
+                        </w:rPr>
+                        <w:t>2</w:t>
+                      </w:r>
+                      <w:r>
+                        <w:rPr>
+                          <w:noProof/>
+                        </w:rPr>
+                        <w:fldChar w:fldCharType="end"/>
+                      </w:r>
                       <w:r>
                         <w:t xml:space="preserve"> – Função </w:t>
                       </w:r>
@@ -6497,7 +6548,7 @@
           <w:color w:val="000000"/>
         </w:rPr>
       </w:pPr>
-      <w:bookmarkStart w:id="10" w:name="_Toc61971080"/>
+      <w:bookmarkStart w:id="9" w:name="_Toc61971080"/>
       <w:r>
         <w:rPr>
           <w:color w:val="000000"/>
@@ -6521,7 +6572,7 @@
         </w:rPr>
         <w:t>()</w:t>
       </w:r>
-      <w:bookmarkEnd w:id="10"/>
+      <w:bookmarkEnd w:id="9"/>
     </w:p>
     <w:p/>
     <w:p>
@@ -6652,14 +6703,27 @@
                             <w:r>
                               <w:t xml:space="preserve">Figura  </w:t>
                             </w:r>
-                            <w:fldSimple w:instr=" SEQ Figura_ \* ARABIC ">
-                              <w:r>
-                                <w:rPr>
-                                  <w:noProof/>
-                                </w:rPr>
-                                <w:t>3</w:t>
-                              </w:r>
-                            </w:fldSimple>
+                            <w:r>
+                              <w:fldChar w:fldCharType="begin"/>
+                            </w:r>
+                            <w:r>
+                              <w:instrText xml:space="preserve"> SEQ Figura_ \* ARABIC </w:instrText>
+                            </w:r>
+                            <w:r>
+                              <w:fldChar w:fldCharType="separate"/>
+                            </w:r>
+                            <w:r>
+                              <w:rPr>
+                                <w:noProof/>
+                              </w:rPr>
+                              <w:t>3</w:t>
+                            </w:r>
+                            <w:r>
+                              <w:rPr>
+                                <w:noProof/>
+                              </w:rPr>
+                              <w:fldChar w:fldCharType="end"/>
+                            </w:r>
                             <w:r>
                               <w:t xml:space="preserve"> - Função </w:t>
                             </w:r>
@@ -6702,14 +6766,27 @@
                       <w:r>
                         <w:t xml:space="preserve">Figura  </w:t>
                       </w:r>
-                      <w:fldSimple w:instr=" SEQ Figura_ \* ARABIC ">
-                        <w:r>
-                          <w:rPr>
-                            <w:noProof/>
-                          </w:rPr>
-                          <w:t>3</w:t>
-                        </w:r>
-                      </w:fldSimple>
+                      <w:r>
+                        <w:fldChar w:fldCharType="begin"/>
+                      </w:r>
+                      <w:r>
+                        <w:instrText xml:space="preserve"> SEQ Figura_ \* ARABIC </w:instrText>
+                      </w:r>
+                      <w:r>
+                        <w:fldChar w:fldCharType="separate"/>
+                      </w:r>
+                      <w:r>
+                        <w:rPr>
+                          <w:noProof/>
+                        </w:rPr>
+                        <w:t>3</w:t>
+                      </w:r>
+                      <w:r>
+                        <w:rPr>
+                          <w:noProof/>
+                        </w:rPr>
+                        <w:fldChar w:fldCharType="end"/>
+                      </w:r>
                       <w:r>
                         <w:t xml:space="preserve"> - Função </w:t>
                       </w:r>
@@ -6862,7 +6939,7 @@
           <w:color w:val="000000"/>
         </w:rPr>
       </w:pPr>
-      <w:bookmarkStart w:id="11" w:name="_Toc61971081"/>
+      <w:bookmarkStart w:id="10" w:name="_Toc61971081"/>
       <w:r>
         <w:rPr>
           <w:rFonts w:ascii="Times New Roman" w:eastAsia="Times New Roman" w:hAnsi="Times New Roman" w:cs="Times New Roman"/>
@@ -6889,7 +6966,7 @@
         </w:rPr>
         <w:t>()</w:t>
       </w:r>
-      <w:bookmarkEnd w:id="11"/>
+      <w:bookmarkEnd w:id="10"/>
     </w:p>
     <w:p>
       <w:pPr>
@@ -7014,14 +7091,27 @@
                             <w:r>
                               <w:t xml:space="preserve">Figura  </w:t>
                             </w:r>
-                            <w:fldSimple w:instr=" SEQ Figura_ \* ARABIC ">
-                              <w:r>
-                                <w:rPr>
-                                  <w:noProof/>
-                                </w:rPr>
-                                <w:t>4</w:t>
-                              </w:r>
-                            </w:fldSimple>
+                            <w:r>
+                              <w:fldChar w:fldCharType="begin"/>
+                            </w:r>
+                            <w:r>
+                              <w:instrText xml:space="preserve"> SEQ Figura_ \* ARABIC </w:instrText>
+                            </w:r>
+                            <w:r>
+                              <w:fldChar w:fldCharType="separate"/>
+                            </w:r>
+                            <w:r>
+                              <w:rPr>
+                                <w:noProof/>
+                              </w:rPr>
+                              <w:t>4</w:t>
+                            </w:r>
+                            <w:r>
+                              <w:rPr>
+                                <w:noProof/>
+                              </w:rPr>
+                              <w:fldChar w:fldCharType="end"/>
+                            </w:r>
                             <w:r>
                               <w:t xml:space="preserve"> - Função </w:t>
                             </w:r>
@@ -7064,14 +7154,27 @@
                       <w:r>
                         <w:t xml:space="preserve">Figura  </w:t>
                       </w:r>
-                      <w:fldSimple w:instr=" SEQ Figura_ \* ARABIC ">
-                        <w:r>
-                          <w:rPr>
-                            <w:noProof/>
-                          </w:rPr>
-                          <w:t>4</w:t>
-                        </w:r>
-                      </w:fldSimple>
+                      <w:r>
+                        <w:fldChar w:fldCharType="begin"/>
+                      </w:r>
+                      <w:r>
+                        <w:instrText xml:space="preserve"> SEQ Figura_ \* ARABIC </w:instrText>
+                      </w:r>
+                      <w:r>
+                        <w:fldChar w:fldCharType="separate"/>
+                      </w:r>
+                      <w:r>
+                        <w:rPr>
+                          <w:noProof/>
+                        </w:rPr>
+                        <w:t>4</w:t>
+                      </w:r>
+                      <w:r>
+                        <w:rPr>
+                          <w:noProof/>
+                        </w:rPr>
+                        <w:fldChar w:fldCharType="end"/>
+                      </w:r>
                       <w:r>
                         <w:t xml:space="preserve"> - Função </w:t>
                       </w:r>
@@ -7307,7 +7410,7 @@
           <w:rFonts w:ascii="Times New Roman" w:eastAsia="Times New Roman" w:hAnsi="Times New Roman" w:cs="Times New Roman"/>
         </w:rPr>
       </w:pPr>
-      <w:bookmarkStart w:id="12" w:name="_Toc61971082"/>
+      <w:bookmarkStart w:id="11" w:name="_Toc61971082"/>
       <w:r>
         <w:rPr>
           <w:rFonts w:ascii="Times New Roman" w:eastAsia="Times New Roman" w:hAnsi="Times New Roman" w:cs="Times New Roman"/>
@@ -7329,7 +7432,7 @@
         </w:rPr>
         <w:t>)</w:t>
       </w:r>
-      <w:bookmarkEnd w:id="12"/>
+      <w:bookmarkEnd w:id="11"/>
     </w:p>
     <w:p/>
     <w:p>
@@ -7445,14 +7548,27 @@
                             <w:r>
                               <w:t xml:space="preserve">Figura  </w:t>
                             </w:r>
-                            <w:fldSimple w:instr=" SEQ Figura_ \* ARABIC ">
-                              <w:r>
-                                <w:rPr>
-                                  <w:noProof/>
-                                </w:rPr>
-                                <w:t>5</w:t>
-                              </w:r>
-                            </w:fldSimple>
+                            <w:r>
+                              <w:fldChar w:fldCharType="begin"/>
+                            </w:r>
+                            <w:r>
+                              <w:instrText xml:space="preserve"> SEQ Figura_ \* ARABIC </w:instrText>
+                            </w:r>
+                            <w:r>
+                              <w:fldChar w:fldCharType="separate"/>
+                            </w:r>
+                            <w:r>
+                              <w:rPr>
+                                <w:noProof/>
+                              </w:rPr>
+                              <w:t>5</w:t>
+                            </w:r>
+                            <w:r>
+                              <w:rPr>
+                                <w:noProof/>
+                              </w:rPr>
+                              <w:fldChar w:fldCharType="end"/>
+                            </w:r>
                             <w:r>
                               <w:t xml:space="preserve"> - Função play()</w:t>
                             </w:r>
@@ -7487,14 +7603,27 @@
                       <w:r>
                         <w:t xml:space="preserve">Figura  </w:t>
                       </w:r>
-                      <w:fldSimple w:instr=" SEQ Figura_ \* ARABIC ">
-                        <w:r>
-                          <w:rPr>
-                            <w:noProof/>
-                          </w:rPr>
-                          <w:t>5</w:t>
-                        </w:r>
-                      </w:fldSimple>
+                      <w:r>
+                        <w:fldChar w:fldCharType="begin"/>
+                      </w:r>
+                      <w:r>
+                        <w:instrText xml:space="preserve"> SEQ Figura_ \* ARABIC </w:instrText>
+                      </w:r>
+                      <w:r>
+                        <w:fldChar w:fldCharType="separate"/>
+                      </w:r>
+                      <w:r>
+                        <w:rPr>
+                          <w:noProof/>
+                        </w:rPr>
+                        <w:t>5</w:t>
+                      </w:r>
+                      <w:r>
+                        <w:rPr>
+                          <w:noProof/>
+                        </w:rPr>
+                        <w:fldChar w:fldCharType="end"/>
+                      </w:r>
                       <w:r>
                         <w:t xml:space="preserve"> - Função play()</w:t>
                       </w:r>
@@ -7707,7 +7836,7 @@
           <w:color w:val="000000"/>
         </w:rPr>
       </w:pPr>
-      <w:bookmarkStart w:id="13" w:name="_Toc61971083"/>
+      <w:bookmarkStart w:id="12" w:name="_Toc61971083"/>
       <w:r>
         <w:rPr>
           <w:rFonts w:ascii="Times New Roman" w:eastAsia="Times New Roman" w:hAnsi="Times New Roman" w:cs="Times New Roman"/>
@@ -7734,7 +7863,7 @@
         </w:rPr>
         <w:t>()</w:t>
       </w:r>
-      <w:bookmarkEnd w:id="13"/>
+      <w:bookmarkEnd w:id="12"/>
     </w:p>
     <w:p/>
     <w:p>
@@ -7853,14 +7982,27 @@
                             <w:r>
                               <w:t xml:space="preserve">Figura  </w:t>
                             </w:r>
-                            <w:fldSimple w:instr=" SEQ Figura_ \* ARABIC ">
-                              <w:r>
-                                <w:rPr>
-                                  <w:noProof/>
-                                </w:rPr>
-                                <w:t>6</w:t>
-                              </w:r>
-                            </w:fldSimple>
+                            <w:r>
+                              <w:fldChar w:fldCharType="begin"/>
+                            </w:r>
+                            <w:r>
+                              <w:instrText xml:space="preserve"> SEQ Figura_ \* ARABIC </w:instrText>
+                            </w:r>
+                            <w:r>
+                              <w:fldChar w:fldCharType="separate"/>
+                            </w:r>
+                            <w:r>
+                              <w:rPr>
+                                <w:noProof/>
+                              </w:rPr>
+                              <w:t>6</w:t>
+                            </w:r>
+                            <w:r>
+                              <w:rPr>
+                                <w:noProof/>
+                              </w:rPr>
+                              <w:fldChar w:fldCharType="end"/>
+                            </w:r>
                             <w:r>
                               <w:t xml:space="preserve"> – Função </w:t>
                             </w:r>
@@ -7903,14 +8045,27 @@
                       <w:r>
                         <w:t xml:space="preserve">Figura  </w:t>
                       </w:r>
-                      <w:fldSimple w:instr=" SEQ Figura_ \* ARABIC ">
-                        <w:r>
-                          <w:rPr>
-                            <w:noProof/>
-                          </w:rPr>
-                          <w:t>6</w:t>
-                        </w:r>
-                      </w:fldSimple>
+                      <w:r>
+                        <w:fldChar w:fldCharType="begin"/>
+                      </w:r>
+                      <w:r>
+                        <w:instrText xml:space="preserve"> SEQ Figura_ \* ARABIC </w:instrText>
+                      </w:r>
+                      <w:r>
+                        <w:fldChar w:fldCharType="separate"/>
+                      </w:r>
+                      <w:r>
+                        <w:rPr>
+                          <w:noProof/>
+                        </w:rPr>
+                        <w:t>6</w:t>
+                      </w:r>
+                      <w:r>
+                        <w:rPr>
+                          <w:noProof/>
+                        </w:rPr>
+                        <w:fldChar w:fldCharType="end"/>
+                      </w:r>
                       <w:r>
                         <w:t xml:space="preserve"> – Função </w:t>
                       </w:r>
@@ -8091,7 +8246,7 @@
           <w:color w:val="000000"/>
         </w:rPr>
       </w:pPr>
-      <w:bookmarkStart w:id="14" w:name="_Toc61971084"/>
+      <w:bookmarkStart w:id="13" w:name="_Toc61971084"/>
       <w:r>
         <w:rPr>
           <w:rFonts w:ascii="Times New Roman" w:eastAsia="Times New Roman" w:hAnsi="Times New Roman" w:cs="Times New Roman"/>
@@ -8108,7 +8263,7 @@
         </w:rPr>
         <w:t>Goalie</w:t>
       </w:r>
-      <w:bookmarkEnd w:id="14"/>
+      <w:bookmarkEnd w:id="13"/>
       <w:proofErr w:type="spellEnd"/>
     </w:p>
     <w:p>
@@ -8264,14 +8419,30 @@
                             <w:r>
                               <w:t xml:space="preserve">Figura  </w:t>
                             </w:r>
-                            <w:fldSimple w:instr=" SEQ Figura_ \* ARABIC ">
-                              <w:r>
-                                <w:rPr>
-                                  <w:noProof/>
-                                </w:rPr>
-                                <w:t>7</w:t>
-                              </w:r>
-                            </w:fldSimple>
+                            <w:r>
+                              <w:fldChar w:fldCharType="begin"/>
+                            </w:r>
+                            <w:r>
+                              <w:instrText xml:space="preserve"> SEQ Figura_ </w:instrText>
+                            </w:r>
+                            <w:r>
+                              <w:instrText xml:space="preserve">\* ARABIC </w:instrText>
+                            </w:r>
+                            <w:r>
+                              <w:fldChar w:fldCharType="separate"/>
+                            </w:r>
+                            <w:r>
+                              <w:rPr>
+                                <w:noProof/>
+                              </w:rPr>
+                              <w:t>7</w:t>
+                            </w:r>
+                            <w:r>
+                              <w:rPr>
+                                <w:noProof/>
+                              </w:rPr>
+                              <w:fldChar w:fldCharType="end"/>
+                            </w:r>
                             <w:r>
                               <w:t xml:space="preserve"> - Constantes de estado do </w:t>
                             </w:r>
@@ -8311,14 +8482,30 @@
                       <w:r>
                         <w:t xml:space="preserve">Figura  </w:t>
                       </w:r>
-                      <w:fldSimple w:instr=" SEQ Figura_ \* ARABIC ">
-                        <w:r>
-                          <w:rPr>
-                            <w:noProof/>
-                          </w:rPr>
-                          <w:t>7</w:t>
-                        </w:r>
-                      </w:fldSimple>
+                      <w:r>
+                        <w:fldChar w:fldCharType="begin"/>
+                      </w:r>
+                      <w:r>
+                        <w:instrText xml:space="preserve"> SEQ Figura_ </w:instrText>
+                      </w:r>
+                      <w:r>
+                        <w:instrText xml:space="preserve">\* ARABIC </w:instrText>
+                      </w:r>
+                      <w:r>
+                        <w:fldChar w:fldCharType="separate"/>
+                      </w:r>
+                      <w:r>
+                        <w:rPr>
+                          <w:noProof/>
+                        </w:rPr>
+                        <w:t>7</w:t>
+                      </w:r>
+                      <w:r>
+                        <w:rPr>
+                          <w:noProof/>
+                        </w:rPr>
+                        <w:fldChar w:fldCharType="end"/>
+                      </w:r>
                       <w:r>
                         <w:t xml:space="preserve"> - Constantes de estado do </w:t>
                       </w:r>
@@ -8902,7 +9089,7 @@
           <w:color w:val="000000"/>
         </w:rPr>
       </w:pPr>
-      <w:bookmarkStart w:id="15" w:name="_Toc61971085"/>
+      <w:bookmarkStart w:id="14" w:name="_Toc61971085"/>
       <w:r>
         <w:rPr>
           <w:rFonts w:ascii="Times New Roman" w:eastAsia="Times New Roman" w:hAnsi="Times New Roman" w:cs="Times New Roman"/>
@@ -8929,7 +9116,7 @@
         </w:rPr>
         <w:t>()</w:t>
       </w:r>
-      <w:bookmarkEnd w:id="15"/>
+      <w:bookmarkEnd w:id="14"/>
     </w:p>
     <w:p>
       <w:r>
@@ -9076,14 +9263,27 @@
                             <w:r>
                               <w:t xml:space="preserve">Figura  </w:t>
                             </w:r>
-                            <w:fldSimple w:instr=" SEQ Figura_ \* ARABIC ">
-                              <w:r>
-                                <w:rPr>
-                                  <w:noProof/>
-                                </w:rPr>
-                                <w:t>8</w:t>
-                              </w:r>
-                            </w:fldSimple>
+                            <w:r>
+                              <w:fldChar w:fldCharType="begin"/>
+                            </w:r>
+                            <w:r>
+                              <w:instrText xml:space="preserve"> SEQ Figura_ \* ARABIC </w:instrText>
+                            </w:r>
+                            <w:r>
+                              <w:fldChar w:fldCharType="separate"/>
+                            </w:r>
+                            <w:r>
+                              <w:rPr>
+                                <w:noProof/>
+                              </w:rPr>
+                              <w:t>8</w:t>
+                            </w:r>
+                            <w:r>
+                              <w:rPr>
+                                <w:noProof/>
+                              </w:rPr>
+                              <w:fldChar w:fldCharType="end"/>
+                            </w:r>
                             <w:r>
                               <w:t xml:space="preserve"> - Função </w:t>
                             </w:r>
@@ -9131,14 +9331,27 @@
                       <w:r>
                         <w:t xml:space="preserve">Figura  </w:t>
                       </w:r>
-                      <w:fldSimple w:instr=" SEQ Figura_ \* ARABIC ">
-                        <w:r>
-                          <w:rPr>
-                            <w:noProof/>
-                          </w:rPr>
-                          <w:t>8</w:t>
-                        </w:r>
-                      </w:fldSimple>
+                      <w:r>
+                        <w:fldChar w:fldCharType="begin"/>
+                      </w:r>
+                      <w:r>
+                        <w:instrText xml:space="preserve"> SEQ Figura_ \* ARABIC </w:instrText>
+                      </w:r>
+                      <w:r>
+                        <w:fldChar w:fldCharType="separate"/>
+                      </w:r>
+                      <w:r>
+                        <w:rPr>
+                          <w:noProof/>
+                        </w:rPr>
+                        <w:t>8</w:t>
+                      </w:r>
+                      <w:r>
+                        <w:rPr>
+                          <w:noProof/>
+                        </w:rPr>
+                        <w:fldChar w:fldCharType="end"/>
+                      </w:r>
                       <w:r>
                         <w:t xml:space="preserve"> - Função </w:t>
                       </w:r>
@@ -9402,7 +9615,7 @@
           <w:color w:val="000000"/>
         </w:rPr>
       </w:pPr>
-      <w:bookmarkStart w:id="16" w:name="_Toc61971086"/>
+      <w:bookmarkStart w:id="15" w:name="_Toc61971086"/>
       <w:r>
         <w:rPr>
           <w:rFonts w:ascii="Times New Roman" w:eastAsia="Times New Roman" w:hAnsi="Times New Roman" w:cs="Times New Roman"/>
@@ -9411,7 +9624,7 @@
         <w:lastRenderedPageBreak/>
         <w:t xml:space="preserve">3.2.2 - </w:t>
       </w:r>
-      <w:bookmarkStart w:id="17" w:name="_Hlk61917212"/>
+      <w:bookmarkStart w:id="16" w:name="_Hlk61917212"/>
       <w:proofErr w:type="spellStart"/>
       <w:r>
         <w:rPr>
@@ -9430,8 +9643,8 @@
         </w:rPr>
         <w:t>()</w:t>
       </w:r>
+      <w:bookmarkEnd w:id="15"/>
       <w:bookmarkEnd w:id="16"/>
-      <w:bookmarkEnd w:id="17"/>
     </w:p>
     <w:p>
       <w:r>
@@ -9917,11 +10130,12 @@
       </w:pPr>
       <w:r>
         <w:rPr>
+          <w:rFonts w:ascii="Times New Roman" w:eastAsia="Times New Roman" w:hAnsi="Times New Roman" w:cs="Times New Roman"/>
           <w:noProof/>
         </w:rPr>
         <w:lastRenderedPageBreak/>
         <w:drawing>
-          <wp:anchor distT="0" distB="0" distL="114300" distR="114300" simplePos="0" relativeHeight="251667456" behindDoc="1" locked="0" layoutInCell="1" allowOverlap="1" wp14:anchorId="299AEDB2" wp14:editId="5712A480">
+          <wp:anchor distT="0" distB="0" distL="114300" distR="114300" simplePos="0" relativeHeight="251722752" behindDoc="1" locked="0" layoutInCell="1" allowOverlap="1" wp14:anchorId="0A838C0C" wp14:editId="20CCC991">
             <wp:simplePos x="0" y="0"/>
             <wp:positionH relativeFrom="margin">
               <wp:align>center</wp:align>
@@ -9929,18 +10143,18 @@
             <wp:positionV relativeFrom="paragraph">
               <wp:posOffset>0</wp:posOffset>
             </wp:positionV>
-            <wp:extent cx="4676775" cy="6991350"/>
-            <wp:effectExtent l="0" t="0" r="9525" b="0"/>
+            <wp:extent cx="4275190" cy="4671465"/>
+            <wp:effectExtent l="0" t="0" r="0" b="0"/>
             <wp:wrapTight wrapText="bothSides">
               <wp:wrapPolygon edited="0">
                 <wp:start x="0" y="0"/>
-                <wp:lineTo x="0" y="21541"/>
-                <wp:lineTo x="21556" y="21541"/>
-                <wp:lineTo x="21556" y="0"/>
+                <wp:lineTo x="0" y="21494"/>
+                <wp:lineTo x="21465" y="21494"/>
+                <wp:lineTo x="21465" y="0"/>
                 <wp:lineTo x="0" y="0"/>
               </wp:wrapPolygon>
             </wp:wrapTight>
-            <wp:docPr id="10" name="Imagem 10"/>
+            <wp:docPr id="44" name="Imagem 44" descr="Uma imagem com texto&#10;&#10;Descrição gerada automaticamente"/>
             <wp:cNvGraphicFramePr>
               <a:graphicFrameLocks xmlns:a="http://schemas.openxmlformats.org/drawingml/2006/main" noChangeAspect="1"/>
             </wp:cNvGraphicFramePr>
@@ -9948,10 +10162,8 @@
               <a:graphicData uri="http://schemas.openxmlformats.org/drawingml/2006/picture">
                 <pic:pic xmlns:pic="http://schemas.openxmlformats.org/drawingml/2006/picture">
                   <pic:nvPicPr>
-                    <pic:cNvPr id="0" name="Picture 17"/>
-                    <pic:cNvPicPr>
-                      <a:picLocks noChangeAspect="1" noChangeArrowheads="1"/>
-                    </pic:cNvPicPr>
+                    <pic:cNvPr id="44" name="p1goalie.PNG"/>
+                    <pic:cNvPicPr/>
                   </pic:nvPicPr>
                   <pic:blipFill>
                     <a:blip r:embed="rId19">
@@ -9961,23 +10173,18 @@
                         </a:ext>
                       </a:extLst>
                     </a:blip>
-                    <a:srcRect/>
                     <a:stretch>
                       <a:fillRect/>
                     </a:stretch>
                   </pic:blipFill>
-                  <pic:spPr bwMode="auto">
+                  <pic:spPr>
                     <a:xfrm>
                       <a:off x="0" y="0"/>
-                      <a:ext cx="4676775" cy="6991350"/>
+                      <a:ext cx="4275190" cy="4671465"/>
                     </a:xfrm>
                     <a:prstGeom prst="rect">
                       <a:avLst/>
                     </a:prstGeom>
-                    <a:noFill/>
-                    <a:ln>
-                      <a:noFill/>
-                    </a:ln>
                   </pic:spPr>
                 </pic:pic>
               </a:graphicData>
@@ -9985,54 +10192,12 @@
           </wp:anchor>
         </w:drawing>
       </w:r>
-    </w:p>
-    <w:p>
-      <w:pPr>
-        <w:jc w:val="both"/>
-        <w:rPr>
-          <w:rFonts w:ascii="Times New Roman" w:eastAsia="Times New Roman" w:hAnsi="Times New Roman" w:cs="Times New Roman"/>
-        </w:rPr>
-      </w:pPr>
-    </w:p>
-    <w:p>
-      <w:pPr>
-        <w:jc w:val="both"/>
-        <w:rPr>
-          <w:rFonts w:ascii="Times New Roman" w:eastAsia="Times New Roman" w:hAnsi="Times New Roman" w:cs="Times New Roman"/>
-        </w:rPr>
-      </w:pPr>
-    </w:p>
-    <w:p>
-      <w:pPr>
-        <w:jc w:val="both"/>
-        <w:rPr>
-          <w:rFonts w:ascii="Times New Roman" w:eastAsia="Times New Roman" w:hAnsi="Times New Roman" w:cs="Times New Roman"/>
-        </w:rPr>
-      </w:pPr>
-    </w:p>
-    <w:p>
-      <w:pPr>
-        <w:jc w:val="both"/>
-        <w:rPr>
-          <w:rFonts w:ascii="Times New Roman" w:eastAsia="Times New Roman" w:hAnsi="Times New Roman" w:cs="Times New Roman"/>
-        </w:rPr>
-      </w:pPr>
-    </w:p>
-    <w:p>
-      <w:pPr>
-        <w:jc w:val="both"/>
-        <w:rPr>
-          <w:rFonts w:ascii="Times New Roman" w:eastAsia="Times New Roman" w:hAnsi="Times New Roman" w:cs="Times New Roman"/>
-        </w:rPr>
-      </w:pPr>
-    </w:p>
-    <w:p>
-      <w:pPr>
-        <w:jc w:val="both"/>
-        <w:rPr>
-          <w:rFonts w:ascii="Times New Roman" w:eastAsia="Times New Roman" w:hAnsi="Times New Roman" w:cs="Times New Roman"/>
-        </w:rPr>
-      </w:pPr>
+      <w:r>
+        <w:rPr>
+          <w:rFonts w:ascii="Times New Roman" w:eastAsia="Times New Roman" w:hAnsi="Times New Roman" w:cs="Times New Roman"/>
+        </w:rPr>
+        <w:tab/>
+      </w:r>
     </w:p>
     <w:p>
       <w:pPr>
@@ -10176,13 +10341,13 @@
         <mc:AlternateContent>
           <mc:Choice Requires="wps">
             <w:drawing>
-              <wp:anchor distT="0" distB="0" distL="114300" distR="114300" simplePos="0" relativeHeight="251696128" behindDoc="1" locked="0" layoutInCell="1" allowOverlap="1" wp14:anchorId="03428886" wp14:editId="63C7514B">
+              <wp:anchor distT="0" distB="0" distL="114300" distR="114300" simplePos="0" relativeHeight="251696128" behindDoc="1" locked="0" layoutInCell="1" allowOverlap="1" wp14:anchorId="03428886" wp14:editId="0712393D">
                 <wp:simplePos x="0" y="0"/>
                 <wp:positionH relativeFrom="margin">
                   <wp:align>center</wp:align>
                 </wp:positionH>
                 <wp:positionV relativeFrom="paragraph">
-                  <wp:posOffset>678815</wp:posOffset>
+                  <wp:posOffset>12700</wp:posOffset>
                 </wp:positionV>
                 <wp:extent cx="4676775" cy="635"/>
                 <wp:effectExtent l="0" t="0" r="9525" b="0"/>
@@ -10231,14 +10396,27 @@
                             <w:r>
                               <w:t xml:space="preserve">Figura  </w:t>
                             </w:r>
-                            <w:fldSimple w:instr=" SEQ Figura_ \* ARABIC ">
-                              <w:r>
-                                <w:rPr>
-                                  <w:noProof/>
-                                </w:rPr>
-                                <w:t>9</w:t>
-                              </w:r>
-                            </w:fldSimple>
+                            <w:r>
+                              <w:fldChar w:fldCharType="begin"/>
+                            </w:r>
+                            <w:r>
+                              <w:instrText xml:space="preserve"> SEQ Figura_ \* ARABIC </w:instrText>
+                            </w:r>
+                            <w:r>
+                              <w:fldChar w:fldCharType="separate"/>
+                            </w:r>
+                            <w:r>
+                              <w:rPr>
+                                <w:noProof/>
+                              </w:rPr>
+                              <w:t>9</w:t>
+                            </w:r>
+                            <w:r>
+                              <w:rPr>
+                                <w:noProof/>
+                              </w:rPr>
+                              <w:fldChar w:fldCharType="end"/>
+                            </w:r>
                             <w:r>
                               <w:t xml:space="preserve"> – Função </w:t>
                             </w:r>
@@ -10275,7 +10453,7 @@
           </mc:Choice>
           <mc:Fallback>
             <w:pict>
-              <v:shape w14:anchorId="03428886" id="Caixa de texto 29" o:spid="_x0000_s1034" type="#_x0000_t202" style="position:absolute;left:0;text-align:left;margin-left:0;margin-top:53.45pt;width:368.25pt;height:.05pt;z-index:-251620352;visibility:visible;mso-wrap-style:square;mso-wrap-distance-left:9pt;mso-wrap-distance-top:0;mso-wrap-distance-right:9pt;mso-wrap-distance-bottom:0;mso-position-horizontal:center;mso-position-horizontal-relative:margin;mso-position-vertical:absolute;mso-position-vertical-relative:text;v-text-anchor:top" o:gfxdata="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" stroked="f">
+              <v:shape w14:anchorId="03428886" id="Caixa de texto 29" o:spid="_x0000_s1034" type="#_x0000_t202" style="position:absolute;left:0;text-align:left;margin-left:0;margin-top:1pt;width:368.25pt;height:.05pt;z-index:-251620352;visibility:visible;mso-wrap-style:square;mso-wrap-distance-left:9pt;mso-wrap-distance-top:0;mso-wrap-distance-right:9pt;mso-wrap-distance-bottom:0;mso-position-horizontal:center;mso-position-horizontal-relative:margin;mso-position-vertical:absolute;mso-position-vertical-relative:text;v-text-anchor:top" o:gfxdata="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" stroked="f">
                 <v:textbox style="mso-fit-shape-to-text:t" inset="0,0,0,0">
                   <w:txbxContent>
                     <w:p>
@@ -10291,14 +10469,27 @@
                       <w:r>
                         <w:t xml:space="preserve">Figura  </w:t>
                       </w:r>
-                      <w:fldSimple w:instr=" SEQ Figura_ \* ARABIC ">
-                        <w:r>
-                          <w:rPr>
-                            <w:noProof/>
-                          </w:rPr>
-                          <w:t>9</w:t>
-                        </w:r>
-                      </w:fldSimple>
+                      <w:r>
+                        <w:fldChar w:fldCharType="begin"/>
+                      </w:r>
+                      <w:r>
+                        <w:instrText xml:space="preserve"> SEQ Figura_ \* ARABIC </w:instrText>
+                      </w:r>
+                      <w:r>
+                        <w:fldChar w:fldCharType="separate"/>
+                      </w:r>
+                      <w:r>
+                        <w:rPr>
+                          <w:noProof/>
+                        </w:rPr>
+                        <w:t>9</w:t>
+                      </w:r>
+                      <w:r>
+                        <w:rPr>
+                          <w:noProof/>
+                        </w:rPr>
+                        <w:fldChar w:fldCharType="end"/>
+                      </w:r>
                       <w:r>
                         <w:t xml:space="preserve"> – Função </w:t>
                       </w:r>
@@ -10335,52 +10526,6 @@
           <w:rFonts w:ascii="Times New Roman" w:eastAsia="Times New Roman" w:hAnsi="Times New Roman" w:cs="Times New Roman"/>
         </w:rPr>
       </w:pPr>
-      <w:r>
-        <w:rPr>
-          <w:rFonts w:ascii="Times New Roman" w:eastAsia="Times New Roman" w:hAnsi="Times New Roman" w:cs="Times New Roman"/>
-        </w:rPr>
-        <w:tab/>
-      </w:r>
-    </w:p>
-    <w:p>
-      <w:pPr>
-        <w:jc w:val="both"/>
-        <w:rPr>
-          <w:rFonts w:ascii="Times New Roman" w:eastAsia="Times New Roman" w:hAnsi="Times New Roman" w:cs="Times New Roman"/>
-        </w:rPr>
-      </w:pPr>
-    </w:p>
-    <w:p>
-      <w:pPr>
-        <w:jc w:val="both"/>
-        <w:rPr>
-          <w:rFonts w:ascii="Times New Roman" w:eastAsia="Times New Roman" w:hAnsi="Times New Roman" w:cs="Times New Roman"/>
-        </w:rPr>
-      </w:pPr>
-    </w:p>
-    <w:p>
-      <w:pPr>
-        <w:jc w:val="both"/>
-        <w:rPr>
-          <w:rFonts w:ascii="Times New Roman" w:eastAsia="Times New Roman" w:hAnsi="Times New Roman" w:cs="Times New Roman"/>
-        </w:rPr>
-      </w:pPr>
-    </w:p>
-    <w:p>
-      <w:pPr>
-        <w:jc w:val="both"/>
-        <w:rPr>
-          <w:rFonts w:ascii="Times New Roman" w:eastAsia="Times New Roman" w:hAnsi="Times New Roman" w:cs="Times New Roman"/>
-        </w:rPr>
-      </w:pPr>
-    </w:p>
-    <w:p>
-      <w:pPr>
-        <w:jc w:val="both"/>
-        <w:rPr>
-          <w:rFonts w:ascii="Times New Roman" w:eastAsia="Times New Roman" w:hAnsi="Times New Roman" w:cs="Times New Roman"/>
-        </w:rPr>
-      </w:pPr>
     </w:p>
     <w:p>
       <w:pPr>
@@ -10390,100 +10535,128 @@
           <w:rFonts w:ascii="Times New Roman" w:eastAsia="Times New Roman" w:hAnsi="Times New Roman" w:cs="Times New Roman"/>
         </w:rPr>
       </w:pPr>
-      <w:r>
-        <w:rPr>
-          <w:rFonts w:ascii="Times New Roman" w:eastAsia="Times New Roman" w:hAnsi="Times New Roman" w:cs="Times New Roman"/>
-        </w:rPr>
-        <w:t>Fora da região crítica</w:t>
-      </w:r>
-      <w:r>
-        <w:rPr>
-          <w:rFonts w:ascii="Times New Roman" w:eastAsia="Times New Roman" w:hAnsi="Times New Roman" w:cs="Times New Roman"/>
-        </w:rPr>
-        <w:t xml:space="preserve"> (Fig.10)</w:t>
-      </w:r>
-      <w:r>
-        <w:rPr>
-          <w:rFonts w:ascii="Times New Roman" w:eastAsia="Times New Roman" w:hAnsi="Times New Roman" w:cs="Times New Roman"/>
-        </w:rPr>
-        <w:t xml:space="preserve">, caso o guarda-redes se encontre no estado </w:t>
-      </w:r>
-      <w:r>
-        <w:rPr>
-          <w:rFonts w:ascii="Times New Roman" w:eastAsia="Times New Roman" w:hAnsi="Times New Roman" w:cs="Times New Roman"/>
-          <w:i/>
-        </w:rPr>
-        <w:t>FORMING_TEAM</w:t>
-      </w:r>
-      <w:r>
-        <w:rPr>
-          <w:rFonts w:ascii="Times New Roman" w:eastAsia="Times New Roman" w:hAnsi="Times New Roman" w:cs="Times New Roman"/>
-        </w:rPr>
-        <w:t xml:space="preserve">, </w:t>
-      </w:r>
-      <w:proofErr w:type="gramStart"/>
-      <w:r>
-        <w:rPr>
-          <w:rFonts w:ascii="Times New Roman" w:eastAsia="Times New Roman" w:hAnsi="Times New Roman" w:cs="Times New Roman"/>
-        </w:rPr>
-        <w:t>ou seja</w:t>
-      </w:r>
-      <w:proofErr w:type="gramEnd"/>
-      <w:r>
-        <w:rPr>
-          <w:rFonts w:ascii="Times New Roman" w:eastAsia="Times New Roman" w:hAnsi="Times New Roman" w:cs="Times New Roman"/>
-        </w:rPr>
-        <w:t xml:space="preserve"> este está a constituir uma equipa, iremos fazer um </w:t>
-      </w:r>
-      <w:proofErr w:type="spellStart"/>
-      <w:r>
-        <w:rPr>
-          <w:rFonts w:ascii="Times New Roman" w:eastAsia="Times New Roman" w:hAnsi="Times New Roman" w:cs="Times New Roman"/>
-          <w:i/>
-        </w:rPr>
-        <w:t>semUp</w:t>
-      </w:r>
-      <w:proofErr w:type="spellEnd"/>
-      <w:r>
-        <w:rPr>
-          <w:rFonts w:ascii="Times New Roman" w:eastAsia="Times New Roman" w:hAnsi="Times New Roman" w:cs="Times New Roman"/>
-          <w:i/>
-        </w:rPr>
-        <w:t xml:space="preserve"> </w:t>
-      </w:r>
-      <w:r>
-        <w:rPr>
-          <w:rFonts w:ascii="Times New Roman" w:eastAsia="Times New Roman" w:hAnsi="Times New Roman" w:cs="Times New Roman"/>
-        </w:rPr>
-        <w:t xml:space="preserve">ao semáforo </w:t>
-      </w:r>
-      <w:proofErr w:type="spellStart"/>
-      <w:r>
-        <w:rPr>
-          <w:rFonts w:ascii="Times New Roman" w:eastAsia="Times New Roman" w:hAnsi="Times New Roman" w:cs="Times New Roman"/>
-          <w:i/>
-        </w:rPr>
-        <w:t>refereeWaitTeams</w:t>
-      </w:r>
-      <w:proofErr w:type="spellEnd"/>
-      <w:r>
-        <w:rPr>
-          <w:rFonts w:ascii="Times New Roman" w:eastAsia="Times New Roman" w:hAnsi="Times New Roman" w:cs="Times New Roman"/>
-          <w:i/>
-        </w:rPr>
-        <w:t xml:space="preserve">, </w:t>
-      </w:r>
-      <w:r>
-        <w:rPr>
-          <w:rFonts w:ascii="Times New Roman" w:eastAsia="Times New Roman" w:hAnsi="Times New Roman" w:cs="Times New Roman"/>
-        </w:rPr>
-        <w:t>para o guarda-redes notificar o árbitro que uma equipa foi formada.</w:t>
-      </w:r>
+    </w:p>
+    <w:p>
+      <w:pPr>
+        <w:jc w:val="both"/>
+        <w:rPr>
+          <w:rFonts w:ascii="Times New Roman" w:eastAsia="Times New Roman" w:hAnsi="Times New Roman" w:cs="Times New Roman"/>
+        </w:rPr>
+      </w:pPr>
+      <w:bookmarkStart w:id="17" w:name="_GoBack"/>
+      <w:bookmarkEnd w:id="17"/>
     </w:p>
     <w:p>
       <w:pPr>
         <w:ind w:firstLine="720"/>
         <w:jc w:val="both"/>
+        <w:rPr>
+          <w:rFonts w:ascii="Times New Roman" w:eastAsia="Times New Roman" w:hAnsi="Times New Roman" w:cs="Times New Roman"/>
+        </w:rPr>
+      </w:pPr>
+    </w:p>
+    <w:p>
+      <w:pPr>
+        <w:ind w:firstLine="720"/>
+        <w:jc w:val="both"/>
+        <w:rPr>
+          <w:rFonts w:ascii="Times New Roman" w:eastAsia="Times New Roman" w:hAnsi="Times New Roman" w:cs="Times New Roman"/>
+        </w:rPr>
+      </w:pPr>
+      <w:r>
+        <w:rPr>
+          <w:rFonts w:ascii="Times New Roman" w:eastAsia="Times New Roman" w:hAnsi="Times New Roman" w:cs="Times New Roman"/>
+        </w:rPr>
+        <w:t>Fora da região crítica</w:t>
+      </w:r>
+      <w:r>
+        <w:rPr>
+          <w:rFonts w:ascii="Times New Roman" w:eastAsia="Times New Roman" w:hAnsi="Times New Roman" w:cs="Times New Roman"/>
+        </w:rPr>
+        <w:t xml:space="preserve"> (Fig.10)</w:t>
+      </w:r>
+      <w:r>
+        <w:rPr>
+          <w:rFonts w:ascii="Times New Roman" w:eastAsia="Times New Roman" w:hAnsi="Times New Roman" w:cs="Times New Roman"/>
+        </w:rPr>
+        <w:t xml:space="preserve">, caso o guarda-redes se encontre no estado </w:t>
+      </w:r>
+      <w:r>
+        <w:rPr>
+          <w:rFonts w:ascii="Times New Roman" w:eastAsia="Times New Roman" w:hAnsi="Times New Roman" w:cs="Times New Roman"/>
+          <w:i/>
+        </w:rPr>
+        <w:t>FORMING_TEAM</w:t>
+      </w:r>
+      <w:r>
+        <w:rPr>
+          <w:rFonts w:ascii="Times New Roman" w:eastAsia="Times New Roman" w:hAnsi="Times New Roman" w:cs="Times New Roman"/>
+        </w:rPr>
+        <w:t xml:space="preserve">, </w:t>
+      </w:r>
+      <w:proofErr w:type="gramStart"/>
+      <w:r>
+        <w:rPr>
+          <w:rFonts w:ascii="Times New Roman" w:eastAsia="Times New Roman" w:hAnsi="Times New Roman" w:cs="Times New Roman"/>
+        </w:rPr>
+        <w:t>ou seja</w:t>
+      </w:r>
+      <w:proofErr w:type="gramEnd"/>
+      <w:r>
+        <w:rPr>
+          <w:rFonts w:ascii="Times New Roman" w:eastAsia="Times New Roman" w:hAnsi="Times New Roman" w:cs="Times New Roman"/>
+        </w:rPr>
+        <w:t xml:space="preserve"> este está a constituir uma equipa, iremos fazer um </w:t>
+      </w:r>
+      <w:proofErr w:type="spellStart"/>
+      <w:r>
+        <w:rPr>
+          <w:rFonts w:ascii="Times New Roman" w:eastAsia="Times New Roman" w:hAnsi="Times New Roman" w:cs="Times New Roman"/>
+          <w:i/>
+        </w:rPr>
+        <w:t>semUp</w:t>
+      </w:r>
+      <w:proofErr w:type="spellEnd"/>
+      <w:r>
+        <w:rPr>
+          <w:rFonts w:ascii="Times New Roman" w:eastAsia="Times New Roman" w:hAnsi="Times New Roman" w:cs="Times New Roman"/>
+          <w:i/>
+        </w:rPr>
+        <w:t xml:space="preserve"> </w:t>
+      </w:r>
+      <w:r>
+        <w:rPr>
+          <w:rFonts w:ascii="Times New Roman" w:eastAsia="Times New Roman" w:hAnsi="Times New Roman" w:cs="Times New Roman"/>
+        </w:rPr>
+        <w:t xml:space="preserve">ao semáforo </w:t>
+      </w:r>
+      <w:proofErr w:type="spellStart"/>
+      <w:r>
+        <w:rPr>
+          <w:rFonts w:ascii="Times New Roman" w:eastAsia="Times New Roman" w:hAnsi="Times New Roman" w:cs="Times New Roman"/>
+          <w:i/>
+        </w:rPr>
+        <w:t>refereeWaitTeams</w:t>
+      </w:r>
+      <w:proofErr w:type="spellEnd"/>
+      <w:r>
+        <w:rPr>
+          <w:rFonts w:ascii="Times New Roman" w:eastAsia="Times New Roman" w:hAnsi="Times New Roman" w:cs="Times New Roman"/>
+          <w:i/>
+        </w:rPr>
+        <w:t xml:space="preserve">, </w:t>
+      </w:r>
+      <w:r>
+        <w:rPr>
+          <w:rFonts w:ascii="Times New Roman" w:eastAsia="Times New Roman" w:hAnsi="Times New Roman" w:cs="Times New Roman"/>
+        </w:rPr>
+        <w:t>para o guarda-redes notificar o árbitro que uma equipa foi formada.</w:t>
+      </w:r>
+    </w:p>
+    <w:p>
+      <w:pPr>
+        <w:ind w:firstLine="720"/>
+        <w:jc w:val="both"/>
       </w:pPr>
       <w:r>
         <w:rPr>
@@ -10676,6 +10849,7 @@
         <w:rPr>
           <w:noProof/>
         </w:rPr>
+        <w:lastRenderedPageBreak/>
         <mc:AlternateContent>
           <mc:Choice Requires="wps">
             <w:drawing>
@@ -10731,14 +10905,27 @@
                             <w:r>
                               <w:t xml:space="preserve">Figura  </w:t>
                             </w:r>
-                            <w:fldSimple w:instr=" SEQ Figura_ \* ARABIC ">
-                              <w:r>
-                                <w:rPr>
-                                  <w:noProof/>
-                                </w:rPr>
-                                <w:t>10</w:t>
-                              </w:r>
-                            </w:fldSimple>
+                            <w:r>
+                              <w:fldChar w:fldCharType="begin"/>
+                            </w:r>
+                            <w:r>
+                              <w:instrText xml:space="preserve"> SEQ Figura_ \* ARABIC </w:instrText>
+                            </w:r>
+                            <w:r>
+                              <w:fldChar w:fldCharType="separate"/>
+                            </w:r>
+                            <w:r>
+                              <w:rPr>
+                                <w:noProof/>
+                              </w:rPr>
+                              <w:t>10</w:t>
+                            </w:r>
+                            <w:r>
+                              <w:rPr>
+                                <w:noProof/>
+                              </w:rPr>
+                              <w:fldChar w:fldCharType="end"/>
+                            </w:r>
                             <w:r>
                               <w:t xml:space="preserve"> - Função </w:t>
                             </w:r>
@@ -10784,14 +10971,27 @@
                       <w:r>
                         <w:t xml:space="preserve">Figura  </w:t>
                       </w:r>
-                      <w:fldSimple w:instr=" SEQ Figura_ \* ARABIC ">
-                        <w:r>
-                          <w:rPr>
-                            <w:noProof/>
-                          </w:rPr>
-                          <w:t>10</w:t>
-                        </w:r>
-                      </w:fldSimple>
+                      <w:r>
+                        <w:fldChar w:fldCharType="begin"/>
+                      </w:r>
+                      <w:r>
+                        <w:instrText xml:space="preserve"> SEQ Figura_ \* ARABIC </w:instrText>
+                      </w:r>
+                      <w:r>
+                        <w:fldChar w:fldCharType="separate"/>
+                      </w:r>
+                      <w:r>
+                        <w:rPr>
+                          <w:noProof/>
+                        </w:rPr>
+                        <w:t>10</w:t>
+                      </w:r>
+                      <w:r>
+                        <w:rPr>
+                          <w:noProof/>
+                        </w:rPr>
+                        <w:fldChar w:fldCharType="end"/>
+                      </w:r>
                       <w:r>
                         <w:t xml:space="preserve"> - Função </w:t>
                       </w:r>
@@ -11035,6 +11235,15 @@
       </w:pPr>
     </w:p>
     <w:p/>
+    <w:p/>
+    <w:p/>
+    <w:p/>
+    <w:p/>
+    <w:p/>
+    <w:p/>
+    <w:p/>
+    <w:p/>
+    <w:p/>
     <w:p>
       <w:pPr>
         <w:pStyle w:val="Ttulo3"/>
@@ -11054,6 +11263,7 @@
         <w:t xml:space="preserve">3.2.3 - </w:t>
       </w:r>
       <w:proofErr w:type="spellStart"/>
+      <w:proofErr w:type="gramStart"/>
       <w:r>
         <w:rPr>
           <w:rFonts w:ascii="Times New Roman" w:eastAsia="Times New Roman" w:hAnsi="Times New Roman" w:cs="Times New Roman"/>
@@ -11069,7 +11279,16 @@
           <w:i/>
           <w:color w:val="000000"/>
         </w:rPr>
-        <w:t>()</w:t>
+        <w:t>(</w:t>
+      </w:r>
+      <w:proofErr w:type="gramEnd"/>
+      <w:r>
+        <w:rPr>
+          <w:rFonts w:ascii="Times New Roman" w:eastAsia="Times New Roman" w:hAnsi="Times New Roman" w:cs="Times New Roman"/>
+          <w:i/>
+          <w:color w:val="000000"/>
+        </w:rPr>
+        <w:t>)</w:t>
       </w:r>
       <w:bookmarkEnd w:id="18"/>
     </w:p>
@@ -11306,14 +11525,27 @@
                             <w:r>
                               <w:t xml:space="preserve">Figura  </w:t>
                             </w:r>
-                            <w:fldSimple w:instr=" SEQ Figura_ \* ARABIC ">
-                              <w:r>
-                                <w:rPr>
-                                  <w:noProof/>
-                                </w:rPr>
-                                <w:t>11</w:t>
-                              </w:r>
-                            </w:fldSimple>
+                            <w:r>
+                              <w:fldChar w:fldCharType="begin"/>
+                            </w:r>
+                            <w:r>
+                              <w:instrText xml:space="preserve"> SEQ Figura_ \* ARABIC </w:instrText>
+                            </w:r>
+                            <w:r>
+                              <w:fldChar w:fldCharType="separate"/>
+                            </w:r>
+                            <w:r>
+                              <w:rPr>
+                                <w:noProof/>
+                              </w:rPr>
+                              <w:t>11</w:t>
+                            </w:r>
+                            <w:r>
+                              <w:rPr>
+                                <w:noProof/>
+                              </w:rPr>
+                              <w:fldChar w:fldCharType="end"/>
+                            </w:r>
                             <w:r>
                               <w:t xml:space="preserve"> - Função </w:t>
                             </w:r>
@@ -11361,14 +11593,27 @@
                       <w:r>
                         <w:t xml:space="preserve">Figura  </w:t>
                       </w:r>
-                      <w:fldSimple w:instr=" SEQ Figura_ \* ARABIC ">
-                        <w:r>
-                          <w:rPr>
-                            <w:noProof/>
-                          </w:rPr>
-                          <w:t>11</w:t>
-                        </w:r>
-                      </w:fldSimple>
+                      <w:r>
+                        <w:fldChar w:fldCharType="begin"/>
+                      </w:r>
+                      <w:r>
+                        <w:instrText xml:space="preserve"> SEQ Figura_ \* ARABIC </w:instrText>
+                      </w:r>
+                      <w:r>
+                        <w:fldChar w:fldCharType="separate"/>
+                      </w:r>
+                      <w:r>
+                        <w:rPr>
+                          <w:noProof/>
+                        </w:rPr>
+                        <w:t>11</w:t>
+                      </w:r>
+                      <w:r>
+                        <w:rPr>
+                          <w:noProof/>
+                        </w:rPr>
+                        <w:fldChar w:fldCharType="end"/>
+                      </w:r>
                       <w:r>
                         <w:t xml:space="preserve"> - Função </w:t>
                       </w:r>
@@ -11805,14 +12050,27 @@
                             <w:r>
                               <w:t xml:space="preserve">Figura  </w:t>
                             </w:r>
-                            <w:fldSimple w:instr=" SEQ Figura_ \* ARABIC ">
-                              <w:r>
-                                <w:rPr>
-                                  <w:noProof/>
-                                </w:rPr>
-                                <w:t>12</w:t>
-                              </w:r>
-                            </w:fldSimple>
+                            <w:r>
+                              <w:fldChar w:fldCharType="begin"/>
+                            </w:r>
+                            <w:r>
+                              <w:instrText xml:space="preserve"> SEQ Figura_ \* ARABIC </w:instrText>
+                            </w:r>
+                            <w:r>
+                              <w:fldChar w:fldCharType="separate"/>
+                            </w:r>
+                            <w:r>
+                              <w:rPr>
+                                <w:noProof/>
+                              </w:rPr>
+                              <w:t>12</w:t>
+                            </w:r>
+                            <w:r>
+                              <w:rPr>
+                                <w:noProof/>
+                              </w:rPr>
+                              <w:fldChar w:fldCharType="end"/>
+                            </w:r>
                             <w:r>
                               <w:t xml:space="preserve"> - Função </w:t>
                             </w:r>
@@ -11860,14 +12118,27 @@
                       <w:r>
                         <w:t xml:space="preserve">Figura  </w:t>
                       </w:r>
-                      <w:fldSimple w:instr=" SEQ Figura_ \* ARABIC ">
-                        <w:r>
-                          <w:rPr>
-                            <w:noProof/>
-                          </w:rPr>
-                          <w:t>12</w:t>
-                        </w:r>
-                      </w:fldSimple>
+                      <w:r>
+                        <w:fldChar w:fldCharType="begin"/>
+                      </w:r>
+                      <w:r>
+                        <w:instrText xml:space="preserve"> SEQ Figura_ \* ARABIC </w:instrText>
+                      </w:r>
+                      <w:r>
+                        <w:fldChar w:fldCharType="separate"/>
+                      </w:r>
+                      <w:r>
+                        <w:rPr>
+                          <w:noProof/>
+                        </w:rPr>
+                        <w:t>12</w:t>
+                      </w:r>
+                      <w:r>
+                        <w:rPr>
+                          <w:noProof/>
+                        </w:rPr>
+                        <w:fldChar w:fldCharType="end"/>
+                      </w:r>
                       <w:r>
                         <w:t xml:space="preserve"> - Função </w:t>
                       </w:r>
@@ -12266,14 +12537,27 @@
                             <w:r>
                               <w:t xml:space="preserve">Figura  </w:t>
                             </w:r>
-                            <w:fldSimple w:instr=" SEQ Figura_ \* ARABIC ">
-                              <w:r>
-                                <w:rPr>
-                                  <w:noProof/>
-                                </w:rPr>
-                                <w:t>13</w:t>
-                              </w:r>
-                            </w:fldSimple>
+                            <w:r>
+                              <w:fldChar w:fldCharType="begin"/>
+                            </w:r>
+                            <w:r>
+                              <w:instrText xml:space="preserve"> SEQ Figura_ \* ARABIC </w:instrText>
+                            </w:r>
+                            <w:r>
+                              <w:fldChar w:fldCharType="separate"/>
+                            </w:r>
+                            <w:r>
+                              <w:rPr>
+                                <w:noProof/>
+                              </w:rPr>
+                              <w:t>13</w:t>
+                            </w:r>
+                            <w:r>
+                              <w:rPr>
+                                <w:noProof/>
+                              </w:rPr>
+                              <w:fldChar w:fldCharType="end"/>
+                            </w:r>
                             <w:r>
                               <w:t xml:space="preserve"> - Constantes de estado do </w:t>
                             </w:r>
@@ -12313,14 +12597,27 @@
                       <w:r>
                         <w:t xml:space="preserve">Figura  </w:t>
                       </w:r>
-                      <w:fldSimple w:instr=" SEQ Figura_ \* ARABIC ">
-                        <w:r>
-                          <w:rPr>
-                            <w:noProof/>
-                          </w:rPr>
-                          <w:t>13</w:t>
-                        </w:r>
-                      </w:fldSimple>
+                      <w:r>
+                        <w:fldChar w:fldCharType="begin"/>
+                      </w:r>
+                      <w:r>
+                        <w:instrText xml:space="preserve"> SEQ Figura_ \* ARABIC </w:instrText>
+                      </w:r>
+                      <w:r>
+                        <w:fldChar w:fldCharType="separate"/>
+                      </w:r>
+                      <w:r>
+                        <w:rPr>
+                          <w:noProof/>
+                        </w:rPr>
+                        <w:t>13</w:t>
+                      </w:r>
+                      <w:r>
+                        <w:rPr>
+                          <w:noProof/>
+                        </w:rPr>
+                        <w:fldChar w:fldCharType="end"/>
+                      </w:r>
                       <w:r>
                         <w:t xml:space="preserve"> - Constantes de estado do </w:t>
                       </w:r>
@@ -13120,14 +13417,30 @@
                             <w:r>
                               <w:t xml:space="preserve">Figura  </w:t>
                             </w:r>
-                            <w:fldSimple w:instr=" SEQ Figura_ \* ARABIC ">
-                              <w:r>
-                                <w:rPr>
-                                  <w:noProof/>
-                                </w:rPr>
-                                <w:t>14</w:t>
-                              </w:r>
-                            </w:fldSimple>
+                            <w:r>
+                              <w:fldChar w:fldCharType="begin"/>
+                            </w:r>
+                            <w:r>
+                              <w:instrText xml:space="preserve"> SEQ Figura_ \* </w:instrText>
+                            </w:r>
+                            <w:r>
+                              <w:instrText xml:space="preserve">ARABIC </w:instrText>
+                            </w:r>
+                            <w:r>
+                              <w:fldChar w:fldCharType="separate"/>
+                            </w:r>
+                            <w:r>
+                              <w:rPr>
+                                <w:noProof/>
+                              </w:rPr>
+                              <w:t>14</w:t>
+                            </w:r>
+                            <w:r>
+                              <w:rPr>
+                                <w:noProof/>
+                              </w:rPr>
+                              <w:fldChar w:fldCharType="end"/>
+                            </w:r>
                             <w:r>
                               <w:t xml:space="preserve"> - Função </w:t>
                             </w:r>
@@ -13175,14 +13488,30 @@
                       <w:r>
                         <w:t xml:space="preserve">Figura  </w:t>
                       </w:r>
-                      <w:fldSimple w:instr=" SEQ Figura_ \* ARABIC ">
-                        <w:r>
-                          <w:rPr>
-                            <w:noProof/>
-                          </w:rPr>
-                          <w:t>14</w:t>
-                        </w:r>
-                      </w:fldSimple>
+                      <w:r>
+                        <w:fldChar w:fldCharType="begin"/>
+                      </w:r>
+                      <w:r>
+                        <w:instrText xml:space="preserve"> SEQ Figura_ \* </w:instrText>
+                      </w:r>
+                      <w:r>
+                        <w:instrText xml:space="preserve">ARABIC </w:instrText>
+                      </w:r>
+                      <w:r>
+                        <w:fldChar w:fldCharType="separate"/>
+                      </w:r>
+                      <w:r>
+                        <w:rPr>
+                          <w:noProof/>
+                        </w:rPr>
+                        <w:t>14</w:t>
+                      </w:r>
+                      <w:r>
+                        <w:rPr>
+                          <w:noProof/>
+                        </w:rPr>
+                        <w:fldChar w:fldCharType="end"/>
+                      </w:r>
                       <w:r>
                         <w:t xml:space="preserve"> - Função </w:t>
                       </w:r>
@@ -14361,14 +14690,27 @@
                             <w:r>
                               <w:t xml:space="preserve">Figura  </w:t>
                             </w:r>
-                            <w:fldSimple w:instr=" SEQ Figura_ \* ARABIC ">
-                              <w:r>
-                                <w:rPr>
-                                  <w:noProof/>
-                                </w:rPr>
-                                <w:t>15</w:t>
-                              </w:r>
-                            </w:fldSimple>
+                            <w:r>
+                              <w:fldChar w:fldCharType="begin"/>
+                            </w:r>
+                            <w:r>
+                              <w:instrText xml:space="preserve"> SEQ Figura_ \* ARABIC </w:instrText>
+                            </w:r>
+                            <w:r>
+                              <w:fldChar w:fldCharType="separate"/>
+                            </w:r>
+                            <w:r>
+                              <w:rPr>
+                                <w:noProof/>
+                              </w:rPr>
+                              <w:t>15</w:t>
+                            </w:r>
+                            <w:r>
+                              <w:rPr>
+                                <w:noProof/>
+                              </w:rPr>
+                              <w:fldChar w:fldCharType="end"/>
+                            </w:r>
                             <w:r>
                               <w:t xml:space="preserve"> – Função </w:t>
                             </w:r>
@@ -14411,14 +14753,27 @@
                       <w:r>
                         <w:t xml:space="preserve">Figura  </w:t>
                       </w:r>
-                      <w:fldSimple w:instr=" SEQ Figura_ \* ARABIC ">
-                        <w:r>
-                          <w:rPr>
-                            <w:noProof/>
-                          </w:rPr>
-                          <w:t>15</w:t>
-                        </w:r>
-                      </w:fldSimple>
+                      <w:r>
+                        <w:fldChar w:fldCharType="begin"/>
+                      </w:r>
+                      <w:r>
+                        <w:instrText xml:space="preserve"> SEQ Figura_ \* ARABIC </w:instrText>
+                      </w:r>
+                      <w:r>
+                        <w:fldChar w:fldCharType="separate"/>
+                      </w:r>
+                      <w:r>
+                        <w:rPr>
+                          <w:noProof/>
+                        </w:rPr>
+                        <w:t>15</w:t>
+                      </w:r>
+                      <w:r>
+                        <w:rPr>
+                          <w:noProof/>
+                        </w:rPr>
+                        <w:fldChar w:fldCharType="end"/>
+                      </w:r>
                       <w:r>
                         <w:t xml:space="preserve"> – Função </w:t>
                       </w:r>
@@ -14957,14 +15312,27 @@
                             <w:r>
                               <w:t xml:space="preserve">Figura  </w:t>
                             </w:r>
-                            <w:fldSimple w:instr=" SEQ Figura_ \* ARABIC ">
-                              <w:r>
-                                <w:rPr>
-                                  <w:noProof/>
-                                </w:rPr>
-                                <w:t>16</w:t>
-                              </w:r>
-                            </w:fldSimple>
+                            <w:r>
+                              <w:fldChar w:fldCharType="begin"/>
+                            </w:r>
+                            <w:r>
+                              <w:instrText xml:space="preserve"> SEQ Figura_ \* ARABIC </w:instrText>
+                            </w:r>
+                            <w:r>
+                              <w:fldChar w:fldCharType="separate"/>
+                            </w:r>
+                            <w:r>
+                              <w:rPr>
+                                <w:noProof/>
+                              </w:rPr>
+                              <w:t>16</w:t>
+                            </w:r>
+                            <w:r>
+                              <w:rPr>
+                                <w:noProof/>
+                              </w:rPr>
+                              <w:fldChar w:fldCharType="end"/>
+                            </w:r>
                             <w:r>
                               <w:t xml:space="preserve"> - Função </w:t>
                             </w:r>
@@ -15007,14 +15375,27 @@
                       <w:r>
                         <w:t xml:space="preserve">Figura  </w:t>
                       </w:r>
-                      <w:fldSimple w:instr=" SEQ Figura_ \* ARABIC ">
-                        <w:r>
-                          <w:rPr>
-                            <w:noProof/>
-                          </w:rPr>
-                          <w:t>16</w:t>
-                        </w:r>
-                      </w:fldSimple>
+                      <w:r>
+                        <w:fldChar w:fldCharType="begin"/>
+                      </w:r>
+                      <w:r>
+                        <w:instrText xml:space="preserve"> SEQ Figura_ \* ARABIC </w:instrText>
+                      </w:r>
+                      <w:r>
+                        <w:fldChar w:fldCharType="separate"/>
+                      </w:r>
+                      <w:r>
+                        <w:rPr>
+                          <w:noProof/>
+                        </w:rPr>
+                        <w:t>16</w:t>
+                      </w:r>
+                      <w:r>
+                        <w:rPr>
+                          <w:noProof/>
+                        </w:rPr>
+                        <w:fldChar w:fldCharType="end"/>
+                      </w:r>
                       <w:r>
                         <w:t xml:space="preserve"> - Função </w:t>
                       </w:r>
@@ -15529,14 +15910,27 @@
                             <w:r>
                               <w:t xml:space="preserve">Figura  </w:t>
                             </w:r>
-                            <w:fldSimple w:instr=" SEQ Figura_ \* ARABIC ">
-                              <w:r>
-                                <w:rPr>
-                                  <w:noProof/>
-                                </w:rPr>
-                                <w:t>17</w:t>
-                              </w:r>
-                            </w:fldSimple>
+                            <w:r>
+                              <w:fldChar w:fldCharType="begin"/>
+                            </w:r>
+                            <w:r>
+                              <w:instrText xml:space="preserve"> SEQ Figura_ \* ARABIC </w:instrText>
+                            </w:r>
+                            <w:r>
+                              <w:fldChar w:fldCharType="separate"/>
+                            </w:r>
+                            <w:r>
+                              <w:rPr>
+                                <w:noProof/>
+                              </w:rPr>
+                              <w:t>17</w:t>
+                            </w:r>
+                            <w:r>
+                              <w:rPr>
+                                <w:noProof/>
+                              </w:rPr>
+                              <w:fldChar w:fldCharType="end"/>
+                            </w:r>
                             <w:r>
                               <w:t xml:space="preserve"> - Função </w:t>
                             </w:r>
@@ -15584,14 +15978,27 @@
                       <w:r>
                         <w:t xml:space="preserve">Figura  </w:t>
                       </w:r>
-                      <w:fldSimple w:instr=" SEQ Figura_ \* ARABIC ">
-                        <w:r>
-                          <w:rPr>
-                            <w:noProof/>
-                          </w:rPr>
-                          <w:t>17</w:t>
-                        </w:r>
-                      </w:fldSimple>
+                      <w:r>
+                        <w:fldChar w:fldCharType="begin"/>
+                      </w:r>
+                      <w:r>
+                        <w:instrText xml:space="preserve"> SEQ Figura_ \* ARABIC </w:instrText>
+                      </w:r>
+                      <w:r>
+                        <w:fldChar w:fldCharType="separate"/>
+                      </w:r>
+                      <w:r>
+                        <w:rPr>
+                          <w:noProof/>
+                        </w:rPr>
+                        <w:t>17</w:t>
+                      </w:r>
+                      <w:r>
+                        <w:rPr>
+                          <w:noProof/>
+                        </w:rPr>
+                        <w:fldChar w:fldCharType="end"/>
+                      </w:r>
                       <w:r>
                         <w:t xml:space="preserve"> - Função </w:t>
                       </w:r>
@@ -16174,14 +16581,27 @@
                             <w:r>
                               <w:t xml:space="preserve">Figura  </w:t>
                             </w:r>
-                            <w:fldSimple w:instr=" SEQ Figura_ \* ARABIC ">
-                              <w:r>
-                                <w:rPr>
-                                  <w:noProof/>
-                                </w:rPr>
-                                <w:t>18</w:t>
-                              </w:r>
-                            </w:fldSimple>
+                            <w:r>
+                              <w:fldChar w:fldCharType="begin"/>
+                            </w:r>
+                            <w:r>
+                              <w:instrText xml:space="preserve"> SEQ Figura_ \* ARABIC </w:instrText>
+                            </w:r>
+                            <w:r>
+                              <w:fldChar w:fldCharType="separate"/>
+                            </w:r>
+                            <w:r>
+                              <w:rPr>
+                                <w:noProof/>
+                              </w:rPr>
+                              <w:t>18</w:t>
+                            </w:r>
+                            <w:r>
+                              <w:rPr>
+                                <w:noProof/>
+                              </w:rPr>
+                              <w:fldChar w:fldCharType="end"/>
+                            </w:r>
                             <w:r>
                               <w:t xml:space="preserve"> - Função </w:t>
                             </w:r>
@@ -16224,14 +16644,27 @@
                       <w:r>
                         <w:t xml:space="preserve">Figura  </w:t>
                       </w:r>
-                      <w:fldSimple w:instr=" SEQ Figura_ \* ARABIC ">
-                        <w:r>
-                          <w:rPr>
-                            <w:noProof/>
-                          </w:rPr>
-                          <w:t>18</w:t>
-                        </w:r>
-                      </w:fldSimple>
+                      <w:r>
+                        <w:fldChar w:fldCharType="begin"/>
+                      </w:r>
+                      <w:r>
+                        <w:instrText xml:space="preserve"> SEQ Figura_ \* ARABIC </w:instrText>
+                      </w:r>
+                      <w:r>
+                        <w:fldChar w:fldCharType="separate"/>
+                      </w:r>
+                      <w:r>
+                        <w:rPr>
+                          <w:noProof/>
+                        </w:rPr>
+                        <w:t>18</w:t>
+                      </w:r>
+                      <w:r>
+                        <w:rPr>
+                          <w:noProof/>
+                        </w:rPr>
+                        <w:fldChar w:fldCharType="end"/>
+                      </w:r>
                       <w:r>
                         <w:t xml:space="preserve"> - Função </w:t>
                       </w:r>
@@ -16873,14 +17306,27 @@
                             <w:r>
                               <w:t xml:space="preserve">Figura </w:t>
                             </w:r>
-                            <w:fldSimple w:instr=" SEQ Figura \* ARABIC ">
-                              <w:r>
-                                <w:rPr>
-                                  <w:noProof/>
-                                </w:rPr>
-                                <w:t>1</w:t>
-                              </w:r>
-                            </w:fldSimple>
+                            <w:r>
+                              <w:fldChar w:fldCharType="begin"/>
+                            </w:r>
+                            <w:r>
+                              <w:instrText xml:space="preserve"> SEQ Figura \* ARABIC </w:instrText>
+                            </w:r>
+                            <w:r>
+                              <w:fldChar w:fldCharType="separate"/>
+                            </w:r>
+                            <w:r>
+                              <w:rPr>
+                                <w:noProof/>
+                              </w:rPr>
+                              <w:t>1</w:t>
+                            </w:r>
+                            <w:r>
+                              <w:rPr>
+                                <w:noProof/>
+                              </w:rPr>
+                              <w:fldChar w:fldCharType="end"/>
+                            </w:r>
                             <w:r>
                               <w:rPr>
                                 <w:noProof/>
@@ -16930,14 +17376,27 @@
                       <w:r>
                         <w:t xml:space="preserve">Figura </w:t>
                       </w:r>
-                      <w:fldSimple w:instr=" SEQ Figura \* ARABIC ">
-                        <w:r>
-                          <w:rPr>
-                            <w:noProof/>
-                          </w:rPr>
-                          <w:t>1</w:t>
-                        </w:r>
-                      </w:fldSimple>
+                      <w:r>
+                        <w:fldChar w:fldCharType="begin"/>
+                      </w:r>
+                      <w:r>
+                        <w:instrText xml:space="preserve"> SEQ Figura \* ARABIC </w:instrText>
+                      </w:r>
+                      <w:r>
+                        <w:fldChar w:fldCharType="separate"/>
+                      </w:r>
+                      <w:r>
+                        <w:rPr>
+                          <w:noProof/>
+                        </w:rPr>
+                        <w:t>1</w:t>
+                      </w:r>
+                      <w:r>
+                        <w:rPr>
+                          <w:noProof/>
+                        </w:rPr>
+                        <w:fldChar w:fldCharType="end"/>
+                      </w:r>
                       <w:r>
                         <w:rPr>
                           <w:noProof/>
@@ -17303,14 +17762,27 @@
                             <w:r>
                               <w:t xml:space="preserve">Figura </w:t>
                             </w:r>
-                            <w:fldSimple w:instr=" SEQ Figura \* ARABIC ">
-                              <w:r>
-                                <w:rPr>
-                                  <w:noProof/>
-                                </w:rPr>
-                                <w:t>2</w:t>
-                              </w:r>
-                            </w:fldSimple>
+                            <w:r>
+                              <w:fldChar w:fldCharType="begin"/>
+                            </w:r>
+                            <w:r>
+                              <w:instrText xml:space="preserve"> SEQ Figura \* ARABIC </w:instrText>
+                            </w:r>
+                            <w:r>
+                              <w:fldChar w:fldCharType="separate"/>
+                            </w:r>
+                            <w:r>
+                              <w:rPr>
+                                <w:noProof/>
+                              </w:rPr>
+                              <w:t>2</w:t>
+                            </w:r>
+                            <w:r>
+                              <w:rPr>
+                                <w:noProof/>
+                              </w:rPr>
+                              <w:fldChar w:fldCharType="end"/>
+                            </w:r>
                             <w:r>
                               <w:rPr>
                                 <w:noProof/>
@@ -17351,14 +17823,27 @@
                       <w:r>
                         <w:t xml:space="preserve">Figura </w:t>
                       </w:r>
-                      <w:fldSimple w:instr=" SEQ Figura \* ARABIC ">
-                        <w:r>
-                          <w:rPr>
-                            <w:noProof/>
-                          </w:rPr>
-                          <w:t>2</w:t>
-                        </w:r>
-                      </w:fldSimple>
+                      <w:r>
+                        <w:fldChar w:fldCharType="begin"/>
+                      </w:r>
+                      <w:r>
+                        <w:instrText xml:space="preserve"> SEQ Figura \* ARABIC </w:instrText>
+                      </w:r>
+                      <w:r>
+                        <w:fldChar w:fldCharType="separate"/>
+                      </w:r>
+                      <w:r>
+                        <w:rPr>
+                          <w:noProof/>
+                        </w:rPr>
+                        <w:t>2</w:t>
+                      </w:r>
+                      <w:r>
+                        <w:rPr>
+                          <w:noProof/>
+                        </w:rPr>
+                        <w:fldChar w:fldCharType="end"/>
+                      </w:r>
                       <w:r>
                         <w:rPr>
                           <w:noProof/>
@@ -20302,7 +20787,7 @@
 </file>
 
 <file path=customXml/itemProps1.xml><?xml version="1.0" encoding="utf-8"?>
-<ds:datastoreItem xmlns:ds="http://schemas.openxmlformats.org/officeDocument/2006/customXml" ds:itemID="{5199B7F8-20D5-4BC7-AB26-2A6BBB32EEAE}">
+<ds:datastoreItem xmlns:ds="http://schemas.openxmlformats.org/officeDocument/2006/customXml" ds:itemID="{D7EF9E68-5DEA-428F-B617-CE480BD7B66E}">
   <ds:schemaRefs>
     <ds:schemaRef ds:uri="http://schemas.openxmlformats.org/officeDocument/2006/bibliography"/>
   </ds:schemaRefs>

--- a/Relatório/Relatório_SO_98491_98498.docx
+++ b/Relatório/Relatório_SO_98491_98498.docx
@@ -1,6 +1,6 @@
 
 <file path=word/document.xml><?xml version="1.0" encoding="utf-8"?>
-<w:document xmlns:wpc="http://schemas.microsoft.com/office/word/2010/wordprocessingCanvas" xmlns:cx="http://schemas.microsoft.com/office/drawing/2014/chartex" xmlns:cx1="http://schemas.microsoft.com/office/drawing/2015/9/8/chartex" xmlns:cx2="http://schemas.microsoft.com/office/drawing/2015/10/21/chartex" xmlns:cx3="http://schemas.microsoft.com/office/drawing/2016/5/9/chartex" xmlns:cx4="http://schemas.microsoft.com/office/drawing/2016/5/10/chartex" xmlns:cx5="http://schemas.microsoft.com/office/drawing/2016/5/11/chartex" xmlns:cx6="http://schemas.microsoft.com/office/drawing/2016/5/12/chartex" xmlns:cx7="http://schemas.microsoft.com/office/drawing/2016/5/13/chartex" xmlns:cx8="http://schemas.microsoft.com/office/drawing/2016/5/14/chartex" xmlns:mc="http://schemas.openxmlformats.org/markup-compatibility/2006" xmlns:aink="http://schemas.microsoft.com/office/drawing/2016/ink" xmlns:am3d="http://schemas.microsoft.com/office/drawing/2017/model3d" xmlns:o="urn:schemas-microsoft-com:office:office" xmlns:r="http://schemas.openxmlformats.org/officeDocument/2006/relationships" xmlns:m="http://schemas.openxmlformats.org/officeDocument/2006/math" xmlns:v="urn:schemas-microsoft-com:vml" xmlns:wp14="http://schemas.microsoft.com/office/word/2010/wordprocessingDrawing" xmlns:wp="http://schemas.openxmlformats.org/drawingml/2006/wordprocessingDrawing" xmlns:w10="urn:schemas-microsoft-com:office:word" xmlns:w="http://schemas.openxmlformats.org/wordprocessingml/2006/main" xmlns:w14="http://schemas.microsoft.com/office/word/2010/wordml" xmlns:w15="http://schemas.microsoft.com/office/word/2012/wordml" xmlns:w16cid="http://schemas.microsoft.com/office/word/2016/wordml/cid" xmlns:w16se="http://schemas.microsoft.com/office/word/2015/wordml/symex" xmlns:wpg="http://schemas.microsoft.com/office/word/2010/wordprocessingGroup" xmlns:wpi="http://schemas.microsoft.com/office/word/2010/wordprocessingInk" xmlns:wne="http://schemas.microsoft.com/office/word/2006/wordml" xmlns:wps="http://schemas.microsoft.com/office/word/2010/wordprocessingShape" mc:Ignorable="w14 w15 w16se w16cid wp14">
+<w:document xmlns:wpc="http://schemas.microsoft.com/office/word/2010/wordprocessingCanvas" xmlns:cx="http://schemas.microsoft.com/office/drawing/2014/chartex" xmlns:cx1="http://schemas.microsoft.com/office/drawing/2015/9/8/chartex" xmlns:cx2="http://schemas.microsoft.com/office/drawing/2015/10/21/chartex" xmlns:cx3="http://schemas.microsoft.com/office/drawing/2016/5/9/chartex" xmlns:cx4="http://schemas.microsoft.com/office/drawing/2016/5/10/chartex" xmlns:cx5="http://schemas.microsoft.com/office/drawing/2016/5/11/chartex" xmlns:cx6="http://schemas.microsoft.com/office/drawing/2016/5/12/chartex" xmlns:cx7="http://schemas.microsoft.com/office/drawing/2016/5/13/chartex" xmlns:cx8="http://schemas.microsoft.com/office/drawing/2016/5/14/chartex" xmlns:mc="http://schemas.openxmlformats.org/markup-compatibility/2006" xmlns:aink="http://schemas.microsoft.com/office/drawing/2016/ink" xmlns:am3d="http://schemas.microsoft.com/office/drawing/2017/model3d" xmlns:o="urn:schemas-microsoft-com:office:office" xmlns:r="http://schemas.openxmlformats.org/officeDocument/2006/relationships" xmlns:m="http://schemas.openxmlformats.org/officeDocument/2006/math" xmlns:v="urn:schemas-microsoft-com:vml" xmlns:wp14="http://schemas.microsoft.com/office/word/2010/wordprocessingDrawing" xmlns:wp="http://schemas.openxmlformats.org/drawingml/2006/wordprocessingDrawing" xmlns:w10="urn:schemas-microsoft-com:office:word" xmlns:w="http://schemas.openxmlformats.org/wordprocessingml/2006/main" xmlns:w14="http://schemas.microsoft.com/office/word/2010/wordml" xmlns:w15="http://schemas.microsoft.com/office/word/2012/wordml" xmlns:w16cex="http://schemas.microsoft.com/office/word/2018/wordml/cex" xmlns:w16cid="http://schemas.microsoft.com/office/word/2016/wordml/cid" xmlns:w16="http://schemas.microsoft.com/office/word/2018/wordml" xmlns:w16se="http://schemas.microsoft.com/office/word/2015/wordml/symex" xmlns:wpg="http://schemas.microsoft.com/office/word/2010/wordprocessingGroup" xmlns:wpi="http://schemas.microsoft.com/office/word/2010/wordprocessingInk" xmlns:wne="http://schemas.microsoft.com/office/word/2006/wordml" xmlns:wps="http://schemas.microsoft.com/office/word/2010/wordprocessingShape" mc:Ignorable="w14 w15 w16se w16cid w16 w16cex wp14">
   <w:body>
     <w:p>
       <w:pPr>
@@ -463,7 +463,6 @@
           <w:docPartUnique/>
         </w:docPartObj>
       </w:sdtPr>
-      <w:sdtEndPr/>
       <w:sdtContent>
         <w:p>
           <w:pPr>
@@ -3269,7 +3268,6 @@
         <w:t xml:space="preserve">pela primeira vez, teremos de dar permissões ao utilizador, assim, das próximas vezes em que for necessário correr esse programa, não teremos de repetir esse passo de novo. </w:t>
       </w:r>
     </w:p>
-    <w:p/>
     <w:p>
       <w:pPr>
         <w:pStyle w:val="Ttulo2"/>
@@ -3342,7 +3340,7 @@
       <w:pPr>
         <w:jc w:val="both"/>
         <w:rPr>
-          <w:rFonts w:ascii="Times New Roman" w:eastAsia="Times New Roman" w:hAnsi="Times New Roman" w:cs="Times New Roman"/>
+          <w:rFonts w:ascii="Times New Roman" w:hAnsi="Times New Roman" w:cs="Times New Roman"/>
         </w:rPr>
       </w:pPr>
       <w:r>
@@ -3350,47 +3348,94 @@
       </w:r>
       <w:r>
         <w:rPr>
-          <w:rFonts w:ascii="Times New Roman" w:eastAsia="Times New Roman" w:hAnsi="Times New Roman" w:cs="Times New Roman"/>
-        </w:rPr>
-        <w:t>Sendo direto e conciso, o que se pretende obter é uma maneira eficaz</w:t>
-      </w:r>
-      <w:r>
-        <w:rPr>
-          <w:rFonts w:ascii="Times New Roman" w:eastAsia="Times New Roman" w:hAnsi="Times New Roman" w:cs="Times New Roman"/>
-        </w:rPr>
-        <w:t xml:space="preserve"> </w:t>
-      </w:r>
-      <w:r>
-        <w:rPr>
-          <w:rFonts w:ascii="Times New Roman" w:eastAsia="Times New Roman" w:hAnsi="Times New Roman" w:cs="Times New Roman"/>
-        </w:rPr>
-        <w:t>computacionalmente</w:t>
-      </w:r>
-      <w:r>
-        <w:rPr>
-          <w:rFonts w:ascii="Times New Roman" w:eastAsia="Times New Roman" w:hAnsi="Times New Roman" w:cs="Times New Roman"/>
-        </w:rPr>
-        <w:t xml:space="preserve"> que lide com uma gestão de recursos, neste caso envolvendo 3 entidades</w:t>
-      </w:r>
-      <w:r>
-        <w:rPr>
-          <w:rFonts w:ascii="Times New Roman" w:eastAsia="Times New Roman" w:hAnsi="Times New Roman" w:cs="Times New Roman"/>
-        </w:rPr>
-        <w:t>.</w:t>
-      </w:r>
-    </w:p>
-    <w:p>
-      <w:pPr>
+          <w:rFonts w:ascii="Times New Roman" w:hAnsi="Times New Roman" w:cs="Times New Roman"/>
+        </w:rPr>
+        <w:t xml:space="preserve">Quando há um determinado conjunto de processos a correr ao mesmo tempo, e porventura, esses processos partilham uma ou mais variáveis, que por cada um deles haverá manipulação dessas variáveis, pode acontecer (muito provável), que o retorno do programa não seja o esperado. Ora, isto é, um </w:t>
+      </w:r>
+      <w:r>
+        <w:rPr>
+          <w:rFonts w:ascii="Times New Roman" w:hAnsi="Times New Roman" w:cs="Times New Roman"/>
+          <w:b/>
+          <w:bCs/>
+        </w:rPr>
+        <w:t>CONDIÇÃO DE CORRIDA</w:t>
+      </w:r>
+      <w:r>
+        <w:rPr>
+          <w:rFonts w:ascii="Times New Roman" w:hAnsi="Times New Roman" w:cs="Times New Roman"/>
+        </w:rPr>
+        <w:t xml:space="preserve">, para que este tipo de problema seja resolvido, é preciso escalonar a manipulação dessas variáveis, temos de criar uns </w:t>
+      </w:r>
+      <w:r>
+        <w:rPr>
+          <w:rFonts w:ascii="Times New Roman" w:hAnsi="Times New Roman" w:cs="Times New Roman"/>
+          <w:b/>
+          <w:bCs/>
+        </w:rPr>
+        <w:t>SINCRONIZAÇÃO</w:t>
+      </w:r>
+      <w:r>
+        <w:rPr>
+          <w:rFonts w:ascii="Times New Roman" w:hAnsi="Times New Roman" w:cs="Times New Roman"/>
+        </w:rPr>
+        <w:t xml:space="preserve">. Cada processo irá ter </w:t>
+      </w:r>
+      <w:r>
+        <w:rPr>
+          <w:rFonts w:ascii="Times New Roman" w:hAnsi="Times New Roman" w:cs="Times New Roman"/>
+          <w:b/>
+          <w:bCs/>
+        </w:rPr>
+        <w:t>REGIÕES CRÍTICAS</w:t>
+      </w:r>
+      <w:r>
+        <w:rPr>
+          <w:rFonts w:ascii="Times New Roman" w:hAnsi="Times New Roman" w:cs="Times New Roman"/>
+        </w:rPr>
+        <w:t xml:space="preserve">, que são regiões onde são alteradas variáveis a vários processos, o importante a tratar nestas situações é que quando um processo entra nessa determinada região critica, mais nenhum entra nessa mesma região. </w:t>
+      </w:r>
+    </w:p>
+    <w:p>
+      <w:pPr>
+        <w:ind w:firstLine="720"/>
         <w:jc w:val="both"/>
         <w:rPr>
-          <w:rFonts w:ascii="Times New Roman" w:eastAsia="Times New Roman" w:hAnsi="Times New Roman" w:cs="Times New Roman"/>
-        </w:rPr>
-      </w:pPr>
-      <w:r>
-        <w:rPr>
-          <w:rFonts w:ascii="Times New Roman" w:eastAsia="Times New Roman" w:hAnsi="Times New Roman" w:cs="Times New Roman"/>
-        </w:rPr>
-        <w:t>FALAR MAIS DISTO</w:t>
+          <w:rFonts w:ascii="Times New Roman" w:hAnsi="Times New Roman" w:cs="Times New Roman"/>
+        </w:rPr>
+      </w:pPr>
+      <w:r>
+        <w:rPr>
+          <w:rFonts w:ascii="Times New Roman" w:hAnsi="Times New Roman" w:cs="Times New Roman"/>
+        </w:rPr>
+        <w:t xml:space="preserve">Para que consigamos resolver todos estes problemas, temos os </w:t>
+      </w:r>
+      <w:r>
+        <w:rPr>
+          <w:rFonts w:ascii="Times New Roman" w:hAnsi="Times New Roman" w:cs="Times New Roman"/>
+          <w:b/>
+          <w:bCs/>
+        </w:rPr>
+        <w:t>SEMÁFOROS</w:t>
+      </w:r>
+      <w:r>
+        <w:rPr>
+          <w:rFonts w:ascii="Times New Roman" w:hAnsi="Times New Roman" w:cs="Times New Roman"/>
+        </w:rPr>
+        <w:t xml:space="preserve">, são muito uteis para sincronizar processos, permitindo uma comunicação muito eficaz entre os diferentes processos. No decorrer do trabalho iremos usar semáforos </w:t>
+      </w:r>
+      <w:proofErr w:type="spellStart"/>
+      <w:r>
+        <w:rPr>
+          <w:rFonts w:ascii="Times New Roman" w:hAnsi="Times New Roman" w:cs="Times New Roman"/>
+        </w:rPr>
+        <w:t>mutex</w:t>
+      </w:r>
+      <w:proofErr w:type="spellEnd"/>
+      <w:r>
+        <w:rPr>
+          <w:rFonts w:ascii="Times New Roman" w:hAnsi="Times New Roman" w:cs="Times New Roman"/>
+        </w:rPr>
+        <w:t>, são semáforos que trabalham só com os números 0 e 1, onde asseguram sempre exclusão mútua, e também iremos usar semáforos contadores, que serviram para controlar o número de acessos à região critica do processo.</w:t>
       </w:r>
     </w:p>
     <w:p>
@@ -3404,36 +3449,19 @@
         <w:rPr>
           <w:rFonts w:ascii="Times New Roman" w:eastAsia="Times New Roman" w:hAnsi="Times New Roman" w:cs="Times New Roman"/>
         </w:rPr>
-        <w:tab/>
-        <w:t xml:space="preserve">O grande problema a resolver, é fazer com que as entidades façam o que lhes está destinado no momento certo, </w:t>
-      </w:r>
-    </w:p>
-    <w:p>
-      <w:pPr>
-        <w:jc w:val="both"/>
-        <w:rPr>
-          <w:rFonts w:ascii="Times New Roman" w:eastAsia="Times New Roman" w:hAnsi="Times New Roman" w:cs="Times New Roman"/>
-        </w:rPr>
-      </w:pPr>
-      <w:r>
-        <w:rPr>
-          <w:rFonts w:ascii="Times New Roman" w:eastAsia="Times New Roman" w:hAnsi="Times New Roman" w:cs="Times New Roman"/>
-        </w:rPr>
-        <w:t>FALAR MAIS DISTO</w:t>
-      </w:r>
-    </w:p>
-    <w:p>
-      <w:pPr>
-        <w:jc w:val="both"/>
-        <w:rPr>
-          <w:rFonts w:ascii="Times New Roman" w:eastAsia="Times New Roman" w:hAnsi="Times New Roman" w:cs="Times New Roman"/>
-        </w:rPr>
-      </w:pPr>
-      <w:r>
-        <w:rPr>
-          <w:rFonts w:ascii="Times New Roman" w:eastAsia="Times New Roman" w:hAnsi="Times New Roman" w:cs="Times New Roman"/>
-        </w:rPr>
-        <w:t>Para que tudo ocorra como esperado há algumas orientações que são obrigatórias cumprir:</w:t>
+        <w:t xml:space="preserve">Para que </w:t>
+      </w:r>
+      <w:r>
+        <w:rPr>
+          <w:rFonts w:ascii="Times New Roman" w:eastAsia="Times New Roman" w:hAnsi="Times New Roman" w:cs="Times New Roman"/>
+        </w:rPr>
+        <w:t>a sincronização ocorra de forma correta, temos se seguir algumas instruções</w:t>
+      </w:r>
+      <w:r>
+        <w:rPr>
+          <w:rFonts w:ascii="Times New Roman" w:eastAsia="Times New Roman" w:hAnsi="Times New Roman" w:cs="Times New Roman"/>
+        </w:rPr>
+        <w:t>:</w:t>
       </w:r>
     </w:p>
     <w:p>
@@ -3452,7 +3480,13 @@
         <w:rPr>
           <w:rFonts w:ascii="Times New Roman" w:eastAsia="Times New Roman" w:hAnsi="Times New Roman" w:cs="Times New Roman"/>
         </w:rPr>
-        <w:t>1</w:t>
+        <w:t xml:space="preserve">Enquanto não houver um número </w:t>
+      </w:r>
+      <w:r>
+        <w:rPr>
+          <w:rFonts w:ascii="Times New Roman" w:eastAsia="Times New Roman" w:hAnsi="Times New Roman" w:cs="Times New Roman"/>
+        </w:rPr>
+        <w:t>de elementos completo, os elementos ficam em WAITING_TEAM.</w:t>
       </w:r>
     </w:p>
     <w:p>
@@ -3471,7 +3505,7 @@
         <w:rPr>
           <w:rFonts w:ascii="Times New Roman" w:eastAsia="Times New Roman" w:hAnsi="Times New Roman" w:cs="Times New Roman"/>
         </w:rPr>
-        <w:t>1</w:t>
+        <w:t>O último elemento da equipa a chegar, “acorda os outros”, forma a equipa, informa o árbitro, e ficam à esperam que o jogo comece.</w:t>
       </w:r>
     </w:p>
     <w:p>
@@ -3490,7 +3524,7 @@
         <w:rPr>
           <w:rFonts w:ascii="Times New Roman" w:eastAsia="Times New Roman" w:hAnsi="Times New Roman" w:cs="Times New Roman"/>
         </w:rPr>
-        <w:t>1</w:t>
+        <w:t>O árbitro tem de receber duas notificações, uma de cada equipa formada.</w:t>
       </w:r>
     </w:p>
     <w:p>
@@ -3509,7 +3543,7 @@
         <w:rPr>
           <w:rFonts w:ascii="Times New Roman" w:eastAsia="Times New Roman" w:hAnsi="Times New Roman" w:cs="Times New Roman"/>
         </w:rPr>
-        <w:t>1</w:t>
+        <w:t>É o árbitro quem dá início ao jogo, arbitra, e também é ele que o acaba.</w:t>
       </w:r>
     </w:p>
     <w:p>
@@ -3528,27 +3562,17 @@
         <w:rPr>
           <w:rFonts w:ascii="Times New Roman" w:eastAsia="Times New Roman" w:hAnsi="Times New Roman" w:cs="Times New Roman"/>
         </w:rPr>
-        <w:t>1</w:t>
-      </w:r>
-    </w:p>
-    <w:p>
-      <w:pPr>
-        <w:pStyle w:val="PargrafodaLista"/>
-        <w:numPr>
-          <w:ilvl w:val="0"/>
-          <w:numId w:val="4"/>
-        </w:numPr>
+        <w:t>Quando estão a jogar os jogadores, ficam à espera de que o árbitro termine o jogo.</w:t>
+      </w:r>
+    </w:p>
+    <w:p>
+      <w:pPr>
+        <w:ind w:left="360"/>
         <w:jc w:val="both"/>
         <w:rPr>
           <w:rFonts w:ascii="Times New Roman" w:eastAsia="Times New Roman" w:hAnsi="Times New Roman" w:cs="Times New Roman"/>
         </w:rPr>
       </w:pPr>
-      <w:r>
-        <w:rPr>
-          <w:rFonts w:ascii="Times New Roman" w:eastAsia="Times New Roman" w:hAnsi="Times New Roman" w:cs="Times New Roman"/>
-        </w:rPr>
-        <w:t>1</w:t>
-      </w:r>
     </w:p>
     <w:p>
       <w:pPr>
@@ -3563,14 +3587,23 @@
       <w:pPr>
         <w:ind w:left="360" w:firstLine="360"/>
         <w:jc w:val="both"/>
+        <w:rPr>
+          <w:rFonts w:ascii="Times New Roman" w:hAnsi="Times New Roman" w:cs="Times New Roman"/>
+        </w:rPr>
       </w:pPr>
     </w:p>
     <w:p>
       <w:pPr>
         <w:ind w:left="360" w:firstLine="360"/>
         <w:jc w:val="both"/>
-      </w:pPr>
-      <w:r>
+        <w:rPr>
+          <w:rFonts w:ascii="Times New Roman" w:hAnsi="Times New Roman" w:cs="Times New Roman"/>
+        </w:rPr>
+      </w:pPr>
+      <w:r>
+        <w:rPr>
+          <w:rFonts w:ascii="Times New Roman" w:hAnsi="Times New Roman" w:cs="Times New Roman"/>
+        </w:rPr>
         <w:t>Como base de implementação para este trabalho prático usamos o código-fonte fornecido pelo Professor, código esse onde já se encontravam as variáveis e os semáforos inicializados, entre outras funções.</w:t>
       </w:r>
     </w:p>
@@ -3578,13 +3611,20 @@
       <w:pPr>
         <w:ind w:left="360" w:firstLine="360"/>
         <w:jc w:val="both"/>
-      </w:pPr>
-      <w:r>
+        <w:rPr>
+          <w:rFonts w:ascii="Times New Roman" w:hAnsi="Times New Roman" w:cs="Times New Roman"/>
+        </w:rPr>
+      </w:pPr>
+      <w:r>
+        <w:rPr>
+          <w:rFonts w:ascii="Times New Roman" w:hAnsi="Times New Roman" w:cs="Times New Roman"/>
+        </w:rPr>
         <w:t xml:space="preserve">O estado que cada individuo pode abarcar está definido no ficheiro </w:t>
       </w:r>
       <w:proofErr w:type="spellStart"/>
       <w:r>
         <w:rPr>
+          <w:rFonts w:ascii="Times New Roman" w:hAnsi="Times New Roman" w:cs="Times New Roman"/>
           <w:i/>
           <w:iCs/>
         </w:rPr>
@@ -3592,20 +3632,31 @@
       </w:r>
       <w:proofErr w:type="spellEnd"/>
       <w:r>
+        <w:rPr>
+          <w:rFonts w:ascii="Times New Roman" w:hAnsi="Times New Roman" w:cs="Times New Roman"/>
+        </w:rPr>
         <w:t>, os estados serão abordados mais à frente.</w:t>
       </w:r>
     </w:p>
     <w:p>
       <w:pPr>
         <w:jc w:val="both"/>
+        <w:rPr>
+          <w:rFonts w:ascii="Times New Roman" w:hAnsi="Times New Roman" w:cs="Times New Roman"/>
+        </w:rPr>
       </w:pPr>
     </w:p>
     <w:p>
       <w:pPr>
         <w:jc w:val="both"/>
-      </w:pPr>
-      <w:r>
-        <w:lastRenderedPageBreak/>
+        <w:rPr>
+          <w:rFonts w:ascii="Times New Roman" w:hAnsi="Times New Roman" w:cs="Times New Roman"/>
+        </w:rPr>
+      </w:pPr>
+      <w:r>
+        <w:rPr>
+          <w:rFonts w:ascii="Times New Roman" w:hAnsi="Times New Roman" w:cs="Times New Roman"/>
+        </w:rPr>
         <w:t>Existem 3 entidades, sendo que dispõem das seguintes funções:</w:t>
       </w:r>
     </w:p>
@@ -3618,6 +3669,7 @@
         </w:numPr>
         <w:jc w:val="both"/>
         <w:rPr>
+          <w:rFonts w:ascii="Times New Roman" w:hAnsi="Times New Roman" w:cs="Times New Roman"/>
           <w:b/>
           <w:bCs/>
         </w:rPr>
@@ -3625,6 +3677,7 @@
       <w:proofErr w:type="spellStart"/>
       <w:r>
         <w:rPr>
+          <w:rFonts w:ascii="Times New Roman" w:hAnsi="Times New Roman" w:cs="Times New Roman"/>
           <w:b/>
           <w:bCs/>
           <w:i/>
@@ -3635,6 +3688,7 @@
       <w:proofErr w:type="spellEnd"/>
       <w:r>
         <w:rPr>
+          <w:rFonts w:ascii="Times New Roman" w:hAnsi="Times New Roman" w:cs="Times New Roman"/>
           <w:b/>
           <w:bCs/>
           <w:i/>
@@ -3643,6 +3697,9 @@
         <w:t xml:space="preserve"> – </w:t>
       </w:r>
       <w:r>
+        <w:rPr>
+          <w:rFonts w:ascii="Times New Roman" w:hAnsi="Times New Roman" w:cs="Times New Roman"/>
+        </w:rPr>
         <w:t>Chegar, pertencer a uma equipa e jogar.</w:t>
       </w:r>
     </w:p>
@@ -3655,6 +3712,7 @@
         </w:numPr>
         <w:jc w:val="both"/>
         <w:rPr>
+          <w:rFonts w:ascii="Times New Roman" w:hAnsi="Times New Roman" w:cs="Times New Roman"/>
           <w:b/>
           <w:bCs/>
         </w:rPr>
@@ -3662,6 +3720,7 @@
       <w:proofErr w:type="spellStart"/>
       <w:r>
         <w:rPr>
+          <w:rFonts w:ascii="Times New Roman" w:hAnsi="Times New Roman" w:cs="Times New Roman"/>
           <w:b/>
           <w:bCs/>
           <w:i/>
@@ -3672,6 +3731,7 @@
       <w:proofErr w:type="spellEnd"/>
       <w:r>
         <w:rPr>
+          <w:rFonts w:ascii="Times New Roman" w:hAnsi="Times New Roman" w:cs="Times New Roman"/>
           <w:b/>
           <w:bCs/>
           <w:i/>
@@ -3680,6 +3740,9 @@
         <w:t xml:space="preserve"> – </w:t>
       </w:r>
       <w:r>
+        <w:rPr>
+          <w:rFonts w:ascii="Times New Roman" w:hAnsi="Times New Roman" w:cs="Times New Roman"/>
+        </w:rPr>
         <w:t>Chegar, pertencer a uma equipa e jogar.</w:t>
       </w:r>
     </w:p>
@@ -3692,6 +3755,7 @@
         </w:numPr>
         <w:jc w:val="both"/>
         <w:rPr>
+          <w:rFonts w:ascii="Times New Roman" w:hAnsi="Times New Roman" w:cs="Times New Roman"/>
           <w:b/>
           <w:bCs/>
         </w:rPr>
@@ -3699,6 +3763,7 @@
       <w:proofErr w:type="spellStart"/>
       <w:r>
         <w:rPr>
+          <w:rFonts w:ascii="Times New Roman" w:hAnsi="Times New Roman" w:cs="Times New Roman"/>
           <w:b/>
           <w:bCs/>
           <w:i/>
@@ -3709,6 +3774,7 @@
       <w:proofErr w:type="spellEnd"/>
       <w:r>
         <w:rPr>
+          <w:rFonts w:ascii="Times New Roman" w:hAnsi="Times New Roman" w:cs="Times New Roman"/>
           <w:b/>
           <w:bCs/>
           <w:i/>
@@ -3717,6 +3783,9 @@
         <w:t xml:space="preserve"> – </w:t>
       </w:r>
       <w:r>
+        <w:rPr>
+          <w:rFonts w:ascii="Times New Roman" w:hAnsi="Times New Roman" w:cs="Times New Roman"/>
+        </w:rPr>
         <w:t>Iniciar, arbitrar, e terminal o jogo.</w:t>
       </w:r>
     </w:p>
@@ -3724,6 +3793,7 @@
       <w:pPr>
         <w:jc w:val="both"/>
         <w:rPr>
+          <w:rFonts w:ascii="Times New Roman" w:hAnsi="Times New Roman" w:cs="Times New Roman"/>
           <w:b/>
           <w:bCs/>
           <w:i/>
@@ -3733,99 +3803,154 @@
     </w:p>
     <w:p>
       <w:pPr>
-        <w:jc w:val="both"/>
-      </w:pPr>
-      <w:r>
-        <w:t>Relativamente à memória partilhada</w:t>
-      </w:r>
-      <w:r>
-        <w:t xml:space="preserve">, </w:t>
-      </w:r>
-      <w:r>
-        <w:t xml:space="preserve">esta </w:t>
-      </w:r>
-      <w:r>
-        <w:t>encontra-se</w:t>
-      </w:r>
-      <w:r>
-        <w:t xml:space="preserve"> no ficheiro </w:t>
-      </w:r>
-      <w:proofErr w:type="spellStart"/>
-      <w:r>
-        <w:rPr>
-          <w:i/>
-          <w:iCs/>
-        </w:rPr>
-        <w:t>shareDataSync.h</w:t>
-      </w:r>
-      <w:proofErr w:type="spellEnd"/>
-      <w:r>
-        <w:rPr>
-          <w:i/>
-          <w:iCs/>
-        </w:rPr>
-        <w:t xml:space="preserve">, </w:t>
-      </w:r>
-      <w:r>
-        <w:t xml:space="preserve">nas estruturas </w:t>
-      </w:r>
-      <w:r>
-        <w:rPr>
-          <w:i/>
-          <w:iCs/>
-        </w:rPr>
-        <w:t>FULL_STAT</w:t>
-      </w:r>
-      <w:r>
-        <w:t xml:space="preserve">, e </w:t>
-      </w:r>
-      <w:r>
-        <w:rPr>
-          <w:i/>
-          <w:iCs/>
-        </w:rPr>
-        <w:t>STAT</w:t>
-      </w:r>
-      <w:r>
-        <w:t>.</w:t>
-      </w:r>
-    </w:p>
-    <w:p>
-      <w:pPr>
         <w:ind w:firstLine="720"/>
         <w:jc w:val="both"/>
-      </w:pPr>
-      <w:r>
-        <w:t xml:space="preserve">A utilização de </w:t>
+        <w:rPr>
+          <w:rFonts w:ascii="Times New Roman" w:hAnsi="Times New Roman" w:cs="Times New Roman"/>
+        </w:rPr>
+      </w:pPr>
+      <w:r>
+        <w:rPr>
+          <w:rFonts w:ascii="Times New Roman" w:hAnsi="Times New Roman" w:cs="Times New Roman"/>
+        </w:rPr>
+        <w:t>Relativamente à memória partilhada</w:t>
+      </w:r>
+      <w:r>
+        <w:rPr>
+          <w:rFonts w:ascii="Times New Roman" w:hAnsi="Times New Roman" w:cs="Times New Roman"/>
+        </w:rPr>
+        <w:t xml:space="preserve">, </w:t>
+      </w:r>
+      <w:r>
+        <w:rPr>
+          <w:rFonts w:ascii="Times New Roman" w:hAnsi="Times New Roman" w:cs="Times New Roman"/>
+        </w:rPr>
+        <w:t xml:space="preserve">esta </w:t>
+      </w:r>
+      <w:r>
+        <w:rPr>
+          <w:rFonts w:ascii="Times New Roman" w:hAnsi="Times New Roman" w:cs="Times New Roman"/>
+        </w:rPr>
+        <w:t>encontra-se</w:t>
+      </w:r>
+      <w:r>
+        <w:rPr>
+          <w:rFonts w:ascii="Times New Roman" w:hAnsi="Times New Roman" w:cs="Times New Roman"/>
+        </w:rPr>
+        <w:t xml:space="preserve"> no ficheiro </w:t>
       </w:r>
       <w:proofErr w:type="spellStart"/>
       <w:r>
-        <w:t>semáfororos</w:t>
+        <w:rPr>
+          <w:rFonts w:ascii="Times New Roman" w:hAnsi="Times New Roman" w:cs="Times New Roman"/>
+          <w:i/>
+          <w:iCs/>
+        </w:rPr>
+        <w:t>shareDataSync.h</w:t>
       </w:r>
       <w:proofErr w:type="spellEnd"/>
       <w:r>
-        <w:t xml:space="preserve"> serve essencialmente para controlar o acesso à memoria partilhada, evitando assim choques de informação entre os 3 </w:t>
-      </w:r>
-      <w:proofErr w:type="spellStart"/>
-      <w:r>
-        <w:t>individuos</w:t>
-      </w:r>
-      <w:proofErr w:type="spellEnd"/>
-      <w:r>
-        <w:t xml:space="preserve"> que compõem o trabalho prático. As notificações entre indivíduos foram feitas através de semáforos, para que desta forma o programa executasse sem problemas maiores.</w:t>
-      </w:r>
-    </w:p>
-    <w:p>
-      <w:pPr>
-        <w:jc w:val="both"/>
-      </w:pPr>
+        <w:rPr>
+          <w:rFonts w:ascii="Times New Roman" w:hAnsi="Times New Roman" w:cs="Times New Roman"/>
+          <w:i/>
+          <w:iCs/>
+        </w:rPr>
+        <w:t xml:space="preserve">, </w:t>
+      </w:r>
+      <w:r>
+        <w:rPr>
+          <w:rFonts w:ascii="Times New Roman" w:hAnsi="Times New Roman" w:cs="Times New Roman"/>
+        </w:rPr>
+        <w:t xml:space="preserve">nas estruturas </w:t>
+      </w:r>
+      <w:r>
+        <w:rPr>
+          <w:rFonts w:ascii="Times New Roman" w:hAnsi="Times New Roman" w:cs="Times New Roman"/>
+          <w:i/>
+          <w:iCs/>
+        </w:rPr>
+        <w:t>FULL_STAT</w:t>
+      </w:r>
+      <w:r>
+        <w:rPr>
+          <w:rFonts w:ascii="Times New Roman" w:hAnsi="Times New Roman" w:cs="Times New Roman"/>
+        </w:rPr>
+        <w:t xml:space="preserve">, e </w:t>
+      </w:r>
+      <w:r>
+        <w:rPr>
+          <w:rFonts w:ascii="Times New Roman" w:hAnsi="Times New Roman" w:cs="Times New Roman"/>
+          <w:i/>
+          <w:iCs/>
+        </w:rPr>
+        <w:t>STAT</w:t>
+      </w:r>
+      <w:r>
+        <w:rPr>
+          <w:rFonts w:ascii="Times New Roman" w:hAnsi="Times New Roman" w:cs="Times New Roman"/>
+        </w:rPr>
+        <w:t>.</w:t>
+      </w:r>
     </w:p>
     <w:p>
       <w:pPr>
         <w:ind w:firstLine="720"/>
         <w:jc w:val="both"/>
-      </w:pPr>
-      <w:r>
+        <w:rPr>
+          <w:rFonts w:ascii="Times New Roman" w:hAnsi="Times New Roman" w:cs="Times New Roman"/>
+        </w:rPr>
+      </w:pPr>
+      <w:r>
+        <w:rPr>
+          <w:rFonts w:ascii="Times New Roman" w:hAnsi="Times New Roman" w:cs="Times New Roman"/>
+        </w:rPr>
+        <w:t xml:space="preserve">A utilização de </w:t>
+      </w:r>
+      <w:r>
+        <w:rPr>
+          <w:rFonts w:ascii="Times New Roman" w:hAnsi="Times New Roman" w:cs="Times New Roman"/>
+        </w:rPr>
+        <w:t>semáforos</w:t>
+      </w:r>
+      <w:r>
+        <w:rPr>
+          <w:rFonts w:ascii="Times New Roman" w:hAnsi="Times New Roman" w:cs="Times New Roman"/>
+        </w:rPr>
+        <w:t xml:space="preserve"> serve essencialmente para controlar o acesso à memoria partilhada, evitando assim choques de informação entre os 3 </w:t>
+      </w:r>
+      <w:r>
+        <w:rPr>
+          <w:rFonts w:ascii="Times New Roman" w:hAnsi="Times New Roman" w:cs="Times New Roman"/>
+        </w:rPr>
+        <w:t>indivíduos</w:t>
+      </w:r>
+      <w:r>
+        <w:rPr>
+          <w:rFonts w:ascii="Times New Roman" w:hAnsi="Times New Roman" w:cs="Times New Roman"/>
+        </w:rPr>
+        <w:t xml:space="preserve"> que compõem o trabalho prático. As notificações entre indivíduos foram feitas através de semáforos, para que desta forma o programa executasse sem problemas maiores.</w:t>
+      </w:r>
+    </w:p>
+    <w:p>
+      <w:pPr>
+        <w:jc w:val="both"/>
+        <w:rPr>
+          <w:rFonts w:ascii="Times New Roman" w:hAnsi="Times New Roman" w:cs="Times New Roman"/>
+        </w:rPr>
+      </w:pPr>
+    </w:p>
+    <w:p>
+      <w:pPr>
+        <w:ind w:firstLine="720"/>
+        <w:jc w:val="both"/>
+        <w:rPr>
+          <w:rFonts w:ascii="Times New Roman" w:hAnsi="Times New Roman" w:cs="Times New Roman"/>
+        </w:rPr>
+      </w:pPr>
+      <w:r>
+        <w:rPr>
+          <w:rFonts w:ascii="Times New Roman" w:hAnsi="Times New Roman" w:cs="Times New Roman"/>
+        </w:rPr>
         <w:t>Para facilitar todo o processo de implementação, dos semáforos e da memoria partilhada, elaboramos uma tabela, com todos os semáforos que foram alterados por nós, desta forma a implementação dos semáforos no código tornou-se mais simples e rápida, pois a tabela estrutura de forma bastante rigorosa, o que, e onde as alterações no código-fonte serão feitas.</w:t>
       </w:r>
     </w:p>
@@ -3926,13 +4051,8 @@
               <w:cnfStyle w:val="100000000000" w:firstRow="1" w:lastRow="0" w:firstColumn="0" w:lastColumn="0" w:oddVBand="0" w:evenVBand="0" w:oddHBand="0" w:evenHBand="0" w:firstRowFirstColumn="0" w:firstRowLastColumn="0" w:lastRowFirstColumn="0" w:lastRowLastColumn="0"/>
             </w:pPr>
             <w:r>
-              <w:t>#</w:t>
-            </w:r>
-            <w:proofErr w:type="spellStart"/>
-            <w:r>
-              <w:t>Downs</w:t>
-            </w:r>
-            <w:proofErr w:type="spellEnd"/>
+              <w:t>#Downs</w:t>
+            </w:r>
           </w:p>
         </w:tc>
         <w:tc>
@@ -3989,13 +4109,8 @@
               <w:cnfStyle w:val="100000000000" w:firstRow="1" w:lastRow="0" w:firstColumn="0" w:lastColumn="0" w:oddVBand="0" w:evenVBand="0" w:oddHBand="0" w:evenHBand="0" w:firstRowFirstColumn="0" w:firstRowLastColumn="0" w:lastRowFirstColumn="0" w:lastRowLastColumn="0"/>
             </w:pPr>
             <w:r>
-              <w:t>#</w:t>
-            </w:r>
-            <w:proofErr w:type="spellStart"/>
-            <w:r>
-              <w:t>Ups</w:t>
-            </w:r>
-            <w:proofErr w:type="spellEnd"/>
+              <w:t>#Ups</w:t>
+            </w:r>
           </w:p>
         </w:tc>
       </w:tr>
@@ -4079,7 +4194,6 @@
               </w:rPr>
             </w:pPr>
             <w:proofErr w:type="spellStart"/>
-            <w:proofErr w:type="gramStart"/>
             <w:r>
               <w:rPr>
                 <w:sz w:val="16"/>
@@ -4093,15 +4207,7 @@
                 <w:sz w:val="16"/>
                 <w:szCs w:val="16"/>
               </w:rPr>
-              <w:t>(</w:t>
-            </w:r>
-            <w:proofErr w:type="gramEnd"/>
-            <w:r>
-              <w:rPr>
-                <w:sz w:val="16"/>
-                <w:szCs w:val="16"/>
-              </w:rPr>
-              <w:t>)</w:t>
+              <w:t>()</w:t>
             </w:r>
           </w:p>
           <w:p>
@@ -4116,7 +4222,6 @@
               </w:rPr>
             </w:pPr>
             <w:proofErr w:type="spellStart"/>
-            <w:proofErr w:type="gramStart"/>
             <w:r>
               <w:rPr>
                 <w:sz w:val="16"/>
@@ -4130,15 +4235,7 @@
                 <w:sz w:val="16"/>
                 <w:szCs w:val="16"/>
               </w:rPr>
-              <w:t>(</w:t>
-            </w:r>
-            <w:proofErr w:type="gramEnd"/>
-            <w:r>
-              <w:rPr>
-                <w:sz w:val="16"/>
-                <w:szCs w:val="16"/>
-              </w:rPr>
-              <w:t>)</w:t>
+              <w:t>()</w:t>
             </w:r>
           </w:p>
         </w:tc>
@@ -4206,7 +4303,6 @@
               </w:rPr>
             </w:pPr>
             <w:proofErr w:type="spellStart"/>
-            <w:proofErr w:type="gramStart"/>
             <w:r>
               <w:rPr>
                 <w:sz w:val="16"/>
@@ -4220,15 +4316,7 @@
                 <w:sz w:val="16"/>
                 <w:szCs w:val="16"/>
               </w:rPr>
-              <w:t>(</w:t>
-            </w:r>
-            <w:proofErr w:type="gramEnd"/>
-            <w:r>
-              <w:rPr>
-                <w:sz w:val="16"/>
-                <w:szCs w:val="16"/>
-              </w:rPr>
-              <w:t>)</w:t>
+              <w:t>()</w:t>
             </w:r>
           </w:p>
           <w:p>
@@ -4243,7 +4331,6 @@
               </w:rPr>
             </w:pPr>
             <w:proofErr w:type="spellStart"/>
-            <w:proofErr w:type="gramStart"/>
             <w:r>
               <w:rPr>
                 <w:sz w:val="16"/>
@@ -4257,15 +4344,7 @@
                 <w:sz w:val="16"/>
                 <w:szCs w:val="16"/>
               </w:rPr>
-              <w:t>(</w:t>
-            </w:r>
-            <w:proofErr w:type="gramEnd"/>
-            <w:r>
-              <w:rPr>
-                <w:sz w:val="16"/>
-                <w:szCs w:val="16"/>
-              </w:rPr>
-              <w:t>)</w:t>
+              <w:t>()</w:t>
             </w:r>
           </w:p>
         </w:tc>
@@ -4356,7 +4435,6 @@
               </w:rPr>
             </w:pPr>
             <w:proofErr w:type="spellStart"/>
-            <w:proofErr w:type="gramStart"/>
             <w:r>
               <w:rPr>
                 <w:sz w:val="16"/>
@@ -4370,15 +4448,7 @@
                 <w:sz w:val="16"/>
                 <w:szCs w:val="16"/>
               </w:rPr>
-              <w:t>(</w:t>
-            </w:r>
-            <w:proofErr w:type="gramEnd"/>
-            <w:r>
-              <w:rPr>
-                <w:sz w:val="16"/>
-                <w:szCs w:val="16"/>
-              </w:rPr>
-              <w:t>)</w:t>
+              <w:t>()</w:t>
             </w:r>
           </w:p>
           <w:p>
@@ -4393,7 +4463,6 @@
               </w:rPr>
             </w:pPr>
             <w:proofErr w:type="spellStart"/>
-            <w:proofErr w:type="gramStart"/>
             <w:r>
               <w:rPr>
                 <w:sz w:val="16"/>
@@ -4407,15 +4476,7 @@
                 <w:sz w:val="16"/>
                 <w:szCs w:val="16"/>
               </w:rPr>
-              <w:t>(</w:t>
-            </w:r>
-            <w:proofErr w:type="gramEnd"/>
-            <w:r>
-              <w:rPr>
-                <w:sz w:val="16"/>
-                <w:szCs w:val="16"/>
-              </w:rPr>
-              <w:t>)</w:t>
+              <w:t>()</w:t>
             </w:r>
           </w:p>
         </w:tc>
@@ -4483,7 +4544,6 @@
               </w:rPr>
             </w:pPr>
             <w:proofErr w:type="spellStart"/>
-            <w:proofErr w:type="gramStart"/>
             <w:r>
               <w:rPr>
                 <w:sz w:val="16"/>
@@ -4497,15 +4557,7 @@
                 <w:sz w:val="16"/>
                 <w:szCs w:val="16"/>
               </w:rPr>
-              <w:t>(</w:t>
-            </w:r>
-            <w:proofErr w:type="gramEnd"/>
-            <w:r>
-              <w:rPr>
-                <w:sz w:val="16"/>
-                <w:szCs w:val="16"/>
-              </w:rPr>
-              <w:t>)</w:t>
+              <w:t>()</w:t>
             </w:r>
           </w:p>
           <w:p>
@@ -4520,7 +4572,6 @@
               </w:rPr>
             </w:pPr>
             <w:proofErr w:type="spellStart"/>
-            <w:proofErr w:type="gramStart"/>
             <w:r>
               <w:rPr>
                 <w:sz w:val="16"/>
@@ -4534,15 +4585,7 @@
                 <w:sz w:val="16"/>
                 <w:szCs w:val="16"/>
               </w:rPr>
-              <w:t>(</w:t>
-            </w:r>
-            <w:proofErr w:type="gramEnd"/>
-            <w:r>
-              <w:rPr>
-                <w:sz w:val="16"/>
-                <w:szCs w:val="16"/>
-              </w:rPr>
-              <w:t>)</w:t>
+              <w:t>()</w:t>
             </w:r>
           </w:p>
         </w:tc>
@@ -4634,7 +4677,6 @@
               </w:rPr>
             </w:pPr>
             <w:proofErr w:type="spellStart"/>
-            <w:proofErr w:type="gramStart"/>
             <w:r>
               <w:rPr>
                 <w:sz w:val="16"/>
@@ -4648,15 +4690,7 @@
                 <w:sz w:val="16"/>
                 <w:szCs w:val="16"/>
               </w:rPr>
-              <w:t>(</w:t>
-            </w:r>
-            <w:proofErr w:type="gramEnd"/>
-            <w:r>
-              <w:rPr>
-                <w:sz w:val="16"/>
-                <w:szCs w:val="16"/>
-              </w:rPr>
-              <w:t>)</w:t>
+              <w:t>()</w:t>
             </w:r>
           </w:p>
           <w:p>
@@ -4671,7 +4705,6 @@
               </w:rPr>
             </w:pPr>
             <w:proofErr w:type="spellStart"/>
-            <w:proofErr w:type="gramStart"/>
             <w:r>
               <w:rPr>
                 <w:sz w:val="16"/>
@@ -4685,15 +4718,7 @@
                 <w:sz w:val="16"/>
                 <w:szCs w:val="16"/>
               </w:rPr>
-              <w:t>(</w:t>
-            </w:r>
-            <w:proofErr w:type="gramEnd"/>
-            <w:r>
-              <w:rPr>
-                <w:sz w:val="16"/>
-                <w:szCs w:val="16"/>
-              </w:rPr>
-              <w:t>)</w:t>
+              <w:t>()</w:t>
             </w:r>
           </w:p>
         </w:tc>
@@ -4761,7 +4786,6 @@
               </w:rPr>
             </w:pPr>
             <w:proofErr w:type="spellStart"/>
-            <w:proofErr w:type="gramStart"/>
             <w:r>
               <w:rPr>
                 <w:sz w:val="16"/>
@@ -4775,15 +4799,7 @@
                 <w:sz w:val="16"/>
                 <w:szCs w:val="16"/>
               </w:rPr>
-              <w:t>(</w:t>
-            </w:r>
-            <w:proofErr w:type="gramEnd"/>
-            <w:r>
-              <w:rPr>
-                <w:sz w:val="16"/>
-                <w:szCs w:val="16"/>
-              </w:rPr>
-              <w:t>)</w:t>
+              <w:t>()</w:t>
             </w:r>
           </w:p>
         </w:tc>
@@ -4874,7 +4890,6 @@
               </w:rPr>
             </w:pPr>
             <w:proofErr w:type="spellStart"/>
-            <w:proofErr w:type="gramStart"/>
             <w:r>
               <w:rPr>
                 <w:sz w:val="16"/>
@@ -4888,15 +4903,7 @@
                 <w:sz w:val="16"/>
                 <w:szCs w:val="16"/>
               </w:rPr>
-              <w:t>(</w:t>
-            </w:r>
-            <w:proofErr w:type="gramEnd"/>
-            <w:r>
-              <w:rPr>
-                <w:sz w:val="16"/>
-                <w:szCs w:val="16"/>
-              </w:rPr>
-              <w:t>)</w:t>
+              <w:t>()</w:t>
             </w:r>
           </w:p>
         </w:tc>
@@ -4964,7 +4971,6 @@
               </w:rPr>
             </w:pPr>
             <w:proofErr w:type="spellStart"/>
-            <w:proofErr w:type="gramStart"/>
             <w:r>
               <w:rPr>
                 <w:sz w:val="16"/>
@@ -4978,15 +4984,7 @@
                 <w:sz w:val="16"/>
                 <w:szCs w:val="16"/>
               </w:rPr>
-              <w:t>(</w:t>
-            </w:r>
-            <w:proofErr w:type="gramEnd"/>
-            <w:r>
-              <w:rPr>
-                <w:sz w:val="16"/>
-                <w:szCs w:val="16"/>
-              </w:rPr>
-              <w:t>)</w:t>
+              <w:t>()</w:t>
             </w:r>
           </w:p>
         </w:tc>
@@ -5078,7 +5076,6 @@
               </w:rPr>
             </w:pPr>
             <w:proofErr w:type="spellStart"/>
-            <w:proofErr w:type="gramStart"/>
             <w:r>
               <w:rPr>
                 <w:sz w:val="16"/>
@@ -5092,15 +5089,7 @@
                 <w:sz w:val="16"/>
                 <w:szCs w:val="16"/>
               </w:rPr>
-              <w:t>(</w:t>
-            </w:r>
-            <w:proofErr w:type="gramEnd"/>
-            <w:r>
-              <w:rPr>
-                <w:sz w:val="16"/>
-                <w:szCs w:val="16"/>
-              </w:rPr>
-              <w:t>)</w:t>
+              <w:t>()</w:t>
             </w:r>
           </w:p>
         </w:tc>
@@ -5168,7 +5157,6 @@
               </w:rPr>
             </w:pPr>
             <w:proofErr w:type="spellStart"/>
-            <w:proofErr w:type="gramStart"/>
             <w:r>
               <w:rPr>
                 <w:sz w:val="16"/>
@@ -5182,15 +5170,7 @@
                 <w:sz w:val="16"/>
                 <w:szCs w:val="16"/>
               </w:rPr>
-              <w:t>(</w:t>
-            </w:r>
-            <w:proofErr w:type="gramEnd"/>
-            <w:r>
-              <w:rPr>
-                <w:sz w:val="16"/>
-                <w:szCs w:val="16"/>
-              </w:rPr>
-              <w:t>)</w:t>
+              <w:t>()</w:t>
             </w:r>
           </w:p>
           <w:p>
@@ -5205,7 +5185,6 @@
               </w:rPr>
             </w:pPr>
             <w:proofErr w:type="spellStart"/>
-            <w:proofErr w:type="gramStart"/>
             <w:r>
               <w:rPr>
                 <w:sz w:val="16"/>
@@ -5219,15 +5198,7 @@
                 <w:sz w:val="16"/>
                 <w:szCs w:val="16"/>
               </w:rPr>
-              <w:t>(</w:t>
-            </w:r>
-            <w:proofErr w:type="gramEnd"/>
-            <w:r>
-              <w:rPr>
-                <w:sz w:val="16"/>
-                <w:szCs w:val="16"/>
-              </w:rPr>
-              <w:t>)</w:t>
+              <w:t>()</w:t>
             </w:r>
           </w:p>
         </w:tc>
@@ -5318,7 +5289,6 @@
               </w:rPr>
             </w:pPr>
             <w:proofErr w:type="spellStart"/>
-            <w:proofErr w:type="gramStart"/>
             <w:r>
               <w:rPr>
                 <w:sz w:val="16"/>
@@ -5332,15 +5302,7 @@
                 <w:sz w:val="16"/>
                 <w:szCs w:val="16"/>
               </w:rPr>
-              <w:t>(</w:t>
-            </w:r>
-            <w:proofErr w:type="gramEnd"/>
-            <w:r>
-              <w:rPr>
-                <w:sz w:val="16"/>
-                <w:szCs w:val="16"/>
-              </w:rPr>
-              <w:t>)</w:t>
+              <w:t>()</w:t>
             </w:r>
           </w:p>
           <w:p>
@@ -5355,7 +5317,6 @@
               </w:rPr>
             </w:pPr>
             <w:proofErr w:type="spellStart"/>
-            <w:proofErr w:type="gramStart"/>
             <w:r>
               <w:rPr>
                 <w:sz w:val="16"/>
@@ -5369,15 +5330,7 @@
                 <w:sz w:val="16"/>
                 <w:szCs w:val="16"/>
               </w:rPr>
-              <w:t>(</w:t>
-            </w:r>
-            <w:proofErr w:type="gramEnd"/>
-            <w:r>
-              <w:rPr>
-                <w:sz w:val="16"/>
-                <w:szCs w:val="16"/>
-              </w:rPr>
-              <w:t>)</w:t>
+              <w:t>()</w:t>
             </w:r>
           </w:p>
         </w:tc>
@@ -5445,7 +5398,6 @@
               </w:rPr>
             </w:pPr>
             <w:proofErr w:type="spellStart"/>
-            <w:proofErr w:type="gramStart"/>
             <w:r>
               <w:rPr>
                 <w:sz w:val="16"/>
@@ -5459,15 +5411,7 @@
                 <w:sz w:val="16"/>
                 <w:szCs w:val="16"/>
               </w:rPr>
-              <w:t>(</w:t>
-            </w:r>
-            <w:proofErr w:type="gramEnd"/>
-            <w:r>
-              <w:rPr>
-                <w:sz w:val="16"/>
-                <w:szCs w:val="16"/>
-              </w:rPr>
-              <w:t>)</w:t>
+              <w:t>()</w:t>
             </w:r>
           </w:p>
           <w:p>
@@ -5482,7 +5426,6 @@
               </w:rPr>
             </w:pPr>
             <w:proofErr w:type="spellStart"/>
-            <w:proofErr w:type="gramStart"/>
             <w:r>
               <w:rPr>
                 <w:sz w:val="16"/>
@@ -5496,15 +5439,7 @@
                 <w:sz w:val="16"/>
                 <w:szCs w:val="16"/>
               </w:rPr>
-              <w:t>(</w:t>
-            </w:r>
-            <w:proofErr w:type="gramEnd"/>
-            <w:r>
-              <w:rPr>
-                <w:sz w:val="16"/>
-                <w:szCs w:val="16"/>
-              </w:rPr>
-              <w:t>)</w:t>
+              <w:t>()</w:t>
             </w:r>
           </w:p>
         </w:tc>
@@ -5536,13 +5471,6 @@
     </w:tbl>
     <w:p/>
     <w:p/>
-    <w:p/>
-    <w:p/>
-    <w:p/>
-    <w:p/>
-    <w:p/>
-    <w:p/>
-    <w:p/>
     <w:p>
       <w:pPr>
         <w:pStyle w:val="Ttulo1"/>
@@ -5563,6 +5491,7 @@
           <w:sz w:val="36"/>
           <w:szCs w:val="36"/>
         </w:rPr>
+        <w:lastRenderedPageBreak/>
         <w:t xml:space="preserve">3 </w:t>
       </w:r>
       <w:r>
@@ -5630,17 +5559,32 @@
       <w:pPr>
         <w:ind w:firstLine="720"/>
         <w:jc w:val="both"/>
-      </w:pPr>
-      <w:r>
+        <w:rPr>
+          <w:rFonts w:ascii="Times New Roman" w:hAnsi="Times New Roman" w:cs="Times New Roman"/>
+        </w:rPr>
+      </w:pPr>
+      <w:r>
+        <w:rPr>
+          <w:rFonts w:ascii="Times New Roman" w:hAnsi="Times New Roman" w:cs="Times New Roman"/>
+        </w:rPr>
         <w:t>Para a nossa simulação do jogo de futebol, como já referido anteriormente, iremos necessitar de um árbitro, sendo que, o nosso árbitro, ao longo do código irá assumir cinco estados diferentes. Sendo eles</w:t>
       </w:r>
       <w:r>
+        <w:rPr>
+          <w:rFonts w:ascii="Times New Roman" w:hAnsi="Times New Roman" w:cs="Times New Roman"/>
+        </w:rPr>
         <w:t xml:space="preserve"> (Fig.1)</w:t>
       </w:r>
       <w:r>
+        <w:rPr>
+          <w:rFonts w:ascii="Times New Roman" w:hAnsi="Times New Roman" w:cs="Times New Roman"/>
+        </w:rPr>
         <w:t>:</w:t>
       </w:r>
       <w:r>
+        <w:rPr>
+          <w:rFonts w:ascii="Times New Roman" w:hAnsi="Times New Roman" w:cs="Times New Roman"/>
+        </w:rPr>
         <w:t xml:space="preserve"> </w:t>
       </w:r>
     </w:p>
@@ -5652,9 +5596,13 @@
           <w:numId w:val="2"/>
         </w:numPr>
         <w:jc w:val="both"/>
-      </w:pPr>
-      <w:r>
-        <w:rPr>
+        <w:rPr>
+          <w:rFonts w:ascii="Times New Roman" w:hAnsi="Times New Roman" w:cs="Times New Roman"/>
+        </w:rPr>
+      </w:pPr>
+      <w:r>
+        <w:rPr>
+          <w:rFonts w:ascii="Times New Roman" w:hAnsi="Times New Roman" w:cs="Times New Roman"/>
           <w:b/>
           <w:bCs/>
           <w:i/>
@@ -5663,20 +5611,33 @@
       </w:r>
       <w:r>
         <w:rPr>
+          <w:rFonts w:ascii="Times New Roman" w:hAnsi="Times New Roman" w:cs="Times New Roman"/>
           <w:i/>
         </w:rPr>
         <w:t xml:space="preserve">, </w:t>
       </w:r>
       <w:r>
+        <w:rPr>
+          <w:rFonts w:ascii="Times New Roman" w:hAnsi="Times New Roman" w:cs="Times New Roman"/>
+        </w:rPr>
         <w:t>tomand</w:t>
       </w:r>
       <w:r>
+        <w:rPr>
+          <w:rFonts w:ascii="Times New Roman" w:hAnsi="Times New Roman" w:cs="Times New Roman"/>
+        </w:rPr>
         <w:t>o</w:t>
       </w:r>
       <w:r>
+        <w:rPr>
+          <w:rFonts w:ascii="Times New Roman" w:hAnsi="Times New Roman" w:cs="Times New Roman"/>
+        </w:rPr>
         <w:t xml:space="preserve"> o valor 0, que significa que está a chegar ao campo </w:t>
       </w:r>
       <w:r>
+        <w:rPr>
+          <w:rFonts w:ascii="Times New Roman" w:hAnsi="Times New Roman" w:cs="Times New Roman"/>
+        </w:rPr>
         <w:t>.</w:t>
       </w:r>
     </w:p>
@@ -5688,9 +5649,13 @@
           <w:numId w:val="2"/>
         </w:numPr>
         <w:jc w:val="both"/>
-      </w:pPr>
-      <w:r>
-        <w:rPr>
+        <w:rPr>
+          <w:rFonts w:ascii="Times New Roman" w:hAnsi="Times New Roman" w:cs="Times New Roman"/>
+        </w:rPr>
+      </w:pPr>
+      <w:r>
+        <w:rPr>
+          <w:rFonts w:ascii="Times New Roman" w:hAnsi="Times New Roman" w:cs="Times New Roman"/>
           <w:b/>
           <w:bCs/>
           <w:i/>
@@ -5698,15 +5663,27 @@
         <w:t>WAITING_TEAMS</w:t>
       </w:r>
       <w:r>
+        <w:rPr>
+          <w:rFonts w:ascii="Times New Roman" w:hAnsi="Times New Roman" w:cs="Times New Roman"/>
+        </w:rPr>
         <w:t xml:space="preserve">, tomando o valor 1, que significa que o árbitro está à espera </w:t>
       </w:r>
       <w:r>
+        <w:rPr>
+          <w:rFonts w:ascii="Times New Roman" w:hAnsi="Times New Roman" w:cs="Times New Roman"/>
+        </w:rPr>
         <w:t>de que</w:t>
       </w:r>
       <w:r>
+        <w:rPr>
+          <w:rFonts w:ascii="Times New Roman" w:hAnsi="Times New Roman" w:cs="Times New Roman"/>
+        </w:rPr>
         <w:t xml:space="preserve"> se formem as duas equipas</w:t>
       </w:r>
       <w:r>
+        <w:rPr>
+          <w:rFonts w:ascii="Times New Roman" w:hAnsi="Times New Roman" w:cs="Times New Roman"/>
+        </w:rPr>
         <w:t>.</w:t>
       </w:r>
     </w:p>
@@ -5718,9 +5695,13 @@
           <w:numId w:val="2"/>
         </w:numPr>
         <w:jc w:val="both"/>
-      </w:pPr>
-      <w:r>
-        <w:rPr>
+        <w:rPr>
+          <w:rFonts w:ascii="Times New Roman" w:hAnsi="Times New Roman" w:cs="Times New Roman"/>
+        </w:rPr>
+      </w:pPr>
+      <w:r>
+        <w:rPr>
+          <w:rFonts w:ascii="Times New Roman" w:hAnsi="Times New Roman" w:cs="Times New Roman"/>
           <w:b/>
           <w:bCs/>
           <w:i/>
@@ -5728,12 +5709,21 @@
         <w:t>STARTING_GAME</w:t>
       </w:r>
       <w:r>
+        <w:rPr>
+          <w:rFonts w:ascii="Times New Roman" w:hAnsi="Times New Roman" w:cs="Times New Roman"/>
+        </w:rPr>
         <w:t>, tomando o valor 2, que significa que, as equipas já estão formadas, logo o árbitro pode iniciar o jogo</w:t>
       </w:r>
       <w:r>
+        <w:rPr>
+          <w:rFonts w:ascii="Times New Roman" w:hAnsi="Times New Roman" w:cs="Times New Roman"/>
+        </w:rPr>
         <w:t>.</w:t>
       </w:r>
       <w:r>
+        <w:rPr>
+          <w:rFonts w:ascii="Times New Roman" w:hAnsi="Times New Roman" w:cs="Times New Roman"/>
+        </w:rPr>
         <w:t xml:space="preserve"> </w:t>
       </w:r>
     </w:p>
@@ -5745,9 +5735,13 @@
           <w:numId w:val="2"/>
         </w:numPr>
         <w:jc w:val="both"/>
-      </w:pPr>
-      <w:r>
-        <w:rPr>
+        <w:rPr>
+          <w:rFonts w:ascii="Times New Roman" w:hAnsi="Times New Roman" w:cs="Times New Roman"/>
+        </w:rPr>
+      </w:pPr>
+      <w:r>
+        <w:rPr>
+          <w:rFonts w:ascii="Times New Roman" w:hAnsi="Times New Roman" w:cs="Times New Roman"/>
           <w:b/>
           <w:bCs/>
           <w:i/>
@@ -5755,6 +5749,9 @@
         <w:t>REFEREEING</w:t>
       </w:r>
       <w:r>
+        <w:rPr>
+          <w:rFonts w:ascii="Times New Roman" w:hAnsi="Times New Roman" w:cs="Times New Roman"/>
+        </w:rPr>
         <w:t>, tomando o valor 3, que significa que o árbitro está a arbitrar o jogo</w:t>
       </w:r>
     </w:p>
@@ -5766,9 +5763,13 @@
           <w:numId w:val="2"/>
         </w:numPr>
         <w:jc w:val="both"/>
-      </w:pPr>
-      <w:r>
-        <w:rPr>
+        <w:rPr>
+          <w:rFonts w:ascii="Times New Roman" w:hAnsi="Times New Roman" w:cs="Times New Roman"/>
+        </w:rPr>
+      </w:pPr>
+      <w:r>
+        <w:rPr>
+          <w:rFonts w:ascii="Times New Roman" w:hAnsi="Times New Roman" w:cs="Times New Roman"/>
           <w:b/>
           <w:bCs/>
           <w:i/>
@@ -5776,6 +5777,9 @@
         <w:t>ENDING_GAME</w:t>
       </w:r>
       <w:r>
+        <w:rPr>
+          <w:rFonts w:ascii="Times New Roman" w:hAnsi="Times New Roman" w:cs="Times New Roman"/>
+        </w:rPr>
         <w:t>, tomando o valor 4, que significa que o árbitro termina o jogo.</w:t>
       </w:r>
     </w:p>
@@ -5949,27 +5953,14 @@
                             <w:r>
                               <w:t xml:space="preserve">Figura  </w:t>
                             </w:r>
-                            <w:r>
-                              <w:fldChar w:fldCharType="begin"/>
-                            </w:r>
-                            <w:r>
-                              <w:instrText xml:space="preserve"> SEQ Figura_ \* ARABIC </w:instrText>
-                            </w:r>
-                            <w:r>
-                              <w:fldChar w:fldCharType="separate"/>
-                            </w:r>
-                            <w:r>
-                              <w:rPr>
-                                <w:noProof/>
-                              </w:rPr>
-                              <w:t>1</w:t>
-                            </w:r>
-                            <w:r>
-                              <w:rPr>
-                                <w:noProof/>
-                              </w:rPr>
-                              <w:fldChar w:fldCharType="end"/>
-                            </w:r>
+                            <w:fldSimple w:instr=" SEQ Figura_ \* ARABIC ">
+                              <w:r>
+                                <w:rPr>
+                                  <w:noProof/>
+                                </w:rPr>
+                                <w:t>1</w:t>
+                              </w:r>
+                            </w:fldSimple>
                             <w:r>
                               <w:t xml:space="preserve"> - Constantes de estado do árbitro</w:t>
                             </w:r>
@@ -6008,27 +5999,14 @@
                       <w:r>
                         <w:t xml:space="preserve">Figura  </w:t>
                       </w:r>
-                      <w:r>
-                        <w:fldChar w:fldCharType="begin"/>
-                      </w:r>
-                      <w:r>
-                        <w:instrText xml:space="preserve"> SEQ Figura_ \* ARABIC </w:instrText>
-                      </w:r>
-                      <w:r>
-                        <w:fldChar w:fldCharType="separate"/>
-                      </w:r>
-                      <w:r>
-                        <w:rPr>
-                          <w:noProof/>
-                        </w:rPr>
-                        <w:t>1</w:t>
-                      </w:r>
-                      <w:r>
-                        <w:rPr>
-                          <w:noProof/>
-                        </w:rPr>
-                        <w:fldChar w:fldCharType="end"/>
-                      </w:r>
+                      <w:fldSimple w:instr=" SEQ Figura_ \* ARABIC ">
+                        <w:r>
+                          <w:rPr>
+                            <w:noProof/>
+                          </w:rPr>
+                          <w:t>1</w:t>
+                        </w:r>
+                      </w:fldSimple>
                       <w:r>
                         <w:t xml:space="preserve"> - Constantes de estado do árbitro</w:t>
                       </w:r>
@@ -6064,13 +6042,20 @@
       <w:pPr>
         <w:ind w:firstLine="720"/>
         <w:jc w:val="both"/>
-      </w:pPr>
-      <w:r>
+        <w:rPr>
+          <w:rFonts w:ascii="Times New Roman" w:hAnsi="Times New Roman" w:cs="Times New Roman"/>
+        </w:rPr>
+      </w:pPr>
+      <w:r>
+        <w:rPr>
+          <w:rFonts w:ascii="Times New Roman" w:hAnsi="Times New Roman" w:cs="Times New Roman"/>
+        </w:rPr>
         <w:t xml:space="preserve">Para que o árbitro percorra, todos estes estados mencionados, serão utilizadas cinco funções, sendo elas </w:t>
       </w:r>
       <w:proofErr w:type="spellStart"/>
       <w:r>
         <w:rPr>
+          <w:rFonts w:ascii="Times New Roman" w:hAnsi="Times New Roman" w:cs="Times New Roman"/>
           <w:i/>
         </w:rPr>
         <w:t>arrive</w:t>
@@ -6078,6 +6063,7 @@
       <w:proofErr w:type="spellEnd"/>
       <w:r>
         <w:rPr>
+          <w:rFonts w:ascii="Times New Roman" w:hAnsi="Times New Roman" w:cs="Times New Roman"/>
           <w:i/>
         </w:rPr>
         <w:t xml:space="preserve">(), </w:t>
@@ -6085,6 +6071,7 @@
       <w:proofErr w:type="spellStart"/>
       <w:r>
         <w:rPr>
+          <w:rFonts w:ascii="Times New Roman" w:hAnsi="Times New Roman" w:cs="Times New Roman"/>
           <w:i/>
         </w:rPr>
         <w:t>waitForTeams</w:t>
@@ -6092,6 +6079,7 @@
       <w:proofErr w:type="spellEnd"/>
       <w:r>
         <w:rPr>
+          <w:rFonts w:ascii="Times New Roman" w:hAnsi="Times New Roman" w:cs="Times New Roman"/>
           <w:i/>
         </w:rPr>
         <w:t xml:space="preserve">(), </w:t>
@@ -6099,6 +6087,7 @@
       <w:proofErr w:type="spellStart"/>
       <w:r>
         <w:rPr>
+          <w:rFonts w:ascii="Times New Roman" w:hAnsi="Times New Roman" w:cs="Times New Roman"/>
           <w:i/>
         </w:rPr>
         <w:t>startGame</w:t>
@@ -6106,6 +6095,7 @@
       <w:proofErr w:type="spellEnd"/>
       <w:r>
         <w:rPr>
+          <w:rFonts w:ascii="Times New Roman" w:hAnsi="Times New Roman" w:cs="Times New Roman"/>
           <w:i/>
         </w:rPr>
         <w:t xml:space="preserve">(), play() e </w:t>
@@ -6113,6 +6103,7 @@
       <w:proofErr w:type="spellStart"/>
       <w:r>
         <w:rPr>
+          <w:rFonts w:ascii="Times New Roman" w:hAnsi="Times New Roman" w:cs="Times New Roman"/>
           <w:i/>
         </w:rPr>
         <w:t>endGame</w:t>
@@ -6120,17 +6111,26 @@
       <w:proofErr w:type="spellEnd"/>
       <w:r>
         <w:rPr>
+          <w:rFonts w:ascii="Times New Roman" w:hAnsi="Times New Roman" w:cs="Times New Roman"/>
           <w:i/>
         </w:rPr>
         <w:t>()</w:t>
       </w:r>
       <w:r>
+        <w:rPr>
+          <w:rFonts w:ascii="Times New Roman" w:hAnsi="Times New Roman" w:cs="Times New Roman"/>
+        </w:rPr>
         <w:t xml:space="preserve">. </w:t>
       </w:r>
     </w:p>
     <w:p>
       <w:pPr>
         <w:ind w:firstLine="720"/>
+        <w:jc w:val="both"/>
+      </w:pPr>
+    </w:p>
+    <w:p>
+      <w:pPr>
         <w:jc w:val="both"/>
       </w:pPr>
     </w:p>
@@ -6424,27 +6424,14 @@
                             <w:r>
                               <w:t xml:space="preserve">Figura  </w:t>
                             </w:r>
-                            <w:r>
-                              <w:fldChar w:fldCharType="begin"/>
-                            </w:r>
-                            <w:r>
-                              <w:instrText xml:space="preserve"> SEQ Figura_ \* ARABIC </w:instrText>
-                            </w:r>
-                            <w:r>
-                              <w:fldChar w:fldCharType="separate"/>
-                            </w:r>
-                            <w:r>
-                              <w:rPr>
-                                <w:noProof/>
-                              </w:rPr>
-                              <w:t>2</w:t>
-                            </w:r>
-                            <w:r>
-                              <w:rPr>
-                                <w:noProof/>
-                              </w:rPr>
-                              <w:fldChar w:fldCharType="end"/>
-                            </w:r>
+                            <w:fldSimple w:instr=" SEQ Figura_ \* ARABIC ">
+                              <w:r>
+                                <w:rPr>
+                                  <w:noProof/>
+                                </w:rPr>
+                                <w:t>2</w:t>
+                              </w:r>
+                            </w:fldSimple>
                             <w:r>
                               <w:t xml:space="preserve"> – Função </w:t>
                             </w:r>
@@ -6487,27 +6474,14 @@
                       <w:r>
                         <w:t xml:space="preserve">Figura  </w:t>
                       </w:r>
-                      <w:r>
-                        <w:fldChar w:fldCharType="begin"/>
-                      </w:r>
-                      <w:r>
-                        <w:instrText xml:space="preserve"> SEQ Figura_ \* ARABIC </w:instrText>
-                      </w:r>
-                      <w:r>
-                        <w:fldChar w:fldCharType="separate"/>
-                      </w:r>
-                      <w:r>
-                        <w:rPr>
-                          <w:noProof/>
-                        </w:rPr>
-                        <w:t>2</w:t>
-                      </w:r>
-                      <w:r>
-                        <w:rPr>
-                          <w:noProof/>
-                        </w:rPr>
-                        <w:fldChar w:fldCharType="end"/>
-                      </w:r>
+                      <w:fldSimple w:instr=" SEQ Figura_ \* ARABIC ">
+                        <w:r>
+                          <w:rPr>
+                            <w:noProof/>
+                          </w:rPr>
+                          <w:t>2</w:t>
+                        </w:r>
+                      </w:fldSimple>
                       <w:r>
                         <w:t xml:space="preserve"> – Função </w:t>
                       </w:r>
@@ -6584,11 +6558,15 @@
         </w:rPr>
       </w:pPr>
       <w:r>
+        <w:rPr>
+          <w:rFonts w:ascii="Times New Roman" w:hAnsi="Times New Roman" w:cs="Times New Roman"/>
+        </w:rPr>
         <w:t xml:space="preserve">Na função </w:t>
       </w:r>
       <w:proofErr w:type="spellStart"/>
       <w:r>
         <w:rPr>
+          <w:rFonts w:ascii="Times New Roman" w:hAnsi="Times New Roman" w:cs="Times New Roman"/>
           <w:i/>
         </w:rPr>
         <w:t>waitForTeams</w:t>
@@ -6596,34 +6574,42 @@
       <w:proofErr w:type="spellEnd"/>
       <w:r>
         <w:rPr>
+          <w:rFonts w:ascii="Times New Roman" w:hAnsi="Times New Roman" w:cs="Times New Roman"/>
           <w:i/>
         </w:rPr>
         <w:t>()</w:t>
       </w:r>
       <w:r>
         <w:rPr>
+          <w:rFonts w:ascii="Times New Roman" w:hAnsi="Times New Roman" w:cs="Times New Roman"/>
           <w:i/>
         </w:rPr>
         <w:t xml:space="preserve"> </w:t>
       </w:r>
       <w:r>
         <w:rPr>
+          <w:rFonts w:ascii="Times New Roman" w:hAnsi="Times New Roman" w:cs="Times New Roman"/>
           <w:iCs/>
         </w:rPr>
         <w:t>(Fig.3)</w:t>
       </w:r>
       <w:r>
         <w:rPr>
+          <w:rFonts w:ascii="Times New Roman" w:hAnsi="Times New Roman" w:cs="Times New Roman"/>
           <w:i/>
         </w:rPr>
         <w:t xml:space="preserve"> </w:t>
       </w:r>
       <w:r>
+        <w:rPr>
+          <w:rFonts w:ascii="Times New Roman" w:hAnsi="Times New Roman" w:cs="Times New Roman"/>
+        </w:rPr>
         <w:t xml:space="preserve">é pedido que o árbitro espere que as equipas estejam completamente formadas, ou seja, quatro jogadores e apenas um guarda-redes em cada equipa. Para isso, é necessário que o árbitro atualize o seu estado e que seja utilizado o semáforo </w:t>
       </w:r>
       <w:proofErr w:type="spellStart"/>
       <w:r>
         <w:rPr>
+          <w:rFonts w:ascii="Times New Roman" w:hAnsi="Times New Roman" w:cs="Times New Roman"/>
           <w:i/>
         </w:rPr>
         <w:t>refereeWaitTeams</w:t>
@@ -6703,27 +6689,14 @@
                             <w:r>
                               <w:t xml:space="preserve">Figura  </w:t>
                             </w:r>
-                            <w:r>
-                              <w:fldChar w:fldCharType="begin"/>
-                            </w:r>
-                            <w:r>
-                              <w:instrText xml:space="preserve"> SEQ Figura_ \* ARABIC </w:instrText>
-                            </w:r>
-                            <w:r>
-                              <w:fldChar w:fldCharType="separate"/>
-                            </w:r>
-                            <w:r>
-                              <w:rPr>
-                                <w:noProof/>
-                              </w:rPr>
-                              <w:t>3</w:t>
-                            </w:r>
-                            <w:r>
-                              <w:rPr>
-                                <w:noProof/>
-                              </w:rPr>
-                              <w:fldChar w:fldCharType="end"/>
-                            </w:r>
+                            <w:fldSimple w:instr=" SEQ Figura_ \* ARABIC ">
+                              <w:r>
+                                <w:rPr>
+                                  <w:noProof/>
+                                </w:rPr>
+                                <w:t>3</w:t>
+                              </w:r>
+                            </w:fldSimple>
                             <w:r>
                               <w:t xml:space="preserve"> - Função </w:t>
                             </w:r>
@@ -6766,27 +6739,14 @@
                       <w:r>
                         <w:t xml:space="preserve">Figura  </w:t>
                       </w:r>
-                      <w:r>
-                        <w:fldChar w:fldCharType="begin"/>
-                      </w:r>
-                      <w:r>
-                        <w:instrText xml:space="preserve"> SEQ Figura_ \* ARABIC </w:instrText>
-                      </w:r>
-                      <w:r>
-                        <w:fldChar w:fldCharType="separate"/>
-                      </w:r>
-                      <w:r>
-                        <w:rPr>
-                          <w:noProof/>
-                        </w:rPr>
-                        <w:t>3</w:t>
-                      </w:r>
-                      <w:r>
-                        <w:rPr>
-                          <w:noProof/>
-                        </w:rPr>
-                        <w:fldChar w:fldCharType="end"/>
-                      </w:r>
+                      <w:fldSimple w:instr=" SEQ Figura_ \* ARABIC ">
+                        <w:r>
+                          <w:rPr>
+                            <w:noProof/>
+                          </w:rPr>
+                          <w:t>3</w:t>
+                        </w:r>
+                      </w:fldSimple>
                       <w:r>
                         <w:t xml:space="preserve"> - Função </w:t>
                       </w:r>
@@ -6898,34 +6858,53 @@
     <w:p>
       <w:pPr>
         <w:jc w:val="both"/>
+        <w:rPr>
+          <w:rFonts w:ascii="Times New Roman" w:hAnsi="Times New Roman" w:cs="Times New Roman"/>
+        </w:rPr>
       </w:pPr>
       <w:r>
         <w:tab/>
+      </w:r>
+      <w:r>
+        <w:rPr>
+          <w:rFonts w:ascii="Times New Roman" w:hAnsi="Times New Roman" w:cs="Times New Roman"/>
+        </w:rPr>
         <w:t xml:space="preserve">Para a implementação deste semáforo, utilizamos um ciclo </w:t>
       </w:r>
       <w:proofErr w:type="gramStart"/>
       <w:r>
         <w:rPr>
+          <w:rFonts w:ascii="Times New Roman" w:hAnsi="Times New Roman" w:cs="Times New Roman"/>
           <w:i/>
         </w:rPr>
         <w:t>for</w:t>
       </w:r>
       <w:r>
+        <w:rPr>
+          <w:rFonts w:ascii="Times New Roman" w:hAnsi="Times New Roman" w:cs="Times New Roman"/>
+        </w:rPr>
         <w:t>, iterando-o</w:t>
       </w:r>
       <w:proofErr w:type="gramEnd"/>
       <w:r>
+        <w:rPr>
+          <w:rFonts w:ascii="Times New Roman" w:hAnsi="Times New Roman" w:cs="Times New Roman"/>
+        </w:rPr>
         <w:t xml:space="preserve"> duas vezes, visto que existem duas equipas. Este semáforo, utilizado pelo árbitro, vai fazer dois </w:t>
       </w:r>
       <w:proofErr w:type="spellStart"/>
       <w:r>
         <w:rPr>
+          <w:rFonts w:ascii="Times New Roman" w:hAnsi="Times New Roman" w:cs="Times New Roman"/>
           <w:i/>
         </w:rPr>
         <w:t>downs</w:t>
       </w:r>
       <w:proofErr w:type="spellEnd"/>
       <w:r>
+        <w:rPr>
+          <w:rFonts w:ascii="Times New Roman" w:hAnsi="Times New Roman" w:cs="Times New Roman"/>
+        </w:rPr>
         <w:t xml:space="preserve">, representando que vai estar à espera pela confirmação do último membro de cada equipa (o que formou a equipa) com a informação que as equipas estão completas. </w:t>
       </w:r>
     </w:p>
@@ -7091,27 +7070,14 @@
                             <w:r>
                               <w:t xml:space="preserve">Figura  </w:t>
                             </w:r>
-                            <w:r>
-                              <w:fldChar w:fldCharType="begin"/>
-                            </w:r>
-                            <w:r>
-                              <w:instrText xml:space="preserve"> SEQ Figura_ \* ARABIC </w:instrText>
-                            </w:r>
-                            <w:r>
-                              <w:fldChar w:fldCharType="separate"/>
-                            </w:r>
-                            <w:r>
-                              <w:rPr>
-                                <w:noProof/>
-                              </w:rPr>
-                              <w:t>4</w:t>
-                            </w:r>
-                            <w:r>
-                              <w:rPr>
-                                <w:noProof/>
-                              </w:rPr>
-                              <w:fldChar w:fldCharType="end"/>
-                            </w:r>
+                            <w:fldSimple w:instr=" SEQ Figura_ \* ARABIC ">
+                              <w:r>
+                                <w:rPr>
+                                  <w:noProof/>
+                                </w:rPr>
+                                <w:t>4</w:t>
+                              </w:r>
+                            </w:fldSimple>
                             <w:r>
                               <w:t xml:space="preserve"> - Função </w:t>
                             </w:r>
@@ -7154,27 +7120,14 @@
                       <w:r>
                         <w:t xml:space="preserve">Figura  </w:t>
                       </w:r>
-                      <w:r>
-                        <w:fldChar w:fldCharType="begin"/>
-                      </w:r>
-                      <w:r>
-                        <w:instrText xml:space="preserve"> SEQ Figura_ \* ARABIC </w:instrText>
-                      </w:r>
-                      <w:r>
-                        <w:fldChar w:fldCharType="separate"/>
-                      </w:r>
-                      <w:r>
-                        <w:rPr>
-                          <w:noProof/>
-                        </w:rPr>
-                        <w:t>4</w:t>
-                      </w:r>
-                      <w:r>
-                        <w:rPr>
-                          <w:noProof/>
-                        </w:rPr>
-                        <w:fldChar w:fldCharType="end"/>
-                      </w:r>
+                      <w:fldSimple w:instr=" SEQ Figura_ \* ARABIC ">
+                        <w:r>
+                          <w:rPr>
+                            <w:noProof/>
+                          </w:rPr>
+                          <w:t>4</w:t>
+                        </w:r>
+                      </w:fldSimple>
                       <w:r>
                         <w:t xml:space="preserve"> - Função </w:t>
                       </w:r>
@@ -7392,7 +7345,6 @@
         <w:jc w:val="both"/>
         <w:rPr>
           <w:rFonts w:ascii="Times New Roman" w:eastAsia="Times New Roman" w:hAnsi="Times New Roman" w:cs="Times New Roman"/>
-          <w:vertAlign w:val="subscript"/>
         </w:rPr>
       </w:pPr>
     </w:p>
@@ -7416,21 +7368,30 @@
           <w:rFonts w:ascii="Times New Roman" w:eastAsia="Times New Roman" w:hAnsi="Times New Roman" w:cs="Times New Roman"/>
         </w:rPr>
         <w:lastRenderedPageBreak/>
-        <w:t xml:space="preserve">3.1.4 - </w:t>
+        <w:t>3</w:t>
+      </w:r>
+      <w:r>
+        <w:rPr>
+          <w:rFonts w:ascii="Times New Roman" w:eastAsia="Times New Roman" w:hAnsi="Times New Roman" w:cs="Times New Roman"/>
+          <w:color w:val="auto"/>
+        </w:rPr>
+        <w:t xml:space="preserve">.1.4 - </w:t>
       </w:r>
       <w:proofErr w:type="gramStart"/>
       <w:r>
         <w:rPr>
           <w:rFonts w:ascii="Times New Roman" w:eastAsia="Times New Roman" w:hAnsi="Times New Roman" w:cs="Times New Roman"/>
-        </w:rPr>
-        <w:t>play(</w:t>
+          <w:color w:val="auto"/>
+        </w:rPr>
+        <w:t>play</w:t>
       </w:r>
       <w:proofErr w:type="gramEnd"/>
       <w:r>
         <w:rPr>
           <w:rFonts w:ascii="Times New Roman" w:eastAsia="Times New Roman" w:hAnsi="Times New Roman" w:cs="Times New Roman"/>
-        </w:rPr>
-        <w:t>)</w:t>
+          <w:color w:val="auto"/>
+        </w:rPr>
+        <w:t>()</w:t>
       </w:r>
       <w:bookmarkEnd w:id="11"/>
     </w:p>
@@ -7438,45 +7399,64 @@
     <w:p>
       <w:pPr>
         <w:jc w:val="both"/>
+        <w:rPr>
+          <w:rFonts w:ascii="Times New Roman" w:hAnsi="Times New Roman" w:cs="Times New Roman"/>
+        </w:rPr>
       </w:pPr>
       <w:r>
         <w:tab/>
+      </w:r>
+      <w:r>
+        <w:rPr>
+          <w:rFonts w:ascii="Times New Roman" w:hAnsi="Times New Roman" w:cs="Times New Roman"/>
+        </w:rPr>
         <w:t xml:space="preserve">Para a função </w:t>
       </w:r>
       <w:r>
         <w:rPr>
+          <w:rFonts w:ascii="Times New Roman" w:hAnsi="Times New Roman" w:cs="Times New Roman"/>
           <w:i/>
         </w:rPr>
         <w:t>play()</w:t>
       </w:r>
       <w:r>
         <w:rPr>
+          <w:rFonts w:ascii="Times New Roman" w:hAnsi="Times New Roman" w:cs="Times New Roman"/>
           <w:i/>
         </w:rPr>
         <w:t xml:space="preserve"> </w:t>
       </w:r>
       <w:r>
         <w:rPr>
+          <w:rFonts w:ascii="Times New Roman" w:hAnsi="Times New Roman" w:cs="Times New Roman"/>
           <w:iCs/>
         </w:rPr>
         <w:t>(Fig.5)</w:t>
       </w:r>
       <w:r>
         <w:rPr>
+          <w:rFonts w:ascii="Times New Roman" w:hAnsi="Times New Roman" w:cs="Times New Roman"/>
           <w:i/>
         </w:rPr>
         <w:t xml:space="preserve">, </w:t>
       </w:r>
       <w:r>
+        <w:rPr>
+          <w:rFonts w:ascii="Times New Roman" w:hAnsi="Times New Roman" w:cs="Times New Roman"/>
+        </w:rPr>
         <w:t xml:space="preserve">era pedido, apenas, que o árbitro deixasse passar algum tempo para que pudesse terminar o jogo e que alterasse o seu estado enquanto o jogo estivesse a decorrer. Para isso, dentro da região crítica, alteramos o estado do árbitro para </w:t>
       </w:r>
       <w:r>
         <w:rPr>
+          <w:rFonts w:ascii="Times New Roman" w:hAnsi="Times New Roman" w:cs="Times New Roman"/>
           <w:i/>
         </w:rPr>
         <w:t>REFEREEING</w:t>
       </w:r>
       <w:r>
+        <w:rPr>
+          <w:rFonts w:ascii="Times New Roman" w:hAnsi="Times New Roman" w:cs="Times New Roman"/>
+        </w:rPr>
         <w:t>, estando este, assim, a arbitrar o jogo.</w:t>
       </w:r>
     </w:p>
@@ -7548,27 +7528,14 @@
                             <w:r>
                               <w:t xml:space="preserve">Figura  </w:t>
                             </w:r>
-                            <w:r>
-                              <w:fldChar w:fldCharType="begin"/>
-                            </w:r>
-                            <w:r>
-                              <w:instrText xml:space="preserve"> SEQ Figura_ \* ARABIC </w:instrText>
-                            </w:r>
-                            <w:r>
-                              <w:fldChar w:fldCharType="separate"/>
-                            </w:r>
-                            <w:r>
-                              <w:rPr>
-                                <w:noProof/>
-                              </w:rPr>
-                              <w:t>5</w:t>
-                            </w:r>
-                            <w:r>
-                              <w:rPr>
-                                <w:noProof/>
-                              </w:rPr>
-                              <w:fldChar w:fldCharType="end"/>
-                            </w:r>
+                            <w:fldSimple w:instr=" SEQ Figura_ \* ARABIC ">
+                              <w:r>
+                                <w:rPr>
+                                  <w:noProof/>
+                                </w:rPr>
+                                <w:t>5</w:t>
+                              </w:r>
+                            </w:fldSimple>
                             <w:r>
                               <w:t xml:space="preserve"> - Função play()</w:t>
                             </w:r>
@@ -7603,27 +7570,14 @@
                       <w:r>
                         <w:t xml:space="preserve">Figura  </w:t>
                       </w:r>
-                      <w:r>
-                        <w:fldChar w:fldCharType="begin"/>
-                      </w:r>
-                      <w:r>
-                        <w:instrText xml:space="preserve"> SEQ Figura_ \* ARABIC </w:instrText>
-                      </w:r>
-                      <w:r>
-                        <w:fldChar w:fldCharType="separate"/>
-                      </w:r>
-                      <w:r>
-                        <w:rPr>
-                          <w:noProof/>
-                        </w:rPr>
-                        <w:t>5</w:t>
-                      </w:r>
-                      <w:r>
-                        <w:rPr>
-                          <w:noProof/>
-                        </w:rPr>
-                        <w:fldChar w:fldCharType="end"/>
-                      </w:r>
+                      <w:fldSimple w:instr=" SEQ Figura_ \* ARABIC ">
+                        <w:r>
+                          <w:rPr>
+                            <w:noProof/>
+                          </w:rPr>
+                          <w:t>5</w:t>
+                        </w:r>
+                      </w:fldSimple>
                       <w:r>
                         <w:t xml:space="preserve"> - Função play()</w:t>
                       </w:r>
@@ -7869,14 +7823,23 @@
     <w:p>
       <w:pPr>
         <w:jc w:val="both"/>
+        <w:rPr>
+          <w:rFonts w:ascii="Times New Roman" w:hAnsi="Times New Roman" w:cs="Times New Roman"/>
+        </w:rPr>
       </w:pPr>
       <w:r>
         <w:tab/>
+      </w:r>
+      <w:r>
+        <w:rPr>
+          <w:rFonts w:ascii="Times New Roman" w:hAnsi="Times New Roman" w:cs="Times New Roman"/>
+        </w:rPr>
         <w:t xml:space="preserve">Na função </w:t>
       </w:r>
       <w:proofErr w:type="spellStart"/>
       <w:r>
         <w:rPr>
+          <w:rFonts w:ascii="Times New Roman" w:hAnsi="Times New Roman" w:cs="Times New Roman"/>
           <w:i/>
         </w:rPr>
         <w:t>endGame</w:t>
@@ -7884,38 +7847,49 @@
       <w:proofErr w:type="spellEnd"/>
       <w:r>
         <w:rPr>
+          <w:rFonts w:ascii="Times New Roman" w:hAnsi="Times New Roman" w:cs="Times New Roman"/>
           <w:i/>
         </w:rPr>
         <w:t>()</w:t>
       </w:r>
       <w:r>
         <w:rPr>
+          <w:rFonts w:ascii="Times New Roman" w:hAnsi="Times New Roman" w:cs="Times New Roman"/>
           <w:i/>
         </w:rPr>
         <w:t xml:space="preserve"> </w:t>
       </w:r>
       <w:r>
         <w:rPr>
+          <w:rFonts w:ascii="Times New Roman" w:hAnsi="Times New Roman" w:cs="Times New Roman"/>
           <w:iCs/>
         </w:rPr>
         <w:t>(Fig.6)</w:t>
       </w:r>
       <w:r>
         <w:rPr>
+          <w:rFonts w:ascii="Times New Roman" w:hAnsi="Times New Roman" w:cs="Times New Roman"/>
           <w:i/>
         </w:rPr>
         <w:t xml:space="preserve">, </w:t>
       </w:r>
       <w:r>
+        <w:rPr>
+          <w:rFonts w:ascii="Times New Roman" w:hAnsi="Times New Roman" w:cs="Times New Roman"/>
+        </w:rPr>
         <w:t xml:space="preserve">era pedido que o árbitro alterasse o seu estado e que notificasse todos os jogadores que o jogo terminou. Alteramos, dentro da região crítica, o estado do árbitro para  </w:t>
       </w:r>
       <w:r>
         <w:rPr>
+          <w:rFonts w:ascii="Times New Roman" w:hAnsi="Times New Roman" w:cs="Times New Roman"/>
           <w:i/>
         </w:rPr>
         <w:t>ENDING_GAME</w:t>
       </w:r>
       <w:r>
+        <w:rPr>
+          <w:rFonts w:ascii="Times New Roman" w:hAnsi="Times New Roman" w:cs="Times New Roman"/>
+        </w:rPr>
         <w:t xml:space="preserve">, terminando assim o jogo. </w:t>
       </w:r>
     </w:p>
@@ -7982,27 +7956,14 @@
                             <w:r>
                               <w:t xml:space="preserve">Figura  </w:t>
                             </w:r>
-                            <w:r>
-                              <w:fldChar w:fldCharType="begin"/>
-                            </w:r>
-                            <w:r>
-                              <w:instrText xml:space="preserve"> SEQ Figura_ \* ARABIC </w:instrText>
-                            </w:r>
-                            <w:r>
-                              <w:fldChar w:fldCharType="separate"/>
-                            </w:r>
-                            <w:r>
-                              <w:rPr>
-                                <w:noProof/>
-                              </w:rPr>
-                              <w:t>6</w:t>
-                            </w:r>
-                            <w:r>
-                              <w:rPr>
-                                <w:noProof/>
-                              </w:rPr>
-                              <w:fldChar w:fldCharType="end"/>
-                            </w:r>
+                            <w:fldSimple w:instr=" SEQ Figura_ \* ARABIC ">
+                              <w:r>
+                                <w:rPr>
+                                  <w:noProof/>
+                                </w:rPr>
+                                <w:t>6</w:t>
+                              </w:r>
+                            </w:fldSimple>
                             <w:r>
                               <w:t xml:space="preserve"> – Função </w:t>
                             </w:r>
@@ -8045,27 +8006,14 @@
                       <w:r>
                         <w:t xml:space="preserve">Figura  </w:t>
                       </w:r>
-                      <w:r>
-                        <w:fldChar w:fldCharType="begin"/>
-                      </w:r>
-                      <w:r>
-                        <w:instrText xml:space="preserve"> SEQ Figura_ \* ARABIC </w:instrText>
-                      </w:r>
-                      <w:r>
-                        <w:fldChar w:fldCharType="separate"/>
-                      </w:r>
-                      <w:r>
-                        <w:rPr>
-                          <w:noProof/>
-                        </w:rPr>
-                        <w:t>6</w:t>
-                      </w:r>
-                      <w:r>
-                        <w:rPr>
-                          <w:noProof/>
-                        </w:rPr>
-                        <w:fldChar w:fldCharType="end"/>
-                      </w:r>
+                      <w:fldSimple w:instr=" SEQ Figura_ \* ARABIC ">
+                        <w:r>
+                          <w:rPr>
+                            <w:noProof/>
+                          </w:rPr>
+                          <w:t>6</w:t>
+                        </w:r>
+                      </w:fldSimple>
                       <w:r>
                         <w:t xml:space="preserve"> – Função </w:t>
                       </w:r>
@@ -8172,32 +8120,49 @@
     <w:p>
       <w:pPr>
         <w:jc w:val="both"/>
+        <w:rPr>
+          <w:rFonts w:ascii="Times New Roman" w:hAnsi="Times New Roman" w:cs="Times New Roman"/>
+        </w:rPr>
       </w:pPr>
       <w:r>
         <w:tab/>
+      </w:r>
+      <w:r>
+        <w:rPr>
+          <w:rFonts w:ascii="Times New Roman" w:hAnsi="Times New Roman" w:cs="Times New Roman"/>
+        </w:rPr>
         <w:t xml:space="preserve">Para que o árbitro pudesse notificar os jogadores acerca do término do jogo, fora da região crítica, utilizamos um ciclo </w:t>
       </w:r>
       <w:r>
         <w:rPr>
+          <w:rFonts w:ascii="Times New Roman" w:hAnsi="Times New Roman" w:cs="Times New Roman"/>
           <w:i/>
         </w:rPr>
         <w:t>for</w:t>
       </w:r>
       <w:r>
+        <w:rPr>
+          <w:rFonts w:ascii="Times New Roman" w:hAnsi="Times New Roman" w:cs="Times New Roman"/>
+        </w:rPr>
         <w:t xml:space="preserve">, iterando sobre ele </w:t>
       </w:r>
       <w:r>
         <w:rPr>
+          <w:rFonts w:ascii="Times New Roman" w:hAnsi="Times New Roman" w:cs="Times New Roman"/>
           <w:i/>
         </w:rPr>
         <w:t>NUMPLAYERS</w:t>
       </w:r>
       <w:r>
+        <w:rPr>
+          <w:rFonts w:ascii="Times New Roman" w:hAnsi="Times New Roman" w:cs="Times New Roman"/>
+        </w:rPr>
         <w:t xml:space="preserve">(10) vezes, fazendo em cada iteração </w:t>
       </w:r>
       <w:proofErr w:type="spellStart"/>
       <w:r>
         <w:rPr>
+          <w:rFonts w:ascii="Times New Roman" w:hAnsi="Times New Roman" w:cs="Times New Roman"/>
           <w:i/>
         </w:rPr>
         <w:t>semUp</w:t>
@@ -8205,6 +8170,7 @@
       <w:proofErr w:type="spellEnd"/>
       <w:r>
         <w:rPr>
+          <w:rFonts w:ascii="Times New Roman" w:hAnsi="Times New Roman" w:cs="Times New Roman"/>
           <w:i/>
         </w:rPr>
         <w:t xml:space="preserve">, </w:t>
@@ -8419,30 +8385,14 @@
                             <w:r>
                               <w:t xml:space="preserve">Figura  </w:t>
                             </w:r>
-                            <w:r>
-                              <w:fldChar w:fldCharType="begin"/>
-                            </w:r>
-                            <w:r>
-                              <w:instrText xml:space="preserve"> SEQ Figura_ </w:instrText>
-                            </w:r>
-                            <w:r>
-                              <w:instrText xml:space="preserve">\* ARABIC </w:instrText>
-                            </w:r>
-                            <w:r>
-                              <w:fldChar w:fldCharType="separate"/>
-                            </w:r>
-                            <w:r>
-                              <w:rPr>
-                                <w:noProof/>
-                              </w:rPr>
-                              <w:t>7</w:t>
-                            </w:r>
-                            <w:r>
-                              <w:rPr>
-                                <w:noProof/>
-                              </w:rPr>
-                              <w:fldChar w:fldCharType="end"/>
-                            </w:r>
+                            <w:fldSimple w:instr=" SEQ Figura_ \* ARABIC ">
+                              <w:r>
+                                <w:rPr>
+                                  <w:noProof/>
+                                </w:rPr>
+                                <w:t>7</w:t>
+                              </w:r>
+                            </w:fldSimple>
                             <w:r>
                               <w:t xml:space="preserve"> - Constantes de estado do </w:t>
                             </w:r>
@@ -8482,30 +8432,14 @@
                       <w:r>
                         <w:t xml:space="preserve">Figura  </w:t>
                       </w:r>
-                      <w:r>
-                        <w:fldChar w:fldCharType="begin"/>
-                      </w:r>
-                      <w:r>
-                        <w:instrText xml:space="preserve"> SEQ Figura_ </w:instrText>
-                      </w:r>
-                      <w:r>
-                        <w:instrText xml:space="preserve">\* ARABIC </w:instrText>
-                      </w:r>
-                      <w:r>
-                        <w:fldChar w:fldCharType="separate"/>
-                      </w:r>
-                      <w:r>
-                        <w:rPr>
-                          <w:noProof/>
-                        </w:rPr>
-                        <w:t>7</w:t>
-                      </w:r>
-                      <w:r>
-                        <w:rPr>
-                          <w:noProof/>
-                        </w:rPr>
-                        <w:fldChar w:fldCharType="end"/>
-                      </w:r>
+                      <w:fldSimple w:instr=" SEQ Figura_ \* ARABIC ">
+                        <w:r>
+                          <w:rPr>
+                            <w:noProof/>
+                          </w:rPr>
+                          <w:t>7</w:t>
+                        </w:r>
+                      </w:fldSimple>
                       <w:r>
                         <w:t xml:space="preserve"> - Constantes de estado do </w:t>
                       </w:r>
@@ -9124,13 +9058,24 @@
       </w:r>
     </w:p>
     <w:p>
+      <w:pPr>
+        <w:rPr>
+          <w:rFonts w:ascii="Times New Roman" w:hAnsi="Times New Roman" w:cs="Times New Roman"/>
+        </w:rPr>
+      </w:pPr>
       <w:r>
         <w:tab/>
+      </w:r>
+      <w:r>
+        <w:rPr>
+          <w:rFonts w:ascii="Times New Roman" w:hAnsi="Times New Roman" w:cs="Times New Roman"/>
+        </w:rPr>
         <w:t xml:space="preserve">Na função </w:t>
       </w:r>
       <w:proofErr w:type="spellStart"/>
       <w:r>
         <w:rPr>
+          <w:rFonts w:ascii="Times New Roman" w:hAnsi="Times New Roman" w:cs="Times New Roman"/>
           <w:i/>
         </w:rPr>
         <w:t>arrive</w:t>
@@ -9138,28 +9083,35 @@
       <w:proofErr w:type="spellEnd"/>
       <w:r>
         <w:rPr>
+          <w:rFonts w:ascii="Times New Roman" w:hAnsi="Times New Roman" w:cs="Times New Roman"/>
           <w:i/>
         </w:rPr>
         <w:t>()</w:t>
       </w:r>
       <w:r>
         <w:rPr>
+          <w:rFonts w:ascii="Times New Roman" w:hAnsi="Times New Roman" w:cs="Times New Roman"/>
           <w:i/>
         </w:rPr>
         <w:t xml:space="preserve"> </w:t>
       </w:r>
       <w:r>
         <w:rPr>
+          <w:rFonts w:ascii="Times New Roman" w:hAnsi="Times New Roman" w:cs="Times New Roman"/>
           <w:iCs/>
         </w:rPr>
         <w:t>(Fig.8)</w:t>
       </w:r>
       <w:r>
+        <w:rPr>
+          <w:rFonts w:ascii="Times New Roman" w:hAnsi="Times New Roman" w:cs="Times New Roman"/>
+        </w:rPr>
         <w:t xml:space="preserve">, as alterações feitas foram minutas, uma vez que o necessário a fazer é somente alterar o estado do </w:t>
       </w:r>
       <w:proofErr w:type="spellStart"/>
       <w:r>
         <w:rPr>
+          <w:rFonts w:ascii="Times New Roman" w:hAnsi="Times New Roman" w:cs="Times New Roman"/>
           <w:i/>
         </w:rPr>
         <w:t>goalie</w:t>
@@ -9167,25 +9119,34 @@
       <w:proofErr w:type="spellEnd"/>
       <w:r>
         <w:rPr>
+          <w:rFonts w:ascii="Times New Roman" w:hAnsi="Times New Roman" w:cs="Times New Roman"/>
           <w:i/>
         </w:rPr>
         <w:t xml:space="preserve"> </w:t>
       </w:r>
       <w:r>
+        <w:rPr>
+          <w:rFonts w:ascii="Times New Roman" w:hAnsi="Times New Roman" w:cs="Times New Roman"/>
+        </w:rPr>
         <w:t xml:space="preserve">em concreto, para isso usamos o </w:t>
       </w:r>
       <w:r>
         <w:rPr>
+          <w:rFonts w:ascii="Times New Roman" w:hAnsi="Times New Roman" w:cs="Times New Roman"/>
           <w:i/>
         </w:rPr>
         <w:t>id</w:t>
       </w:r>
       <w:r>
+        <w:rPr>
+          <w:rFonts w:ascii="Times New Roman" w:hAnsi="Times New Roman" w:cs="Times New Roman"/>
+        </w:rPr>
         <w:t xml:space="preserve"> do mesmo para ARRIVING, esta alteração foi é feita dentro da região crítica. Fizemos uso da função </w:t>
       </w:r>
       <w:proofErr w:type="spellStart"/>
       <w:r>
         <w:rPr>
+          <w:rFonts w:ascii="Times New Roman" w:hAnsi="Times New Roman" w:cs="Times New Roman"/>
           <w:i/>
         </w:rPr>
         <w:t>saveState</w:t>
@@ -9193,11 +9154,15 @@
       <w:proofErr w:type="spellEnd"/>
       <w:r>
         <w:rPr>
+          <w:rFonts w:ascii="Times New Roman" w:hAnsi="Times New Roman" w:cs="Times New Roman"/>
           <w:i/>
         </w:rPr>
         <w:t xml:space="preserve">() </w:t>
       </w:r>
       <w:r>
+        <w:rPr>
+          <w:rFonts w:ascii="Times New Roman" w:hAnsi="Times New Roman" w:cs="Times New Roman"/>
+        </w:rPr>
         <w:t>para que o estado agora já atualizado aparecesse no terminal.</w:t>
       </w:r>
     </w:p>
@@ -9263,27 +9228,14 @@
                             <w:r>
                               <w:t xml:space="preserve">Figura  </w:t>
                             </w:r>
-                            <w:r>
-                              <w:fldChar w:fldCharType="begin"/>
-                            </w:r>
-                            <w:r>
-                              <w:instrText xml:space="preserve"> SEQ Figura_ \* ARABIC </w:instrText>
-                            </w:r>
-                            <w:r>
-                              <w:fldChar w:fldCharType="separate"/>
-                            </w:r>
-                            <w:r>
-                              <w:rPr>
-                                <w:noProof/>
-                              </w:rPr>
-                              <w:t>8</w:t>
-                            </w:r>
-                            <w:r>
-                              <w:rPr>
-                                <w:noProof/>
-                              </w:rPr>
-                              <w:fldChar w:fldCharType="end"/>
-                            </w:r>
+                            <w:fldSimple w:instr=" SEQ Figura_ \* ARABIC ">
+                              <w:r>
+                                <w:rPr>
+                                  <w:noProof/>
+                                </w:rPr>
+                                <w:t>8</w:t>
+                              </w:r>
+                            </w:fldSimple>
                             <w:r>
                               <w:t xml:space="preserve"> - Função </w:t>
                             </w:r>
@@ -9331,27 +9283,14 @@
                       <w:r>
                         <w:t xml:space="preserve">Figura  </w:t>
                       </w:r>
-                      <w:r>
-                        <w:fldChar w:fldCharType="begin"/>
-                      </w:r>
-                      <w:r>
-                        <w:instrText xml:space="preserve"> SEQ Figura_ \* ARABIC </w:instrText>
-                      </w:r>
-                      <w:r>
-                        <w:fldChar w:fldCharType="separate"/>
-                      </w:r>
-                      <w:r>
-                        <w:rPr>
-                          <w:noProof/>
-                        </w:rPr>
-                        <w:t>8</w:t>
-                      </w:r>
-                      <w:r>
-                        <w:rPr>
-                          <w:noProof/>
-                        </w:rPr>
-                        <w:fldChar w:fldCharType="end"/>
-                      </w:r>
+                      <w:fldSimple w:instr=" SEQ Figura_ \* ARABIC ">
+                        <w:r>
+                          <w:rPr>
+                            <w:noProof/>
+                          </w:rPr>
+                          <w:t>8</w:t>
+                        </w:r>
+                      </w:fldSimple>
                       <w:r>
                         <w:t xml:space="preserve"> - Função </w:t>
                       </w:r>
@@ -9656,12 +9595,15 @@
         <w:jc w:val="both"/>
         <w:rPr>
           <w:rFonts w:ascii="Times New Roman" w:eastAsia="Times New Roman" w:hAnsi="Times New Roman" w:cs="Times New Roman"/>
-          <w:sz w:val="24"/>
-          <w:szCs w:val="24"/>
         </w:rPr>
       </w:pPr>
       <w:r>
         <w:tab/>
+      </w:r>
+      <w:r>
+        <w:rPr>
+          <w:rFonts w:ascii="Times New Roman" w:hAnsi="Times New Roman" w:cs="Times New Roman"/>
+        </w:rPr>
         <w:t xml:space="preserve">Na função </w:t>
       </w:r>
       <w:proofErr w:type="spellStart"/>
@@ -9669,8 +9611,6 @@
         <w:rPr>
           <w:rFonts w:ascii="Times New Roman" w:eastAsia="Times New Roman" w:hAnsi="Times New Roman" w:cs="Times New Roman"/>
           <w:i/>
-          <w:sz w:val="24"/>
-          <w:szCs w:val="24"/>
         </w:rPr>
         <w:t>goaliesConstituteTeam</w:t>
       </w:r>
@@ -9679,8 +9619,6 @@
         <w:rPr>
           <w:rFonts w:ascii="Times New Roman" w:eastAsia="Times New Roman" w:hAnsi="Times New Roman" w:cs="Times New Roman"/>
           <w:i/>
-          <w:sz w:val="24"/>
-          <w:szCs w:val="24"/>
         </w:rPr>
         <w:t>()</w:t>
       </w:r>
@@ -9688,8 +9626,6 @@
         <w:rPr>
           <w:rFonts w:ascii="Times New Roman" w:eastAsia="Times New Roman" w:hAnsi="Times New Roman" w:cs="Times New Roman"/>
           <w:i/>
-          <w:sz w:val="24"/>
-          <w:szCs w:val="24"/>
         </w:rPr>
         <w:t xml:space="preserve"> </w:t>
       </w:r>
@@ -9697,16 +9633,12 @@
         <w:rPr>
           <w:rFonts w:ascii="Times New Roman" w:eastAsia="Times New Roman" w:hAnsi="Times New Roman" w:cs="Times New Roman"/>
           <w:iCs/>
-          <w:sz w:val="24"/>
-          <w:szCs w:val="24"/>
         </w:rPr>
         <w:t>(Fig.9)</w:t>
       </w:r>
       <w:r>
         <w:rPr>
           <w:rFonts w:ascii="Times New Roman" w:eastAsia="Times New Roman" w:hAnsi="Times New Roman" w:cs="Times New Roman"/>
-          <w:sz w:val="24"/>
-          <w:szCs w:val="24"/>
         </w:rPr>
         <w:t xml:space="preserve"> realizamos mais alterações dentro da zona crítica do </w:t>
       </w:r>
@@ -9715,8 +9647,6 @@
         <w:rPr>
           <w:rFonts w:ascii="Times New Roman" w:eastAsia="Times New Roman" w:hAnsi="Times New Roman" w:cs="Times New Roman"/>
           <w:i/>
-          <w:sz w:val="24"/>
-          <w:szCs w:val="24"/>
         </w:rPr>
         <w:t>mutex</w:t>
       </w:r>
@@ -9724,8 +9654,6 @@
       <w:r>
         <w:rPr>
           <w:rFonts w:ascii="Times New Roman" w:eastAsia="Times New Roman" w:hAnsi="Times New Roman" w:cs="Times New Roman"/>
-          <w:sz w:val="24"/>
-          <w:szCs w:val="24"/>
         </w:rPr>
         <w:t xml:space="preserve"> comparando com as restantes funções. Para esta função, dentro da região crítica, começamos por fazer incrementos às variáveis </w:t>
       </w:r>
@@ -9734,8 +9662,6 @@
         <w:rPr>
           <w:rFonts w:ascii="Times New Roman" w:eastAsia="Times New Roman" w:hAnsi="Times New Roman" w:cs="Times New Roman"/>
           <w:i/>
-          <w:sz w:val="24"/>
-          <w:szCs w:val="24"/>
         </w:rPr>
         <w:t>goaliesFree</w:t>
       </w:r>
@@ -9744,16 +9670,12 @@
         <w:rPr>
           <w:rFonts w:ascii="Times New Roman" w:eastAsia="Times New Roman" w:hAnsi="Times New Roman" w:cs="Times New Roman"/>
           <w:i/>
-          <w:sz w:val="24"/>
-          <w:szCs w:val="24"/>
         </w:rPr>
         <w:t xml:space="preserve"> </w:t>
       </w:r>
       <w:r>
         <w:rPr>
           <w:rFonts w:ascii="Times New Roman" w:eastAsia="Times New Roman" w:hAnsi="Times New Roman" w:cs="Times New Roman"/>
-          <w:sz w:val="24"/>
-          <w:szCs w:val="24"/>
         </w:rPr>
         <w:t xml:space="preserve">e </w:t>
       </w:r>
@@ -9762,8 +9684,6 @@
         <w:rPr>
           <w:rFonts w:ascii="Times New Roman" w:eastAsia="Times New Roman" w:hAnsi="Times New Roman" w:cs="Times New Roman"/>
           <w:i/>
-          <w:sz w:val="24"/>
-          <w:szCs w:val="24"/>
         </w:rPr>
         <w:t>goaliesArrived</w:t>
       </w:r>
@@ -9772,16 +9692,12 @@
         <w:rPr>
           <w:rFonts w:ascii="Times New Roman" w:eastAsia="Times New Roman" w:hAnsi="Times New Roman" w:cs="Times New Roman"/>
           <w:i/>
-          <w:sz w:val="24"/>
-          <w:szCs w:val="24"/>
         </w:rPr>
         <w:t xml:space="preserve">, </w:t>
       </w:r>
       <w:r>
         <w:rPr>
           <w:rFonts w:ascii="Times New Roman" w:eastAsia="Times New Roman" w:hAnsi="Times New Roman" w:cs="Times New Roman"/>
-          <w:sz w:val="24"/>
-          <w:szCs w:val="24"/>
         </w:rPr>
         <w:t xml:space="preserve">visto que, ao chegar a este ponto da função, vamos ter mais um guarda-redes que está livre (ainda não foi colocado em nenhuma equipa) e esse mesmo é mais um guarda-redes que chegou(por isso o incremento na variável </w:t>
       </w:r>
@@ -9790,8 +9706,6 @@
         <w:rPr>
           <w:rFonts w:ascii="Times New Roman" w:eastAsia="Times New Roman" w:hAnsi="Times New Roman" w:cs="Times New Roman"/>
           <w:i/>
-          <w:sz w:val="24"/>
-          <w:szCs w:val="24"/>
         </w:rPr>
         <w:t>goaliesArrived</w:t>
       </w:r>
@@ -9799,8 +9713,6 @@
       <w:r>
         <w:rPr>
           <w:rFonts w:ascii="Times New Roman" w:eastAsia="Times New Roman" w:hAnsi="Times New Roman" w:cs="Times New Roman"/>
-          <w:sz w:val="24"/>
-          <w:szCs w:val="24"/>
         </w:rPr>
         <w:t xml:space="preserve">). </w:t>
       </w:r>
@@ -9816,8 +9728,6 @@
       <w:r>
         <w:rPr>
           <w:rFonts w:ascii="Times New Roman" w:eastAsia="Times New Roman" w:hAnsi="Times New Roman" w:cs="Times New Roman"/>
-          <w:sz w:val="24"/>
-          <w:szCs w:val="24"/>
         </w:rPr>
         <w:t xml:space="preserve">Ainda dentro da região crítica, avaliamos se já chegaram pelo menos dois guarda-redes, pois para se terem duas equipas precisamos de ter dois guarda-redes (um para cada equipa) e caso já tenham chegado pelo menos dois vamos avaliar se existem quatro ou mais jogadores livres, visto que para se formar uma equipa precisamos de quatro jogadores e de um guarda-redes. Se essa condição se verificar, então alteramos o estado do guarda-redes para </w:t>
       </w:r>
@@ -9825,16 +9735,12 @@
         <w:rPr>
           <w:rFonts w:ascii="Times New Roman" w:eastAsia="Times New Roman" w:hAnsi="Times New Roman" w:cs="Times New Roman"/>
           <w:i/>
-          <w:sz w:val="24"/>
-          <w:szCs w:val="24"/>
         </w:rPr>
         <w:t>FORMING_TEAM</w:t>
       </w:r>
       <w:r>
         <w:rPr>
           <w:rFonts w:ascii="Times New Roman" w:eastAsia="Times New Roman" w:hAnsi="Times New Roman" w:cs="Times New Roman"/>
-          <w:sz w:val="24"/>
-          <w:szCs w:val="24"/>
         </w:rPr>
         <w:t xml:space="preserve"> e fazemos um decremento da variável </w:t>
       </w:r>
@@ -9843,8 +9749,6 @@
         <w:rPr>
           <w:rFonts w:ascii="Times New Roman" w:eastAsia="Times New Roman" w:hAnsi="Times New Roman" w:cs="Times New Roman"/>
           <w:i/>
-          <w:sz w:val="24"/>
-          <w:szCs w:val="24"/>
         </w:rPr>
         <w:t>goaliesFree</w:t>
       </w:r>
@@ -9853,16 +9757,12 @@
         <w:rPr>
           <w:rFonts w:ascii="Times New Roman" w:eastAsia="Times New Roman" w:hAnsi="Times New Roman" w:cs="Times New Roman"/>
           <w:i/>
-          <w:sz w:val="24"/>
-          <w:szCs w:val="24"/>
         </w:rPr>
         <w:t xml:space="preserve">, </w:t>
       </w:r>
       <w:r>
         <w:rPr>
           <w:rFonts w:ascii="Times New Roman" w:eastAsia="Times New Roman" w:hAnsi="Times New Roman" w:cs="Times New Roman"/>
-          <w:sz w:val="24"/>
-          <w:szCs w:val="24"/>
         </w:rPr>
         <w:t xml:space="preserve">pois foi um guarda-redes que passou de estar livre para pertencer a uma equipa. Para além disso, se for viável formar uma equipa, então o guarda-redes, ao iterar sobre o ciclo </w:t>
       </w:r>
@@ -9870,16 +9770,12 @@
         <w:rPr>
           <w:rFonts w:ascii="Times New Roman" w:eastAsia="Times New Roman" w:hAnsi="Times New Roman" w:cs="Times New Roman"/>
           <w:i/>
-          <w:sz w:val="24"/>
-          <w:szCs w:val="24"/>
         </w:rPr>
         <w:t>for</w:t>
       </w:r>
       <w:r>
         <w:rPr>
           <w:rFonts w:ascii="Times New Roman" w:eastAsia="Times New Roman" w:hAnsi="Times New Roman" w:cs="Times New Roman"/>
-          <w:sz w:val="24"/>
-          <w:szCs w:val="24"/>
         </w:rPr>
         <w:t xml:space="preserve"> </w:t>
       </w:r>
@@ -9887,16 +9783,12 @@
         <w:rPr>
           <w:rFonts w:ascii="Times New Roman" w:eastAsia="Times New Roman" w:hAnsi="Times New Roman" w:cs="Times New Roman"/>
           <w:i/>
-          <w:sz w:val="24"/>
-          <w:szCs w:val="24"/>
         </w:rPr>
         <w:t xml:space="preserve">NUMTEAMPLAYERS(4) vezes, </w:t>
       </w:r>
       <w:r>
         <w:rPr>
           <w:rFonts w:ascii="Times New Roman" w:eastAsia="Times New Roman" w:hAnsi="Times New Roman" w:cs="Times New Roman"/>
-          <w:sz w:val="24"/>
-          <w:szCs w:val="24"/>
         </w:rPr>
         <w:t xml:space="preserve">faz em cada iteração um </w:t>
       </w:r>
@@ -9905,8 +9797,6 @@
         <w:rPr>
           <w:rFonts w:ascii="Times New Roman" w:eastAsia="Times New Roman" w:hAnsi="Times New Roman" w:cs="Times New Roman"/>
           <w:i/>
-          <w:sz w:val="24"/>
-          <w:szCs w:val="24"/>
         </w:rPr>
         <w:t>semUp</w:t>
       </w:r>
@@ -9915,16 +9805,12 @@
         <w:rPr>
           <w:rFonts w:ascii="Times New Roman" w:eastAsia="Times New Roman" w:hAnsi="Times New Roman" w:cs="Times New Roman"/>
           <w:i/>
-          <w:sz w:val="24"/>
-          <w:szCs w:val="24"/>
         </w:rPr>
         <w:t xml:space="preserve"> </w:t>
       </w:r>
       <w:r>
         <w:rPr>
           <w:rFonts w:ascii="Times New Roman" w:eastAsia="Times New Roman" w:hAnsi="Times New Roman" w:cs="Times New Roman"/>
-          <w:sz w:val="24"/>
-          <w:szCs w:val="24"/>
         </w:rPr>
         <w:t xml:space="preserve">ao semáforo </w:t>
       </w:r>
@@ -9933,8 +9819,6 @@
         <w:rPr>
           <w:rFonts w:ascii="Times New Roman" w:eastAsia="Times New Roman" w:hAnsi="Times New Roman" w:cs="Times New Roman"/>
           <w:i/>
-          <w:sz w:val="24"/>
-          <w:szCs w:val="24"/>
         </w:rPr>
         <w:t>playersWaitTeam</w:t>
       </w:r>
@@ -9943,16 +9827,12 @@
         <w:rPr>
           <w:rFonts w:ascii="Times New Roman" w:eastAsia="Times New Roman" w:hAnsi="Times New Roman" w:cs="Times New Roman"/>
           <w:i/>
-          <w:sz w:val="24"/>
-          <w:szCs w:val="24"/>
         </w:rPr>
         <w:t xml:space="preserve">, </w:t>
       </w:r>
       <w:r>
         <w:rPr>
           <w:rFonts w:ascii="Times New Roman" w:eastAsia="Times New Roman" w:hAnsi="Times New Roman" w:cs="Times New Roman"/>
-          <w:sz w:val="24"/>
-          <w:szCs w:val="24"/>
         </w:rPr>
         <w:t xml:space="preserve">simbolizando a entrega da confirmação que quatro jogadores pertencem agora à equipa do guarda-redes e deste modo faz também noutro ciclo </w:t>
       </w:r>
@@ -9960,16 +9840,12 @@
         <w:rPr>
           <w:rFonts w:ascii="Times New Roman" w:eastAsia="Times New Roman" w:hAnsi="Times New Roman" w:cs="Times New Roman"/>
           <w:i/>
-          <w:sz w:val="24"/>
-          <w:szCs w:val="24"/>
         </w:rPr>
         <w:t>for</w:t>
       </w:r>
       <w:r>
         <w:rPr>
           <w:rFonts w:ascii="Times New Roman" w:eastAsia="Times New Roman" w:hAnsi="Times New Roman" w:cs="Times New Roman"/>
-          <w:sz w:val="24"/>
-          <w:szCs w:val="24"/>
         </w:rPr>
         <w:t xml:space="preserve">, </w:t>
       </w:r>
@@ -9977,8 +9853,6 @@
         <w:rPr>
           <w:rFonts w:ascii="Times New Roman" w:eastAsia="Times New Roman" w:hAnsi="Times New Roman" w:cs="Times New Roman"/>
           <w:i/>
-          <w:sz w:val="24"/>
-          <w:szCs w:val="24"/>
         </w:rPr>
         <w:t xml:space="preserve">NUMTEAMPLAYERS(4) </w:t>
       </w:r>
@@ -9987,8 +9861,6 @@
         <w:rPr>
           <w:rFonts w:ascii="Times New Roman" w:eastAsia="Times New Roman" w:hAnsi="Times New Roman" w:cs="Times New Roman"/>
           <w:i/>
-          <w:sz w:val="24"/>
-          <w:szCs w:val="24"/>
         </w:rPr>
         <w:t>semDowns</w:t>
       </w:r>
@@ -9997,16 +9869,12 @@
         <w:rPr>
           <w:rFonts w:ascii="Times New Roman" w:eastAsia="Times New Roman" w:hAnsi="Times New Roman" w:cs="Times New Roman"/>
           <w:i/>
-          <w:sz w:val="24"/>
-          <w:szCs w:val="24"/>
         </w:rPr>
         <w:t xml:space="preserve"> </w:t>
       </w:r>
       <w:r>
         <w:rPr>
           <w:rFonts w:ascii="Times New Roman" w:eastAsia="Times New Roman" w:hAnsi="Times New Roman" w:cs="Times New Roman"/>
-          <w:sz w:val="24"/>
-          <w:szCs w:val="24"/>
         </w:rPr>
         <w:t xml:space="preserve">ao semáforo </w:t>
       </w:r>
@@ -10015,8 +9883,6 @@
         <w:rPr>
           <w:rFonts w:ascii="Times New Roman" w:eastAsia="Times New Roman" w:hAnsi="Times New Roman" w:cs="Times New Roman"/>
           <w:i/>
-          <w:sz w:val="24"/>
-          <w:szCs w:val="24"/>
         </w:rPr>
         <w:t>playersRegistered</w:t>
       </w:r>
@@ -10024,16 +9890,8 @@
       <w:r>
         <w:rPr>
           <w:rFonts w:ascii="Times New Roman" w:eastAsia="Times New Roman" w:hAnsi="Times New Roman" w:cs="Times New Roman"/>
-          <w:sz w:val="24"/>
-          <w:szCs w:val="24"/>
-        </w:rPr>
-        <w:t>, significando que recebeu as confirmações que quatro jogadores ingressaram numa equipa.</w:t>
-      </w:r>
-      <w:r>
-        <w:rPr>
-          <w:rFonts w:ascii="Times New Roman" w:eastAsia="Times New Roman" w:hAnsi="Times New Roman" w:cs="Times New Roman"/>
-        </w:rPr>
-        <w:t xml:space="preserve"> Caso ainda não haja jogadores livres ou guarda-redes livres suficientes, então irá ficar no estado WAITING_TEAM.</w:t>
+        </w:rPr>
+        <w:t>, significando que recebeu as confirmações que quatro jogadores ingressaram numa equipa. Caso ainda não haja jogadores livres ou guarda-redes livres suficientes, então irá ficar no estado WAITING_TEAM.</w:t>
       </w:r>
     </w:p>
     <w:p>
@@ -10396,27 +10254,14 @@
                             <w:r>
                               <w:t xml:space="preserve">Figura  </w:t>
                             </w:r>
-                            <w:r>
-                              <w:fldChar w:fldCharType="begin"/>
-                            </w:r>
-                            <w:r>
-                              <w:instrText xml:space="preserve"> SEQ Figura_ \* ARABIC </w:instrText>
-                            </w:r>
-                            <w:r>
-                              <w:fldChar w:fldCharType="separate"/>
-                            </w:r>
-                            <w:r>
-                              <w:rPr>
-                                <w:noProof/>
-                              </w:rPr>
-                              <w:t>9</w:t>
-                            </w:r>
-                            <w:r>
-                              <w:rPr>
-                                <w:noProof/>
-                              </w:rPr>
-                              <w:fldChar w:fldCharType="end"/>
-                            </w:r>
+                            <w:fldSimple w:instr=" SEQ Figura_ \* ARABIC ">
+                              <w:r>
+                                <w:rPr>
+                                  <w:noProof/>
+                                </w:rPr>
+                                <w:t>9</w:t>
+                              </w:r>
+                            </w:fldSimple>
                             <w:r>
                               <w:t xml:space="preserve"> – Função </w:t>
                             </w:r>
@@ -10469,27 +10314,14 @@
                       <w:r>
                         <w:t xml:space="preserve">Figura  </w:t>
                       </w:r>
-                      <w:r>
-                        <w:fldChar w:fldCharType="begin"/>
-                      </w:r>
-                      <w:r>
-                        <w:instrText xml:space="preserve"> SEQ Figura_ \* ARABIC </w:instrText>
-                      </w:r>
-                      <w:r>
-                        <w:fldChar w:fldCharType="separate"/>
-                      </w:r>
-                      <w:r>
-                        <w:rPr>
-                          <w:noProof/>
-                        </w:rPr>
-                        <w:t>9</w:t>
-                      </w:r>
-                      <w:r>
-                        <w:rPr>
-                          <w:noProof/>
-                        </w:rPr>
-                        <w:fldChar w:fldCharType="end"/>
-                      </w:r>
+                      <w:fldSimple w:instr=" SEQ Figura_ \* ARABIC ">
+                        <w:r>
+                          <w:rPr>
+                            <w:noProof/>
+                          </w:rPr>
+                          <w:t>9</w:t>
+                        </w:r>
+                      </w:fldSimple>
                       <w:r>
                         <w:t xml:space="preserve"> – Função </w:t>
                       </w:r>
@@ -10543,8 +10375,6 @@
           <w:rFonts w:ascii="Times New Roman" w:eastAsia="Times New Roman" w:hAnsi="Times New Roman" w:cs="Times New Roman"/>
         </w:rPr>
       </w:pPr>
-      <w:bookmarkStart w:id="17" w:name="_GoBack"/>
-      <w:bookmarkEnd w:id="17"/>
     </w:p>
     <w:p>
       <w:pPr>
@@ -10594,14 +10424,12 @@
         </w:rPr>
         <w:t xml:space="preserve">, </w:t>
       </w:r>
-      <w:proofErr w:type="gramStart"/>
-      <w:r>
-        <w:rPr>
-          <w:rFonts w:ascii="Times New Roman" w:eastAsia="Times New Roman" w:hAnsi="Times New Roman" w:cs="Times New Roman"/>
-        </w:rPr>
-        <w:t>ou seja</w:t>
-      </w:r>
-      <w:proofErr w:type="gramEnd"/>
+      <w:r>
+        <w:rPr>
+          <w:rFonts w:ascii="Times New Roman" w:eastAsia="Times New Roman" w:hAnsi="Times New Roman" w:cs="Times New Roman"/>
+        </w:rPr>
+        <w:t>ou seja,</w:t>
+      </w:r>
       <w:r>
         <w:rPr>
           <w:rFonts w:ascii="Times New Roman" w:eastAsia="Times New Roman" w:hAnsi="Times New Roman" w:cs="Times New Roman"/>
@@ -10657,6 +10485,9 @@
       <w:pPr>
         <w:ind w:firstLine="720"/>
         <w:jc w:val="both"/>
+        <w:rPr>
+          <w:rFonts w:ascii="Times New Roman" w:hAnsi="Times New Roman" w:cs="Times New Roman"/>
+        </w:rPr>
       </w:pPr>
       <w:r>
         <w:rPr>
@@ -10732,103 +10563,116 @@
         <w:rPr>
           <w:rFonts w:ascii="Times New Roman" w:eastAsia="Times New Roman" w:hAnsi="Times New Roman" w:cs="Times New Roman"/>
         </w:rPr>
-        <w:t xml:space="preserve">que notifica que o guarda-redes está à espera que a equipa fique </w:t>
+        <w:t>que notifica que o guarda-redes está à espera que a equipa fique formada.</w:t>
+      </w:r>
+      <w:r>
+        <w:rPr>
+          <w:rFonts w:ascii="Times New Roman" w:eastAsia="Times New Roman" w:hAnsi="Times New Roman" w:cs="Times New Roman"/>
+        </w:rPr>
+        <w:t xml:space="preserve"> </w:t>
+      </w:r>
+      <w:r>
+        <w:rPr>
+          <w:rFonts w:ascii="Times New Roman" w:eastAsia="Times New Roman" w:hAnsi="Times New Roman" w:cs="Times New Roman"/>
+        </w:rPr>
+        <w:t xml:space="preserve">De seguida, iremos à variável </w:t>
       </w:r>
       <w:proofErr w:type="spellStart"/>
       <w:r>
         <w:rPr>
           <w:rFonts w:ascii="Times New Roman" w:eastAsia="Times New Roman" w:hAnsi="Times New Roman" w:cs="Times New Roman"/>
-        </w:rPr>
-        <w:t>formada.</w:t>
-      </w:r>
-      <w:r>
-        <w:rPr>
-          <w:rFonts w:ascii="Times New Roman" w:eastAsia="Times New Roman" w:hAnsi="Times New Roman" w:cs="Times New Roman"/>
-          <w:color w:val="FF0000"/>
-        </w:rPr>
-        <w:t>De</w:t>
+          <w:i/>
+        </w:rPr>
+        <w:t>ret</w:t>
       </w:r>
       <w:proofErr w:type="spellEnd"/>
       <w:r>
         <w:rPr>
-          <w:rFonts w:ascii="Times New Roman" w:eastAsia="Times New Roman" w:hAnsi="Times New Roman" w:cs="Times New Roman"/>
-          <w:color w:val="FF0000"/>
-        </w:rPr>
-        <w:t xml:space="preserve"> seguida, iremos à variável </w:t>
+          <w:rFonts w:ascii="Times New Roman" w:hAnsi="Times New Roman" w:cs="Times New Roman"/>
+        </w:rPr>
+        <w:t xml:space="preserve"> e colocamos </w:t>
+      </w:r>
+      <w:r>
+        <w:rPr>
+          <w:rFonts w:ascii="Times New Roman" w:hAnsi="Times New Roman" w:cs="Times New Roman"/>
+        </w:rPr>
+        <w:t xml:space="preserve">nela </w:t>
+      </w:r>
+      <w:r>
+        <w:rPr>
+          <w:rFonts w:ascii="Times New Roman" w:hAnsi="Times New Roman" w:cs="Times New Roman"/>
+        </w:rPr>
+        <w:t xml:space="preserve">o valor de </w:t>
       </w:r>
       <w:proofErr w:type="spellStart"/>
       <w:r>
         <w:rPr>
-          <w:rFonts w:ascii="Times New Roman" w:eastAsia="Times New Roman" w:hAnsi="Times New Roman" w:cs="Times New Roman"/>
-          <w:i/>
-          <w:color w:val="FF0000"/>
-        </w:rPr>
-        <w:t>ret</w:t>
+          <w:rFonts w:ascii="Times New Roman" w:hAnsi="Times New Roman" w:cs="Times New Roman"/>
+          <w:i/>
+        </w:rPr>
+        <w:t>teamId</w:t>
       </w:r>
       <w:proofErr w:type="spellEnd"/>
       <w:r>
         <w:rPr>
-          <w:color w:val="FF0000"/>
-        </w:rPr>
-        <w:t xml:space="preserve"> e colocamos o valor de </w:t>
+          <w:rFonts w:ascii="Times New Roman" w:hAnsi="Times New Roman" w:cs="Times New Roman"/>
+        </w:rPr>
+        <w:t>.</w:t>
+      </w:r>
+      <w:r>
+        <w:rPr>
+          <w:rFonts w:ascii="Times New Roman" w:hAnsi="Times New Roman" w:cs="Times New Roman"/>
+        </w:rPr>
+        <w:t xml:space="preserve"> </w:t>
+      </w:r>
+      <w:r>
+        <w:rPr>
+          <w:rFonts w:ascii="Times New Roman" w:hAnsi="Times New Roman" w:cs="Times New Roman"/>
+        </w:rPr>
+        <w:t xml:space="preserve">Outro semáforo necessário para esta função é o </w:t>
       </w:r>
       <w:proofErr w:type="spellStart"/>
       <w:r>
         <w:rPr>
-          <w:i/>
-          <w:color w:val="FF0000"/>
-        </w:rPr>
-        <w:t>teamId</w:t>
+          <w:rFonts w:ascii="Times New Roman" w:hAnsi="Times New Roman" w:cs="Times New Roman"/>
+          <w:i/>
+        </w:rPr>
+        <w:t>playerRegistered</w:t>
       </w:r>
       <w:proofErr w:type="spellEnd"/>
       <w:r>
         <w:rPr>
-          <w:i/>
-          <w:color w:val="FF0000"/>
-        </w:rPr>
-        <w:t>++</w:t>
-      </w:r>
-      <w:r>
-        <w:rPr>
-          <w:color w:val="FF0000"/>
-        </w:rPr>
-        <w:t>.</w:t>
-      </w:r>
-      <w:r>
-        <w:t xml:space="preserve">Outro semáforo necessário para esta função é o </w:t>
+          <w:rFonts w:ascii="Times New Roman" w:hAnsi="Times New Roman" w:cs="Times New Roman"/>
+          <w:i/>
+        </w:rPr>
+        <w:t xml:space="preserve">, </w:t>
+      </w:r>
+      <w:r>
+        <w:rPr>
+          <w:rFonts w:ascii="Times New Roman" w:hAnsi="Times New Roman" w:cs="Times New Roman"/>
+        </w:rPr>
+        <w:t xml:space="preserve">fazendo um </w:t>
       </w:r>
       <w:proofErr w:type="spellStart"/>
       <w:r>
         <w:rPr>
-          <w:i/>
-        </w:rPr>
-        <w:t>playerRegistered</w:t>
+          <w:rFonts w:ascii="Times New Roman" w:hAnsi="Times New Roman" w:cs="Times New Roman"/>
+          <w:i/>
+        </w:rPr>
+        <w:t>semUp</w:t>
       </w:r>
       <w:proofErr w:type="spellEnd"/>
       <w:r>
         <w:rPr>
+          <w:rFonts w:ascii="Times New Roman" w:hAnsi="Times New Roman" w:cs="Times New Roman"/>
           <w:i/>
         </w:rPr>
         <w:t xml:space="preserve">, </w:t>
       </w:r>
       <w:r>
-        <w:t xml:space="preserve">fazendo um </w:t>
-      </w:r>
-      <w:proofErr w:type="spellStart"/>
-      <w:r>
-        <w:rPr>
-          <w:i/>
-        </w:rPr>
-        <w:t>semUp</w:t>
-      </w:r>
-      <w:proofErr w:type="spellEnd"/>
-      <w:r>
-        <w:rPr>
-          <w:i/>
-        </w:rPr>
-        <w:t xml:space="preserve">, </w:t>
-      </w:r>
-      <w:r>
+        <w:rPr>
+          <w:rFonts w:ascii="Times New Roman" w:hAnsi="Times New Roman" w:cs="Times New Roman"/>
+        </w:rPr>
         <w:t>simbolizando que houve um jogador que se registou na equipa.</w:t>
       </w:r>
     </w:p>
@@ -10845,30 +10689,240 @@
           <w:rFonts w:ascii="Times New Roman" w:eastAsia="Times New Roman" w:hAnsi="Times New Roman" w:cs="Times New Roman"/>
         </w:rPr>
       </w:pPr>
+    </w:p>
+    <w:p>
+      <w:pPr>
+        <w:rPr>
+          <w:rFonts w:ascii="Times New Roman" w:eastAsia="Times New Roman" w:hAnsi="Times New Roman" w:cs="Times New Roman"/>
+        </w:rPr>
+      </w:pPr>
+    </w:p>
+    <w:p>
+      <w:pPr>
+        <w:rPr>
+          <w:rFonts w:ascii="Times New Roman" w:eastAsia="Times New Roman" w:hAnsi="Times New Roman" w:cs="Times New Roman"/>
+        </w:rPr>
+      </w:pPr>
+    </w:p>
+    <w:p>
+      <w:pPr>
+        <w:rPr>
+          <w:rFonts w:ascii="Times New Roman" w:eastAsia="Times New Roman" w:hAnsi="Times New Roman" w:cs="Times New Roman"/>
+        </w:rPr>
+      </w:pPr>
       <w:r>
         <w:rPr>
           <w:noProof/>
         </w:rPr>
         <w:lastRenderedPageBreak/>
+        <w:drawing>
+          <wp:anchor distT="0" distB="0" distL="114300" distR="114300" simplePos="0" relativeHeight="251723776" behindDoc="1" locked="0" layoutInCell="1" allowOverlap="1" wp14:anchorId="62EB42C2" wp14:editId="0E856710">
+            <wp:simplePos x="0" y="0"/>
+            <wp:positionH relativeFrom="column">
+              <wp:posOffset>466725</wp:posOffset>
+            </wp:positionH>
+            <wp:positionV relativeFrom="paragraph">
+              <wp:posOffset>29845</wp:posOffset>
+            </wp:positionV>
+            <wp:extent cx="4312920" cy="4472940"/>
+            <wp:effectExtent l="0" t="0" r="0" b="3810"/>
+            <wp:wrapTight wrapText="bothSides">
+              <wp:wrapPolygon edited="0">
+                <wp:start x="0" y="0"/>
+                <wp:lineTo x="0" y="21526"/>
+                <wp:lineTo x="21466" y="21526"/>
+                <wp:lineTo x="21466" y="0"/>
+                <wp:lineTo x="0" y="0"/>
+              </wp:wrapPolygon>
+            </wp:wrapTight>
+            <wp:docPr id="10" name="Imagem 10"/>
+            <wp:cNvGraphicFramePr>
+              <a:graphicFrameLocks xmlns:a="http://schemas.openxmlformats.org/drawingml/2006/main" noChangeAspect="1"/>
+            </wp:cNvGraphicFramePr>
+            <a:graphic xmlns:a="http://schemas.openxmlformats.org/drawingml/2006/main">
+              <a:graphicData uri="http://schemas.openxmlformats.org/drawingml/2006/picture">
+                <pic:pic xmlns:pic="http://schemas.openxmlformats.org/drawingml/2006/picture">
+                  <pic:nvPicPr>
+                    <pic:cNvPr id="0" name="Picture 1"/>
+                    <pic:cNvPicPr>
+                      <a:picLocks noChangeAspect="1" noChangeArrowheads="1"/>
+                    </pic:cNvPicPr>
+                  </pic:nvPicPr>
+                  <pic:blipFill>
+                    <a:blip r:embed="rId20">
+                      <a:extLst>
+                        <a:ext uri="{28A0092B-C50C-407E-A947-70E740481C1C}">
+                          <a14:useLocalDpi xmlns:a14="http://schemas.microsoft.com/office/drawing/2010/main" val="0"/>
+                        </a:ext>
+                      </a:extLst>
+                    </a:blip>
+                    <a:srcRect/>
+                    <a:stretch>
+                      <a:fillRect/>
+                    </a:stretch>
+                  </pic:blipFill>
+                  <pic:spPr bwMode="auto">
+                    <a:xfrm>
+                      <a:off x="0" y="0"/>
+                      <a:ext cx="4312920" cy="4472940"/>
+                    </a:xfrm>
+                    <a:prstGeom prst="rect">
+                      <a:avLst/>
+                    </a:prstGeom>
+                    <a:noFill/>
+                    <a:ln>
+                      <a:noFill/>
+                    </a:ln>
+                  </pic:spPr>
+                </pic:pic>
+              </a:graphicData>
+            </a:graphic>
+          </wp:anchor>
+        </w:drawing>
+      </w:r>
+    </w:p>
+    <w:p>
+      <w:pPr>
+        <w:rPr>
+          <w:rFonts w:ascii="Times New Roman" w:eastAsia="Times New Roman" w:hAnsi="Times New Roman" w:cs="Times New Roman"/>
+        </w:rPr>
+      </w:pPr>
+    </w:p>
+    <w:p>
+      <w:pPr>
+        <w:rPr>
+          <w:rFonts w:ascii="Times New Roman" w:eastAsia="Times New Roman" w:hAnsi="Times New Roman" w:cs="Times New Roman"/>
+        </w:rPr>
+      </w:pPr>
+    </w:p>
+    <w:p>
+      <w:pPr>
+        <w:rPr>
+          <w:rFonts w:ascii="Times New Roman" w:eastAsia="Times New Roman" w:hAnsi="Times New Roman" w:cs="Times New Roman"/>
+        </w:rPr>
+      </w:pPr>
+    </w:p>
+    <w:p>
+      <w:pPr>
+        <w:rPr>
+          <w:rFonts w:ascii="Times New Roman" w:eastAsia="Times New Roman" w:hAnsi="Times New Roman" w:cs="Times New Roman"/>
+        </w:rPr>
+      </w:pPr>
+    </w:p>
+    <w:p>
+      <w:pPr>
+        <w:rPr>
+          <w:rFonts w:ascii="Times New Roman" w:eastAsia="Times New Roman" w:hAnsi="Times New Roman" w:cs="Times New Roman"/>
+        </w:rPr>
+      </w:pPr>
+    </w:p>
+    <w:p>
+      <w:pPr>
+        <w:rPr>
+          <w:rFonts w:ascii="Times New Roman" w:eastAsia="Times New Roman" w:hAnsi="Times New Roman" w:cs="Times New Roman"/>
+        </w:rPr>
+      </w:pPr>
+    </w:p>
+    <w:p>
+      <w:pPr>
+        <w:rPr>
+          <w:rFonts w:ascii="Times New Roman" w:eastAsia="Times New Roman" w:hAnsi="Times New Roman" w:cs="Times New Roman"/>
+        </w:rPr>
+      </w:pPr>
+    </w:p>
+    <w:p>
+      <w:pPr>
+        <w:rPr>
+          <w:rFonts w:ascii="Times New Roman" w:eastAsia="Times New Roman" w:hAnsi="Times New Roman" w:cs="Times New Roman"/>
+        </w:rPr>
+      </w:pPr>
+    </w:p>
+    <w:p>
+      <w:pPr>
+        <w:rPr>
+          <w:rFonts w:ascii="Times New Roman" w:eastAsia="Times New Roman" w:hAnsi="Times New Roman" w:cs="Times New Roman"/>
+        </w:rPr>
+      </w:pPr>
+    </w:p>
+    <w:p>
+      <w:pPr>
+        <w:rPr>
+          <w:rFonts w:ascii="Times New Roman" w:eastAsia="Times New Roman" w:hAnsi="Times New Roman" w:cs="Times New Roman"/>
+        </w:rPr>
+      </w:pPr>
+    </w:p>
+    <w:p>
+      <w:pPr>
+        <w:rPr>
+          <w:rFonts w:ascii="Times New Roman" w:eastAsia="Times New Roman" w:hAnsi="Times New Roman" w:cs="Times New Roman"/>
+        </w:rPr>
+      </w:pPr>
+    </w:p>
+    <w:p>
+      <w:pPr>
+        <w:rPr>
+          <w:rFonts w:ascii="Times New Roman" w:eastAsia="Times New Roman" w:hAnsi="Times New Roman" w:cs="Times New Roman"/>
+        </w:rPr>
+      </w:pPr>
+    </w:p>
+    <w:p>
+      <w:pPr>
+        <w:rPr>
+          <w:rFonts w:ascii="Times New Roman" w:eastAsia="Times New Roman" w:hAnsi="Times New Roman" w:cs="Times New Roman"/>
+        </w:rPr>
+      </w:pPr>
+    </w:p>
+    <w:p>
+      <w:pPr>
+        <w:rPr>
+          <w:rFonts w:ascii="Times New Roman" w:eastAsia="Times New Roman" w:hAnsi="Times New Roman" w:cs="Times New Roman"/>
+        </w:rPr>
+      </w:pPr>
+    </w:p>
+    <w:p>
+      <w:pPr>
+        <w:rPr>
+          <w:rFonts w:ascii="Times New Roman" w:eastAsia="Times New Roman" w:hAnsi="Times New Roman" w:cs="Times New Roman"/>
+        </w:rPr>
+      </w:pPr>
+    </w:p>
+    <w:p>
+      <w:pPr>
+        <w:rPr>
+          <w:rFonts w:ascii="Times New Roman" w:eastAsia="Times New Roman" w:hAnsi="Times New Roman" w:cs="Times New Roman"/>
+        </w:rPr>
+      </w:pPr>
+    </w:p>
+    <w:p>
+      <w:pPr>
+        <w:rPr>
+          <w:rFonts w:ascii="Times New Roman" w:eastAsia="Times New Roman" w:hAnsi="Times New Roman" w:cs="Times New Roman"/>
+        </w:rPr>
+      </w:pPr>
+      <w:r>
+        <w:rPr>
+          <w:noProof/>
+        </w:rPr>
         <mc:AlternateContent>
           <mc:Choice Requires="wps">
             <w:drawing>
-              <wp:anchor distT="0" distB="0" distL="114300" distR="114300" simplePos="0" relativeHeight="251698176" behindDoc="1" locked="0" layoutInCell="1" allowOverlap="1" wp14:anchorId="31894B5B" wp14:editId="61D0B803">
+              <wp:anchor distT="0" distB="0" distL="114300" distR="114300" simplePos="0" relativeHeight="251698176" behindDoc="1" locked="0" layoutInCell="1" allowOverlap="1" wp14:anchorId="31894B5B" wp14:editId="0C965013">
                 <wp:simplePos x="0" y="0"/>
-                <wp:positionH relativeFrom="column">
-                  <wp:posOffset>577215</wp:posOffset>
+                <wp:positionH relativeFrom="margin">
+                  <wp:align>center</wp:align>
                 </wp:positionH>
                 <wp:positionV relativeFrom="paragraph">
-                  <wp:posOffset>5401310</wp:posOffset>
+                  <wp:posOffset>12065</wp:posOffset>
                 </wp:positionV>
                 <wp:extent cx="4324350" cy="635"/>
                 <wp:effectExtent l="0" t="0" r="0" b="0"/>
                 <wp:wrapTight wrapText="bothSides">
                   <wp:wrapPolygon edited="0">
                     <wp:start x="0" y="0"/>
-                    <wp:lineTo x="0" y="21600"/>
-                    <wp:lineTo x="21600" y="21600"/>
-                    <wp:lineTo x="21600" y="0"/>
+                    <wp:lineTo x="0" y="20057"/>
+                    <wp:lineTo x="21505" y="20057"/>
+                    <wp:lineTo x="21505" y="0"/>
+                    <wp:lineTo x="0" y="0"/>
                   </wp:wrapPolygon>
                 </wp:wrapTight>
                 <wp:docPr id="30" name="Caixa de texto 30"/>
@@ -10905,27 +10959,14 @@
                             <w:r>
                               <w:t xml:space="preserve">Figura  </w:t>
                             </w:r>
-                            <w:r>
-                              <w:fldChar w:fldCharType="begin"/>
-                            </w:r>
-                            <w:r>
-                              <w:instrText xml:space="preserve"> SEQ Figura_ \* ARABIC </w:instrText>
-                            </w:r>
-                            <w:r>
-                              <w:fldChar w:fldCharType="separate"/>
-                            </w:r>
-                            <w:r>
-                              <w:rPr>
-                                <w:noProof/>
-                              </w:rPr>
-                              <w:t>10</w:t>
-                            </w:r>
-                            <w:r>
-                              <w:rPr>
-                                <w:noProof/>
-                              </w:rPr>
-                              <w:fldChar w:fldCharType="end"/>
-                            </w:r>
+                            <w:fldSimple w:instr=" SEQ Figura_ \* ARABIC ">
+                              <w:r>
+                                <w:rPr>
+                                  <w:noProof/>
+                                </w:rPr>
+                                <w:t>10</w:t>
+                              </w:r>
+                            </w:fldSimple>
                             <w:r>
                               <w:t xml:space="preserve"> - Função </w:t>
                             </w:r>
@@ -10957,7 +10998,7 @@
           </mc:Choice>
           <mc:Fallback>
             <w:pict>
-              <v:shape w14:anchorId="31894B5B" id="Caixa de texto 30" o:spid="_x0000_s1035" type="#_x0000_t202" style="position:absolute;margin-left:45.45pt;margin-top:425.3pt;width:340.5pt;height:.05pt;z-index:-251618304;visibility:visible;mso-wrap-style:square;mso-wrap-distance-left:9pt;mso-wrap-distance-top:0;mso-wrap-distance-right:9pt;mso-wrap-distance-bottom:0;mso-position-horizontal:absolute;mso-position-horizontal-relative:text;mso-position-vertical:absolute;mso-position-vertical-relative:text;v-text-anchor:top" o:gfxdata="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" stroked="f">
+              <v:shape w14:anchorId="31894B5B" id="Caixa de texto 30" o:spid="_x0000_s1035" type="#_x0000_t202" style="position:absolute;margin-left:0;margin-top:.95pt;width:340.5pt;height:.05pt;z-index:-251618304;visibility:visible;mso-wrap-style:square;mso-wrap-distance-left:9pt;mso-wrap-distance-top:0;mso-wrap-distance-right:9pt;mso-wrap-distance-bottom:0;mso-position-horizontal:center;mso-position-horizontal-relative:margin;mso-position-vertical:absolute;mso-position-vertical-relative:text;v-text-anchor:top" o:gfxdata="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" stroked="f">
                 <v:textbox style="mso-fit-shape-to-text:t" inset="0,0,0,0">
                   <w:txbxContent>
                     <w:p>
@@ -10971,27 +11012,14 @@
                       <w:r>
                         <w:t xml:space="preserve">Figura  </w:t>
                       </w:r>
-                      <w:r>
-                        <w:fldChar w:fldCharType="begin"/>
-                      </w:r>
-                      <w:r>
-                        <w:instrText xml:space="preserve"> SEQ Figura_ \* ARABIC </w:instrText>
-                      </w:r>
-                      <w:r>
-                        <w:fldChar w:fldCharType="separate"/>
-                      </w:r>
-                      <w:r>
-                        <w:rPr>
-                          <w:noProof/>
-                        </w:rPr>
-                        <w:t>10</w:t>
-                      </w:r>
-                      <w:r>
-                        <w:rPr>
-                          <w:noProof/>
-                        </w:rPr>
-                        <w:fldChar w:fldCharType="end"/>
-                      </w:r>
+                      <w:fldSimple w:instr=" SEQ Figura_ \* ARABIC ">
+                        <w:r>
+                          <w:rPr>
+                            <w:noProof/>
+                          </w:rPr>
+                          <w:t>10</w:t>
+                        </w:r>
+                      </w:fldSimple>
                       <w:r>
                         <w:t xml:space="preserve"> - Função </w:t>
                       </w:r>
@@ -11009,221 +11037,12 @@
                     </w:p>
                   </w:txbxContent>
                 </v:textbox>
-                <w10:wrap type="tight"/>
+                <w10:wrap type="tight" anchorx="margin"/>
               </v:shape>
             </w:pict>
           </mc:Fallback>
         </mc:AlternateContent>
       </w:r>
-      <w:r>
-        <w:rPr>
-          <w:noProof/>
-        </w:rPr>
-        <w:drawing>
-          <wp:anchor distT="0" distB="0" distL="114300" distR="114300" simplePos="0" relativeHeight="251668480" behindDoc="1" locked="0" layoutInCell="1" allowOverlap="1" wp14:anchorId="3AF07AB3" wp14:editId="4B4AAEDB">
-            <wp:simplePos x="0" y="0"/>
-            <wp:positionH relativeFrom="column">
-              <wp:posOffset>577215</wp:posOffset>
-            </wp:positionH>
-            <wp:positionV relativeFrom="paragraph">
-              <wp:posOffset>10160</wp:posOffset>
-            </wp:positionV>
-            <wp:extent cx="4324350" cy="5334000"/>
-            <wp:effectExtent l="0" t="0" r="0" b="0"/>
-            <wp:wrapTight wrapText="bothSides">
-              <wp:wrapPolygon edited="0">
-                <wp:start x="0" y="0"/>
-                <wp:lineTo x="0" y="21523"/>
-                <wp:lineTo x="21505" y="21523"/>
-                <wp:lineTo x="21505" y="0"/>
-                <wp:lineTo x="0" y="0"/>
-              </wp:wrapPolygon>
-            </wp:wrapTight>
-            <wp:docPr id="11" name="Imagem 11"/>
-            <wp:cNvGraphicFramePr>
-              <a:graphicFrameLocks xmlns:a="http://schemas.openxmlformats.org/drawingml/2006/main" noChangeAspect="1"/>
-            </wp:cNvGraphicFramePr>
-            <a:graphic xmlns:a="http://schemas.openxmlformats.org/drawingml/2006/main">
-              <a:graphicData uri="http://schemas.openxmlformats.org/drawingml/2006/picture">
-                <pic:pic xmlns:pic="http://schemas.openxmlformats.org/drawingml/2006/picture">
-                  <pic:nvPicPr>
-                    <pic:cNvPr id="0" name="Picture 19"/>
-                    <pic:cNvPicPr>
-                      <a:picLocks noChangeAspect="1" noChangeArrowheads="1"/>
-                    </pic:cNvPicPr>
-                  </pic:nvPicPr>
-                  <pic:blipFill>
-                    <a:blip r:embed="rId20">
-                      <a:extLst>
-                        <a:ext uri="{28A0092B-C50C-407E-A947-70E740481C1C}">
-                          <a14:useLocalDpi xmlns:a14="http://schemas.microsoft.com/office/drawing/2010/main" val="0"/>
-                        </a:ext>
-                      </a:extLst>
-                    </a:blip>
-                    <a:srcRect/>
-                    <a:stretch>
-                      <a:fillRect/>
-                    </a:stretch>
-                  </pic:blipFill>
-                  <pic:spPr bwMode="auto">
-                    <a:xfrm>
-                      <a:off x="0" y="0"/>
-                      <a:ext cx="4324350" cy="5334000"/>
-                    </a:xfrm>
-                    <a:prstGeom prst="rect">
-                      <a:avLst/>
-                    </a:prstGeom>
-                    <a:noFill/>
-                    <a:ln>
-                      <a:noFill/>
-                    </a:ln>
-                  </pic:spPr>
-                </pic:pic>
-              </a:graphicData>
-            </a:graphic>
-          </wp:anchor>
-        </w:drawing>
-      </w:r>
-    </w:p>
-    <w:p>
-      <w:pPr>
-        <w:rPr>
-          <w:rFonts w:ascii="Times New Roman" w:eastAsia="Times New Roman" w:hAnsi="Times New Roman" w:cs="Times New Roman"/>
-        </w:rPr>
-      </w:pPr>
-    </w:p>
-    <w:p>
-      <w:pPr>
-        <w:rPr>
-          <w:rFonts w:ascii="Times New Roman" w:eastAsia="Times New Roman" w:hAnsi="Times New Roman" w:cs="Times New Roman"/>
-        </w:rPr>
-      </w:pPr>
-    </w:p>
-    <w:p>
-      <w:pPr>
-        <w:rPr>
-          <w:rFonts w:ascii="Times New Roman" w:eastAsia="Times New Roman" w:hAnsi="Times New Roman" w:cs="Times New Roman"/>
-        </w:rPr>
-      </w:pPr>
-    </w:p>
-    <w:p>
-      <w:pPr>
-        <w:rPr>
-          <w:rFonts w:ascii="Times New Roman" w:eastAsia="Times New Roman" w:hAnsi="Times New Roman" w:cs="Times New Roman"/>
-        </w:rPr>
-      </w:pPr>
-    </w:p>
-    <w:p>
-      <w:pPr>
-        <w:rPr>
-          <w:rFonts w:ascii="Times New Roman" w:eastAsia="Times New Roman" w:hAnsi="Times New Roman" w:cs="Times New Roman"/>
-        </w:rPr>
-      </w:pPr>
-    </w:p>
-    <w:p>
-      <w:pPr>
-        <w:rPr>
-          <w:rFonts w:ascii="Times New Roman" w:eastAsia="Times New Roman" w:hAnsi="Times New Roman" w:cs="Times New Roman"/>
-        </w:rPr>
-      </w:pPr>
-    </w:p>
-    <w:p>
-      <w:pPr>
-        <w:rPr>
-          <w:rFonts w:ascii="Times New Roman" w:eastAsia="Times New Roman" w:hAnsi="Times New Roman" w:cs="Times New Roman"/>
-        </w:rPr>
-      </w:pPr>
-    </w:p>
-    <w:p>
-      <w:pPr>
-        <w:rPr>
-          <w:rFonts w:ascii="Times New Roman" w:eastAsia="Times New Roman" w:hAnsi="Times New Roman" w:cs="Times New Roman"/>
-        </w:rPr>
-      </w:pPr>
-    </w:p>
-    <w:p>
-      <w:pPr>
-        <w:rPr>
-          <w:rFonts w:ascii="Times New Roman" w:eastAsia="Times New Roman" w:hAnsi="Times New Roman" w:cs="Times New Roman"/>
-        </w:rPr>
-      </w:pPr>
-    </w:p>
-    <w:p>
-      <w:pPr>
-        <w:rPr>
-          <w:rFonts w:ascii="Times New Roman" w:eastAsia="Times New Roman" w:hAnsi="Times New Roman" w:cs="Times New Roman"/>
-        </w:rPr>
-      </w:pPr>
-    </w:p>
-    <w:p>
-      <w:pPr>
-        <w:rPr>
-          <w:rFonts w:ascii="Times New Roman" w:eastAsia="Times New Roman" w:hAnsi="Times New Roman" w:cs="Times New Roman"/>
-        </w:rPr>
-      </w:pPr>
-    </w:p>
-    <w:p>
-      <w:pPr>
-        <w:rPr>
-          <w:rFonts w:ascii="Times New Roman" w:eastAsia="Times New Roman" w:hAnsi="Times New Roman" w:cs="Times New Roman"/>
-        </w:rPr>
-      </w:pPr>
-    </w:p>
-    <w:p>
-      <w:pPr>
-        <w:rPr>
-          <w:rFonts w:ascii="Times New Roman" w:eastAsia="Times New Roman" w:hAnsi="Times New Roman" w:cs="Times New Roman"/>
-        </w:rPr>
-      </w:pPr>
-    </w:p>
-    <w:p>
-      <w:pPr>
-        <w:rPr>
-          <w:rFonts w:ascii="Times New Roman" w:eastAsia="Times New Roman" w:hAnsi="Times New Roman" w:cs="Times New Roman"/>
-        </w:rPr>
-      </w:pPr>
-    </w:p>
-    <w:p>
-      <w:pPr>
-        <w:rPr>
-          <w:rFonts w:ascii="Times New Roman" w:eastAsia="Times New Roman" w:hAnsi="Times New Roman" w:cs="Times New Roman"/>
-        </w:rPr>
-      </w:pPr>
-    </w:p>
-    <w:p>
-      <w:pPr>
-        <w:rPr>
-          <w:rFonts w:ascii="Times New Roman" w:eastAsia="Times New Roman" w:hAnsi="Times New Roman" w:cs="Times New Roman"/>
-        </w:rPr>
-      </w:pPr>
-    </w:p>
-    <w:p>
-      <w:pPr>
-        <w:rPr>
-          <w:rFonts w:ascii="Times New Roman" w:eastAsia="Times New Roman" w:hAnsi="Times New Roman" w:cs="Times New Roman"/>
-        </w:rPr>
-      </w:pPr>
-    </w:p>
-    <w:p>
-      <w:pPr>
-        <w:rPr>
-          <w:rFonts w:ascii="Times New Roman" w:eastAsia="Times New Roman" w:hAnsi="Times New Roman" w:cs="Times New Roman"/>
-        </w:rPr>
-      </w:pPr>
-    </w:p>
-    <w:p>
-      <w:pPr>
-        <w:rPr>
-          <w:rFonts w:ascii="Times New Roman" w:eastAsia="Times New Roman" w:hAnsi="Times New Roman" w:cs="Times New Roman"/>
-        </w:rPr>
-      </w:pPr>
-    </w:p>
-    <w:p>
-      <w:pPr>
-        <w:rPr>
-          <w:rFonts w:ascii="Times New Roman" w:eastAsia="Times New Roman" w:hAnsi="Times New Roman" w:cs="Times New Roman"/>
-        </w:rPr>
-      </w:pPr>
     </w:p>
     <w:p>
       <w:pPr>
@@ -11244,6 +11063,8 @@
     <w:p/>
     <w:p/>
     <w:p/>
+    <w:p/>
+    <w:p/>
     <w:p>
       <w:pPr>
         <w:pStyle w:val="Ttulo3"/>
@@ -11253,7 +11074,7 @@
           <w:color w:val="000000"/>
         </w:rPr>
       </w:pPr>
-      <w:bookmarkStart w:id="18" w:name="_Toc61971087"/>
+      <w:bookmarkStart w:id="17" w:name="_Toc61971087"/>
       <w:r>
         <w:rPr>
           <w:rFonts w:ascii="Times New Roman" w:eastAsia="Times New Roman" w:hAnsi="Times New Roman" w:cs="Times New Roman"/>
@@ -11263,7 +11084,6 @@
         <w:t xml:space="preserve">3.2.3 - </w:t>
       </w:r>
       <w:proofErr w:type="spellStart"/>
-      <w:proofErr w:type="gramStart"/>
       <w:r>
         <w:rPr>
           <w:rFonts w:ascii="Times New Roman" w:eastAsia="Times New Roman" w:hAnsi="Times New Roman" w:cs="Times New Roman"/>
@@ -11279,139 +11099,177 @@
           <w:i/>
           <w:color w:val="000000"/>
         </w:rPr>
-        <w:t>(</w:t>
-      </w:r>
-      <w:proofErr w:type="gramEnd"/>
-      <w:r>
-        <w:rPr>
-          <w:rFonts w:ascii="Times New Roman" w:eastAsia="Times New Roman" w:hAnsi="Times New Roman" w:cs="Times New Roman"/>
-          <w:i/>
-          <w:color w:val="000000"/>
+        <w:t>()</w:t>
+      </w:r>
+      <w:bookmarkEnd w:id="17"/>
+    </w:p>
+    <w:p>
+      <w:r>
+        <w:tab/>
+      </w:r>
+    </w:p>
+    <w:p>
+      <w:pPr>
+        <w:jc w:val="both"/>
+        <w:rPr>
+          <w:rFonts w:ascii="Times New Roman" w:hAnsi="Times New Roman" w:cs="Times New Roman"/>
+        </w:rPr>
+      </w:pPr>
+      <w:r>
+        <w:tab/>
+      </w:r>
+      <w:r>
+        <w:rPr>
+          <w:rFonts w:ascii="Times New Roman" w:hAnsi="Times New Roman" w:cs="Times New Roman"/>
+        </w:rPr>
+        <w:t xml:space="preserve">Quanto à função </w:t>
+      </w:r>
+      <w:proofErr w:type="spellStart"/>
+      <w:r>
+        <w:rPr>
+          <w:rFonts w:ascii="Times New Roman" w:hAnsi="Times New Roman" w:cs="Times New Roman"/>
+          <w:i/>
+        </w:rPr>
+        <w:t>waitReferee</w:t>
+      </w:r>
+      <w:proofErr w:type="spellEnd"/>
+      <w:r>
+        <w:rPr>
+          <w:rFonts w:ascii="Times New Roman" w:hAnsi="Times New Roman" w:cs="Times New Roman"/>
+          <w:i/>
+        </w:rPr>
+        <w:t>()</w:t>
+      </w:r>
+      <w:r>
+        <w:rPr>
+          <w:rFonts w:ascii="Times New Roman" w:hAnsi="Times New Roman" w:cs="Times New Roman"/>
+          <w:i/>
+        </w:rPr>
+        <w:t xml:space="preserve"> (</w:t>
+      </w:r>
+      <w:r>
+        <w:rPr>
+          <w:rFonts w:ascii="Times New Roman" w:hAnsi="Times New Roman" w:cs="Times New Roman"/>
+          <w:iCs/>
+        </w:rPr>
+        <w:t>Fig.11</w:t>
+      </w:r>
+      <w:r>
+        <w:rPr>
+          <w:rFonts w:ascii="Times New Roman" w:hAnsi="Times New Roman" w:cs="Times New Roman"/>
+          <w:i/>
         </w:rPr>
         <w:t>)</w:t>
       </w:r>
-      <w:bookmarkEnd w:id="18"/>
-    </w:p>
-    <w:p>
-      <w:r>
-        <w:tab/>
+      <w:r>
+        <w:rPr>
+          <w:rFonts w:ascii="Times New Roman" w:hAnsi="Times New Roman" w:cs="Times New Roman"/>
+          <w:i/>
+        </w:rPr>
+        <w:t xml:space="preserve">, </w:t>
+      </w:r>
+      <w:r>
+        <w:rPr>
+          <w:rFonts w:ascii="Times New Roman" w:hAnsi="Times New Roman" w:cs="Times New Roman"/>
+        </w:rPr>
+        <w:t>é dito que é necessário atualizar o estado do</w:t>
+      </w:r>
+      <w:r>
+        <w:rPr>
+          <w:rFonts w:ascii="Times New Roman" w:hAnsi="Times New Roman" w:cs="Times New Roman"/>
+          <w:i/>
+        </w:rPr>
+        <w:t xml:space="preserve"> </w:t>
+      </w:r>
+      <w:proofErr w:type="spellStart"/>
+      <w:r>
+        <w:rPr>
+          <w:rFonts w:ascii="Times New Roman" w:hAnsi="Times New Roman" w:cs="Times New Roman"/>
+          <w:i/>
+        </w:rPr>
+        <w:t>goalies</w:t>
+      </w:r>
+      <w:proofErr w:type="spellEnd"/>
+      <w:r>
+        <w:rPr>
+          <w:rFonts w:ascii="Times New Roman" w:hAnsi="Times New Roman" w:cs="Times New Roman"/>
+        </w:rPr>
+        <w:t xml:space="preserve">, e esperar que o </w:t>
+      </w:r>
+      <w:proofErr w:type="spellStart"/>
+      <w:r>
+        <w:rPr>
+          <w:rFonts w:ascii="Times New Roman" w:hAnsi="Times New Roman" w:cs="Times New Roman"/>
+          <w:i/>
+        </w:rPr>
+        <w:t>referee</w:t>
+      </w:r>
+      <w:proofErr w:type="spellEnd"/>
+      <w:r>
+        <w:rPr>
+          <w:rFonts w:ascii="Times New Roman" w:hAnsi="Times New Roman" w:cs="Times New Roman"/>
+        </w:rPr>
+        <w:t xml:space="preserve"> comece o jogo.</w:t>
       </w:r>
     </w:p>
     <w:p>
       <w:pPr>
         <w:jc w:val="both"/>
-      </w:pPr>
-      <w:r>
-        <w:tab/>
-        <w:t xml:space="preserve">Quanto à função </w:t>
-      </w:r>
-      <w:proofErr w:type="spellStart"/>
-      <w:r>
-        <w:rPr>
-          <w:i/>
-        </w:rPr>
-        <w:t>waitReferee</w:t>
-      </w:r>
-      <w:proofErr w:type="spellEnd"/>
-      <w:r>
-        <w:rPr>
-          <w:i/>
-        </w:rPr>
-        <w:t>()</w:t>
-      </w:r>
-      <w:r>
-        <w:rPr>
-          <w:i/>
-        </w:rPr>
-        <w:t xml:space="preserve"> (</w:t>
-      </w:r>
-      <w:r>
-        <w:rPr>
-          <w:iCs/>
-        </w:rPr>
-        <w:t>Fig.11</w:t>
-      </w:r>
-      <w:r>
-        <w:rPr>
-          <w:i/>
-        </w:rPr>
-        <w:t>)</w:t>
-      </w:r>
-      <w:r>
-        <w:rPr>
-          <w:i/>
-        </w:rPr>
-        <w:t xml:space="preserve">, </w:t>
-      </w:r>
-      <w:r>
-        <w:t>é dito que é necessário atualizar o estado do</w:t>
-      </w:r>
-      <w:r>
-        <w:rPr>
-          <w:i/>
-        </w:rPr>
-        <w:t xml:space="preserve"> </w:t>
-      </w:r>
-      <w:proofErr w:type="spellStart"/>
-      <w:r>
-        <w:rPr>
-          <w:i/>
-        </w:rPr>
-        <w:t>goalies</w:t>
-      </w:r>
-      <w:proofErr w:type="spellEnd"/>
-      <w:r>
-        <w:t xml:space="preserve">, e esperar que o </w:t>
-      </w:r>
-      <w:proofErr w:type="spellStart"/>
-      <w:r>
-        <w:rPr>
-          <w:i/>
-        </w:rPr>
-        <w:t>referee</w:t>
-      </w:r>
-      <w:proofErr w:type="spellEnd"/>
-      <w:r>
-        <w:t xml:space="preserve"> comece o jogo.</w:t>
-      </w:r>
-    </w:p>
-    <w:p>
-      <w:pPr>
-        <w:jc w:val="both"/>
-      </w:pPr>
-      <w:r>
+        <w:rPr>
+          <w:rFonts w:ascii="Times New Roman" w:hAnsi="Times New Roman" w:cs="Times New Roman"/>
+        </w:rPr>
+      </w:pPr>
+      <w:r>
+        <w:rPr>
+          <w:rFonts w:ascii="Times New Roman" w:hAnsi="Times New Roman" w:cs="Times New Roman"/>
+        </w:rPr>
         <w:tab/>
         <w:t xml:space="preserve">Relativamente à parte de atualizar o estado, este é feito dentro da região crítica, utilizamos um </w:t>
       </w:r>
       <w:r>
         <w:rPr>
+          <w:rFonts w:ascii="Times New Roman" w:hAnsi="Times New Roman" w:cs="Times New Roman"/>
           <w:i/>
         </w:rPr>
         <w:t>if</w:t>
       </w:r>
       <w:r>
+        <w:rPr>
+          <w:rFonts w:ascii="Times New Roman" w:hAnsi="Times New Roman" w:cs="Times New Roman"/>
+        </w:rPr>
         <w:t xml:space="preserve">, para distinguir a team a que o </w:t>
       </w:r>
       <w:proofErr w:type="spellStart"/>
       <w:r>
+        <w:rPr>
+          <w:rFonts w:ascii="Times New Roman" w:hAnsi="Times New Roman" w:cs="Times New Roman"/>
+        </w:rPr>
         <w:t>goalie</w:t>
       </w:r>
       <w:proofErr w:type="spellEnd"/>
       <w:r>
+        <w:rPr>
+          <w:rFonts w:ascii="Times New Roman" w:hAnsi="Times New Roman" w:cs="Times New Roman"/>
+        </w:rPr>
         <w:t xml:space="preserve"> pertence, para a </w:t>
       </w:r>
       <w:r>
         <w:rPr>
+          <w:rFonts w:ascii="Times New Roman" w:hAnsi="Times New Roman" w:cs="Times New Roman"/>
           <w:i/>
         </w:rPr>
         <w:t>team</w:t>
       </w:r>
       <w:r>
+        <w:rPr>
+          <w:rFonts w:ascii="Times New Roman" w:hAnsi="Times New Roman" w:cs="Times New Roman"/>
+        </w:rPr>
         <w:t xml:space="preserve"> 1, o estado com que o </w:t>
       </w:r>
       <w:proofErr w:type="spellStart"/>
       <w:r>
         <w:rPr>
+          <w:rFonts w:ascii="Times New Roman" w:hAnsi="Times New Roman" w:cs="Times New Roman"/>
           <w:i/>
         </w:rPr>
         <w:t>goalie</w:t>
@@ -11419,36 +11277,49 @@
       <w:proofErr w:type="spellEnd"/>
       <w:r>
         <w:rPr>
+          <w:rFonts w:ascii="Times New Roman" w:hAnsi="Times New Roman" w:cs="Times New Roman"/>
           <w:i/>
         </w:rPr>
         <w:t xml:space="preserve"> </w:t>
       </w:r>
       <w:r>
+        <w:rPr>
+          <w:rFonts w:ascii="Times New Roman" w:hAnsi="Times New Roman" w:cs="Times New Roman"/>
+        </w:rPr>
         <w:t xml:space="preserve">fica é WAITING_START_1, para a </w:t>
       </w:r>
       <w:r>
         <w:rPr>
+          <w:rFonts w:ascii="Times New Roman" w:hAnsi="Times New Roman" w:cs="Times New Roman"/>
           <w:i/>
         </w:rPr>
         <w:t>team</w:t>
       </w:r>
       <w:r>
+        <w:rPr>
+          <w:rFonts w:ascii="Times New Roman" w:hAnsi="Times New Roman" w:cs="Times New Roman"/>
+        </w:rPr>
         <w:t xml:space="preserve"> 2, o estado com que o </w:t>
       </w:r>
       <w:proofErr w:type="spellStart"/>
       <w:r>
         <w:rPr>
+          <w:rFonts w:ascii="Times New Roman" w:hAnsi="Times New Roman" w:cs="Times New Roman"/>
           <w:i/>
         </w:rPr>
         <w:t>goalie</w:t>
       </w:r>
       <w:proofErr w:type="spellEnd"/>
       <w:r>
+        <w:rPr>
+          <w:rFonts w:ascii="Times New Roman" w:hAnsi="Times New Roman" w:cs="Times New Roman"/>
+        </w:rPr>
         <w:t xml:space="preserve"> fica é WAITING_START_2. Ao fim usamos a função </w:t>
       </w:r>
       <w:proofErr w:type="spellStart"/>
       <w:r>
         <w:rPr>
+          <w:rFonts w:ascii="Times New Roman" w:hAnsi="Times New Roman" w:cs="Times New Roman"/>
           <w:i/>
         </w:rPr>
         <w:t>saveState</w:t>
@@ -11456,11 +11327,15 @@
       <w:proofErr w:type="spellEnd"/>
       <w:r>
         <w:rPr>
+          <w:rFonts w:ascii="Times New Roman" w:hAnsi="Times New Roman" w:cs="Times New Roman"/>
           <w:i/>
         </w:rPr>
         <w:t>()</w:t>
       </w:r>
       <w:r>
+        <w:rPr>
+          <w:rFonts w:ascii="Times New Roman" w:hAnsi="Times New Roman" w:cs="Times New Roman"/>
+        </w:rPr>
         <w:t>, para que o estado seja atualizado.</w:t>
       </w:r>
     </w:p>
@@ -11525,27 +11400,14 @@
                             <w:r>
                               <w:t xml:space="preserve">Figura  </w:t>
                             </w:r>
-                            <w:r>
-                              <w:fldChar w:fldCharType="begin"/>
-                            </w:r>
-                            <w:r>
-                              <w:instrText xml:space="preserve"> SEQ Figura_ \* ARABIC </w:instrText>
-                            </w:r>
-                            <w:r>
-                              <w:fldChar w:fldCharType="separate"/>
-                            </w:r>
-                            <w:r>
-                              <w:rPr>
-                                <w:noProof/>
-                              </w:rPr>
-                              <w:t>11</w:t>
-                            </w:r>
-                            <w:r>
-                              <w:rPr>
-                                <w:noProof/>
-                              </w:rPr>
-                              <w:fldChar w:fldCharType="end"/>
-                            </w:r>
+                            <w:fldSimple w:instr=" SEQ Figura_ \* ARABIC ">
+                              <w:r>
+                                <w:rPr>
+                                  <w:noProof/>
+                                </w:rPr>
+                                <w:t>11</w:t>
+                              </w:r>
+                            </w:fldSimple>
                             <w:r>
                               <w:t xml:space="preserve"> - Função </w:t>
                             </w:r>
@@ -11593,27 +11455,14 @@
                       <w:r>
                         <w:t xml:space="preserve">Figura  </w:t>
                       </w:r>
-                      <w:r>
-                        <w:fldChar w:fldCharType="begin"/>
-                      </w:r>
-                      <w:r>
-                        <w:instrText xml:space="preserve"> SEQ Figura_ \* ARABIC </w:instrText>
-                      </w:r>
-                      <w:r>
-                        <w:fldChar w:fldCharType="separate"/>
-                      </w:r>
-                      <w:r>
-                        <w:rPr>
-                          <w:noProof/>
-                        </w:rPr>
-                        <w:t>11</w:t>
-                      </w:r>
-                      <w:r>
-                        <w:rPr>
-                          <w:noProof/>
-                        </w:rPr>
-                        <w:fldChar w:fldCharType="end"/>
-                      </w:r>
+                      <w:fldSimple w:instr=" SEQ Figura_ \* ARABIC ">
+                        <w:r>
+                          <w:rPr>
+                            <w:noProof/>
+                          </w:rPr>
+                          <w:t>11</w:t>
+                        </w:r>
+                      </w:fldSimple>
                       <w:r>
                         <w:t xml:space="preserve"> - Função </w:t>
                       </w:r>
@@ -11730,41 +11579,59 @@
     <w:p>
       <w:pPr>
         <w:ind w:firstLine="720"/>
-      </w:pPr>
-      <w:r>
+        <w:rPr>
+          <w:rFonts w:ascii="Times New Roman" w:hAnsi="Times New Roman" w:cs="Times New Roman"/>
+        </w:rPr>
+      </w:pPr>
+      <w:r>
+        <w:rPr>
+          <w:rFonts w:ascii="Times New Roman" w:hAnsi="Times New Roman" w:cs="Times New Roman"/>
+        </w:rPr>
         <w:t xml:space="preserve">Agora já fora da região crítica, vamos usar o semáforo </w:t>
       </w:r>
       <w:proofErr w:type="spellStart"/>
       <w:r>
         <w:rPr>
+          <w:rFonts w:ascii="Times New Roman" w:hAnsi="Times New Roman" w:cs="Times New Roman"/>
           <w:i/>
         </w:rPr>
         <w:t>playersWaitReferee</w:t>
       </w:r>
       <w:proofErr w:type="spellEnd"/>
       <w:r>
+        <w:rPr>
+          <w:rFonts w:ascii="Times New Roman" w:hAnsi="Times New Roman" w:cs="Times New Roman"/>
+        </w:rPr>
         <w:t xml:space="preserve">, através de um </w:t>
       </w:r>
       <w:proofErr w:type="spellStart"/>
       <w:r>
         <w:rPr>
+          <w:rFonts w:ascii="Times New Roman" w:hAnsi="Times New Roman" w:cs="Times New Roman"/>
           <w:i/>
         </w:rPr>
         <w:t>Down</w:t>
       </w:r>
       <w:proofErr w:type="spellEnd"/>
       <w:r>
+        <w:rPr>
+          <w:rFonts w:ascii="Times New Roman" w:hAnsi="Times New Roman" w:cs="Times New Roman"/>
+        </w:rPr>
         <w:t xml:space="preserve">, pois os </w:t>
       </w:r>
       <w:proofErr w:type="spellStart"/>
       <w:r>
         <w:rPr>
+          <w:rFonts w:ascii="Times New Roman" w:hAnsi="Times New Roman" w:cs="Times New Roman"/>
           <w:i/>
         </w:rPr>
         <w:t>goalies</w:t>
       </w:r>
       <w:proofErr w:type="spellEnd"/>
       <w:r>
+        <w:rPr>
+          <w:rFonts w:ascii="Times New Roman" w:hAnsi="Times New Roman" w:cs="Times New Roman"/>
+        </w:rPr>
         <w:t xml:space="preserve"> vão estar à espera da confirmação do árbitro para que o possam começar a jogar.</w:t>
       </w:r>
     </w:p>
@@ -11785,7 +11652,7 @@
           <w:color w:val="000000"/>
         </w:rPr>
       </w:pPr>
-      <w:bookmarkStart w:id="19" w:name="_Toc61971088"/>
+      <w:bookmarkStart w:id="18" w:name="_Toc61971088"/>
       <w:r>
         <w:rPr>
           <w:rFonts w:ascii="Times New Roman" w:eastAsia="Times New Roman" w:hAnsi="Times New Roman" w:cs="Times New Roman"/>
@@ -11812,7 +11679,7 @@
         </w:rPr>
         <w:t>()</w:t>
       </w:r>
-      <w:bookmarkEnd w:id="19"/>
+      <w:bookmarkEnd w:id="18"/>
     </w:p>
     <w:p>
       <w:pPr>
@@ -11832,6 +11699,11 @@
           <w:rFonts w:ascii="Times New Roman" w:eastAsia="Times New Roman" w:hAnsi="Times New Roman" w:cs="Times New Roman"/>
         </w:rPr>
         <w:tab/>
+      </w:r>
+      <w:r>
+        <w:rPr>
+          <w:rFonts w:ascii="Times New Roman" w:eastAsia="Times New Roman" w:hAnsi="Times New Roman" w:cs="Times New Roman"/>
+        </w:rPr>
         <w:t xml:space="preserve">Relativamente à função </w:t>
       </w:r>
       <w:proofErr w:type="spellStart"/>
@@ -11887,6 +11759,11 @@
       </w:r>
     </w:p>
     <w:p>
+      <w:pPr>
+        <w:rPr>
+          <w:rFonts w:ascii="Times New Roman" w:hAnsi="Times New Roman" w:cs="Times New Roman"/>
+        </w:rPr>
+      </w:pPr>
       <w:r>
         <w:rPr>
           <w:rFonts w:ascii="Times New Roman" w:eastAsia="Times New Roman" w:hAnsi="Times New Roman" w:cs="Times New Roman"/>
@@ -11895,48 +11772,70 @@
         <w:t xml:space="preserve">Dentro da região crítica,  </w:t>
       </w:r>
       <w:r>
+        <w:rPr>
+          <w:rFonts w:ascii="Times New Roman" w:hAnsi="Times New Roman" w:cs="Times New Roman"/>
+        </w:rPr>
         <w:t xml:space="preserve">vamos atualizar o estado do </w:t>
       </w:r>
       <w:proofErr w:type="spellStart"/>
       <w:r>
         <w:rPr>
+          <w:rFonts w:ascii="Times New Roman" w:hAnsi="Times New Roman" w:cs="Times New Roman"/>
           <w:i/>
         </w:rPr>
         <w:t>goalies</w:t>
       </w:r>
       <w:proofErr w:type="spellEnd"/>
       <w:r>
+        <w:rPr>
+          <w:rFonts w:ascii="Times New Roman" w:hAnsi="Times New Roman" w:cs="Times New Roman"/>
+        </w:rPr>
         <w:t xml:space="preserve">, a atualização é feita com um </w:t>
       </w:r>
       <w:r>
         <w:rPr>
+          <w:rFonts w:ascii="Times New Roman" w:hAnsi="Times New Roman" w:cs="Times New Roman"/>
           <w:i/>
         </w:rPr>
         <w:t>if</w:t>
       </w:r>
       <w:r>
+        <w:rPr>
+          <w:rFonts w:ascii="Times New Roman" w:hAnsi="Times New Roman" w:cs="Times New Roman"/>
+        </w:rPr>
         <w:t xml:space="preserve">, para distinguir a team a que o </w:t>
       </w:r>
       <w:proofErr w:type="spellStart"/>
       <w:r>
+        <w:rPr>
+          <w:rFonts w:ascii="Times New Roman" w:hAnsi="Times New Roman" w:cs="Times New Roman"/>
+        </w:rPr>
         <w:t>goalie</w:t>
       </w:r>
       <w:proofErr w:type="spellEnd"/>
       <w:r>
+        <w:rPr>
+          <w:rFonts w:ascii="Times New Roman" w:hAnsi="Times New Roman" w:cs="Times New Roman"/>
+        </w:rPr>
         <w:t xml:space="preserve"> pertence, para a </w:t>
       </w:r>
       <w:r>
         <w:rPr>
+          <w:rFonts w:ascii="Times New Roman" w:hAnsi="Times New Roman" w:cs="Times New Roman"/>
           <w:i/>
         </w:rPr>
         <w:t>team</w:t>
       </w:r>
       <w:r>
+        <w:rPr>
+          <w:rFonts w:ascii="Times New Roman" w:hAnsi="Times New Roman" w:cs="Times New Roman"/>
+        </w:rPr>
         <w:t xml:space="preserve"> 1, o estado com que o </w:t>
       </w:r>
       <w:proofErr w:type="spellStart"/>
       <w:r>
         <w:rPr>
+          <w:rFonts w:ascii="Times New Roman" w:hAnsi="Times New Roman" w:cs="Times New Roman"/>
           <w:i/>
         </w:rPr>
         <w:t>goalie</w:t>
@@ -11944,36 +11843,49 @@
       <w:proofErr w:type="spellEnd"/>
       <w:r>
         <w:rPr>
+          <w:rFonts w:ascii="Times New Roman" w:hAnsi="Times New Roman" w:cs="Times New Roman"/>
           <w:i/>
         </w:rPr>
         <w:t xml:space="preserve"> </w:t>
       </w:r>
       <w:r>
+        <w:rPr>
+          <w:rFonts w:ascii="Times New Roman" w:hAnsi="Times New Roman" w:cs="Times New Roman"/>
+        </w:rPr>
         <w:t xml:space="preserve">fica é PLAYING_1, para a </w:t>
       </w:r>
       <w:r>
         <w:rPr>
+          <w:rFonts w:ascii="Times New Roman" w:hAnsi="Times New Roman" w:cs="Times New Roman"/>
           <w:i/>
         </w:rPr>
         <w:t>team</w:t>
       </w:r>
       <w:r>
+        <w:rPr>
+          <w:rFonts w:ascii="Times New Roman" w:hAnsi="Times New Roman" w:cs="Times New Roman"/>
+        </w:rPr>
         <w:t xml:space="preserve"> 2, o estado com que o </w:t>
       </w:r>
       <w:proofErr w:type="spellStart"/>
       <w:r>
         <w:rPr>
+          <w:rFonts w:ascii="Times New Roman" w:hAnsi="Times New Roman" w:cs="Times New Roman"/>
           <w:i/>
         </w:rPr>
         <w:t>goalie</w:t>
       </w:r>
       <w:proofErr w:type="spellEnd"/>
       <w:r>
+        <w:rPr>
+          <w:rFonts w:ascii="Times New Roman" w:hAnsi="Times New Roman" w:cs="Times New Roman"/>
+        </w:rPr>
         <w:t xml:space="preserve"> fica é PLAYING_2. Ao fim usamos a função </w:t>
       </w:r>
       <w:proofErr w:type="spellStart"/>
       <w:r>
         <w:rPr>
+          <w:rFonts w:ascii="Times New Roman" w:hAnsi="Times New Roman" w:cs="Times New Roman"/>
           <w:i/>
         </w:rPr>
         <w:t>saveState</w:t>
@@ -11981,11 +11893,15 @@
       <w:proofErr w:type="spellEnd"/>
       <w:r>
         <w:rPr>
+          <w:rFonts w:ascii="Times New Roman" w:hAnsi="Times New Roman" w:cs="Times New Roman"/>
           <w:i/>
         </w:rPr>
         <w:t>()</w:t>
       </w:r>
       <w:r>
+        <w:rPr>
+          <w:rFonts w:ascii="Times New Roman" w:hAnsi="Times New Roman" w:cs="Times New Roman"/>
+        </w:rPr>
         <w:t>, para que o estado seja atualizado.</w:t>
       </w:r>
     </w:p>
@@ -12050,27 +11966,14 @@
                             <w:r>
                               <w:t xml:space="preserve">Figura  </w:t>
                             </w:r>
-                            <w:r>
-                              <w:fldChar w:fldCharType="begin"/>
-                            </w:r>
-                            <w:r>
-                              <w:instrText xml:space="preserve"> SEQ Figura_ \* ARABIC </w:instrText>
-                            </w:r>
-                            <w:r>
-                              <w:fldChar w:fldCharType="separate"/>
-                            </w:r>
-                            <w:r>
-                              <w:rPr>
-                                <w:noProof/>
-                              </w:rPr>
-                              <w:t>12</w:t>
-                            </w:r>
-                            <w:r>
-                              <w:rPr>
-                                <w:noProof/>
-                              </w:rPr>
-                              <w:fldChar w:fldCharType="end"/>
-                            </w:r>
+                            <w:fldSimple w:instr=" SEQ Figura_ \* ARABIC ">
+                              <w:r>
+                                <w:rPr>
+                                  <w:noProof/>
+                                </w:rPr>
+                                <w:t>12</w:t>
+                              </w:r>
+                            </w:fldSimple>
                             <w:r>
                               <w:t xml:space="preserve"> - Função </w:t>
                             </w:r>
@@ -12118,27 +12021,14 @@
                       <w:r>
                         <w:t xml:space="preserve">Figura  </w:t>
                       </w:r>
-                      <w:r>
-                        <w:fldChar w:fldCharType="begin"/>
-                      </w:r>
-                      <w:r>
-                        <w:instrText xml:space="preserve"> SEQ Figura_ \* ARABIC </w:instrText>
-                      </w:r>
-                      <w:r>
-                        <w:fldChar w:fldCharType="separate"/>
-                      </w:r>
-                      <w:r>
-                        <w:rPr>
-                          <w:noProof/>
-                        </w:rPr>
-                        <w:t>12</w:t>
-                      </w:r>
-                      <w:r>
-                        <w:rPr>
-                          <w:noProof/>
-                        </w:rPr>
-                        <w:fldChar w:fldCharType="end"/>
-                      </w:r>
+                      <w:fldSimple w:instr=" SEQ Figura_ \* ARABIC ">
+                        <w:r>
+                          <w:rPr>
+                            <w:noProof/>
+                          </w:rPr>
+                          <w:t>12</w:t>
+                        </w:r>
+                      </w:fldSimple>
                       <w:r>
                         <w:t xml:space="preserve"> - Função </w:t>
                       </w:r>
@@ -12253,19 +12143,36 @@
     <w:p/>
     <w:p/>
     <w:p>
+      <w:pPr>
+        <w:rPr>
+          <w:rFonts w:ascii="Times New Roman" w:hAnsi="Times New Roman" w:cs="Times New Roman"/>
+        </w:rPr>
+      </w:pPr>
       <w:r>
         <w:tab/>
+      </w:r>
+      <w:r>
+        <w:rPr>
+          <w:rFonts w:ascii="Times New Roman" w:hAnsi="Times New Roman" w:cs="Times New Roman"/>
+        </w:rPr>
         <w:t>Já fora da região crítica</w:t>
       </w:r>
       <w:r>
+        <w:rPr>
+          <w:rFonts w:ascii="Times New Roman" w:hAnsi="Times New Roman" w:cs="Times New Roman"/>
+        </w:rPr>
         <w:t xml:space="preserve"> </w:t>
       </w:r>
       <w:r>
+        <w:rPr>
+          <w:rFonts w:ascii="Times New Roman" w:hAnsi="Times New Roman" w:cs="Times New Roman"/>
+        </w:rPr>
         <w:t xml:space="preserve">, fazemos uso do semáforo </w:t>
       </w:r>
       <w:proofErr w:type="spellStart"/>
       <w:r>
         <w:rPr>
+          <w:rFonts w:ascii="Times New Roman" w:hAnsi="Times New Roman" w:cs="Times New Roman"/>
           <w:i/>
         </w:rPr>
         <w:t>playersWaitEnd</w:t>
@@ -12273,15 +12180,20 @@
       <w:proofErr w:type="spellEnd"/>
       <w:r>
         <w:rPr>
+          <w:rFonts w:ascii="Times New Roman" w:hAnsi="Times New Roman" w:cs="Times New Roman"/>
           <w:i/>
         </w:rPr>
         <w:t xml:space="preserve">, </w:t>
       </w:r>
       <w:r>
+        <w:rPr>
+          <w:rFonts w:ascii="Times New Roman" w:hAnsi="Times New Roman" w:cs="Times New Roman"/>
+        </w:rPr>
         <w:t>com recurso à função</w:t>
       </w:r>
       <w:r>
         <w:rPr>
+          <w:rFonts w:ascii="Times New Roman" w:hAnsi="Times New Roman" w:cs="Times New Roman"/>
           <w:i/>
         </w:rPr>
         <w:t xml:space="preserve"> </w:t>
@@ -12289,6 +12201,7 @@
       <w:proofErr w:type="spellStart"/>
       <w:r>
         <w:rPr>
+          <w:rFonts w:ascii="Times New Roman" w:hAnsi="Times New Roman" w:cs="Times New Roman"/>
           <w:i/>
         </w:rPr>
         <w:t>semDown</w:t>
@@ -12296,15 +12209,20 @@
       <w:proofErr w:type="spellEnd"/>
       <w:r>
         <w:rPr>
+          <w:rFonts w:ascii="Times New Roman" w:hAnsi="Times New Roman" w:cs="Times New Roman"/>
           <w:i/>
         </w:rPr>
         <w:t xml:space="preserve">(), </w:t>
       </w:r>
       <w:r>
+        <w:rPr>
+          <w:rFonts w:ascii="Times New Roman" w:hAnsi="Times New Roman" w:cs="Times New Roman"/>
+        </w:rPr>
         <w:t>fazemos um</w:t>
       </w:r>
       <w:r>
         <w:rPr>
+          <w:rFonts w:ascii="Times New Roman" w:hAnsi="Times New Roman" w:cs="Times New Roman"/>
           <w:i/>
         </w:rPr>
         <w:t xml:space="preserve"> </w:t>
@@ -12312,6 +12230,7 @@
       <w:proofErr w:type="spellStart"/>
       <w:r>
         <w:rPr>
+          <w:rFonts w:ascii="Times New Roman" w:hAnsi="Times New Roman" w:cs="Times New Roman"/>
           <w:i/>
         </w:rPr>
         <w:t>Down</w:t>
@@ -12319,11 +12238,15 @@
       <w:proofErr w:type="spellEnd"/>
       <w:r>
         <w:rPr>
+          <w:rFonts w:ascii="Times New Roman" w:hAnsi="Times New Roman" w:cs="Times New Roman"/>
           <w:i/>
         </w:rPr>
         <w:t xml:space="preserve"> no semáforo, pois desta forma os jogadores vão estar à espera que o jogo acabe. </w:t>
       </w:r>
       <w:r>
+        <w:rPr>
+          <w:rFonts w:ascii="Times New Roman" w:hAnsi="Times New Roman" w:cs="Times New Roman"/>
+        </w:rPr>
         <w:t xml:space="preserve"> </w:t>
       </w:r>
     </w:p>
@@ -12362,7 +12285,7 @@
           <w:color w:val="000000"/>
         </w:rPr>
       </w:pPr>
-      <w:bookmarkStart w:id="20" w:name="_Toc61971089"/>
+      <w:bookmarkStart w:id="19" w:name="_Toc61971089"/>
       <w:r>
         <w:rPr>
           <w:rFonts w:ascii="Times New Roman" w:eastAsia="Times New Roman" w:hAnsi="Times New Roman" w:cs="Times New Roman"/>
@@ -12379,7 +12302,7 @@
         </w:rPr>
         <w:t>Player</w:t>
       </w:r>
-      <w:bookmarkEnd w:id="20"/>
+      <w:bookmarkEnd w:id="19"/>
       <w:proofErr w:type="spellEnd"/>
     </w:p>
     <w:p>
@@ -12537,27 +12460,14 @@
                             <w:r>
                               <w:t xml:space="preserve">Figura  </w:t>
                             </w:r>
-                            <w:r>
-                              <w:fldChar w:fldCharType="begin"/>
-                            </w:r>
-                            <w:r>
-                              <w:instrText xml:space="preserve"> SEQ Figura_ \* ARABIC </w:instrText>
-                            </w:r>
-                            <w:r>
-                              <w:fldChar w:fldCharType="separate"/>
-                            </w:r>
-                            <w:r>
-                              <w:rPr>
-                                <w:noProof/>
-                              </w:rPr>
-                              <w:t>13</w:t>
-                            </w:r>
-                            <w:r>
-                              <w:rPr>
-                                <w:noProof/>
-                              </w:rPr>
-                              <w:fldChar w:fldCharType="end"/>
-                            </w:r>
+                            <w:fldSimple w:instr=" SEQ Figura_ \* ARABIC ">
+                              <w:r>
+                                <w:rPr>
+                                  <w:noProof/>
+                                </w:rPr>
+                                <w:t>13</w:t>
+                              </w:r>
+                            </w:fldSimple>
                             <w:r>
                               <w:t xml:space="preserve"> - Constantes de estado do </w:t>
                             </w:r>
@@ -12597,27 +12507,14 @@
                       <w:r>
                         <w:t xml:space="preserve">Figura  </w:t>
                       </w:r>
-                      <w:r>
-                        <w:fldChar w:fldCharType="begin"/>
-                      </w:r>
-                      <w:r>
-                        <w:instrText xml:space="preserve"> SEQ Figura_ \* ARABIC </w:instrText>
-                      </w:r>
-                      <w:r>
-                        <w:fldChar w:fldCharType="separate"/>
-                      </w:r>
-                      <w:r>
-                        <w:rPr>
-                          <w:noProof/>
-                        </w:rPr>
-                        <w:t>13</w:t>
-                      </w:r>
-                      <w:r>
-                        <w:rPr>
-                          <w:noProof/>
-                        </w:rPr>
-                        <w:fldChar w:fldCharType="end"/>
-                      </w:r>
+                      <w:fldSimple w:instr=" SEQ Figura_ \* ARABIC ">
+                        <w:r>
+                          <w:rPr>
+                            <w:noProof/>
+                          </w:rPr>
+                          <w:t>13</w:t>
+                        </w:r>
+                      </w:fldSimple>
                       <w:r>
                         <w:t xml:space="preserve"> - Constantes de estado do </w:t>
                       </w:r>
@@ -13215,7 +13112,7 @@
           <w:color w:val="auto"/>
         </w:rPr>
       </w:pPr>
-      <w:bookmarkStart w:id="21" w:name="_Toc61971090"/>
+      <w:bookmarkStart w:id="20" w:name="_Toc61971090"/>
       <w:r>
         <w:rPr>
           <w:rFonts w:ascii="Times New Roman" w:eastAsia="Times New Roman" w:hAnsi="Times New Roman" w:cs="Times New Roman"/>
@@ -13242,7 +13139,7 @@
         </w:rPr>
         <w:t>()</w:t>
       </w:r>
-      <w:bookmarkEnd w:id="21"/>
+      <w:bookmarkEnd w:id="20"/>
     </w:p>
     <w:p>
       <w:pPr>
@@ -13417,30 +13314,14 @@
                             <w:r>
                               <w:t xml:space="preserve">Figura  </w:t>
                             </w:r>
-                            <w:r>
-                              <w:fldChar w:fldCharType="begin"/>
-                            </w:r>
-                            <w:r>
-                              <w:instrText xml:space="preserve"> SEQ Figura_ \* </w:instrText>
-                            </w:r>
-                            <w:r>
-                              <w:instrText xml:space="preserve">ARABIC </w:instrText>
-                            </w:r>
-                            <w:r>
-                              <w:fldChar w:fldCharType="separate"/>
-                            </w:r>
-                            <w:r>
-                              <w:rPr>
-                                <w:noProof/>
-                              </w:rPr>
-                              <w:t>14</w:t>
-                            </w:r>
-                            <w:r>
-                              <w:rPr>
-                                <w:noProof/>
-                              </w:rPr>
-                              <w:fldChar w:fldCharType="end"/>
-                            </w:r>
+                            <w:fldSimple w:instr=" SEQ Figura_ \* ARABIC ">
+                              <w:r>
+                                <w:rPr>
+                                  <w:noProof/>
+                                </w:rPr>
+                                <w:t>14</w:t>
+                              </w:r>
+                            </w:fldSimple>
                             <w:r>
                               <w:t xml:space="preserve"> - Função </w:t>
                             </w:r>
@@ -13488,30 +13369,14 @@
                       <w:r>
                         <w:t xml:space="preserve">Figura  </w:t>
                       </w:r>
-                      <w:r>
-                        <w:fldChar w:fldCharType="begin"/>
-                      </w:r>
-                      <w:r>
-                        <w:instrText xml:space="preserve"> SEQ Figura_ \* </w:instrText>
-                      </w:r>
-                      <w:r>
-                        <w:instrText xml:space="preserve">ARABIC </w:instrText>
-                      </w:r>
-                      <w:r>
-                        <w:fldChar w:fldCharType="separate"/>
-                      </w:r>
-                      <w:r>
-                        <w:rPr>
-                          <w:noProof/>
-                        </w:rPr>
-                        <w:t>14</w:t>
-                      </w:r>
-                      <w:r>
-                        <w:rPr>
-                          <w:noProof/>
-                        </w:rPr>
-                        <w:fldChar w:fldCharType="end"/>
-                      </w:r>
+                      <w:fldSimple w:instr=" SEQ Figura_ \* ARABIC ">
+                        <w:r>
+                          <w:rPr>
+                            <w:noProof/>
+                          </w:rPr>
+                          <w:t>14</w:t>
+                        </w:r>
+                      </w:fldSimple>
                       <w:r>
                         <w:t xml:space="preserve"> - Função </w:t>
                       </w:r>
@@ -13798,7 +13663,7 @@
           <w:color w:val="000000"/>
         </w:rPr>
       </w:pPr>
-      <w:bookmarkStart w:id="22" w:name="_Toc61971091"/>
+      <w:bookmarkStart w:id="21" w:name="_Toc61971091"/>
       <w:r>
         <w:rPr>
           <w:rFonts w:ascii="Times New Roman" w:eastAsia="Times New Roman" w:hAnsi="Times New Roman" w:cs="Times New Roman"/>
@@ -13825,7 +13690,7 @@
         </w:rPr>
         <w:t>()</w:t>
       </w:r>
-      <w:bookmarkEnd w:id="22"/>
+      <w:bookmarkEnd w:id="21"/>
     </w:p>
     <w:p/>
     <w:p>
@@ -13834,8 +13699,6 @@
         <w:jc w:val="both"/>
         <w:rPr>
           <w:rFonts w:ascii="Times New Roman" w:eastAsia="Times New Roman" w:hAnsi="Times New Roman" w:cs="Times New Roman"/>
-          <w:sz w:val="24"/>
-          <w:szCs w:val="24"/>
         </w:rPr>
       </w:pPr>
       <w:r>
@@ -13846,8 +13709,6 @@
         <w:rPr>
           <w:rFonts w:ascii="Times New Roman" w:eastAsia="Times New Roman" w:hAnsi="Times New Roman" w:cs="Times New Roman"/>
           <w:i/>
-          <w:sz w:val="24"/>
-          <w:szCs w:val="24"/>
         </w:rPr>
         <w:t>playerConstituteTeam</w:t>
       </w:r>
@@ -13856,8 +13717,6 @@
         <w:rPr>
           <w:rFonts w:ascii="Times New Roman" w:eastAsia="Times New Roman" w:hAnsi="Times New Roman" w:cs="Times New Roman"/>
           <w:i/>
-          <w:sz w:val="24"/>
-          <w:szCs w:val="24"/>
         </w:rPr>
         <w:t>()</w:t>
       </w:r>
@@ -13865,8 +13724,6 @@
         <w:rPr>
           <w:rFonts w:ascii="Times New Roman" w:eastAsia="Times New Roman" w:hAnsi="Times New Roman" w:cs="Times New Roman"/>
           <w:i/>
-          <w:sz w:val="24"/>
-          <w:szCs w:val="24"/>
         </w:rPr>
         <w:t xml:space="preserve"> </w:t>
       </w:r>
@@ -13874,16 +13731,12 @@
         <w:rPr>
           <w:rFonts w:ascii="Times New Roman" w:eastAsia="Times New Roman" w:hAnsi="Times New Roman" w:cs="Times New Roman"/>
           <w:iCs/>
-          <w:sz w:val="24"/>
-          <w:szCs w:val="24"/>
         </w:rPr>
         <w:t>(Fig.15)</w:t>
       </w:r>
       <w:r>
         <w:rPr>
           <w:rFonts w:ascii="Times New Roman" w:eastAsia="Times New Roman" w:hAnsi="Times New Roman" w:cs="Times New Roman"/>
-          <w:sz w:val="24"/>
-          <w:szCs w:val="24"/>
         </w:rPr>
         <w:t xml:space="preserve"> realizamos mais alterações dentro da zona crítica do </w:t>
       </w:r>
@@ -13892,8 +13745,6 @@
         <w:rPr>
           <w:rFonts w:ascii="Times New Roman" w:eastAsia="Times New Roman" w:hAnsi="Times New Roman" w:cs="Times New Roman"/>
           <w:i/>
-          <w:sz w:val="24"/>
-          <w:szCs w:val="24"/>
         </w:rPr>
         <w:t>mutex</w:t>
       </w:r>
@@ -13901,8 +13752,6 @@
       <w:r>
         <w:rPr>
           <w:rFonts w:ascii="Times New Roman" w:eastAsia="Times New Roman" w:hAnsi="Times New Roman" w:cs="Times New Roman"/>
-          <w:sz w:val="24"/>
-          <w:szCs w:val="24"/>
         </w:rPr>
         <w:t xml:space="preserve"> comparando com as restantes funções. Para esta função, dentro da região crítica, começamos por fazer incrementos às variáveis </w:t>
       </w:r>
@@ -13911,8 +13760,6 @@
         <w:rPr>
           <w:rFonts w:ascii="Times New Roman" w:eastAsia="Times New Roman" w:hAnsi="Times New Roman" w:cs="Times New Roman"/>
           <w:i/>
-          <w:sz w:val="24"/>
-          <w:szCs w:val="24"/>
         </w:rPr>
         <w:t>playersFree</w:t>
       </w:r>
@@ -13921,16 +13768,12 @@
         <w:rPr>
           <w:rFonts w:ascii="Times New Roman" w:eastAsia="Times New Roman" w:hAnsi="Times New Roman" w:cs="Times New Roman"/>
           <w:i/>
-          <w:sz w:val="24"/>
-          <w:szCs w:val="24"/>
         </w:rPr>
         <w:t xml:space="preserve"> </w:t>
       </w:r>
       <w:r>
         <w:rPr>
           <w:rFonts w:ascii="Times New Roman" w:eastAsia="Times New Roman" w:hAnsi="Times New Roman" w:cs="Times New Roman"/>
-          <w:sz w:val="24"/>
-          <w:szCs w:val="24"/>
         </w:rPr>
         <w:t xml:space="preserve">e </w:t>
       </w:r>
@@ -13939,8 +13782,6 @@
         <w:rPr>
           <w:rFonts w:ascii="Times New Roman" w:eastAsia="Times New Roman" w:hAnsi="Times New Roman" w:cs="Times New Roman"/>
           <w:i/>
-          <w:sz w:val="24"/>
-          <w:szCs w:val="24"/>
         </w:rPr>
         <w:t>playersArrived</w:t>
       </w:r>
@@ -13949,16 +13790,12 @@
         <w:rPr>
           <w:rFonts w:ascii="Times New Roman" w:eastAsia="Times New Roman" w:hAnsi="Times New Roman" w:cs="Times New Roman"/>
           <w:i/>
-          <w:sz w:val="24"/>
-          <w:szCs w:val="24"/>
         </w:rPr>
         <w:t xml:space="preserve">, </w:t>
       </w:r>
       <w:r>
         <w:rPr>
           <w:rFonts w:ascii="Times New Roman" w:eastAsia="Times New Roman" w:hAnsi="Times New Roman" w:cs="Times New Roman"/>
-          <w:sz w:val="24"/>
-          <w:szCs w:val="24"/>
         </w:rPr>
         <w:t xml:space="preserve">visto que, ao chegar a este ponto da função, vamos ter mais um jogador que está livre (ainda não foi colocado em nenhuma equipa) e esse mesmo é mais um jogador que chegou(por isso o incremento na variável </w:t>
       </w:r>
@@ -13967,8 +13804,6 @@
         <w:rPr>
           <w:rFonts w:ascii="Times New Roman" w:eastAsia="Times New Roman" w:hAnsi="Times New Roman" w:cs="Times New Roman"/>
           <w:i/>
-          <w:sz w:val="24"/>
-          <w:szCs w:val="24"/>
         </w:rPr>
         <w:t>goaliesArrived</w:t>
       </w:r>
@@ -13976,8 +13811,6 @@
       <w:r>
         <w:rPr>
           <w:rFonts w:ascii="Times New Roman" w:eastAsia="Times New Roman" w:hAnsi="Times New Roman" w:cs="Times New Roman"/>
-          <w:sz w:val="24"/>
-          <w:szCs w:val="24"/>
         </w:rPr>
         <w:t xml:space="preserve">). </w:t>
       </w:r>
@@ -13988,15 +13821,11 @@
         <w:jc w:val="both"/>
         <w:rPr>
           <w:rFonts w:ascii="Times New Roman" w:eastAsia="Times New Roman" w:hAnsi="Times New Roman" w:cs="Times New Roman"/>
-          <w:sz w:val="24"/>
-          <w:szCs w:val="24"/>
-        </w:rPr>
-      </w:pPr>
-      <w:r>
-        <w:rPr>
-          <w:rFonts w:ascii="Times New Roman" w:eastAsia="Times New Roman" w:hAnsi="Times New Roman" w:cs="Times New Roman"/>
-          <w:sz w:val="24"/>
-          <w:szCs w:val="24"/>
+        </w:rPr>
+      </w:pPr>
+      <w:r>
+        <w:rPr>
+          <w:rFonts w:ascii="Times New Roman" w:eastAsia="Times New Roman" w:hAnsi="Times New Roman" w:cs="Times New Roman"/>
         </w:rPr>
         <w:t xml:space="preserve">Ainda dentro da região crítica, avaliamos se já chegaram pelo menos oito guarda-redes, pois para se terem duas equipas precisamos de ter oito jogadores (quatro para cada equipa) e caso já tenham chegado pelo menos oito vamos avaliar se existem quatro ou mais jogadores livres, visto que para se formar uma equipa precisamos de quatro jogadores e de um guarda-redes. Se essa condição se verificar, então alteramos o estado do jogador para </w:t>
       </w:r>
@@ -14004,16 +13833,12 @@
         <w:rPr>
           <w:rFonts w:ascii="Times New Roman" w:eastAsia="Times New Roman" w:hAnsi="Times New Roman" w:cs="Times New Roman"/>
           <w:i/>
-          <w:sz w:val="24"/>
-          <w:szCs w:val="24"/>
         </w:rPr>
         <w:t>FORMING_TEAM</w:t>
       </w:r>
       <w:r>
         <w:rPr>
           <w:rFonts w:ascii="Times New Roman" w:eastAsia="Times New Roman" w:hAnsi="Times New Roman" w:cs="Times New Roman"/>
-          <w:sz w:val="24"/>
-          <w:szCs w:val="24"/>
         </w:rPr>
         <w:t xml:space="preserve"> e fazemos um decremento da variável </w:t>
       </w:r>
@@ -14022,8 +13847,6 @@
         <w:rPr>
           <w:rFonts w:ascii="Times New Roman" w:eastAsia="Times New Roman" w:hAnsi="Times New Roman" w:cs="Times New Roman"/>
           <w:i/>
-          <w:sz w:val="24"/>
-          <w:szCs w:val="24"/>
         </w:rPr>
         <w:t>playersFree</w:t>
       </w:r>
@@ -14032,16 +13855,12 @@
         <w:rPr>
           <w:rFonts w:ascii="Times New Roman" w:eastAsia="Times New Roman" w:hAnsi="Times New Roman" w:cs="Times New Roman"/>
           <w:i/>
-          <w:sz w:val="24"/>
-          <w:szCs w:val="24"/>
         </w:rPr>
         <w:t xml:space="preserve">, </w:t>
       </w:r>
       <w:r>
         <w:rPr>
           <w:rFonts w:ascii="Times New Roman" w:eastAsia="Times New Roman" w:hAnsi="Times New Roman" w:cs="Times New Roman"/>
-          <w:sz w:val="24"/>
-          <w:szCs w:val="24"/>
         </w:rPr>
         <w:t xml:space="preserve">pois foi um jogador que passou de estar livre para pertencer a uma equipa. Para além disso, se for viável formar uma equipa, então o jogador, ao iterar sobre o ciclo </w:t>
       </w:r>
@@ -14049,24 +13868,18 @@
         <w:rPr>
           <w:rFonts w:ascii="Times New Roman" w:eastAsia="Times New Roman" w:hAnsi="Times New Roman" w:cs="Times New Roman"/>
           <w:i/>
-          <w:sz w:val="24"/>
-          <w:szCs w:val="24"/>
         </w:rPr>
         <w:t>for</w:t>
       </w:r>
       <w:r>
         <w:rPr>
           <w:rFonts w:ascii="Times New Roman" w:eastAsia="Times New Roman" w:hAnsi="Times New Roman" w:cs="Times New Roman"/>
-          <w:sz w:val="24"/>
-          <w:szCs w:val="24"/>
         </w:rPr>
         <w:t xml:space="preserve"> </w:t>
       </w:r>
       <w:r>
         <w:rPr>
           <w:rFonts w:ascii="Times New Roman" w:eastAsia="Times New Roman" w:hAnsi="Times New Roman" w:cs="Times New Roman"/>
-          <w:sz w:val="24"/>
-          <w:szCs w:val="24"/>
         </w:rPr>
         <w:t>(</w:t>
       </w:r>
@@ -14074,8 +13887,6 @@
         <w:rPr>
           <w:rFonts w:ascii="Times New Roman" w:eastAsia="Times New Roman" w:hAnsi="Times New Roman" w:cs="Times New Roman"/>
           <w:i/>
-          <w:sz w:val="24"/>
-          <w:szCs w:val="24"/>
         </w:rPr>
         <w:t>NUMTEAMPLAYERS(4)</w:t>
       </w:r>
@@ -14083,8 +13894,6 @@
         <w:rPr>
           <w:rFonts w:ascii="Times New Roman" w:eastAsia="Times New Roman" w:hAnsi="Times New Roman" w:cs="Times New Roman"/>
           <w:i/>
-          <w:sz w:val="24"/>
-          <w:szCs w:val="24"/>
         </w:rPr>
         <w:t xml:space="preserve"> – 1)</w:t>
       </w:r>
@@ -14092,8 +13901,6 @@
         <w:rPr>
           <w:rFonts w:ascii="Times New Roman" w:eastAsia="Times New Roman" w:hAnsi="Times New Roman" w:cs="Times New Roman"/>
           <w:i/>
-          <w:sz w:val="24"/>
-          <w:szCs w:val="24"/>
         </w:rPr>
         <w:t xml:space="preserve"> vezes</w:t>
       </w:r>
@@ -14101,8 +13908,6 @@
         <w:rPr>
           <w:rFonts w:ascii="Times New Roman" w:eastAsia="Times New Roman" w:hAnsi="Times New Roman" w:cs="Times New Roman"/>
           <w:i/>
-          <w:sz w:val="24"/>
-          <w:szCs w:val="24"/>
         </w:rPr>
         <w:t xml:space="preserve"> (</w:t>
       </w:r>
@@ -14110,8 +13915,6 @@
         <w:rPr>
           <w:rFonts w:ascii="Times New Roman" w:eastAsia="Times New Roman" w:hAnsi="Times New Roman" w:cs="Times New Roman"/>
           <w:iCs/>
-          <w:sz w:val="24"/>
-          <w:szCs w:val="24"/>
         </w:rPr>
         <w:t xml:space="preserve">faz menos uma vez pois ele já pertence à equipa </w:t>
       </w:r>
@@ -14119,8 +13922,6 @@
         <w:rPr>
           <w:rFonts w:ascii="Times New Roman" w:eastAsia="Times New Roman" w:hAnsi="Times New Roman" w:cs="Times New Roman"/>
           <w:i/>
-          <w:sz w:val="24"/>
-          <w:szCs w:val="24"/>
         </w:rPr>
         <w:t>)</w:t>
       </w:r>
@@ -14128,16 +13929,12 @@
         <w:rPr>
           <w:rFonts w:ascii="Times New Roman" w:eastAsia="Times New Roman" w:hAnsi="Times New Roman" w:cs="Times New Roman"/>
           <w:i/>
-          <w:sz w:val="24"/>
-          <w:szCs w:val="24"/>
         </w:rPr>
         <w:t xml:space="preserve">, </w:t>
       </w:r>
       <w:r>
         <w:rPr>
           <w:rFonts w:ascii="Times New Roman" w:eastAsia="Times New Roman" w:hAnsi="Times New Roman" w:cs="Times New Roman"/>
-          <w:sz w:val="24"/>
-          <w:szCs w:val="24"/>
         </w:rPr>
         <w:t xml:space="preserve">faz em cada iteração um </w:t>
       </w:r>
@@ -14146,8 +13943,6 @@
         <w:rPr>
           <w:rFonts w:ascii="Times New Roman" w:eastAsia="Times New Roman" w:hAnsi="Times New Roman" w:cs="Times New Roman"/>
           <w:i/>
-          <w:sz w:val="24"/>
-          <w:szCs w:val="24"/>
         </w:rPr>
         <w:t>semUp</w:t>
       </w:r>
@@ -14156,16 +13951,12 @@
         <w:rPr>
           <w:rFonts w:ascii="Times New Roman" w:eastAsia="Times New Roman" w:hAnsi="Times New Roman" w:cs="Times New Roman"/>
           <w:i/>
-          <w:sz w:val="24"/>
-          <w:szCs w:val="24"/>
         </w:rPr>
         <w:t xml:space="preserve"> </w:t>
       </w:r>
       <w:r>
         <w:rPr>
           <w:rFonts w:ascii="Times New Roman" w:eastAsia="Times New Roman" w:hAnsi="Times New Roman" w:cs="Times New Roman"/>
-          <w:sz w:val="24"/>
-          <w:szCs w:val="24"/>
         </w:rPr>
         <w:t xml:space="preserve">ao semáforo </w:t>
       </w:r>
@@ -14174,8 +13965,6 @@
         <w:rPr>
           <w:rFonts w:ascii="Times New Roman" w:eastAsia="Times New Roman" w:hAnsi="Times New Roman" w:cs="Times New Roman"/>
           <w:i/>
-          <w:sz w:val="24"/>
-          <w:szCs w:val="24"/>
         </w:rPr>
         <w:t>playersWaitTeam</w:t>
       </w:r>
@@ -14184,40 +13973,30 @@
         <w:rPr>
           <w:rFonts w:ascii="Times New Roman" w:eastAsia="Times New Roman" w:hAnsi="Times New Roman" w:cs="Times New Roman"/>
           <w:i/>
-          <w:sz w:val="24"/>
-          <w:szCs w:val="24"/>
         </w:rPr>
         <w:t xml:space="preserve">, </w:t>
       </w:r>
       <w:r>
         <w:rPr>
           <w:rFonts w:ascii="Times New Roman" w:eastAsia="Times New Roman" w:hAnsi="Times New Roman" w:cs="Times New Roman"/>
-          <w:sz w:val="24"/>
-          <w:szCs w:val="24"/>
         </w:rPr>
         <w:t xml:space="preserve">simbolizando a entrega da confirmação que </w:t>
       </w:r>
       <w:r>
         <w:rPr>
           <w:rFonts w:ascii="Times New Roman" w:eastAsia="Times New Roman" w:hAnsi="Times New Roman" w:cs="Times New Roman"/>
-          <w:sz w:val="24"/>
-          <w:szCs w:val="24"/>
         </w:rPr>
         <w:t>três</w:t>
       </w:r>
       <w:r>
         <w:rPr>
           <w:rFonts w:ascii="Times New Roman" w:eastAsia="Times New Roman" w:hAnsi="Times New Roman" w:cs="Times New Roman"/>
-          <w:sz w:val="24"/>
-          <w:szCs w:val="24"/>
         </w:rPr>
         <w:t xml:space="preserve"> jogadores pertencem agora à equipa e deste modo faz também </w:t>
       </w:r>
       <w:r>
         <w:rPr>
           <w:rFonts w:ascii="Times New Roman" w:eastAsia="Times New Roman" w:hAnsi="Times New Roman" w:cs="Times New Roman"/>
-          <w:sz w:val="24"/>
-          <w:szCs w:val="24"/>
         </w:rPr>
         <w:t>(</w:t>
       </w:r>
@@ -14225,8 +14004,6 @@
         <w:rPr>
           <w:rFonts w:ascii="Times New Roman" w:eastAsia="Times New Roman" w:hAnsi="Times New Roman" w:cs="Times New Roman"/>
           <w:i/>
-          <w:sz w:val="24"/>
-          <w:szCs w:val="24"/>
         </w:rPr>
         <w:t>NUMTEAMPLAYERS(4)</w:t>
       </w:r>
@@ -14234,8 +14011,6 @@
         <w:rPr>
           <w:rFonts w:ascii="Times New Roman" w:eastAsia="Times New Roman" w:hAnsi="Times New Roman" w:cs="Times New Roman"/>
           <w:i/>
-          <w:sz w:val="24"/>
-          <w:szCs w:val="24"/>
         </w:rPr>
         <w:t xml:space="preserve"> – 1)</w:t>
       </w:r>
@@ -14243,8 +14018,6 @@
         <w:rPr>
           <w:rFonts w:ascii="Times New Roman" w:eastAsia="Times New Roman" w:hAnsi="Times New Roman" w:cs="Times New Roman"/>
           <w:i/>
-          <w:sz w:val="24"/>
-          <w:szCs w:val="24"/>
         </w:rPr>
         <w:t xml:space="preserve"> </w:t>
       </w:r>
@@ -14253,8 +14026,6 @@
         <w:rPr>
           <w:rFonts w:ascii="Times New Roman" w:eastAsia="Times New Roman" w:hAnsi="Times New Roman" w:cs="Times New Roman"/>
           <w:i/>
-          <w:sz w:val="24"/>
-          <w:szCs w:val="24"/>
         </w:rPr>
         <w:t>semDowns</w:t>
       </w:r>
@@ -14263,16 +14034,12 @@
         <w:rPr>
           <w:rFonts w:ascii="Times New Roman" w:eastAsia="Times New Roman" w:hAnsi="Times New Roman" w:cs="Times New Roman"/>
           <w:i/>
-          <w:sz w:val="24"/>
-          <w:szCs w:val="24"/>
         </w:rPr>
         <w:t xml:space="preserve"> </w:t>
       </w:r>
       <w:r>
         <w:rPr>
           <w:rFonts w:ascii="Times New Roman" w:eastAsia="Times New Roman" w:hAnsi="Times New Roman" w:cs="Times New Roman"/>
-          <w:sz w:val="24"/>
-          <w:szCs w:val="24"/>
         </w:rPr>
         <w:t xml:space="preserve">ao semáforo </w:t>
       </w:r>
@@ -14281,8 +14048,6 @@
         <w:rPr>
           <w:rFonts w:ascii="Times New Roman" w:eastAsia="Times New Roman" w:hAnsi="Times New Roman" w:cs="Times New Roman"/>
           <w:i/>
-          <w:sz w:val="24"/>
-          <w:szCs w:val="24"/>
         </w:rPr>
         <w:t>playersRegistered</w:t>
       </w:r>
@@ -14290,24 +14055,18 @@
       <w:r>
         <w:rPr>
           <w:rFonts w:ascii="Times New Roman" w:eastAsia="Times New Roman" w:hAnsi="Times New Roman" w:cs="Times New Roman"/>
-          <w:sz w:val="24"/>
-          <w:szCs w:val="24"/>
         </w:rPr>
         <w:t xml:space="preserve">, significando que recebeu as confirmações que </w:t>
       </w:r>
       <w:r>
         <w:rPr>
           <w:rFonts w:ascii="Times New Roman" w:eastAsia="Times New Roman" w:hAnsi="Times New Roman" w:cs="Times New Roman"/>
-          <w:sz w:val="24"/>
-          <w:szCs w:val="24"/>
         </w:rPr>
         <w:t xml:space="preserve">três </w:t>
       </w:r>
       <w:r>
         <w:rPr>
           <w:rFonts w:ascii="Times New Roman" w:eastAsia="Times New Roman" w:hAnsi="Times New Roman" w:cs="Times New Roman"/>
-          <w:sz w:val="24"/>
-          <w:szCs w:val="24"/>
         </w:rPr>
         <w:t xml:space="preserve">jogadores ingressaram numa equipa , fazendo o decremento da variável </w:t>
       </w:r>
@@ -14316,8 +14075,6 @@
         <w:rPr>
           <w:rFonts w:ascii="Times New Roman" w:eastAsia="Times New Roman" w:hAnsi="Times New Roman" w:cs="Times New Roman"/>
           <w:i/>
-          <w:sz w:val="24"/>
-          <w:szCs w:val="24"/>
         </w:rPr>
         <w:t>playersFree</w:t>
       </w:r>
@@ -14325,8 +14082,6 @@
       <w:r>
         <w:rPr>
           <w:rFonts w:ascii="Times New Roman" w:eastAsia="Times New Roman" w:hAnsi="Times New Roman" w:cs="Times New Roman"/>
-          <w:sz w:val="24"/>
-          <w:szCs w:val="24"/>
         </w:rPr>
         <w:t xml:space="preserve"> em cada iteração pelo ciclo </w:t>
       </w:r>
@@ -14334,16 +14089,12 @@
         <w:rPr>
           <w:rFonts w:ascii="Times New Roman" w:eastAsia="Times New Roman" w:hAnsi="Times New Roman" w:cs="Times New Roman"/>
           <w:i/>
-          <w:sz w:val="24"/>
-          <w:szCs w:val="24"/>
         </w:rPr>
         <w:t>for</w:t>
       </w:r>
       <w:r>
         <w:rPr>
           <w:rFonts w:ascii="Times New Roman" w:eastAsia="Times New Roman" w:hAnsi="Times New Roman" w:cs="Times New Roman"/>
-          <w:sz w:val="24"/>
-          <w:szCs w:val="24"/>
         </w:rPr>
         <w:t>, sendo esta parte apenas para jogadores mas ainda precisamos de colocar o guarda-redes.</w:t>
       </w:r>
@@ -14354,15 +14105,13 @@
         <w:jc w:val="both"/>
         <w:rPr>
           <w:rFonts w:ascii="Times New Roman" w:eastAsia="Times New Roman" w:hAnsi="Times New Roman" w:cs="Times New Roman"/>
-          <w:sz w:val="24"/>
-          <w:szCs w:val="24"/>
-        </w:rPr>
-      </w:pPr>
-      <w:r>
-        <w:rPr>
-          <w:rFonts w:ascii="Times New Roman" w:eastAsia="Times New Roman" w:hAnsi="Times New Roman" w:cs="Times New Roman"/>
-          <w:sz w:val="24"/>
-          <w:szCs w:val="24"/>
+          <w:i/>
+          <w:iCs/>
+        </w:rPr>
+      </w:pPr>
+      <w:r>
+        <w:rPr>
+          <w:rFonts w:ascii="Times New Roman" w:eastAsia="Times New Roman" w:hAnsi="Times New Roman" w:cs="Times New Roman"/>
         </w:rPr>
         <w:t xml:space="preserve">Para colocar o guarda-redes na equipa, como entrou na condição </w:t>
       </w:r>
@@ -14370,16 +14119,12 @@
         <w:rPr>
           <w:rFonts w:ascii="Times New Roman" w:eastAsia="Times New Roman" w:hAnsi="Times New Roman" w:cs="Times New Roman"/>
           <w:i/>
-          <w:sz w:val="24"/>
-          <w:szCs w:val="24"/>
         </w:rPr>
         <w:t xml:space="preserve">if, </w:t>
       </w:r>
       <w:r>
         <w:rPr>
           <w:rFonts w:ascii="Times New Roman" w:eastAsia="Times New Roman" w:hAnsi="Times New Roman" w:cs="Times New Roman"/>
-          <w:sz w:val="24"/>
-          <w:szCs w:val="24"/>
         </w:rPr>
         <w:t xml:space="preserve">então vai fazer um </w:t>
       </w:r>
@@ -14388,8 +14133,6 @@
         <w:rPr>
           <w:rFonts w:ascii="Times New Roman" w:eastAsia="Times New Roman" w:hAnsi="Times New Roman" w:cs="Times New Roman"/>
           <w:i/>
-          <w:sz w:val="24"/>
-          <w:szCs w:val="24"/>
         </w:rPr>
         <w:t>semUp</w:t>
       </w:r>
@@ -14397,8 +14140,6 @@
       <w:r>
         <w:rPr>
           <w:rFonts w:ascii="Times New Roman" w:eastAsia="Times New Roman" w:hAnsi="Times New Roman" w:cs="Times New Roman"/>
-          <w:sz w:val="24"/>
-          <w:szCs w:val="24"/>
         </w:rPr>
         <w:t xml:space="preserve"> ao semáforo </w:t>
       </w:r>
@@ -14407,8 +14148,6 @@
         <w:rPr>
           <w:rFonts w:ascii="Times New Roman" w:eastAsia="Times New Roman" w:hAnsi="Times New Roman" w:cs="Times New Roman"/>
           <w:i/>
-          <w:sz w:val="24"/>
-          <w:szCs w:val="24"/>
         </w:rPr>
         <w:t>goaliesWaitTeam</w:t>
       </w:r>
@@ -14416,8 +14155,6 @@
       <w:r>
         <w:rPr>
           <w:rFonts w:ascii="Times New Roman" w:eastAsia="Times New Roman" w:hAnsi="Times New Roman" w:cs="Times New Roman"/>
-          <w:sz w:val="24"/>
-          <w:szCs w:val="24"/>
         </w:rPr>
         <w:t xml:space="preserve">, que simboliza que o guarda-redes está à espera que a equipa que este ingressou fique completa. Faz-se, também, um </w:t>
       </w:r>
@@ -14426,8 +14163,6 @@
         <w:rPr>
           <w:rFonts w:ascii="Times New Roman" w:eastAsia="Times New Roman" w:hAnsi="Times New Roman" w:cs="Times New Roman"/>
           <w:i/>
-          <w:sz w:val="24"/>
-          <w:szCs w:val="24"/>
         </w:rPr>
         <w:t>semUp</w:t>
       </w:r>
@@ -14436,16 +14171,12 @@
         <w:rPr>
           <w:rFonts w:ascii="Times New Roman" w:eastAsia="Times New Roman" w:hAnsi="Times New Roman" w:cs="Times New Roman"/>
           <w:i/>
-          <w:sz w:val="24"/>
-          <w:szCs w:val="24"/>
         </w:rPr>
         <w:t xml:space="preserve"> </w:t>
       </w:r>
       <w:r>
         <w:rPr>
           <w:rFonts w:ascii="Times New Roman" w:eastAsia="Times New Roman" w:hAnsi="Times New Roman" w:cs="Times New Roman"/>
-          <w:sz w:val="24"/>
-          <w:szCs w:val="24"/>
         </w:rPr>
         <w:t xml:space="preserve">ao semáforo </w:t>
       </w:r>
@@ -14454,8 +14185,6 @@
         <w:rPr>
           <w:rFonts w:ascii="Times New Roman" w:eastAsia="Times New Roman" w:hAnsi="Times New Roman" w:cs="Times New Roman"/>
           <w:i/>
-          <w:sz w:val="24"/>
-          <w:szCs w:val="24"/>
         </w:rPr>
         <w:t>playerRegistered</w:t>
       </w:r>
@@ -14464,16 +14193,12 @@
         <w:rPr>
           <w:rFonts w:ascii="Times New Roman" w:eastAsia="Times New Roman" w:hAnsi="Times New Roman" w:cs="Times New Roman"/>
           <w:i/>
-          <w:sz w:val="24"/>
-          <w:szCs w:val="24"/>
         </w:rPr>
         <w:t xml:space="preserve"> </w:t>
       </w:r>
       <w:r>
         <w:rPr>
           <w:rFonts w:ascii="Times New Roman" w:eastAsia="Times New Roman" w:hAnsi="Times New Roman" w:cs="Times New Roman"/>
-          <w:sz w:val="24"/>
-          <w:szCs w:val="24"/>
         </w:rPr>
         <w:t xml:space="preserve">para notificar que o guarda-redes faz agora parte de uma equipa. De seguida faz-se o decremento da variável </w:t>
       </w:r>
@@ -14482,8 +14207,6 @@
         <w:rPr>
           <w:rFonts w:ascii="Times New Roman" w:eastAsia="Times New Roman" w:hAnsi="Times New Roman" w:cs="Times New Roman"/>
           <w:i/>
-          <w:sz w:val="24"/>
-          <w:szCs w:val="24"/>
         </w:rPr>
         <w:t>goaliesFree</w:t>
       </w:r>
@@ -14492,35 +14215,52 @@
         <w:rPr>
           <w:rFonts w:ascii="Times New Roman" w:eastAsia="Times New Roman" w:hAnsi="Times New Roman" w:cs="Times New Roman"/>
           <w:i/>
-          <w:sz w:val="24"/>
-          <w:szCs w:val="24"/>
         </w:rPr>
         <w:t xml:space="preserve">, </w:t>
       </w:r>
       <w:r>
         <w:rPr>
           <w:rFonts w:ascii="Times New Roman" w:eastAsia="Times New Roman" w:hAnsi="Times New Roman" w:cs="Times New Roman"/>
-          <w:sz w:val="24"/>
-          <w:szCs w:val="24"/>
         </w:rPr>
         <w:t xml:space="preserve">visto que o guarda-redes ingressou numa equipa e já não se encontra livre. </w:t>
       </w:r>
       <w:r>
         <w:rPr>
           <w:rFonts w:ascii="Times New Roman" w:eastAsia="Times New Roman" w:hAnsi="Times New Roman" w:cs="Times New Roman"/>
-          <w:color w:val="FF0000"/>
-          <w:sz w:val="24"/>
-          <w:szCs w:val="24"/>
-        </w:rPr>
-        <w:t>AQUELA MERDA DO RET QUE NAO SEI QUE DIZER</w:t>
-      </w:r>
-      <w:r>
-        <w:rPr>
-          <w:rFonts w:ascii="Times New Roman" w:eastAsia="Times New Roman" w:hAnsi="Times New Roman" w:cs="Times New Roman"/>
-          <w:sz w:val="24"/>
-          <w:szCs w:val="24"/>
-        </w:rPr>
-        <w:t xml:space="preserve">. </w:t>
+        </w:rPr>
+        <w:t xml:space="preserve">Na variável </w:t>
+      </w:r>
+      <w:proofErr w:type="spellStart"/>
+      <w:r>
+        <w:rPr>
+          <w:rFonts w:ascii="Times New Roman" w:eastAsia="Times New Roman" w:hAnsi="Times New Roman" w:cs="Times New Roman"/>
+        </w:rPr>
+        <w:t>ret</w:t>
+      </w:r>
+      <w:proofErr w:type="spellEnd"/>
+      <w:r>
+        <w:rPr>
+          <w:rFonts w:ascii="Times New Roman" w:eastAsia="Times New Roman" w:hAnsi="Times New Roman" w:cs="Times New Roman"/>
+        </w:rPr>
+        <w:t xml:space="preserve"> colocamos o </w:t>
+      </w:r>
+      <w:proofErr w:type="spellStart"/>
+      <w:r>
+        <w:rPr>
+          <w:rFonts w:ascii="Times New Roman" w:eastAsia="Times New Roman" w:hAnsi="Times New Roman" w:cs="Times New Roman"/>
+          <w:i/>
+          <w:iCs/>
+        </w:rPr>
+        <w:t>teamid</w:t>
+      </w:r>
+      <w:proofErr w:type="spellEnd"/>
+      <w:r>
+        <w:rPr>
+          <w:rFonts w:ascii="Times New Roman" w:eastAsia="Times New Roman" w:hAnsi="Times New Roman" w:cs="Times New Roman"/>
+          <w:i/>
+          <w:iCs/>
+        </w:rPr>
+        <w:t>++.</w:t>
       </w:r>
     </w:p>
     <w:p>
@@ -14642,6 +14382,7 @@
         <w:rPr>
           <w:noProof/>
         </w:rPr>
+        <w:lastRenderedPageBreak/>
         <mc:AlternateContent>
           <mc:Choice Requires="wps">
             <w:drawing>
@@ -14690,27 +14431,14 @@
                             <w:r>
                               <w:t xml:space="preserve">Figura  </w:t>
                             </w:r>
-                            <w:r>
-                              <w:fldChar w:fldCharType="begin"/>
-                            </w:r>
-                            <w:r>
-                              <w:instrText xml:space="preserve"> SEQ Figura_ \* ARABIC </w:instrText>
-                            </w:r>
-                            <w:r>
-                              <w:fldChar w:fldCharType="separate"/>
-                            </w:r>
-                            <w:r>
-                              <w:rPr>
-                                <w:noProof/>
-                              </w:rPr>
-                              <w:t>15</w:t>
-                            </w:r>
-                            <w:r>
-                              <w:rPr>
-                                <w:noProof/>
-                              </w:rPr>
-                              <w:fldChar w:fldCharType="end"/>
-                            </w:r>
+                            <w:fldSimple w:instr=" SEQ Figura_ \* ARABIC ">
+                              <w:r>
+                                <w:rPr>
+                                  <w:noProof/>
+                                </w:rPr>
+                                <w:t>15</w:t>
+                              </w:r>
+                            </w:fldSimple>
                             <w:r>
                               <w:t xml:space="preserve"> – Função </w:t>
                             </w:r>
@@ -14753,27 +14481,14 @@
                       <w:r>
                         <w:t xml:space="preserve">Figura  </w:t>
                       </w:r>
-                      <w:r>
-                        <w:fldChar w:fldCharType="begin"/>
-                      </w:r>
-                      <w:r>
-                        <w:instrText xml:space="preserve"> SEQ Figura_ \* ARABIC </w:instrText>
-                      </w:r>
-                      <w:r>
-                        <w:fldChar w:fldCharType="separate"/>
-                      </w:r>
-                      <w:r>
-                        <w:rPr>
-                          <w:noProof/>
-                        </w:rPr>
-                        <w:t>15</w:t>
-                      </w:r>
-                      <w:r>
-                        <w:rPr>
-                          <w:noProof/>
-                        </w:rPr>
-                        <w:fldChar w:fldCharType="end"/>
-                      </w:r>
+                      <w:fldSimple w:instr=" SEQ Figura_ \* ARABIC ">
+                        <w:r>
+                          <w:rPr>
+                            <w:noProof/>
+                          </w:rPr>
+                          <w:t>15</w:t>
+                        </w:r>
+                      </w:fldSimple>
                       <w:r>
                         <w:t xml:space="preserve"> – Função </w:t>
                       </w:r>
@@ -14936,6 +14651,15 @@
           <w:rFonts w:ascii="Times New Roman" w:eastAsia="Times New Roman" w:hAnsi="Times New Roman" w:cs="Times New Roman"/>
         </w:rPr>
       </w:pPr>
+    </w:p>
+    <w:p>
+      <w:pPr>
+        <w:ind w:firstLine="720"/>
+        <w:jc w:val="both"/>
+        <w:rPr>
+          <w:rFonts w:ascii="Times New Roman" w:eastAsia="Times New Roman" w:hAnsi="Times New Roman" w:cs="Times New Roman"/>
+        </w:rPr>
+      </w:pPr>
       <w:r>
         <w:rPr>
           <w:rFonts w:ascii="Times New Roman" w:eastAsia="Times New Roman" w:hAnsi="Times New Roman" w:cs="Times New Roman"/>
@@ -15011,14 +14735,12 @@
         </w:rPr>
         <w:t xml:space="preserve">, </w:t>
       </w:r>
-      <w:proofErr w:type="gramStart"/>
-      <w:r>
-        <w:rPr>
-          <w:rFonts w:ascii="Times New Roman" w:eastAsia="Times New Roman" w:hAnsi="Times New Roman" w:cs="Times New Roman"/>
-        </w:rPr>
-        <w:t>ou seja</w:t>
-      </w:r>
-      <w:proofErr w:type="gramEnd"/>
+      <w:r>
+        <w:rPr>
+          <w:rFonts w:ascii="Times New Roman" w:eastAsia="Times New Roman" w:hAnsi="Times New Roman" w:cs="Times New Roman"/>
+        </w:rPr>
+        <w:t>ou seja,</w:t>
+      </w:r>
       <w:r>
         <w:rPr>
           <w:rFonts w:ascii="Times New Roman" w:eastAsia="Times New Roman" w:hAnsi="Times New Roman" w:cs="Times New Roman"/>
@@ -15067,7 +14789,13 @@
         <w:rPr>
           <w:rFonts w:ascii="Times New Roman" w:eastAsia="Times New Roman" w:hAnsi="Times New Roman" w:cs="Times New Roman"/>
         </w:rPr>
-        <w:t xml:space="preserve">para o jogador notificar o árbitro que uma equipa foi formada. </w:t>
+        <w:t xml:space="preserve">para o </w:t>
+      </w:r>
+      <w:r>
+        <w:rPr>
+          <w:rFonts w:ascii="Times New Roman" w:eastAsia="Times New Roman" w:hAnsi="Times New Roman" w:cs="Times New Roman"/>
+        </w:rPr>
+        <w:t xml:space="preserve">jogador notificar o árbitro que uma equipa foi formada. </w:t>
       </w:r>
     </w:p>
     <w:p>
@@ -15152,85 +14880,96 @@
         <w:rPr>
           <w:rFonts w:ascii="Times New Roman" w:eastAsia="Times New Roman" w:hAnsi="Times New Roman" w:cs="Times New Roman"/>
         </w:rPr>
-        <w:t xml:space="preserve">que notifica que o jogador está à espera que a equipa fique formada. </w:t>
-      </w:r>
-      <w:r>
-        <w:rPr>
-          <w:rFonts w:ascii="Times New Roman" w:eastAsia="Times New Roman" w:hAnsi="Times New Roman" w:cs="Times New Roman"/>
-          <w:color w:val="FF0000"/>
-        </w:rPr>
-        <w:t xml:space="preserve">De seguida, iremos à variável </w:t>
+        <w:t xml:space="preserve">que notifica que o jogador está à espera que a equipa fique formada. De seguida, iremos à variável </w:t>
       </w:r>
       <w:proofErr w:type="spellStart"/>
       <w:r>
         <w:rPr>
           <w:rFonts w:ascii="Times New Roman" w:eastAsia="Times New Roman" w:hAnsi="Times New Roman" w:cs="Times New Roman"/>
           <w:i/>
-          <w:color w:val="FF0000"/>
         </w:rPr>
         <w:t>ret</w:t>
       </w:r>
       <w:proofErr w:type="spellEnd"/>
       <w:r>
         <w:rPr>
-          <w:color w:val="FF0000"/>
+          <w:rFonts w:ascii="Times New Roman" w:hAnsi="Times New Roman" w:cs="Times New Roman"/>
         </w:rPr>
         <w:t xml:space="preserve"> e colocamos o valor de </w:t>
       </w:r>
       <w:proofErr w:type="spellStart"/>
       <w:r>
         <w:rPr>
-          <w:i/>
-          <w:color w:val="FF0000"/>
+          <w:rFonts w:ascii="Times New Roman" w:hAnsi="Times New Roman" w:cs="Times New Roman"/>
+          <w:i/>
         </w:rPr>
         <w:t>teamId</w:t>
       </w:r>
-      <w:r>
-        <w:rPr>
-          <w:color w:val="FF0000"/>
+      <w:proofErr w:type="spellEnd"/>
+      <w:r>
+        <w:rPr>
+          <w:rFonts w:ascii="Times New Roman" w:hAnsi="Times New Roman" w:cs="Times New Roman"/>
         </w:rPr>
         <w:t>.</w:t>
       </w:r>
       <w:r>
-        <w:t>Outro</w:t>
+        <w:rPr>
+          <w:rFonts w:ascii="Times New Roman" w:hAnsi="Times New Roman" w:cs="Times New Roman"/>
+        </w:rPr>
+        <w:t xml:space="preserve"> </w:t>
+      </w:r>
+      <w:r>
+        <w:rPr>
+          <w:rFonts w:ascii="Times New Roman" w:hAnsi="Times New Roman" w:cs="Times New Roman"/>
+        </w:rPr>
+        <w:t xml:space="preserve">Outro semáforo necessário para esta função é o </w:t>
+      </w:r>
+      <w:proofErr w:type="spellStart"/>
+      <w:r>
+        <w:rPr>
+          <w:rFonts w:ascii="Times New Roman" w:hAnsi="Times New Roman" w:cs="Times New Roman"/>
+          <w:i/>
+        </w:rPr>
+        <w:t>playerRegistered</w:t>
       </w:r>
       <w:proofErr w:type="spellEnd"/>
       <w:r>
-        <w:t xml:space="preserve"> semáforo necessário para esta função é o </w:t>
+        <w:rPr>
+          <w:rFonts w:ascii="Times New Roman" w:hAnsi="Times New Roman" w:cs="Times New Roman"/>
+          <w:i/>
+        </w:rPr>
+        <w:t xml:space="preserve">, </w:t>
+      </w:r>
+      <w:r>
+        <w:rPr>
+          <w:rFonts w:ascii="Times New Roman" w:hAnsi="Times New Roman" w:cs="Times New Roman"/>
+        </w:rPr>
+        <w:t xml:space="preserve">fazendo um </w:t>
       </w:r>
       <w:proofErr w:type="spellStart"/>
       <w:r>
         <w:rPr>
-          <w:i/>
-        </w:rPr>
-        <w:t>playerRegistered</w:t>
+          <w:rFonts w:ascii="Times New Roman" w:hAnsi="Times New Roman" w:cs="Times New Roman"/>
+          <w:i/>
+        </w:rPr>
+        <w:t>semUp</w:t>
       </w:r>
       <w:proofErr w:type="spellEnd"/>
       <w:r>
         <w:rPr>
+          <w:rFonts w:ascii="Times New Roman" w:hAnsi="Times New Roman" w:cs="Times New Roman"/>
           <w:i/>
         </w:rPr>
         <w:t xml:space="preserve">, </w:t>
       </w:r>
       <w:r>
-        <w:t xml:space="preserve">fazendo um </w:t>
-      </w:r>
-      <w:proofErr w:type="spellStart"/>
-      <w:r>
-        <w:rPr>
-          <w:i/>
-        </w:rPr>
-        <w:t>semUp</w:t>
-      </w:r>
-      <w:proofErr w:type="spellEnd"/>
-      <w:r>
-        <w:rPr>
-          <w:i/>
-        </w:rPr>
-        <w:t xml:space="preserve">, </w:t>
-      </w:r>
-      <w:r>
-        <w:t>simbolizando que houve um jogador que se registou na equipa.</w:t>
+        <w:rPr>
+          <w:rFonts w:ascii="Times New Roman" w:hAnsi="Times New Roman" w:cs="Times New Roman"/>
+        </w:rPr>
+        <w:t>simbolizando que houve um jogador que se registou na equipa</w:t>
+      </w:r>
+      <w:r>
+        <w:t>.</w:t>
       </w:r>
     </w:p>
     <w:p>
@@ -15312,27 +15051,14 @@
                             <w:r>
                               <w:t xml:space="preserve">Figura  </w:t>
                             </w:r>
-                            <w:r>
-                              <w:fldChar w:fldCharType="begin"/>
-                            </w:r>
-                            <w:r>
-                              <w:instrText xml:space="preserve"> SEQ Figura_ \* ARABIC </w:instrText>
-                            </w:r>
-                            <w:r>
-                              <w:fldChar w:fldCharType="separate"/>
-                            </w:r>
-                            <w:r>
-                              <w:rPr>
-                                <w:noProof/>
-                              </w:rPr>
-                              <w:t>16</w:t>
-                            </w:r>
-                            <w:r>
-                              <w:rPr>
-                                <w:noProof/>
-                              </w:rPr>
-                              <w:fldChar w:fldCharType="end"/>
-                            </w:r>
+                            <w:fldSimple w:instr=" SEQ Figura_ \* ARABIC ">
+                              <w:r>
+                                <w:rPr>
+                                  <w:noProof/>
+                                </w:rPr>
+                                <w:t>16</w:t>
+                              </w:r>
+                            </w:fldSimple>
                             <w:r>
                               <w:t xml:space="preserve"> - Função </w:t>
                             </w:r>
@@ -15375,27 +15101,14 @@
                       <w:r>
                         <w:t xml:space="preserve">Figura  </w:t>
                       </w:r>
-                      <w:r>
-                        <w:fldChar w:fldCharType="begin"/>
-                      </w:r>
-                      <w:r>
-                        <w:instrText xml:space="preserve"> SEQ Figura_ \* ARABIC </w:instrText>
-                      </w:r>
-                      <w:r>
-                        <w:fldChar w:fldCharType="separate"/>
-                      </w:r>
-                      <w:r>
-                        <w:rPr>
-                          <w:noProof/>
-                        </w:rPr>
-                        <w:t>16</w:t>
-                      </w:r>
-                      <w:r>
-                        <w:rPr>
-                          <w:noProof/>
-                        </w:rPr>
-                        <w:fldChar w:fldCharType="end"/>
-                      </w:r>
+                      <w:fldSimple w:instr=" SEQ Figura_ \* ARABIC ">
+                        <w:r>
+                          <w:rPr>
+                            <w:noProof/>
+                          </w:rPr>
+                          <w:t>16</w:t>
+                        </w:r>
+                      </w:fldSimple>
                       <w:r>
                         <w:t xml:space="preserve"> - Função </w:t>
                       </w:r>
@@ -15628,6 +15341,13 @@
     </w:p>
     <w:p>
       <w:pPr>
+        <w:rPr>
+          <w:rFonts w:ascii="Times New Roman" w:eastAsia="Times New Roman" w:hAnsi="Times New Roman" w:cs="Times New Roman"/>
+        </w:rPr>
+      </w:pPr>
+    </w:p>
+    <w:p>
+      <w:pPr>
         <w:pStyle w:val="Ttulo3"/>
         <w:rPr>
           <w:rFonts w:ascii="Times New Roman" w:eastAsia="Times New Roman" w:hAnsi="Times New Roman" w:cs="Times New Roman"/>
@@ -15635,7 +15355,7 @@
           <w:color w:val="000000"/>
         </w:rPr>
       </w:pPr>
-      <w:bookmarkStart w:id="23" w:name="_Toc61971092"/>
+      <w:bookmarkStart w:id="22" w:name="_Toc61971092"/>
       <w:r>
         <w:rPr>
           <w:rFonts w:ascii="Times New Roman" w:eastAsia="Times New Roman" w:hAnsi="Times New Roman" w:cs="Times New Roman"/>
@@ -15662,7 +15382,7 @@
         </w:rPr>
         <w:t>()</w:t>
       </w:r>
-      <w:bookmarkEnd w:id="23"/>
+      <w:bookmarkEnd w:id="22"/>
       <w:r>
         <w:rPr>
           <w:rFonts w:ascii="Times New Roman" w:eastAsia="Times New Roman" w:hAnsi="Times New Roman" w:cs="Times New Roman"/>
@@ -15910,27 +15630,14 @@
                             <w:r>
                               <w:t xml:space="preserve">Figura  </w:t>
                             </w:r>
-                            <w:r>
-                              <w:fldChar w:fldCharType="begin"/>
-                            </w:r>
-                            <w:r>
-                              <w:instrText xml:space="preserve"> SEQ Figura_ \* ARABIC </w:instrText>
-                            </w:r>
-                            <w:r>
-                              <w:fldChar w:fldCharType="separate"/>
-                            </w:r>
-                            <w:r>
-                              <w:rPr>
-                                <w:noProof/>
-                              </w:rPr>
-                              <w:t>17</w:t>
-                            </w:r>
-                            <w:r>
-                              <w:rPr>
-                                <w:noProof/>
-                              </w:rPr>
-                              <w:fldChar w:fldCharType="end"/>
-                            </w:r>
+                            <w:fldSimple w:instr=" SEQ Figura_ \* ARABIC ">
+                              <w:r>
+                                <w:rPr>
+                                  <w:noProof/>
+                                </w:rPr>
+                                <w:t>17</w:t>
+                              </w:r>
+                            </w:fldSimple>
                             <w:r>
                               <w:t xml:space="preserve"> - Função </w:t>
                             </w:r>
@@ -15978,27 +15685,14 @@
                       <w:r>
                         <w:t xml:space="preserve">Figura  </w:t>
                       </w:r>
-                      <w:r>
-                        <w:fldChar w:fldCharType="begin"/>
-                      </w:r>
-                      <w:r>
-                        <w:instrText xml:space="preserve"> SEQ Figura_ \* ARABIC </w:instrText>
-                      </w:r>
-                      <w:r>
-                        <w:fldChar w:fldCharType="separate"/>
-                      </w:r>
-                      <w:r>
-                        <w:rPr>
-                          <w:noProof/>
-                        </w:rPr>
-                        <w:t>17</w:t>
-                      </w:r>
-                      <w:r>
-                        <w:rPr>
-                          <w:noProof/>
-                        </w:rPr>
-                        <w:fldChar w:fldCharType="end"/>
-                      </w:r>
+                      <w:fldSimple w:instr=" SEQ Figura_ \* ARABIC ">
+                        <w:r>
+                          <w:rPr>
+                            <w:noProof/>
+                          </w:rPr>
+                          <w:t>17</w:t>
+                        </w:r>
+                      </w:fldSimple>
                       <w:r>
                         <w:t xml:space="preserve"> - Função </w:t>
                       </w:r>
@@ -16316,7 +16010,7 @@
           <w:color w:val="000000"/>
         </w:rPr>
       </w:pPr>
-      <w:bookmarkStart w:id="24" w:name="_Toc61971093"/>
+      <w:bookmarkStart w:id="23" w:name="_Toc61971093"/>
       <w:r>
         <w:rPr>
           <w:rFonts w:ascii="Times New Roman" w:eastAsia="Times New Roman" w:hAnsi="Times New Roman" w:cs="Times New Roman"/>
@@ -16343,7 +16037,7 @@
         </w:rPr>
         <w:t>()</w:t>
       </w:r>
-      <w:bookmarkEnd w:id="24"/>
+      <w:bookmarkEnd w:id="23"/>
     </w:p>
     <w:p>
       <w:pPr>
@@ -16581,27 +16275,14 @@
                             <w:r>
                               <w:t xml:space="preserve">Figura  </w:t>
                             </w:r>
-                            <w:r>
-                              <w:fldChar w:fldCharType="begin"/>
-                            </w:r>
-                            <w:r>
-                              <w:instrText xml:space="preserve"> SEQ Figura_ \* ARABIC </w:instrText>
-                            </w:r>
-                            <w:r>
-                              <w:fldChar w:fldCharType="separate"/>
-                            </w:r>
-                            <w:r>
-                              <w:rPr>
-                                <w:noProof/>
-                              </w:rPr>
-                              <w:t>18</w:t>
-                            </w:r>
-                            <w:r>
-                              <w:rPr>
-                                <w:noProof/>
-                              </w:rPr>
-                              <w:fldChar w:fldCharType="end"/>
-                            </w:r>
+                            <w:fldSimple w:instr=" SEQ Figura_ \* ARABIC ">
+                              <w:r>
+                                <w:rPr>
+                                  <w:noProof/>
+                                </w:rPr>
+                                <w:t>18</w:t>
+                              </w:r>
+                            </w:fldSimple>
                             <w:r>
                               <w:t xml:space="preserve"> - Função </w:t>
                             </w:r>
@@ -16644,27 +16325,14 @@
                       <w:r>
                         <w:t xml:space="preserve">Figura  </w:t>
                       </w:r>
-                      <w:r>
-                        <w:fldChar w:fldCharType="begin"/>
-                      </w:r>
-                      <w:r>
-                        <w:instrText xml:space="preserve"> SEQ Figura_ \* ARABIC </w:instrText>
-                      </w:r>
-                      <w:r>
-                        <w:fldChar w:fldCharType="separate"/>
-                      </w:r>
-                      <w:r>
-                        <w:rPr>
-                          <w:noProof/>
-                        </w:rPr>
-                        <w:t>18</w:t>
-                      </w:r>
-                      <w:r>
-                        <w:rPr>
-                          <w:noProof/>
-                        </w:rPr>
-                        <w:fldChar w:fldCharType="end"/>
-                      </w:r>
+                      <w:fldSimple w:instr=" SEQ Figura_ \* ARABIC ">
+                        <w:r>
+                          <w:rPr>
+                            <w:noProof/>
+                          </w:rPr>
+                          <w:t>18</w:t>
+                        </w:r>
+                      </w:fldSimple>
                       <w:r>
                         <w:t xml:space="preserve"> - Função </w:t>
                       </w:r>
@@ -16898,7 +16566,7 @@
           <w:szCs w:val="36"/>
         </w:rPr>
       </w:pPr>
-      <w:bookmarkStart w:id="25" w:name="_Toc61971094"/>
+      <w:bookmarkStart w:id="24" w:name="_Toc61971094"/>
       <w:r>
         <w:rPr>
           <w:rFonts w:ascii="Times New Roman" w:eastAsia="Times New Roman" w:hAnsi="Times New Roman" w:cs="Times New Roman"/>
@@ -16911,7 +16579,7 @@
         <w:lastRenderedPageBreak/>
         <w:t>4 - Resultados</w:t>
       </w:r>
-      <w:bookmarkEnd w:id="25"/>
+      <w:bookmarkEnd w:id="24"/>
     </w:p>
     <w:p>
       <w:pPr>
@@ -17155,44 +16823,44 @@
           <w:color w:val="000000"/>
         </w:rPr>
       </w:pPr>
-      <w:bookmarkStart w:id="26" w:name="_vl7u043n2b0e" w:colFirst="0" w:colLast="0"/>
-      <w:bookmarkStart w:id="27" w:name="_Toc61971095"/>
+      <w:bookmarkStart w:id="25" w:name="_vl7u043n2b0e" w:colFirst="0" w:colLast="0"/>
+      <w:bookmarkStart w:id="26" w:name="_Toc61971095"/>
+      <w:bookmarkEnd w:id="25"/>
+      <w:r>
+        <w:rPr>
+          <w:color w:val="000000"/>
+        </w:rPr>
+        <w:t>4.1 - Confirmação dos resultados</w:t>
+      </w:r>
       <w:bookmarkEnd w:id="26"/>
-      <w:r>
-        <w:rPr>
+    </w:p>
+    <w:p/>
+    <w:p>
+      <w:pPr>
+        <w:pStyle w:val="Ttulo3"/>
+        <w:rPr>
+          <w:i/>
           <w:color w:val="000000"/>
         </w:rPr>
-        <w:t>4.1 - Confirmação dos resultados</w:t>
-      </w:r>
+      </w:pPr>
+      <w:bookmarkStart w:id="27" w:name="_uwtfg99v9lz2" w:colFirst="0" w:colLast="0"/>
+      <w:bookmarkStart w:id="28" w:name="_Toc61971096"/>
       <w:bookmarkEnd w:id="27"/>
-    </w:p>
-    <w:p/>
-    <w:p>
-      <w:pPr>
-        <w:pStyle w:val="Ttulo3"/>
-        <w:rPr>
-          <w:i/>
+      <w:r>
+        <w:rPr>
           <w:color w:val="000000"/>
         </w:rPr>
-      </w:pPr>
-      <w:bookmarkStart w:id="28" w:name="_uwtfg99v9lz2" w:colFirst="0" w:colLast="0"/>
-      <w:bookmarkStart w:id="29" w:name="_Toc61971096"/>
+        <w:t xml:space="preserve">4.1.1 - Avaliação de </w:t>
+      </w:r>
+      <w:proofErr w:type="spellStart"/>
+      <w:r>
+        <w:rPr>
+          <w:i/>
+          <w:color w:val="000000"/>
+        </w:rPr>
+        <w:t>deadlocks</w:t>
+      </w:r>
       <w:bookmarkEnd w:id="28"/>
-      <w:r>
-        <w:rPr>
-          <w:color w:val="000000"/>
-        </w:rPr>
-        <w:t xml:space="preserve">4.1.1 - Avaliação de </w:t>
-      </w:r>
-      <w:proofErr w:type="spellStart"/>
-      <w:r>
-        <w:rPr>
-          <w:i/>
-          <w:color w:val="000000"/>
-        </w:rPr>
-        <w:t>deadlocks</w:t>
-      </w:r>
-      <w:bookmarkEnd w:id="29"/>
       <w:proofErr w:type="spellEnd"/>
     </w:p>
     <w:p>
@@ -17306,27 +16974,14 @@
                             <w:r>
                               <w:t xml:space="preserve">Figura </w:t>
                             </w:r>
-                            <w:r>
-                              <w:fldChar w:fldCharType="begin"/>
-                            </w:r>
-                            <w:r>
-                              <w:instrText xml:space="preserve"> SEQ Figura \* ARABIC </w:instrText>
-                            </w:r>
-                            <w:r>
-                              <w:fldChar w:fldCharType="separate"/>
-                            </w:r>
-                            <w:r>
-                              <w:rPr>
-                                <w:noProof/>
-                              </w:rPr>
-                              <w:t>1</w:t>
-                            </w:r>
-                            <w:r>
-                              <w:rPr>
-                                <w:noProof/>
-                              </w:rPr>
-                              <w:fldChar w:fldCharType="end"/>
-                            </w:r>
+                            <w:fldSimple w:instr=" SEQ Figura \* ARABIC ">
+                              <w:r>
+                                <w:rPr>
+                                  <w:noProof/>
+                                </w:rPr>
+                                <w:t>1</w:t>
+                              </w:r>
+                            </w:fldSimple>
                             <w:r>
                               <w:rPr>
                                 <w:noProof/>
@@ -17376,27 +17031,14 @@
                       <w:r>
                         <w:t xml:space="preserve">Figura </w:t>
                       </w:r>
-                      <w:r>
-                        <w:fldChar w:fldCharType="begin"/>
-                      </w:r>
-                      <w:r>
-                        <w:instrText xml:space="preserve"> SEQ Figura \* ARABIC </w:instrText>
-                      </w:r>
-                      <w:r>
-                        <w:fldChar w:fldCharType="separate"/>
-                      </w:r>
-                      <w:r>
-                        <w:rPr>
-                          <w:noProof/>
-                        </w:rPr>
-                        <w:t>1</w:t>
-                      </w:r>
-                      <w:r>
-                        <w:rPr>
-                          <w:noProof/>
-                        </w:rPr>
-                        <w:fldChar w:fldCharType="end"/>
-                      </w:r>
+                      <w:fldSimple w:instr=" SEQ Figura \* ARABIC ">
+                        <w:r>
+                          <w:rPr>
+                            <w:noProof/>
+                          </w:rPr>
+                          <w:t>1</w:t>
+                        </w:r>
+                      </w:fldSimple>
                       <w:r>
                         <w:rPr>
                           <w:noProof/>
@@ -17640,9 +17282,9 @@
           <w:color w:val="000000"/>
         </w:rPr>
       </w:pPr>
-      <w:bookmarkStart w:id="30" w:name="_apwvd42mwgfc" w:colFirst="0" w:colLast="0"/>
-      <w:bookmarkStart w:id="31" w:name="_Toc61971097"/>
-      <w:bookmarkEnd w:id="30"/>
+      <w:bookmarkStart w:id="29" w:name="_apwvd42mwgfc" w:colFirst="0" w:colLast="0"/>
+      <w:bookmarkStart w:id="30" w:name="_Toc61971097"/>
+      <w:bookmarkEnd w:id="29"/>
       <w:r>
         <w:rPr>
           <w:color w:val="000000"/>
@@ -17656,7 +17298,7 @@
         </w:rPr>
         <w:t>dos resultados</w:t>
       </w:r>
-      <w:bookmarkEnd w:id="31"/>
+      <w:bookmarkEnd w:id="30"/>
     </w:p>
     <w:p/>
     <w:p>
@@ -17762,27 +17404,14 @@
                             <w:r>
                               <w:t xml:space="preserve">Figura </w:t>
                             </w:r>
-                            <w:r>
-                              <w:fldChar w:fldCharType="begin"/>
-                            </w:r>
-                            <w:r>
-                              <w:instrText xml:space="preserve"> SEQ Figura \* ARABIC </w:instrText>
-                            </w:r>
-                            <w:r>
-                              <w:fldChar w:fldCharType="separate"/>
-                            </w:r>
-                            <w:r>
-                              <w:rPr>
-                                <w:noProof/>
-                              </w:rPr>
-                              <w:t>2</w:t>
-                            </w:r>
-                            <w:r>
-                              <w:rPr>
-                                <w:noProof/>
-                              </w:rPr>
-                              <w:fldChar w:fldCharType="end"/>
-                            </w:r>
+                            <w:fldSimple w:instr=" SEQ Figura \* ARABIC ">
+                              <w:r>
+                                <w:rPr>
+                                  <w:noProof/>
+                                </w:rPr>
+                                <w:t>2</w:t>
+                              </w:r>
+                            </w:fldSimple>
                             <w:r>
                               <w:rPr>
                                 <w:noProof/>
@@ -17823,27 +17452,14 @@
                       <w:r>
                         <w:t xml:space="preserve">Figura </w:t>
                       </w:r>
-                      <w:r>
-                        <w:fldChar w:fldCharType="begin"/>
-                      </w:r>
-                      <w:r>
-                        <w:instrText xml:space="preserve"> SEQ Figura \* ARABIC </w:instrText>
-                      </w:r>
-                      <w:r>
-                        <w:fldChar w:fldCharType="separate"/>
-                      </w:r>
-                      <w:r>
-                        <w:rPr>
-                          <w:noProof/>
-                        </w:rPr>
-                        <w:t>2</w:t>
-                      </w:r>
-                      <w:r>
-                        <w:rPr>
-                          <w:noProof/>
-                        </w:rPr>
-                        <w:fldChar w:fldCharType="end"/>
-                      </w:r>
+                      <w:fldSimple w:instr=" SEQ Figura \* ARABIC ">
+                        <w:r>
+                          <w:rPr>
+                            <w:noProof/>
+                          </w:rPr>
+                          <w:t>2</w:t>
+                        </w:r>
+                      </w:fldSimple>
                       <w:r>
                         <w:rPr>
                           <w:noProof/>
@@ -18132,7 +17748,7 @@
           <w:color w:val="000000"/>
         </w:rPr>
       </w:pPr>
-      <w:bookmarkStart w:id="32" w:name="_Toc61971098"/>
+      <w:bookmarkStart w:id="31" w:name="_Toc61971098"/>
       <w:r>
         <w:rPr>
           <w:rFonts w:ascii="Times New Roman" w:eastAsia="Times New Roman" w:hAnsi="Times New Roman" w:cs="Times New Roman"/>
@@ -18143,7 +17759,7 @@
         <w:lastRenderedPageBreak/>
         <w:t>5- Conclusão</w:t>
       </w:r>
-      <w:bookmarkEnd w:id="32"/>
+      <w:bookmarkEnd w:id="31"/>
     </w:p>
     <w:p>
       <w:pPr>
@@ -18386,7 +18002,7 @@
         <w:lastRenderedPageBreak/>
         <w:t xml:space="preserve"> </w:t>
       </w:r>
-      <w:bookmarkStart w:id="33" w:name="_Toc61971099"/>
+      <w:bookmarkStart w:id="32" w:name="_Toc61971099"/>
       <w:r>
         <w:rPr>
           <w:rFonts w:ascii="Times New Roman" w:eastAsia="Times New Roman" w:hAnsi="Times New Roman" w:cs="Times New Roman"/>
@@ -18396,7 +18012,7 @@
         </w:rPr>
         <w:t>6 - Bibliografia</w:t>
       </w:r>
-      <w:bookmarkEnd w:id="33"/>
+      <w:bookmarkEnd w:id="32"/>
     </w:p>
     <w:p>
       <w:pPr>
@@ -18580,7 +18196,7 @@
 </file>
 
 <file path=word/endnotes.xml><?xml version="1.0" encoding="utf-8"?>
-<w:endnotes xmlns:wpc="http://schemas.microsoft.com/office/word/2010/wordprocessingCanvas" xmlns:cx="http://schemas.microsoft.com/office/drawing/2014/chartex" xmlns:cx1="http://schemas.microsoft.com/office/drawing/2015/9/8/chartex" xmlns:cx2="http://schemas.microsoft.com/office/drawing/2015/10/21/chartex" xmlns:cx3="http://schemas.microsoft.com/office/drawing/2016/5/9/chartex" xmlns:cx4="http://schemas.microsoft.com/office/drawing/2016/5/10/chartex" xmlns:cx5="http://schemas.microsoft.com/office/drawing/2016/5/11/chartex" xmlns:cx6="http://schemas.microsoft.com/office/drawing/2016/5/12/chartex" xmlns:cx7="http://schemas.microsoft.com/office/drawing/2016/5/13/chartex" xmlns:cx8="http://schemas.microsoft.com/office/drawing/2016/5/14/chartex" xmlns:mc="http://schemas.openxmlformats.org/markup-compatibility/2006" xmlns:aink="http://schemas.microsoft.com/office/drawing/2016/ink" xmlns:am3d="http://schemas.microsoft.com/office/drawing/2017/model3d" xmlns:o="urn:schemas-microsoft-com:office:office" xmlns:r="http://schemas.openxmlformats.org/officeDocument/2006/relationships" xmlns:m="http://schemas.openxmlformats.org/officeDocument/2006/math" xmlns:v="urn:schemas-microsoft-com:vml" xmlns:wp14="http://schemas.microsoft.com/office/word/2010/wordprocessingDrawing" xmlns:wp="http://schemas.openxmlformats.org/drawingml/2006/wordprocessingDrawing" xmlns:w10="urn:schemas-microsoft-com:office:word" xmlns:w="http://schemas.openxmlformats.org/wordprocessingml/2006/main" xmlns:w14="http://schemas.microsoft.com/office/word/2010/wordml" xmlns:w15="http://schemas.microsoft.com/office/word/2012/wordml" xmlns:w16cid="http://schemas.microsoft.com/office/word/2016/wordml/cid" xmlns:w16se="http://schemas.microsoft.com/office/word/2015/wordml/symex" xmlns:wpg="http://schemas.microsoft.com/office/word/2010/wordprocessingGroup" xmlns:wpi="http://schemas.microsoft.com/office/word/2010/wordprocessingInk" xmlns:wne="http://schemas.microsoft.com/office/word/2006/wordml" xmlns:wps="http://schemas.microsoft.com/office/word/2010/wordprocessingShape" mc:Ignorable="w14 w15 w16se w16cid wp14">
+<w:endnotes xmlns:wpc="http://schemas.microsoft.com/office/word/2010/wordprocessingCanvas" xmlns:cx="http://schemas.microsoft.com/office/drawing/2014/chartex" xmlns:cx1="http://schemas.microsoft.com/office/drawing/2015/9/8/chartex" xmlns:cx2="http://schemas.microsoft.com/office/drawing/2015/10/21/chartex" xmlns:cx3="http://schemas.microsoft.com/office/drawing/2016/5/9/chartex" xmlns:cx4="http://schemas.microsoft.com/office/drawing/2016/5/10/chartex" xmlns:cx5="http://schemas.microsoft.com/office/drawing/2016/5/11/chartex" xmlns:cx6="http://schemas.microsoft.com/office/drawing/2016/5/12/chartex" xmlns:cx7="http://schemas.microsoft.com/office/drawing/2016/5/13/chartex" xmlns:cx8="http://schemas.microsoft.com/office/drawing/2016/5/14/chartex" xmlns:mc="http://schemas.openxmlformats.org/markup-compatibility/2006" xmlns:aink="http://schemas.microsoft.com/office/drawing/2016/ink" xmlns:am3d="http://schemas.microsoft.com/office/drawing/2017/model3d" xmlns:o="urn:schemas-microsoft-com:office:office" xmlns:r="http://schemas.openxmlformats.org/officeDocument/2006/relationships" xmlns:m="http://schemas.openxmlformats.org/officeDocument/2006/math" xmlns:v="urn:schemas-microsoft-com:vml" xmlns:wp14="http://schemas.microsoft.com/office/word/2010/wordprocessingDrawing" xmlns:wp="http://schemas.openxmlformats.org/drawingml/2006/wordprocessingDrawing" xmlns:w10="urn:schemas-microsoft-com:office:word" xmlns:w="http://schemas.openxmlformats.org/wordprocessingml/2006/main" xmlns:w14="http://schemas.microsoft.com/office/word/2010/wordml" xmlns:w15="http://schemas.microsoft.com/office/word/2012/wordml" xmlns:w16cex="http://schemas.microsoft.com/office/word/2018/wordml/cex" xmlns:w16cid="http://schemas.microsoft.com/office/word/2016/wordml/cid" xmlns:w16="http://schemas.microsoft.com/office/word/2018/wordml" xmlns:w16se="http://schemas.microsoft.com/office/word/2015/wordml/symex" xmlns:wpg="http://schemas.microsoft.com/office/word/2010/wordprocessingGroup" xmlns:wpi="http://schemas.microsoft.com/office/word/2010/wordprocessingInk" xmlns:wne="http://schemas.microsoft.com/office/word/2006/wordml" xmlns:wps="http://schemas.microsoft.com/office/word/2010/wordprocessingShape" mc:Ignorable="w14 w15 w16se w16cid w16 w16cex wp14">
   <w:endnote w:type="separator" w:id="-1">
     <w:p>
       <w:pPr>
@@ -18605,7 +18221,7 @@
 </file>
 
 <file path=word/footer1.xml><?xml version="1.0" encoding="utf-8"?>
-<w:ftr xmlns:wpc="http://schemas.microsoft.com/office/word/2010/wordprocessingCanvas" xmlns:cx="http://schemas.microsoft.com/office/drawing/2014/chartex" xmlns:cx1="http://schemas.microsoft.com/office/drawing/2015/9/8/chartex" xmlns:cx2="http://schemas.microsoft.com/office/drawing/2015/10/21/chartex" xmlns:cx3="http://schemas.microsoft.com/office/drawing/2016/5/9/chartex" xmlns:cx4="http://schemas.microsoft.com/office/drawing/2016/5/10/chartex" xmlns:cx5="http://schemas.microsoft.com/office/drawing/2016/5/11/chartex" xmlns:cx6="http://schemas.microsoft.com/office/drawing/2016/5/12/chartex" xmlns:cx7="http://schemas.microsoft.com/office/drawing/2016/5/13/chartex" xmlns:cx8="http://schemas.microsoft.com/office/drawing/2016/5/14/chartex" xmlns:mc="http://schemas.openxmlformats.org/markup-compatibility/2006" xmlns:aink="http://schemas.microsoft.com/office/drawing/2016/ink" xmlns:am3d="http://schemas.microsoft.com/office/drawing/2017/model3d" xmlns:o="urn:schemas-microsoft-com:office:office" xmlns:r="http://schemas.openxmlformats.org/officeDocument/2006/relationships" xmlns:m="http://schemas.openxmlformats.org/officeDocument/2006/math" xmlns:v="urn:schemas-microsoft-com:vml" xmlns:wp14="http://schemas.microsoft.com/office/word/2010/wordprocessingDrawing" xmlns:wp="http://schemas.openxmlformats.org/drawingml/2006/wordprocessingDrawing" xmlns:w10="urn:schemas-microsoft-com:office:word" xmlns:w="http://schemas.openxmlformats.org/wordprocessingml/2006/main" xmlns:w14="http://schemas.microsoft.com/office/word/2010/wordml" xmlns:w15="http://schemas.microsoft.com/office/word/2012/wordml" xmlns:w16cid="http://schemas.microsoft.com/office/word/2016/wordml/cid" xmlns:w16se="http://schemas.microsoft.com/office/word/2015/wordml/symex" xmlns:wpg="http://schemas.microsoft.com/office/word/2010/wordprocessingGroup" xmlns:wpi="http://schemas.microsoft.com/office/word/2010/wordprocessingInk" xmlns:wne="http://schemas.microsoft.com/office/word/2006/wordml" xmlns:wps="http://schemas.microsoft.com/office/word/2010/wordprocessingShape" mc:Ignorable="w14 w15 w16se w16cid wp14">
+<w:ftr xmlns:wpc="http://schemas.microsoft.com/office/word/2010/wordprocessingCanvas" xmlns:cx="http://schemas.microsoft.com/office/drawing/2014/chartex" xmlns:cx1="http://schemas.microsoft.com/office/drawing/2015/9/8/chartex" xmlns:cx2="http://schemas.microsoft.com/office/drawing/2015/10/21/chartex" xmlns:cx3="http://schemas.microsoft.com/office/drawing/2016/5/9/chartex" xmlns:cx4="http://schemas.microsoft.com/office/drawing/2016/5/10/chartex" xmlns:cx5="http://schemas.microsoft.com/office/drawing/2016/5/11/chartex" xmlns:cx6="http://schemas.microsoft.com/office/drawing/2016/5/12/chartex" xmlns:cx7="http://schemas.microsoft.com/office/drawing/2016/5/13/chartex" xmlns:cx8="http://schemas.microsoft.com/office/drawing/2016/5/14/chartex" xmlns:mc="http://schemas.openxmlformats.org/markup-compatibility/2006" xmlns:aink="http://schemas.microsoft.com/office/drawing/2016/ink" xmlns:am3d="http://schemas.microsoft.com/office/drawing/2017/model3d" xmlns:o="urn:schemas-microsoft-com:office:office" xmlns:r="http://schemas.openxmlformats.org/officeDocument/2006/relationships" xmlns:m="http://schemas.openxmlformats.org/officeDocument/2006/math" xmlns:v="urn:schemas-microsoft-com:vml" xmlns:wp14="http://schemas.microsoft.com/office/word/2010/wordprocessingDrawing" xmlns:wp="http://schemas.openxmlformats.org/drawingml/2006/wordprocessingDrawing" xmlns:w10="urn:schemas-microsoft-com:office:word" xmlns:w="http://schemas.openxmlformats.org/wordprocessingml/2006/main" xmlns:w14="http://schemas.microsoft.com/office/word/2010/wordml" xmlns:w15="http://schemas.microsoft.com/office/word/2012/wordml" xmlns:w16cex="http://schemas.microsoft.com/office/word/2018/wordml/cex" xmlns:w16cid="http://schemas.microsoft.com/office/word/2016/wordml/cid" xmlns:w16="http://schemas.microsoft.com/office/word/2018/wordml" xmlns:w16se="http://schemas.microsoft.com/office/word/2015/wordml/symex" xmlns:wpg="http://schemas.microsoft.com/office/word/2010/wordprocessingGroup" xmlns:wpi="http://schemas.microsoft.com/office/word/2010/wordprocessingInk" xmlns:wne="http://schemas.microsoft.com/office/word/2006/wordml" xmlns:wps="http://schemas.microsoft.com/office/word/2010/wordprocessingShape" mc:Ignorable="w14 w15 w16se w16cid w16 w16cex wp14">
   <w:p>
     <w:pPr>
       <w:pBdr>
@@ -18680,7 +18296,7 @@
 </file>
 
 <file path=word/footnotes.xml><?xml version="1.0" encoding="utf-8"?>
-<w:footnotes xmlns:wpc="http://schemas.microsoft.com/office/word/2010/wordprocessingCanvas" xmlns:cx="http://schemas.microsoft.com/office/drawing/2014/chartex" xmlns:cx1="http://schemas.microsoft.com/office/drawing/2015/9/8/chartex" xmlns:cx2="http://schemas.microsoft.com/office/drawing/2015/10/21/chartex" xmlns:cx3="http://schemas.microsoft.com/office/drawing/2016/5/9/chartex" xmlns:cx4="http://schemas.microsoft.com/office/drawing/2016/5/10/chartex" xmlns:cx5="http://schemas.microsoft.com/office/drawing/2016/5/11/chartex" xmlns:cx6="http://schemas.microsoft.com/office/drawing/2016/5/12/chartex" xmlns:cx7="http://schemas.microsoft.com/office/drawing/2016/5/13/chartex" xmlns:cx8="http://schemas.microsoft.com/office/drawing/2016/5/14/chartex" xmlns:mc="http://schemas.openxmlformats.org/markup-compatibility/2006" xmlns:aink="http://schemas.microsoft.com/office/drawing/2016/ink" xmlns:am3d="http://schemas.microsoft.com/office/drawing/2017/model3d" xmlns:o="urn:schemas-microsoft-com:office:office" xmlns:r="http://schemas.openxmlformats.org/officeDocument/2006/relationships" xmlns:m="http://schemas.openxmlformats.org/officeDocument/2006/math" xmlns:v="urn:schemas-microsoft-com:vml" xmlns:wp14="http://schemas.microsoft.com/office/word/2010/wordprocessingDrawing" xmlns:wp="http://schemas.openxmlformats.org/drawingml/2006/wordprocessingDrawing" xmlns:w10="urn:schemas-microsoft-com:office:word" xmlns:w="http://schemas.openxmlformats.org/wordprocessingml/2006/main" xmlns:w14="http://schemas.microsoft.com/office/word/2010/wordml" xmlns:w15="http://schemas.microsoft.com/office/word/2012/wordml" xmlns:w16cid="http://schemas.microsoft.com/office/word/2016/wordml/cid" xmlns:w16se="http://schemas.microsoft.com/office/word/2015/wordml/symex" xmlns:wpg="http://schemas.microsoft.com/office/word/2010/wordprocessingGroup" xmlns:wpi="http://schemas.microsoft.com/office/word/2010/wordprocessingInk" xmlns:wne="http://schemas.microsoft.com/office/word/2006/wordml" xmlns:wps="http://schemas.microsoft.com/office/word/2010/wordprocessingShape" mc:Ignorable="w14 w15 w16se w16cid wp14">
+<w:footnotes xmlns:wpc="http://schemas.microsoft.com/office/word/2010/wordprocessingCanvas" xmlns:cx="http://schemas.microsoft.com/office/drawing/2014/chartex" xmlns:cx1="http://schemas.microsoft.com/office/drawing/2015/9/8/chartex" xmlns:cx2="http://schemas.microsoft.com/office/drawing/2015/10/21/chartex" xmlns:cx3="http://schemas.microsoft.com/office/drawing/2016/5/9/chartex" xmlns:cx4="http://schemas.microsoft.com/office/drawing/2016/5/10/chartex" xmlns:cx5="http://schemas.microsoft.com/office/drawing/2016/5/11/chartex" xmlns:cx6="http://schemas.microsoft.com/office/drawing/2016/5/12/chartex" xmlns:cx7="http://schemas.microsoft.com/office/drawing/2016/5/13/chartex" xmlns:cx8="http://schemas.microsoft.com/office/drawing/2016/5/14/chartex" xmlns:mc="http://schemas.openxmlformats.org/markup-compatibility/2006" xmlns:aink="http://schemas.microsoft.com/office/drawing/2016/ink" xmlns:am3d="http://schemas.microsoft.com/office/drawing/2017/model3d" xmlns:o="urn:schemas-microsoft-com:office:office" xmlns:r="http://schemas.openxmlformats.org/officeDocument/2006/relationships" xmlns:m="http://schemas.openxmlformats.org/officeDocument/2006/math" xmlns:v="urn:schemas-microsoft-com:vml" xmlns:wp14="http://schemas.microsoft.com/office/word/2010/wordprocessingDrawing" xmlns:wp="http://schemas.openxmlformats.org/drawingml/2006/wordprocessingDrawing" xmlns:w10="urn:schemas-microsoft-com:office:word" xmlns:w="http://schemas.openxmlformats.org/wordprocessingml/2006/main" xmlns:w14="http://schemas.microsoft.com/office/word/2010/wordml" xmlns:w15="http://schemas.microsoft.com/office/word/2012/wordml" xmlns:w16cex="http://schemas.microsoft.com/office/word/2018/wordml/cex" xmlns:w16cid="http://schemas.microsoft.com/office/word/2016/wordml/cid" xmlns:w16="http://schemas.microsoft.com/office/word/2018/wordml" xmlns:w16se="http://schemas.microsoft.com/office/word/2015/wordml/symex" xmlns:wpg="http://schemas.microsoft.com/office/word/2010/wordprocessingGroup" xmlns:wpi="http://schemas.microsoft.com/office/word/2010/wordprocessingInk" xmlns:wne="http://schemas.microsoft.com/office/word/2006/wordml" xmlns:wps="http://schemas.microsoft.com/office/word/2010/wordprocessingShape" mc:Ignorable="w14 w15 w16se w16cid w16 w16cex wp14">
   <w:footnote w:type="separator" w:id="-1">
     <w:p>
       <w:pPr>
@@ -18705,7 +18321,7 @@
 </file>
 
 <file path=word/header1.xml><?xml version="1.0" encoding="utf-8"?>
-<w:hdr xmlns:wpc="http://schemas.microsoft.com/office/word/2010/wordprocessingCanvas" xmlns:cx="http://schemas.microsoft.com/office/drawing/2014/chartex" xmlns:cx1="http://schemas.microsoft.com/office/drawing/2015/9/8/chartex" xmlns:cx2="http://schemas.microsoft.com/office/drawing/2015/10/21/chartex" xmlns:cx3="http://schemas.microsoft.com/office/drawing/2016/5/9/chartex" xmlns:cx4="http://schemas.microsoft.com/office/drawing/2016/5/10/chartex" xmlns:cx5="http://schemas.microsoft.com/office/drawing/2016/5/11/chartex" xmlns:cx6="http://schemas.microsoft.com/office/drawing/2016/5/12/chartex" xmlns:cx7="http://schemas.microsoft.com/office/drawing/2016/5/13/chartex" xmlns:cx8="http://schemas.microsoft.com/office/drawing/2016/5/14/chartex" xmlns:mc="http://schemas.openxmlformats.org/markup-compatibility/2006" xmlns:aink="http://schemas.microsoft.com/office/drawing/2016/ink" xmlns:am3d="http://schemas.microsoft.com/office/drawing/2017/model3d" xmlns:o="urn:schemas-microsoft-com:office:office" xmlns:r="http://schemas.openxmlformats.org/officeDocument/2006/relationships" xmlns:m="http://schemas.openxmlformats.org/officeDocument/2006/math" xmlns:v="urn:schemas-microsoft-com:vml" xmlns:wp14="http://schemas.microsoft.com/office/word/2010/wordprocessingDrawing" xmlns:wp="http://schemas.openxmlformats.org/drawingml/2006/wordprocessingDrawing" xmlns:w10="urn:schemas-microsoft-com:office:word" xmlns:w="http://schemas.openxmlformats.org/wordprocessingml/2006/main" xmlns:w14="http://schemas.microsoft.com/office/word/2010/wordml" xmlns:w15="http://schemas.microsoft.com/office/word/2012/wordml" xmlns:w16cid="http://schemas.microsoft.com/office/word/2016/wordml/cid" xmlns:w16se="http://schemas.microsoft.com/office/word/2015/wordml/symex" xmlns:wpg="http://schemas.microsoft.com/office/word/2010/wordprocessingGroup" xmlns:wpi="http://schemas.microsoft.com/office/word/2010/wordprocessingInk" xmlns:wne="http://schemas.microsoft.com/office/word/2006/wordml" xmlns:wps="http://schemas.microsoft.com/office/word/2010/wordprocessingShape" mc:Ignorable="w14 w15 w16se w16cid wp14">
+<w:hdr xmlns:wpc="http://schemas.microsoft.com/office/word/2010/wordprocessingCanvas" xmlns:cx="http://schemas.microsoft.com/office/drawing/2014/chartex" xmlns:cx1="http://schemas.microsoft.com/office/drawing/2015/9/8/chartex" xmlns:cx2="http://schemas.microsoft.com/office/drawing/2015/10/21/chartex" xmlns:cx3="http://schemas.microsoft.com/office/drawing/2016/5/9/chartex" xmlns:cx4="http://schemas.microsoft.com/office/drawing/2016/5/10/chartex" xmlns:cx5="http://schemas.microsoft.com/office/drawing/2016/5/11/chartex" xmlns:cx6="http://schemas.microsoft.com/office/drawing/2016/5/12/chartex" xmlns:cx7="http://schemas.microsoft.com/office/drawing/2016/5/13/chartex" xmlns:cx8="http://schemas.microsoft.com/office/drawing/2016/5/14/chartex" xmlns:mc="http://schemas.openxmlformats.org/markup-compatibility/2006" xmlns:aink="http://schemas.microsoft.com/office/drawing/2016/ink" xmlns:am3d="http://schemas.microsoft.com/office/drawing/2017/model3d" xmlns:o="urn:schemas-microsoft-com:office:office" xmlns:r="http://schemas.openxmlformats.org/officeDocument/2006/relationships" xmlns:m="http://schemas.openxmlformats.org/officeDocument/2006/math" xmlns:v="urn:schemas-microsoft-com:vml" xmlns:wp14="http://schemas.microsoft.com/office/word/2010/wordprocessingDrawing" xmlns:wp="http://schemas.openxmlformats.org/drawingml/2006/wordprocessingDrawing" xmlns:w10="urn:schemas-microsoft-com:office:word" xmlns:w="http://schemas.openxmlformats.org/wordprocessingml/2006/main" xmlns:w14="http://schemas.microsoft.com/office/word/2010/wordml" xmlns:w15="http://schemas.microsoft.com/office/word/2012/wordml" xmlns:w16cex="http://schemas.microsoft.com/office/word/2018/wordml/cex" xmlns:w16cid="http://schemas.microsoft.com/office/word/2016/wordml/cid" xmlns:w16="http://schemas.microsoft.com/office/word/2018/wordml" xmlns:w16se="http://schemas.microsoft.com/office/word/2015/wordml/symex" xmlns:wpg="http://schemas.microsoft.com/office/word/2010/wordprocessingGroup" xmlns:wpi="http://schemas.microsoft.com/office/word/2010/wordprocessingInk" xmlns:wne="http://schemas.microsoft.com/office/word/2006/wordml" xmlns:wps="http://schemas.microsoft.com/office/word/2010/wordprocessingShape" mc:Ignorable="w14 w15 w16se w16cid w16 w16cex wp14">
   <w:p>
     <w:pPr>
       <w:pBdr>
@@ -18742,7 +18358,7 @@
 </file>
 
 <file path=word/numbering.xml><?xml version="1.0" encoding="utf-8"?>
-<w:numbering xmlns:wpc="http://schemas.microsoft.com/office/word/2010/wordprocessingCanvas" xmlns:cx="http://schemas.microsoft.com/office/drawing/2014/chartex" xmlns:cx1="http://schemas.microsoft.com/office/drawing/2015/9/8/chartex" xmlns:cx2="http://schemas.microsoft.com/office/drawing/2015/10/21/chartex" xmlns:cx3="http://schemas.microsoft.com/office/drawing/2016/5/9/chartex" xmlns:cx4="http://schemas.microsoft.com/office/drawing/2016/5/10/chartex" xmlns:cx5="http://schemas.microsoft.com/office/drawing/2016/5/11/chartex" xmlns:cx6="http://schemas.microsoft.com/office/drawing/2016/5/12/chartex" xmlns:cx7="http://schemas.microsoft.com/office/drawing/2016/5/13/chartex" xmlns:cx8="http://schemas.microsoft.com/office/drawing/2016/5/14/chartex" xmlns:mc="http://schemas.openxmlformats.org/markup-compatibility/2006" xmlns:aink="http://schemas.microsoft.com/office/drawing/2016/ink" xmlns:am3d="http://schemas.microsoft.com/office/drawing/2017/model3d" xmlns:o="urn:schemas-microsoft-com:office:office" xmlns:r="http://schemas.openxmlformats.org/officeDocument/2006/relationships" xmlns:m="http://schemas.openxmlformats.org/officeDocument/2006/math" xmlns:v="urn:schemas-microsoft-com:vml" xmlns:wp14="http://schemas.microsoft.com/office/word/2010/wordprocessingDrawing" xmlns:wp="http://schemas.openxmlformats.org/drawingml/2006/wordprocessingDrawing" xmlns:w10="urn:schemas-microsoft-com:office:word" xmlns:w="http://schemas.openxmlformats.org/wordprocessingml/2006/main" xmlns:w14="http://schemas.microsoft.com/office/word/2010/wordml" xmlns:w15="http://schemas.microsoft.com/office/word/2012/wordml" xmlns:w16cid="http://schemas.microsoft.com/office/word/2016/wordml/cid" xmlns:w16se="http://schemas.microsoft.com/office/word/2015/wordml/symex" xmlns:wpg="http://schemas.microsoft.com/office/word/2010/wordprocessingGroup" xmlns:wpi="http://schemas.microsoft.com/office/word/2010/wordprocessingInk" xmlns:wne="http://schemas.microsoft.com/office/word/2006/wordml" xmlns:wps="http://schemas.microsoft.com/office/word/2010/wordprocessingShape" mc:Ignorable="w14 w15 w16se w16cid wp14">
+<w:numbering xmlns:wpc="http://schemas.microsoft.com/office/word/2010/wordprocessingCanvas" xmlns:cx="http://schemas.microsoft.com/office/drawing/2014/chartex" xmlns:cx1="http://schemas.microsoft.com/office/drawing/2015/9/8/chartex" xmlns:cx2="http://schemas.microsoft.com/office/drawing/2015/10/21/chartex" xmlns:cx3="http://schemas.microsoft.com/office/drawing/2016/5/9/chartex" xmlns:cx4="http://schemas.microsoft.com/office/drawing/2016/5/10/chartex" xmlns:cx5="http://schemas.microsoft.com/office/drawing/2016/5/11/chartex" xmlns:cx6="http://schemas.microsoft.com/office/drawing/2016/5/12/chartex" xmlns:cx7="http://schemas.microsoft.com/office/drawing/2016/5/13/chartex" xmlns:cx8="http://schemas.microsoft.com/office/drawing/2016/5/14/chartex" xmlns:mc="http://schemas.openxmlformats.org/markup-compatibility/2006" xmlns:aink="http://schemas.microsoft.com/office/drawing/2016/ink" xmlns:am3d="http://schemas.microsoft.com/office/drawing/2017/model3d" xmlns:o="urn:schemas-microsoft-com:office:office" xmlns:r="http://schemas.openxmlformats.org/officeDocument/2006/relationships" xmlns:m="http://schemas.openxmlformats.org/officeDocument/2006/math" xmlns:v="urn:schemas-microsoft-com:vml" xmlns:wp14="http://schemas.microsoft.com/office/word/2010/wordprocessingDrawing" xmlns:wp="http://schemas.openxmlformats.org/drawingml/2006/wordprocessingDrawing" xmlns:w10="urn:schemas-microsoft-com:office:word" xmlns:w="http://schemas.openxmlformats.org/wordprocessingml/2006/main" xmlns:w14="http://schemas.microsoft.com/office/word/2010/wordml" xmlns:w15="http://schemas.microsoft.com/office/word/2012/wordml" xmlns:w16cex="http://schemas.microsoft.com/office/word/2018/wordml/cex" xmlns:w16cid="http://schemas.microsoft.com/office/word/2016/wordml/cid" xmlns:w16="http://schemas.microsoft.com/office/word/2018/wordml" xmlns:w16se="http://schemas.microsoft.com/office/word/2015/wordml/symex" xmlns:wpg="http://schemas.microsoft.com/office/word/2010/wordprocessingGroup" xmlns:wpi="http://schemas.microsoft.com/office/word/2010/wordprocessingInk" xmlns:wne="http://schemas.microsoft.com/office/word/2006/wordml" xmlns:wps="http://schemas.microsoft.com/office/word/2010/wordprocessingShape" mc:Ignorable="w14 w15 w16se w16cid w16 w16cex wp14">
   <w:abstractNum w:abstractNumId="0" w15:restartNumberingAfterBreak="0">
     <w:nsid w:val="11B32276"/>
     <w:multiLevelType w:val="hybridMultilevel"/>
@@ -19327,7 +18943,7 @@
 </file>
 
 <file path=word/styles.xml><?xml version="1.0" encoding="utf-8"?>
-<w:styles xmlns:mc="http://schemas.openxmlformats.org/markup-compatibility/2006" xmlns:r="http://schemas.openxmlformats.org/officeDocument/2006/relationships" xmlns:w="http://schemas.openxmlformats.org/wordprocessingml/2006/main" xmlns:w14="http://schemas.microsoft.com/office/word/2010/wordml" xmlns:w15="http://schemas.microsoft.com/office/word/2012/wordml" xmlns:w16cid="http://schemas.microsoft.com/office/word/2016/wordml/cid" xmlns:w16se="http://schemas.microsoft.com/office/word/2015/wordml/symex" mc:Ignorable="w14 w15 w16se w16cid">
+<w:styles xmlns:mc="http://schemas.openxmlformats.org/markup-compatibility/2006" xmlns:r="http://schemas.openxmlformats.org/officeDocument/2006/relationships" xmlns:w="http://schemas.openxmlformats.org/wordprocessingml/2006/main" xmlns:w14="http://schemas.microsoft.com/office/word/2010/wordml" xmlns:w15="http://schemas.microsoft.com/office/word/2012/wordml" xmlns:w16cex="http://schemas.microsoft.com/office/word/2018/wordml/cex" xmlns:w16cid="http://schemas.microsoft.com/office/word/2016/wordml/cid" xmlns:w16="http://schemas.microsoft.com/office/word/2018/wordml" xmlns:w16se="http://schemas.microsoft.com/office/word/2015/wordml/symex" mc:Ignorable="w14 w15 w16se w16cid w16 w16cex">
   <w:docDefaults>
     <w:rPrDefault>
       <w:rPr>

--- a/Relatório/Relatório_SO_98491_98498.docx
+++ b/Relatório/Relatório_SO_98491_98498.docx
@@ -463,6 +463,7 @@
           <w:docPartUnique/>
         </w:docPartObj>
       </w:sdtPr>
+      <w:sdtEndPr/>
       <w:sdtContent>
         <w:p>
           <w:pPr>
@@ -2582,47 +2583,13 @@
         </w:rPr>
         <w:t xml:space="preserve">No âmbito da unidade curricular de Sistemas Operativos, foi-nos apresentado a realização deste trabalho prático, que consiste na realização de uma simulação de um jogo de futebol, com 3 envolventes,  </w:t>
       </w:r>
-      <w:proofErr w:type="spellStart"/>
-      <w:r>
-        <w:rPr>
-          <w:rFonts w:ascii="Times New Roman" w:eastAsia="Times New Roman" w:hAnsi="Times New Roman" w:cs="Times New Roman"/>
-          <w:i/>
-        </w:rPr>
-        <w:t>player</w:t>
-      </w:r>
-      <w:proofErr w:type="spellEnd"/>
-      <w:r>
-        <w:rPr>
-          <w:rFonts w:ascii="Times New Roman" w:eastAsia="Times New Roman" w:hAnsi="Times New Roman" w:cs="Times New Roman"/>
-          <w:i/>
-        </w:rPr>
-        <w:t xml:space="preserve">, </w:t>
-      </w:r>
-      <w:proofErr w:type="spellStart"/>
-      <w:r>
-        <w:rPr>
-          <w:rFonts w:ascii="Times New Roman" w:eastAsia="Times New Roman" w:hAnsi="Times New Roman" w:cs="Times New Roman"/>
-          <w:i/>
-        </w:rPr>
-        <w:t>goalie</w:t>
-      </w:r>
-      <w:proofErr w:type="spellEnd"/>
-      <w:r>
-        <w:rPr>
-          <w:rFonts w:ascii="Times New Roman" w:eastAsia="Times New Roman" w:hAnsi="Times New Roman" w:cs="Times New Roman"/>
-          <w:i/>
-        </w:rPr>
-        <w:t xml:space="preserve">, </w:t>
-      </w:r>
-      <w:proofErr w:type="spellStart"/>
-      <w:r>
-        <w:rPr>
-          <w:rFonts w:ascii="Times New Roman" w:eastAsia="Times New Roman" w:hAnsi="Times New Roman" w:cs="Times New Roman"/>
-          <w:i/>
-        </w:rPr>
-        <w:t>referee</w:t>
-      </w:r>
-      <w:proofErr w:type="spellEnd"/>
+      <w:r>
+        <w:rPr>
+          <w:rFonts w:ascii="Times New Roman" w:eastAsia="Times New Roman" w:hAnsi="Times New Roman" w:cs="Times New Roman"/>
+          <w:i/>
+        </w:rPr>
+        <w:t>player, goalie, referee</w:t>
+      </w:r>
       <w:r>
         <w:rPr>
           <w:rFonts w:ascii="Times New Roman" w:eastAsia="Times New Roman" w:hAnsi="Times New Roman" w:cs="Times New Roman"/>
@@ -2656,7 +2623,6 @@
         </w:rPr>
         <w:t xml:space="preserve"> A simulação é constituída por duas equipas, sendo que cada uma terá 5 jogadores, 4 de campo (</w:t>
       </w:r>
-      <w:proofErr w:type="spellStart"/>
       <w:r>
         <w:rPr>
           <w:rFonts w:ascii="Times New Roman" w:eastAsia="Times New Roman" w:hAnsi="Times New Roman" w:cs="Times New Roman"/>
@@ -2664,14 +2630,12 @@
         </w:rPr>
         <w:t>player</w:t>
       </w:r>
-      <w:proofErr w:type="spellEnd"/>
       <w:r>
         <w:rPr>
           <w:rFonts w:ascii="Times New Roman" w:eastAsia="Times New Roman" w:hAnsi="Times New Roman" w:cs="Times New Roman"/>
         </w:rPr>
         <w:t>), e um guarda-redes (</w:t>
       </w:r>
-      <w:proofErr w:type="spellStart"/>
       <w:r>
         <w:rPr>
           <w:rFonts w:ascii="Times New Roman" w:eastAsia="Times New Roman" w:hAnsi="Times New Roman" w:cs="Times New Roman"/>
@@ -2679,14 +2643,12 @@
         </w:rPr>
         <w:t>goalie</w:t>
       </w:r>
-      <w:proofErr w:type="spellEnd"/>
       <w:r>
         <w:rPr>
           <w:rFonts w:ascii="Times New Roman" w:eastAsia="Times New Roman" w:hAnsi="Times New Roman" w:cs="Times New Roman"/>
         </w:rPr>
         <w:t xml:space="preserve">), as equipas vão sendo formadas à medida que os jogadores vão chegando, se ambas as equipas já estiverem formadas, os jogadores que chegarem irão ser informados que as equipas se encontram completas e que por consequência não entraram no jogo. Por jogo, existe um </w:t>
       </w:r>
-      <w:proofErr w:type="spellStart"/>
       <w:r>
         <w:rPr>
           <w:rFonts w:ascii="Times New Roman" w:eastAsia="Times New Roman" w:hAnsi="Times New Roman" w:cs="Times New Roman"/>
@@ -2694,14 +2656,12 @@
         </w:rPr>
         <w:t>referee</w:t>
       </w:r>
-      <w:proofErr w:type="spellEnd"/>
       <w:r>
         <w:rPr>
           <w:rFonts w:ascii="Times New Roman" w:eastAsia="Times New Roman" w:hAnsi="Times New Roman" w:cs="Times New Roman"/>
         </w:rPr>
         <w:t xml:space="preserve">, este envolvente é bastante importante pois é ele que dita o início da partida, e o fim da mesma. De maneira a que não ocorram </w:t>
       </w:r>
-      <w:proofErr w:type="spellStart"/>
       <w:r>
         <w:rPr>
           <w:rFonts w:ascii="Times New Roman" w:eastAsia="Times New Roman" w:hAnsi="Times New Roman" w:cs="Times New Roman"/>
@@ -2709,7 +2669,6 @@
         </w:rPr>
         <w:t>deadlocks</w:t>
       </w:r>
-      <w:proofErr w:type="spellEnd"/>
       <w:r>
         <w:rPr>
           <w:rFonts w:ascii="Times New Roman" w:eastAsia="Times New Roman" w:hAnsi="Times New Roman" w:cs="Times New Roman"/>
@@ -2951,21 +2910,7 @@
           <w:rFonts w:ascii="Times New Roman" w:eastAsia="Times New Roman" w:hAnsi="Times New Roman" w:cs="Times New Roman"/>
         </w:rPr>
         <w:tab/>
-        <w:t xml:space="preserve">Para compilar o programa é necessário à partida ter um compilador de C instalado na máquina, por exemplo o </w:t>
-      </w:r>
-      <w:proofErr w:type="spellStart"/>
-      <w:r>
-        <w:rPr>
-          <w:rFonts w:ascii="Times New Roman" w:eastAsia="Times New Roman" w:hAnsi="Times New Roman" w:cs="Times New Roman"/>
-        </w:rPr>
-        <w:t>gcc</w:t>
-      </w:r>
-      <w:proofErr w:type="spellEnd"/>
-      <w:r>
-        <w:rPr>
-          <w:rFonts w:ascii="Times New Roman" w:eastAsia="Times New Roman" w:hAnsi="Times New Roman" w:cs="Times New Roman"/>
-        </w:rPr>
-        <w:t>.</w:t>
+        <w:t>Para compilar o programa é necessário à partida ter um compilador de C instalado na máquina, por exemplo o gcc.</w:t>
       </w:r>
       <w:r>
         <w:rPr>
@@ -2977,30 +2922,8 @@
         <w:rPr>
           <w:rFonts w:ascii="Times New Roman" w:eastAsia="Times New Roman" w:hAnsi="Times New Roman" w:cs="Times New Roman"/>
         </w:rPr>
-        <w:t>Posto isto, para compilar basta executar, estando na pasta /</w:t>
-      </w:r>
-      <w:proofErr w:type="spellStart"/>
-      <w:r>
-        <w:rPr>
-          <w:rFonts w:ascii="Times New Roman" w:eastAsia="Times New Roman" w:hAnsi="Times New Roman" w:cs="Times New Roman"/>
-        </w:rPr>
-        <w:t>semaphore_soccergame</w:t>
-      </w:r>
-      <w:proofErr w:type="spellEnd"/>
-      <w:r>
-        <w:rPr>
-          <w:rFonts w:ascii="Times New Roman" w:eastAsia="Times New Roman" w:hAnsi="Times New Roman" w:cs="Times New Roman"/>
-        </w:rPr>
-        <w:t>/</w:t>
-      </w:r>
-      <w:proofErr w:type="spellStart"/>
-      <w:r>
-        <w:rPr>
-          <w:rFonts w:ascii="Times New Roman" w:eastAsia="Times New Roman" w:hAnsi="Times New Roman" w:cs="Times New Roman"/>
-        </w:rPr>
-        <w:t>src</w:t>
-      </w:r>
-      <w:proofErr w:type="spellEnd"/>
+        <w:t>Posto isto, para compilar basta executar, estando na pasta /semaphore_soccergame/src</w:t>
+      </w:r>
       <w:r>
         <w:rPr>
           <w:rFonts w:ascii="Arial" w:eastAsia="Arial" w:hAnsi="Arial" w:cs="Arial"/>
@@ -3036,31 +2959,13 @@
         </w:rPr>
         <w:tab/>
       </w:r>
-      <w:proofErr w:type="spellStart"/>
-      <w:r>
-        <w:rPr>
-          <w:rFonts w:ascii="Times New Roman" w:eastAsia="Times New Roman" w:hAnsi="Times New Roman" w:cs="Times New Roman"/>
-          <w:i/>
-        </w:rPr>
-        <w:t>make</w:t>
-      </w:r>
-      <w:proofErr w:type="spellEnd"/>
-      <w:r>
-        <w:rPr>
-          <w:rFonts w:ascii="Times New Roman" w:eastAsia="Times New Roman" w:hAnsi="Times New Roman" w:cs="Times New Roman"/>
-          <w:i/>
-        </w:rPr>
-        <w:t xml:space="preserve"> </w:t>
-      </w:r>
-      <w:proofErr w:type="spellStart"/>
-      <w:r>
-        <w:rPr>
-          <w:rFonts w:ascii="Times New Roman" w:eastAsia="Times New Roman" w:hAnsi="Times New Roman" w:cs="Times New Roman"/>
-          <w:i/>
-        </w:rPr>
-        <w:t>all</w:t>
-      </w:r>
-      <w:proofErr w:type="spellEnd"/>
+      <w:r>
+        <w:rPr>
+          <w:rFonts w:ascii="Times New Roman" w:eastAsia="Times New Roman" w:hAnsi="Times New Roman" w:cs="Times New Roman"/>
+          <w:i/>
+        </w:rPr>
+        <w:t>make all</w:t>
+      </w:r>
     </w:p>
     <w:p>
       <w:pPr>
@@ -3076,35 +2981,7 @@
         <w:rPr>
           <w:rFonts w:ascii="Times New Roman" w:eastAsia="Times New Roman" w:hAnsi="Times New Roman" w:cs="Times New Roman"/>
         </w:rPr>
-        <w:t>De seguida, temos de entrar na pasta /</w:t>
-      </w:r>
-      <w:proofErr w:type="spellStart"/>
-      <w:r>
-        <w:rPr>
-          <w:rFonts w:ascii="Times New Roman" w:eastAsia="Times New Roman" w:hAnsi="Times New Roman" w:cs="Times New Roman"/>
-        </w:rPr>
-        <w:t>semaphore_soccergame</w:t>
-      </w:r>
-      <w:proofErr w:type="spellEnd"/>
-      <w:r>
-        <w:rPr>
-          <w:rFonts w:ascii="Times New Roman" w:eastAsia="Times New Roman" w:hAnsi="Times New Roman" w:cs="Times New Roman"/>
-        </w:rPr>
-        <w:t>/</w:t>
-      </w:r>
-      <w:proofErr w:type="spellStart"/>
-      <w:r>
-        <w:rPr>
-          <w:rFonts w:ascii="Times New Roman" w:eastAsia="Times New Roman" w:hAnsi="Times New Roman" w:cs="Times New Roman"/>
-        </w:rPr>
-        <w:t>run</w:t>
-      </w:r>
-      <w:proofErr w:type="spellEnd"/>
-      <w:r>
-        <w:rPr>
-          <w:rFonts w:ascii="Times New Roman" w:eastAsia="Times New Roman" w:hAnsi="Times New Roman" w:cs="Times New Roman"/>
-        </w:rPr>
-        <w:t>/, para que possamos “simular o jogo de futebol”, fazendo:</w:t>
+        <w:t>De seguida, temos de entrar na pasta /semaphore_soccergame/run/, para que possamos “simular o jogo de futebol”, fazendo:</w:t>
       </w:r>
     </w:p>
     <w:p>
@@ -3136,17 +3013,8 @@
           <w:rFonts w:ascii="Times New Roman" w:eastAsia="Times New Roman" w:hAnsi="Times New Roman" w:cs="Times New Roman"/>
           <w:i/>
         </w:rPr>
-        <w:t>./</w:t>
-      </w:r>
-      <w:proofErr w:type="spellStart"/>
-      <w:r>
-        <w:rPr>
-          <w:rFonts w:ascii="Times New Roman" w:eastAsia="Times New Roman" w:hAnsi="Times New Roman" w:cs="Times New Roman"/>
-          <w:i/>
-        </w:rPr>
-        <w:t>probSemSharedMemSoccerGame</w:t>
-      </w:r>
-      <w:proofErr w:type="spellEnd"/>
+        <w:t>./probSemSharedMemSoccerGame</w:t>
+      </w:r>
     </w:p>
     <w:p>
       <w:pPr>
@@ -3163,37 +3031,12 @@
         </w:rPr>
         <w:t xml:space="preserve">Para averiguar se havia a existência de algum </w:t>
       </w:r>
-      <w:proofErr w:type="spellStart"/>
-      <w:r>
-        <w:rPr>
-          <w:rFonts w:ascii="Times New Roman" w:eastAsia="Times New Roman" w:hAnsi="Times New Roman" w:cs="Times New Roman"/>
-          <w:i/>
-        </w:rPr>
-        <w:t>dead</w:t>
-      </w:r>
-      <w:proofErr w:type="spellEnd"/>
-      <w:r>
-        <w:rPr>
-          <w:rFonts w:ascii="Times New Roman" w:eastAsia="Times New Roman" w:hAnsi="Times New Roman" w:cs="Times New Roman"/>
-          <w:i/>
-        </w:rPr>
-        <w:t xml:space="preserve"> </w:t>
-      </w:r>
-      <w:proofErr w:type="spellStart"/>
-      <w:r>
-        <w:rPr>
-          <w:rFonts w:ascii="Times New Roman" w:eastAsia="Times New Roman" w:hAnsi="Times New Roman" w:cs="Times New Roman"/>
-          <w:i/>
-        </w:rPr>
-        <w:t>lock</w:t>
-      </w:r>
-      <w:proofErr w:type="spellEnd"/>
-      <w:r>
-        <w:rPr>
-          <w:rFonts w:ascii="Times New Roman" w:eastAsia="Times New Roman" w:hAnsi="Times New Roman" w:cs="Times New Roman"/>
-          <w:i/>
-        </w:rPr>
-        <w:t xml:space="preserve">, </w:t>
+      <w:r>
+        <w:rPr>
+          <w:rFonts w:ascii="Times New Roman" w:eastAsia="Times New Roman" w:hAnsi="Times New Roman" w:cs="Times New Roman"/>
+          <w:i/>
+        </w:rPr>
+        <w:t xml:space="preserve">dead lock, </w:t>
       </w:r>
       <w:r>
         <w:rPr>
@@ -3214,7 +3057,6 @@
         </w:rPr>
         <w:t>que nos permite executar um determinado número de vezes o ./</w:t>
       </w:r>
-      <w:proofErr w:type="spellStart"/>
       <w:r>
         <w:rPr>
           <w:rFonts w:ascii="Times New Roman" w:eastAsia="Times New Roman" w:hAnsi="Times New Roman" w:cs="Times New Roman"/>
@@ -3222,7 +3064,6 @@
         </w:rPr>
         <w:t>probSemSharedMemSoccerGame</w:t>
       </w:r>
-      <w:proofErr w:type="spellEnd"/>
     </w:p>
     <w:p>
       <w:pPr>
@@ -3421,21 +3262,7 @@
         <w:rPr>
           <w:rFonts w:ascii="Times New Roman" w:hAnsi="Times New Roman" w:cs="Times New Roman"/>
         </w:rPr>
-        <w:t xml:space="preserve">, são muito uteis para sincronizar processos, permitindo uma comunicação muito eficaz entre os diferentes processos. No decorrer do trabalho iremos usar semáforos </w:t>
-      </w:r>
-      <w:proofErr w:type="spellStart"/>
-      <w:r>
-        <w:rPr>
-          <w:rFonts w:ascii="Times New Roman" w:hAnsi="Times New Roman" w:cs="Times New Roman"/>
-        </w:rPr>
-        <w:t>mutex</w:t>
-      </w:r>
-      <w:proofErr w:type="spellEnd"/>
-      <w:r>
-        <w:rPr>
-          <w:rFonts w:ascii="Times New Roman" w:hAnsi="Times New Roman" w:cs="Times New Roman"/>
-        </w:rPr>
-        <w:t>, são semáforos que trabalham só com os números 0 e 1, onde asseguram sempre exclusão mútua, e também iremos usar semáforos contadores, que serviram para controlar o número de acessos à região critica do processo.</w:t>
+        <w:t>, são muito uteis para sincronizar processos, permitindo uma comunicação muito eficaz entre os diferentes processos. No decorrer do trabalho iremos usar semáforos mutex, são semáforos que trabalham só com os números 0 e 1, onde asseguram sempre exclusão mútua, e também iremos usar semáforos contadores, que serviram para controlar o número de acessos à região critica do processo.</w:t>
       </w:r>
     </w:p>
     <w:p>
@@ -3621,7 +3448,6 @@
         </w:rPr>
         <w:t xml:space="preserve">O estado que cada individuo pode abarcar está definido no ficheiro </w:t>
       </w:r>
-      <w:proofErr w:type="spellStart"/>
       <w:r>
         <w:rPr>
           <w:rFonts w:ascii="Times New Roman" w:hAnsi="Times New Roman" w:cs="Times New Roman"/>
@@ -3630,7 +3456,6 @@
         </w:rPr>
         <w:t>probConst.h</w:t>
       </w:r>
-      <w:proofErr w:type="spellEnd"/>
       <w:r>
         <w:rPr>
           <w:rFonts w:ascii="Times New Roman" w:hAnsi="Times New Roman" w:cs="Times New Roman"/>
@@ -3674,7 +3499,6 @@
           <w:bCs/>
         </w:rPr>
       </w:pPr>
-      <w:proofErr w:type="spellStart"/>
       <w:r>
         <w:rPr>
           <w:rFonts w:ascii="Times New Roman" w:hAnsi="Times New Roman" w:cs="Times New Roman"/>
@@ -3683,18 +3507,7 @@
           <w:i/>
           <w:iCs/>
         </w:rPr>
-        <w:t>Player</w:t>
-      </w:r>
-      <w:proofErr w:type="spellEnd"/>
-      <w:r>
-        <w:rPr>
-          <w:rFonts w:ascii="Times New Roman" w:hAnsi="Times New Roman" w:cs="Times New Roman"/>
-          <w:b/>
-          <w:bCs/>
-          <w:i/>
-          <w:iCs/>
-        </w:rPr>
-        <w:t xml:space="preserve"> – </w:t>
+        <w:t xml:space="preserve">Player – </w:t>
       </w:r>
       <w:r>
         <w:rPr>
@@ -3717,7 +3530,6 @@
           <w:bCs/>
         </w:rPr>
       </w:pPr>
-      <w:proofErr w:type="spellStart"/>
       <w:r>
         <w:rPr>
           <w:rFonts w:ascii="Times New Roman" w:hAnsi="Times New Roman" w:cs="Times New Roman"/>
@@ -3726,18 +3538,7 @@
           <w:i/>
           <w:iCs/>
         </w:rPr>
-        <w:t>Goalie</w:t>
-      </w:r>
-      <w:proofErr w:type="spellEnd"/>
-      <w:r>
-        <w:rPr>
-          <w:rFonts w:ascii="Times New Roman" w:hAnsi="Times New Roman" w:cs="Times New Roman"/>
-          <w:b/>
-          <w:bCs/>
-          <w:i/>
-          <w:iCs/>
-        </w:rPr>
-        <w:t xml:space="preserve"> – </w:t>
+        <w:t xml:space="preserve">Goalie – </w:t>
       </w:r>
       <w:r>
         <w:rPr>
@@ -3760,7 +3561,6 @@
           <w:bCs/>
         </w:rPr>
       </w:pPr>
-      <w:proofErr w:type="spellStart"/>
       <w:r>
         <w:rPr>
           <w:rFonts w:ascii="Times New Roman" w:hAnsi="Times New Roman" w:cs="Times New Roman"/>
@@ -3769,10 +3569,18 @@
           <w:i/>
           <w:iCs/>
         </w:rPr>
-        <w:t>Referee</w:t>
-      </w:r>
-      <w:proofErr w:type="spellEnd"/>
-      <w:r>
+        <w:t xml:space="preserve">Referee – </w:t>
+      </w:r>
+      <w:r>
+        <w:rPr>
+          <w:rFonts w:ascii="Times New Roman" w:hAnsi="Times New Roman" w:cs="Times New Roman"/>
+        </w:rPr>
+        <w:t>Iniciar, arbitrar, e terminal o jogo.</w:t>
+      </w:r>
+    </w:p>
+    <w:p>
+      <w:pPr>
+        <w:jc w:val="both"/>
         <w:rPr>
           <w:rFonts w:ascii="Times New Roman" w:hAnsi="Times New Roman" w:cs="Times New Roman"/>
           <w:b/>
@@ -3780,25 +3588,6 @@
           <w:i/>
           <w:iCs/>
         </w:rPr>
-        <w:t xml:space="preserve"> – </w:t>
-      </w:r>
-      <w:r>
-        <w:rPr>
-          <w:rFonts w:ascii="Times New Roman" w:hAnsi="Times New Roman" w:cs="Times New Roman"/>
-        </w:rPr>
-        <w:t>Iniciar, arbitrar, e terminal o jogo.</w:t>
-      </w:r>
-    </w:p>
-    <w:p>
-      <w:pPr>
-        <w:jc w:val="both"/>
-        <w:rPr>
-          <w:rFonts w:ascii="Times New Roman" w:hAnsi="Times New Roman" w:cs="Times New Roman"/>
-          <w:b/>
-          <w:bCs/>
-          <w:i/>
-          <w:iCs/>
-        </w:rPr>
       </w:pPr>
     </w:p>
     <w:p>
@@ -3839,23 +3628,13 @@
         </w:rPr>
         <w:t xml:space="preserve"> no ficheiro </w:t>
       </w:r>
-      <w:proofErr w:type="spellStart"/>
       <w:r>
         <w:rPr>
           <w:rFonts w:ascii="Times New Roman" w:hAnsi="Times New Roman" w:cs="Times New Roman"/>
           <w:i/>
           <w:iCs/>
         </w:rPr>
-        <w:t>shareDataSync.h</w:t>
-      </w:r>
-      <w:proofErr w:type="spellEnd"/>
-      <w:r>
-        <w:rPr>
-          <w:rFonts w:ascii="Times New Roman" w:hAnsi="Times New Roman" w:cs="Times New Roman"/>
-          <w:i/>
-          <w:iCs/>
-        </w:rPr>
-        <w:t xml:space="preserve">, </w:t>
+        <w:t xml:space="preserve">shareDataSync.h, </w:t>
       </w:r>
       <w:r>
         <w:rPr>
@@ -4009,13 +3788,8 @@
               <w:cnfStyle w:val="100000000000" w:firstRow="1" w:lastRow="0" w:firstColumn="0" w:lastColumn="0" w:oddVBand="0" w:evenVBand="0" w:oddHBand="0" w:evenHBand="0" w:firstRowFirstColumn="0" w:firstRowLastColumn="0" w:lastRowFirstColumn="0" w:lastRowLastColumn="0"/>
             </w:pPr>
             <w:r>
-              <w:t xml:space="preserve">Entidade </w:t>
-            </w:r>
-            <w:proofErr w:type="spellStart"/>
-            <w:r>
-              <w:t>Down</w:t>
-            </w:r>
-            <w:proofErr w:type="spellEnd"/>
+              <w:t>Entidade Down</w:t>
+            </w:r>
           </w:p>
         </w:tc>
         <w:tc>
@@ -4030,13 +3804,8 @@
               <w:cnfStyle w:val="100000000000" w:firstRow="1" w:lastRow="0" w:firstColumn="0" w:lastColumn="0" w:oddVBand="0" w:evenVBand="0" w:oddHBand="0" w:evenHBand="0" w:firstRowFirstColumn="0" w:firstRowLastColumn="0" w:lastRowFirstColumn="0" w:lastRowLastColumn="0"/>
             </w:pPr>
             <w:r>
-              <w:t xml:space="preserve">Função </w:t>
-            </w:r>
-            <w:proofErr w:type="spellStart"/>
-            <w:r>
-              <w:t>Down</w:t>
-            </w:r>
-            <w:proofErr w:type="spellEnd"/>
+              <w:t>Função Down</w:t>
+            </w:r>
           </w:p>
         </w:tc>
         <w:tc>
@@ -4067,13 +3836,8 @@
               <w:cnfStyle w:val="100000000000" w:firstRow="1" w:lastRow="0" w:firstColumn="0" w:lastColumn="0" w:oddVBand="0" w:evenVBand="0" w:oddHBand="0" w:evenHBand="0" w:firstRowFirstColumn="0" w:firstRowLastColumn="0" w:lastRowFirstColumn="0" w:lastRowLastColumn="0"/>
             </w:pPr>
             <w:r>
-              <w:t xml:space="preserve">Entidade </w:t>
-            </w:r>
-            <w:proofErr w:type="spellStart"/>
-            <w:r>
-              <w:t>Up</w:t>
-            </w:r>
-            <w:proofErr w:type="spellEnd"/>
+              <w:t>Entidade Up</w:t>
+            </w:r>
           </w:p>
         </w:tc>
         <w:tc>
@@ -4088,13 +3852,8 @@
               <w:cnfStyle w:val="100000000000" w:firstRow="1" w:lastRow="0" w:firstColumn="0" w:lastColumn="0" w:oddVBand="0" w:evenVBand="0" w:oddHBand="0" w:evenHBand="0" w:firstRowFirstColumn="0" w:firstRowLastColumn="0" w:lastRowFirstColumn="0" w:lastRowLastColumn="0"/>
             </w:pPr>
             <w:r>
-              <w:t xml:space="preserve">Função </w:t>
-            </w:r>
-            <w:proofErr w:type="spellStart"/>
-            <w:r>
-              <w:t>Up</w:t>
-            </w:r>
-            <w:proofErr w:type="spellEnd"/>
+              <w:t>Função Up</w:t>
+            </w:r>
           </w:p>
         </w:tc>
         <w:tc>
@@ -4134,11 +3893,9 @@
                 <w:iCs w:val="0"/>
               </w:rPr>
             </w:pPr>
-            <w:proofErr w:type="spellStart"/>
             <w:r>
               <w:t>playersWaitTeam</w:t>
             </w:r>
-            <w:proofErr w:type="spellEnd"/>
           </w:p>
         </w:tc>
         <w:tc>
@@ -4193,21 +3950,12 @@
                 <w:szCs w:val="16"/>
               </w:rPr>
             </w:pPr>
-            <w:proofErr w:type="spellStart"/>
             <w:r>
               <w:rPr>
                 <w:sz w:val="16"/>
                 <w:szCs w:val="16"/>
               </w:rPr>
-              <w:t>playerConstituteTeam</w:t>
-            </w:r>
-            <w:proofErr w:type="spellEnd"/>
-            <w:r>
-              <w:rPr>
-                <w:sz w:val="16"/>
-                <w:szCs w:val="16"/>
-              </w:rPr>
-              <w:t>()</w:t>
+              <w:t>playerConstituteTeam()</w:t>
             </w:r>
           </w:p>
           <w:p>
@@ -4221,21 +3969,12 @@
                 <w:szCs w:val="16"/>
               </w:rPr>
             </w:pPr>
-            <w:proofErr w:type="spellStart"/>
             <w:r>
               <w:rPr>
                 <w:sz w:val="16"/>
                 <w:szCs w:val="16"/>
               </w:rPr>
-              <w:t>goalieConstituteTeam</w:t>
-            </w:r>
-            <w:proofErr w:type="spellEnd"/>
-            <w:r>
-              <w:rPr>
-                <w:sz w:val="16"/>
-                <w:szCs w:val="16"/>
-              </w:rPr>
-              <w:t>()</w:t>
+              <w:t>goalieConstituteTeam()</w:t>
             </w:r>
           </w:p>
         </w:tc>
@@ -4259,7 +3998,21 @@
                 <w:sz w:val="16"/>
                 <w:szCs w:val="16"/>
               </w:rPr>
-              <w:t>1/0</w:t>
+              <w:t>3</w:t>
+            </w:r>
+            <w:r>
+              <w:rPr>
+                <w:sz w:val="16"/>
+                <w:szCs w:val="16"/>
+              </w:rPr>
+              <w:t>/</w:t>
+            </w:r>
+            <w:r>
+              <w:rPr>
+                <w:sz w:val="16"/>
+                <w:szCs w:val="16"/>
+              </w:rPr>
+              <w:t>4</w:t>
             </w:r>
           </w:p>
         </w:tc>
@@ -4302,21 +4055,12 @@
                 <w:szCs w:val="16"/>
               </w:rPr>
             </w:pPr>
-            <w:proofErr w:type="spellStart"/>
             <w:r>
               <w:rPr>
                 <w:sz w:val="16"/>
                 <w:szCs w:val="16"/>
               </w:rPr>
-              <w:t>playerConstituteTeam</w:t>
-            </w:r>
-            <w:proofErr w:type="spellEnd"/>
-            <w:r>
-              <w:rPr>
-                <w:sz w:val="16"/>
-                <w:szCs w:val="16"/>
-              </w:rPr>
-              <w:t>()</w:t>
+              <w:t>playerConstituteTeam()</w:t>
             </w:r>
           </w:p>
           <w:p>
@@ -4330,21 +4074,12 @@
                 <w:szCs w:val="16"/>
               </w:rPr>
             </w:pPr>
-            <w:proofErr w:type="spellStart"/>
             <w:r>
               <w:rPr>
                 <w:sz w:val="16"/>
                 <w:szCs w:val="16"/>
               </w:rPr>
-              <w:t>goalieConstituteTeam</w:t>
-            </w:r>
-            <w:proofErr w:type="spellEnd"/>
-            <w:r>
-              <w:rPr>
-                <w:sz w:val="16"/>
-                <w:szCs w:val="16"/>
-              </w:rPr>
-              <w:t>()</w:t>
+              <w:t>goalieConstituteTeam()</w:t>
             </w:r>
           </w:p>
         </w:tc>
@@ -4388,11 +4123,9 @@
                 <w:tab w:val="left" w:pos="1149"/>
               </w:tabs>
             </w:pPr>
-            <w:proofErr w:type="spellStart"/>
             <w:r>
               <w:t>goaliesWaitTeam</w:t>
             </w:r>
-            <w:proofErr w:type="spellEnd"/>
           </w:p>
         </w:tc>
         <w:tc>
@@ -4434,21 +4167,12 @@
                 <w:szCs w:val="16"/>
               </w:rPr>
             </w:pPr>
-            <w:proofErr w:type="spellStart"/>
             <w:r>
               <w:rPr>
                 <w:sz w:val="16"/>
                 <w:szCs w:val="16"/>
               </w:rPr>
-              <w:t>playerConstituteTeam</w:t>
-            </w:r>
-            <w:proofErr w:type="spellEnd"/>
-            <w:r>
-              <w:rPr>
-                <w:sz w:val="16"/>
-                <w:szCs w:val="16"/>
-              </w:rPr>
-              <w:t>()</w:t>
+              <w:t>playerConstituteTeam()</w:t>
             </w:r>
           </w:p>
           <w:p>
@@ -4462,21 +4186,12 @@
                 <w:szCs w:val="16"/>
               </w:rPr>
             </w:pPr>
-            <w:proofErr w:type="spellStart"/>
             <w:r>
               <w:rPr>
                 <w:sz w:val="16"/>
                 <w:szCs w:val="16"/>
               </w:rPr>
-              <w:t>goalieConstituteTeam</w:t>
-            </w:r>
-            <w:proofErr w:type="spellEnd"/>
-            <w:r>
-              <w:rPr>
-                <w:sz w:val="16"/>
-                <w:szCs w:val="16"/>
-              </w:rPr>
-              <w:t>()</w:t>
+              <w:t>goalieConstituteTeam()</w:t>
             </w:r>
           </w:p>
         </w:tc>
@@ -4543,21 +4258,12 @@
                 <w:szCs w:val="16"/>
               </w:rPr>
             </w:pPr>
-            <w:proofErr w:type="spellStart"/>
             <w:r>
               <w:rPr>
                 <w:sz w:val="16"/>
                 <w:szCs w:val="16"/>
               </w:rPr>
-              <w:t>playerConstituteTeam</w:t>
-            </w:r>
-            <w:proofErr w:type="spellEnd"/>
-            <w:r>
-              <w:rPr>
-                <w:sz w:val="16"/>
-                <w:szCs w:val="16"/>
-              </w:rPr>
-              <w:t>()</w:t>
+              <w:t>playerConstituteTeam()</w:t>
             </w:r>
           </w:p>
           <w:p>
@@ -4571,21 +4277,12 @@
                 <w:szCs w:val="16"/>
               </w:rPr>
             </w:pPr>
-            <w:proofErr w:type="spellStart"/>
             <w:r>
               <w:rPr>
                 <w:sz w:val="16"/>
                 <w:szCs w:val="16"/>
               </w:rPr>
-              <w:t>goalieConstituteTeam</w:t>
-            </w:r>
-            <w:proofErr w:type="spellEnd"/>
-            <w:r>
-              <w:rPr>
-                <w:sz w:val="16"/>
-                <w:szCs w:val="16"/>
-              </w:rPr>
-              <w:t>()</w:t>
+              <w:t>goalieConstituteTeam()</w:t>
             </w:r>
           </w:p>
         </w:tc>
@@ -4630,11 +4327,9 @@
                 <w:tab w:val="left" w:pos="1149"/>
               </w:tabs>
             </w:pPr>
-            <w:proofErr w:type="spellStart"/>
             <w:r>
               <w:t>playersWaitReferee</w:t>
             </w:r>
-            <w:proofErr w:type="spellEnd"/>
           </w:p>
         </w:tc>
         <w:tc>
@@ -4676,21 +4371,12 @@
                 <w:szCs w:val="16"/>
               </w:rPr>
             </w:pPr>
-            <w:proofErr w:type="spellStart"/>
             <w:r>
               <w:rPr>
                 <w:sz w:val="16"/>
                 <w:szCs w:val="16"/>
               </w:rPr>
-              <w:t>playerConstituteTeam</w:t>
-            </w:r>
-            <w:proofErr w:type="spellEnd"/>
-            <w:r>
-              <w:rPr>
-                <w:sz w:val="16"/>
-                <w:szCs w:val="16"/>
-              </w:rPr>
-              <w:t>()</w:t>
+              <w:t>playerConstituteTeam()</w:t>
             </w:r>
           </w:p>
           <w:p>
@@ -4704,21 +4390,12 @@
                 <w:szCs w:val="16"/>
               </w:rPr>
             </w:pPr>
-            <w:proofErr w:type="spellStart"/>
             <w:r>
               <w:rPr>
                 <w:sz w:val="16"/>
                 <w:szCs w:val="16"/>
               </w:rPr>
-              <w:t>goalieConstituteTeam</w:t>
-            </w:r>
-            <w:proofErr w:type="spellEnd"/>
-            <w:r>
-              <w:rPr>
-                <w:sz w:val="16"/>
-                <w:szCs w:val="16"/>
-              </w:rPr>
-              <w:t>()</w:t>
+              <w:t>goalieConstituteTeam()</w:t>
             </w:r>
           </w:p>
         </w:tc>
@@ -4785,21 +4462,12 @@
                 <w:szCs w:val="16"/>
               </w:rPr>
             </w:pPr>
-            <w:proofErr w:type="spellStart"/>
             <w:r>
               <w:rPr>
                 <w:sz w:val="16"/>
                 <w:szCs w:val="16"/>
               </w:rPr>
-              <w:t>startGame</w:t>
-            </w:r>
-            <w:proofErr w:type="spellEnd"/>
-            <w:r>
-              <w:rPr>
-                <w:sz w:val="16"/>
-                <w:szCs w:val="16"/>
-              </w:rPr>
-              <w:t>()</w:t>
+              <w:t>startGame()</w:t>
             </w:r>
           </w:p>
         </w:tc>
@@ -4843,11 +4511,9 @@
                 <w:tab w:val="left" w:pos="1149"/>
               </w:tabs>
             </w:pPr>
-            <w:proofErr w:type="spellStart"/>
             <w:r>
               <w:t>playersWaitEnd</w:t>
             </w:r>
-            <w:proofErr w:type="spellEnd"/>
           </w:p>
         </w:tc>
         <w:tc>
@@ -4889,21 +4555,12 @@
                 <w:szCs w:val="16"/>
               </w:rPr>
             </w:pPr>
-            <w:proofErr w:type="spellStart"/>
             <w:r>
               <w:rPr>
                 <w:sz w:val="16"/>
                 <w:szCs w:val="16"/>
               </w:rPr>
-              <w:t>endGame</w:t>
-            </w:r>
-            <w:proofErr w:type="spellEnd"/>
-            <w:r>
-              <w:rPr>
-                <w:sz w:val="16"/>
-                <w:szCs w:val="16"/>
-              </w:rPr>
-              <w:t>()</w:t>
+              <w:t>endGame()</w:t>
             </w:r>
           </w:p>
         </w:tc>
@@ -4970,21 +4627,12 @@
                 <w:szCs w:val="16"/>
               </w:rPr>
             </w:pPr>
-            <w:proofErr w:type="spellStart"/>
             <w:r>
               <w:rPr>
                 <w:sz w:val="16"/>
                 <w:szCs w:val="16"/>
               </w:rPr>
-              <w:t>playUntilEnd</w:t>
-            </w:r>
-            <w:proofErr w:type="spellEnd"/>
-            <w:r>
-              <w:rPr>
-                <w:sz w:val="16"/>
-                <w:szCs w:val="16"/>
-              </w:rPr>
-              <w:t>()</w:t>
+              <w:t>playUntilEnd()</w:t>
             </w:r>
           </w:p>
         </w:tc>
@@ -5029,11 +4677,9 @@
                 <w:tab w:val="left" w:pos="1149"/>
               </w:tabs>
             </w:pPr>
-            <w:proofErr w:type="spellStart"/>
             <w:r>
               <w:t>refereeWaitTeams</w:t>
             </w:r>
-            <w:proofErr w:type="spellEnd"/>
           </w:p>
         </w:tc>
         <w:tc>
@@ -5075,21 +4721,12 @@
                 <w:szCs w:val="16"/>
               </w:rPr>
             </w:pPr>
-            <w:proofErr w:type="spellStart"/>
             <w:r>
               <w:rPr>
                 <w:sz w:val="16"/>
                 <w:szCs w:val="16"/>
               </w:rPr>
-              <w:t>waitForTeams</w:t>
-            </w:r>
-            <w:proofErr w:type="spellEnd"/>
-            <w:r>
-              <w:rPr>
-                <w:sz w:val="16"/>
-                <w:szCs w:val="16"/>
-              </w:rPr>
-              <w:t>()</w:t>
+              <w:t>waitForTeams()</w:t>
             </w:r>
           </w:p>
         </w:tc>
@@ -5156,21 +4793,12 @@
                 <w:szCs w:val="16"/>
               </w:rPr>
             </w:pPr>
-            <w:proofErr w:type="spellStart"/>
             <w:r>
               <w:rPr>
                 <w:sz w:val="16"/>
                 <w:szCs w:val="16"/>
               </w:rPr>
-              <w:t>playerConstituteTeam</w:t>
-            </w:r>
-            <w:proofErr w:type="spellEnd"/>
-            <w:r>
-              <w:rPr>
-                <w:sz w:val="16"/>
-                <w:szCs w:val="16"/>
-              </w:rPr>
-              <w:t>()</w:t>
+              <w:t>playerConstituteTeam()</w:t>
             </w:r>
           </w:p>
           <w:p>
@@ -5184,21 +4812,12 @@
                 <w:szCs w:val="16"/>
               </w:rPr>
             </w:pPr>
-            <w:proofErr w:type="spellStart"/>
             <w:r>
               <w:rPr>
                 <w:sz w:val="16"/>
                 <w:szCs w:val="16"/>
               </w:rPr>
-              <w:t>goalieConstituteTeam</w:t>
-            </w:r>
-            <w:proofErr w:type="spellEnd"/>
-            <w:r>
-              <w:rPr>
-                <w:sz w:val="16"/>
-                <w:szCs w:val="16"/>
-              </w:rPr>
-              <w:t>()</w:t>
+              <w:t>goalieConstituteTeam()</w:t>
             </w:r>
           </w:p>
         </w:tc>
@@ -5242,11 +4861,9 @@
                 <w:tab w:val="left" w:pos="1149"/>
               </w:tabs>
             </w:pPr>
-            <w:proofErr w:type="spellStart"/>
             <w:r>
               <w:t>playersRegistered</w:t>
             </w:r>
-            <w:proofErr w:type="spellEnd"/>
           </w:p>
         </w:tc>
         <w:tc>
@@ -5288,21 +4905,12 @@
                 <w:szCs w:val="16"/>
               </w:rPr>
             </w:pPr>
-            <w:proofErr w:type="spellStart"/>
             <w:r>
               <w:rPr>
                 <w:sz w:val="16"/>
                 <w:szCs w:val="16"/>
               </w:rPr>
-              <w:t>playerConstituteTeam</w:t>
-            </w:r>
-            <w:proofErr w:type="spellEnd"/>
-            <w:r>
-              <w:rPr>
-                <w:sz w:val="16"/>
-                <w:szCs w:val="16"/>
-              </w:rPr>
-              <w:t>()</w:t>
+              <w:t>playerConstituteTeam()</w:t>
             </w:r>
           </w:p>
           <w:p>
@@ -5316,21 +4924,12 @@
                 <w:szCs w:val="16"/>
               </w:rPr>
             </w:pPr>
-            <w:proofErr w:type="spellStart"/>
             <w:r>
               <w:rPr>
                 <w:sz w:val="16"/>
                 <w:szCs w:val="16"/>
               </w:rPr>
-              <w:t>goalieConstituteTeam</w:t>
-            </w:r>
-            <w:proofErr w:type="spellEnd"/>
-            <w:r>
-              <w:rPr>
-                <w:sz w:val="16"/>
-                <w:szCs w:val="16"/>
-              </w:rPr>
-              <w:t>()</w:t>
+              <w:t>goalieConstituteTeam()</w:t>
             </w:r>
           </w:p>
         </w:tc>
@@ -5397,21 +4996,12 @@
                 <w:szCs w:val="16"/>
               </w:rPr>
             </w:pPr>
-            <w:proofErr w:type="spellStart"/>
             <w:r>
               <w:rPr>
                 <w:sz w:val="16"/>
                 <w:szCs w:val="16"/>
               </w:rPr>
-              <w:t>playerConstituteTeam</w:t>
-            </w:r>
-            <w:proofErr w:type="spellEnd"/>
-            <w:r>
-              <w:rPr>
-                <w:sz w:val="16"/>
-                <w:szCs w:val="16"/>
-              </w:rPr>
-              <w:t>()</w:t>
+              <w:t>playerConstituteTeam()</w:t>
             </w:r>
           </w:p>
           <w:p>
@@ -5425,21 +5015,12 @@
                 <w:szCs w:val="16"/>
               </w:rPr>
             </w:pPr>
-            <w:proofErr w:type="spellStart"/>
             <w:r>
               <w:rPr>
                 <w:sz w:val="16"/>
                 <w:szCs w:val="16"/>
               </w:rPr>
-              <w:t>goalieConstituteTeam</w:t>
-            </w:r>
-            <w:proofErr w:type="spellEnd"/>
-            <w:r>
-              <w:rPr>
-                <w:sz w:val="16"/>
-                <w:szCs w:val="16"/>
-              </w:rPr>
-              <w:t>()</w:t>
+              <w:t>goalieConstituteTeam()</w:t>
             </w:r>
           </w:p>
         </w:tc>
@@ -5541,18 +5122,9 @@
           <w:rFonts w:ascii="Times New Roman" w:eastAsia="Times New Roman" w:hAnsi="Times New Roman" w:cs="Times New Roman"/>
           <w:color w:val="000000"/>
         </w:rPr>
-        <w:t xml:space="preserve">3.1 - </w:t>
-      </w:r>
-      <w:proofErr w:type="spellStart"/>
-      <w:r>
-        <w:rPr>
-          <w:rFonts w:ascii="Times New Roman" w:eastAsia="Times New Roman" w:hAnsi="Times New Roman" w:cs="Times New Roman"/>
-          <w:color w:val="000000"/>
-        </w:rPr>
-        <w:t>Referee</w:t>
+        <w:t>3.1 - Referee</w:t>
       </w:r>
       <w:bookmarkEnd w:id="7"/>
-      <w:proofErr w:type="spellEnd"/>
     </w:p>
     <w:p/>
     <w:p>
@@ -5953,14 +5525,27 @@
                             <w:r>
                               <w:t xml:space="preserve">Figura  </w:t>
                             </w:r>
-                            <w:fldSimple w:instr=" SEQ Figura_ \* ARABIC ">
-                              <w:r>
-                                <w:rPr>
-                                  <w:noProof/>
-                                </w:rPr>
-                                <w:t>1</w:t>
-                              </w:r>
-                            </w:fldSimple>
+                            <w:r>
+                              <w:fldChar w:fldCharType="begin"/>
+                            </w:r>
+                            <w:r>
+                              <w:instrText xml:space="preserve"> SEQ Figura_ \* ARABIC </w:instrText>
+                            </w:r>
+                            <w:r>
+                              <w:fldChar w:fldCharType="separate"/>
+                            </w:r>
+                            <w:r>
+                              <w:rPr>
+                                <w:noProof/>
+                              </w:rPr>
+                              <w:t>1</w:t>
+                            </w:r>
+                            <w:r>
+                              <w:rPr>
+                                <w:noProof/>
+                              </w:rPr>
+                              <w:fldChar w:fldCharType="end"/>
+                            </w:r>
                             <w:r>
                               <w:t xml:space="preserve"> - Constantes de estado do árbitro</w:t>
                             </w:r>
@@ -5999,14 +5584,27 @@
                       <w:r>
                         <w:t xml:space="preserve">Figura  </w:t>
                       </w:r>
-                      <w:fldSimple w:instr=" SEQ Figura_ \* ARABIC ">
-                        <w:r>
-                          <w:rPr>
-                            <w:noProof/>
-                          </w:rPr>
-                          <w:t>1</w:t>
-                        </w:r>
-                      </w:fldSimple>
+                      <w:r>
+                        <w:fldChar w:fldCharType="begin"/>
+                      </w:r>
+                      <w:r>
+                        <w:instrText xml:space="preserve"> SEQ Figura_ \* ARABIC </w:instrText>
+                      </w:r>
+                      <w:r>
+                        <w:fldChar w:fldCharType="separate"/>
+                      </w:r>
+                      <w:r>
+                        <w:rPr>
+                          <w:noProof/>
+                        </w:rPr>
+                        <w:t>1</w:t>
+                      </w:r>
+                      <w:r>
+                        <w:rPr>
+                          <w:noProof/>
+                        </w:rPr>
+                        <w:fldChar w:fldCharType="end"/>
+                      </w:r>
                       <w:r>
                         <w:t xml:space="preserve"> - Constantes de estado do árbitro</w:t>
                       </w:r>
@@ -6052,69 +5650,12 @@
         </w:rPr>
         <w:t xml:space="preserve">Para que o árbitro percorra, todos estes estados mencionados, serão utilizadas cinco funções, sendo elas </w:t>
       </w:r>
-      <w:proofErr w:type="spellStart"/>
-      <w:r>
-        <w:rPr>
-          <w:rFonts w:ascii="Times New Roman" w:hAnsi="Times New Roman" w:cs="Times New Roman"/>
-          <w:i/>
-        </w:rPr>
-        <w:t>arrive</w:t>
-      </w:r>
-      <w:proofErr w:type="spellEnd"/>
-      <w:r>
-        <w:rPr>
-          <w:rFonts w:ascii="Times New Roman" w:hAnsi="Times New Roman" w:cs="Times New Roman"/>
-          <w:i/>
-        </w:rPr>
-        <w:t xml:space="preserve">(), </w:t>
-      </w:r>
-      <w:proofErr w:type="spellStart"/>
-      <w:r>
-        <w:rPr>
-          <w:rFonts w:ascii="Times New Roman" w:hAnsi="Times New Roman" w:cs="Times New Roman"/>
-          <w:i/>
-        </w:rPr>
-        <w:t>waitForTeams</w:t>
-      </w:r>
-      <w:proofErr w:type="spellEnd"/>
-      <w:r>
-        <w:rPr>
-          <w:rFonts w:ascii="Times New Roman" w:hAnsi="Times New Roman" w:cs="Times New Roman"/>
-          <w:i/>
-        </w:rPr>
-        <w:t xml:space="preserve">(), </w:t>
-      </w:r>
-      <w:proofErr w:type="spellStart"/>
-      <w:r>
-        <w:rPr>
-          <w:rFonts w:ascii="Times New Roman" w:hAnsi="Times New Roman" w:cs="Times New Roman"/>
-          <w:i/>
-        </w:rPr>
-        <w:t>startGame</w:t>
-      </w:r>
-      <w:proofErr w:type="spellEnd"/>
-      <w:r>
-        <w:rPr>
-          <w:rFonts w:ascii="Times New Roman" w:hAnsi="Times New Roman" w:cs="Times New Roman"/>
-          <w:i/>
-        </w:rPr>
-        <w:t xml:space="preserve">(), play() e </w:t>
-      </w:r>
-      <w:proofErr w:type="spellStart"/>
-      <w:r>
-        <w:rPr>
-          <w:rFonts w:ascii="Times New Roman" w:hAnsi="Times New Roman" w:cs="Times New Roman"/>
-          <w:i/>
-        </w:rPr>
-        <w:t>endGame</w:t>
-      </w:r>
-      <w:proofErr w:type="spellEnd"/>
-      <w:r>
-        <w:rPr>
-          <w:rFonts w:ascii="Times New Roman" w:hAnsi="Times New Roman" w:cs="Times New Roman"/>
-          <w:i/>
-        </w:rPr>
-        <w:t>()</w:t>
+      <w:r>
+        <w:rPr>
+          <w:rFonts w:ascii="Times New Roman" w:hAnsi="Times New Roman" w:cs="Times New Roman"/>
+          <w:i/>
+        </w:rPr>
+        <w:t>arrive(), waitForTeams(), startGame(), play() e endGame()</w:t>
       </w:r>
       <w:r>
         <w:rPr>
@@ -6181,21 +5722,12 @@
         <w:lastRenderedPageBreak/>
         <w:t xml:space="preserve">3.1.1 - </w:t>
       </w:r>
-      <w:proofErr w:type="spellStart"/>
       <w:r>
         <w:rPr>
           <w:i/>
           <w:color w:val="000000"/>
         </w:rPr>
-        <w:t>arrive</w:t>
-      </w:r>
-      <w:proofErr w:type="spellEnd"/>
-      <w:r>
-        <w:rPr>
-          <w:i/>
-          <w:color w:val="000000"/>
-        </w:rPr>
-        <w:t>()</w:t>
+        <w:t>arrive()</w:t>
       </w:r>
       <w:bookmarkEnd w:id="8"/>
     </w:p>
@@ -6264,7 +5796,6 @@
         </w:rPr>
         <w:t xml:space="preserve">, dentro da região crítica do </w:t>
       </w:r>
-      <w:proofErr w:type="spellStart"/>
       <w:r>
         <w:rPr>
           <w:rFonts w:ascii="Times New Roman" w:eastAsia="Times New Roman" w:hAnsi="Times New Roman" w:cs="Times New Roman"/>
@@ -6272,7 +5803,6 @@
         </w:rPr>
         <w:t>mutex</w:t>
       </w:r>
-      <w:proofErr w:type="spellEnd"/>
       <w:r>
         <w:rPr>
           <w:rFonts w:ascii="Times New Roman" w:eastAsia="Times New Roman" w:hAnsi="Times New Roman" w:cs="Times New Roman"/>
@@ -6424,24 +5954,29 @@
                             <w:r>
                               <w:t xml:space="preserve">Figura  </w:t>
                             </w:r>
-                            <w:fldSimple w:instr=" SEQ Figura_ \* ARABIC ">
-                              <w:r>
-                                <w:rPr>
-                                  <w:noProof/>
-                                </w:rPr>
-                                <w:t>2</w:t>
-                              </w:r>
-                            </w:fldSimple>
                             <w:r>
-                              <w:t xml:space="preserve"> – Função </w:t>
+                              <w:fldChar w:fldCharType="begin"/>
                             </w:r>
-                            <w:proofErr w:type="spellStart"/>
                             <w:r>
-                              <w:t>arrive</w:t>
+                              <w:instrText xml:space="preserve"> SEQ Figura_ \* ARABIC </w:instrText>
                             </w:r>
-                            <w:proofErr w:type="spellEnd"/>
                             <w:r>
-                              <w:t xml:space="preserve">() do árbitro </w:t>
+                              <w:fldChar w:fldCharType="separate"/>
+                            </w:r>
+                            <w:r>
+                              <w:rPr>
+                                <w:noProof/>
+                              </w:rPr>
+                              <w:t>2</w:t>
+                            </w:r>
+                            <w:r>
+                              <w:rPr>
+                                <w:noProof/>
+                              </w:rPr>
+                              <w:fldChar w:fldCharType="end"/>
+                            </w:r>
+                            <w:r>
+                              <w:t xml:space="preserve"> – Função arrive() do árbitro </w:t>
                             </w:r>
                           </w:p>
                         </w:txbxContent>
@@ -6474,24 +6009,29 @@
                       <w:r>
                         <w:t xml:space="preserve">Figura  </w:t>
                       </w:r>
-                      <w:fldSimple w:instr=" SEQ Figura_ \* ARABIC ">
-                        <w:r>
-                          <w:rPr>
-                            <w:noProof/>
-                          </w:rPr>
-                          <w:t>2</w:t>
-                        </w:r>
-                      </w:fldSimple>
                       <w:r>
-                        <w:t xml:space="preserve"> – Função </w:t>
+                        <w:fldChar w:fldCharType="begin"/>
                       </w:r>
-                      <w:proofErr w:type="spellStart"/>
                       <w:r>
-                        <w:t>arrive</w:t>
+                        <w:instrText xml:space="preserve"> SEQ Figura_ \* ARABIC </w:instrText>
                       </w:r>
-                      <w:proofErr w:type="spellEnd"/>
                       <w:r>
-                        <w:t xml:space="preserve">() do árbitro </w:t>
+                        <w:fldChar w:fldCharType="separate"/>
+                      </w:r>
+                      <w:r>
+                        <w:rPr>
+                          <w:noProof/>
+                        </w:rPr>
+                        <w:t>2</w:t>
+                      </w:r>
+                      <w:r>
+                        <w:rPr>
+                          <w:noProof/>
+                        </w:rPr>
+                        <w:fldChar w:fldCharType="end"/>
+                      </w:r>
+                      <w:r>
+                        <w:t xml:space="preserve"> – Função arrive() do árbitro </w:t>
                       </w:r>
                     </w:p>
                   </w:txbxContent>
@@ -6530,21 +6070,12 @@
         <w:lastRenderedPageBreak/>
         <w:t xml:space="preserve">3.1.2 - </w:t>
       </w:r>
-      <w:proofErr w:type="spellStart"/>
       <w:r>
         <w:rPr>
           <w:i/>
           <w:color w:val="000000"/>
         </w:rPr>
-        <w:t>waitForTeams</w:t>
-      </w:r>
-      <w:proofErr w:type="spellEnd"/>
-      <w:r>
-        <w:rPr>
-          <w:i/>
-          <w:color w:val="000000"/>
-        </w:rPr>
-        <w:t>()</w:t>
+        <w:t>waitForTeams()</w:t>
       </w:r>
       <w:bookmarkEnd w:id="9"/>
     </w:p>
@@ -6563,21 +6094,12 @@
         </w:rPr>
         <w:t xml:space="preserve">Na função </w:t>
       </w:r>
-      <w:proofErr w:type="spellStart"/>
-      <w:r>
-        <w:rPr>
-          <w:rFonts w:ascii="Times New Roman" w:hAnsi="Times New Roman" w:cs="Times New Roman"/>
-          <w:i/>
-        </w:rPr>
-        <w:t>waitForTeams</w:t>
-      </w:r>
-      <w:proofErr w:type="spellEnd"/>
-      <w:r>
-        <w:rPr>
-          <w:rFonts w:ascii="Times New Roman" w:hAnsi="Times New Roman" w:cs="Times New Roman"/>
-          <w:i/>
-        </w:rPr>
-        <w:t>()</w:t>
+      <w:r>
+        <w:rPr>
+          <w:rFonts w:ascii="Times New Roman" w:hAnsi="Times New Roman" w:cs="Times New Roman"/>
+          <w:i/>
+        </w:rPr>
+        <w:t>waitForTeams()</w:t>
       </w:r>
       <w:r>
         <w:rPr>
@@ -6606,7 +6128,6 @@
         </w:rPr>
         <w:t xml:space="preserve">é pedido que o árbitro espere que as equipas estejam completamente formadas, ou seja, quatro jogadores e apenas um guarda-redes em cada equipa. Para isso, é necessário que o árbitro atualize o seu estado e que seja utilizado o semáforo </w:t>
       </w:r>
-      <w:proofErr w:type="spellStart"/>
       <w:r>
         <w:rPr>
           <w:rFonts w:ascii="Times New Roman" w:hAnsi="Times New Roman" w:cs="Times New Roman"/>
@@ -6614,7 +6135,6 @@
         </w:rPr>
         <w:t>refereeWaitTeams</w:t>
       </w:r>
-      <w:proofErr w:type="spellEnd"/>
       <w:r>
         <w:rPr>
           <w:i/>
@@ -6689,24 +6209,29 @@
                             <w:r>
                               <w:t xml:space="preserve">Figura  </w:t>
                             </w:r>
-                            <w:fldSimple w:instr=" SEQ Figura_ \* ARABIC ">
-                              <w:r>
-                                <w:rPr>
-                                  <w:noProof/>
-                                </w:rPr>
-                                <w:t>3</w:t>
-                              </w:r>
-                            </w:fldSimple>
                             <w:r>
-                              <w:t xml:space="preserve"> - Função </w:t>
+                              <w:fldChar w:fldCharType="begin"/>
                             </w:r>
-                            <w:proofErr w:type="spellStart"/>
                             <w:r>
-                              <w:t>waitForTeams</w:t>
+                              <w:instrText xml:space="preserve"> SEQ Figura_ \* ARABIC </w:instrText>
                             </w:r>
-                            <w:proofErr w:type="spellEnd"/>
                             <w:r>
-                              <w:t xml:space="preserve">() </w:t>
+                              <w:fldChar w:fldCharType="separate"/>
+                            </w:r>
+                            <w:r>
+                              <w:rPr>
+                                <w:noProof/>
+                              </w:rPr>
+                              <w:t>3</w:t>
+                            </w:r>
+                            <w:r>
+                              <w:rPr>
+                                <w:noProof/>
+                              </w:rPr>
+                              <w:fldChar w:fldCharType="end"/>
+                            </w:r>
+                            <w:r>
+                              <w:t xml:space="preserve"> - Função waitForTeams() </w:t>
                             </w:r>
                           </w:p>
                         </w:txbxContent>
@@ -6739,24 +6264,29 @@
                       <w:r>
                         <w:t xml:space="preserve">Figura  </w:t>
                       </w:r>
-                      <w:fldSimple w:instr=" SEQ Figura_ \* ARABIC ">
-                        <w:r>
-                          <w:rPr>
-                            <w:noProof/>
-                          </w:rPr>
-                          <w:t>3</w:t>
-                        </w:r>
-                      </w:fldSimple>
                       <w:r>
-                        <w:t xml:space="preserve"> - Função </w:t>
+                        <w:fldChar w:fldCharType="begin"/>
                       </w:r>
-                      <w:proofErr w:type="spellStart"/>
                       <w:r>
-                        <w:t>waitForTeams</w:t>
+                        <w:instrText xml:space="preserve"> SEQ Figura_ \* ARABIC </w:instrText>
                       </w:r>
-                      <w:proofErr w:type="spellEnd"/>
                       <w:r>
-                        <w:t xml:space="preserve">() </w:t>
+                        <w:fldChar w:fldCharType="separate"/>
+                      </w:r>
+                      <w:r>
+                        <w:rPr>
+                          <w:noProof/>
+                        </w:rPr>
+                        <w:t>3</w:t>
+                      </w:r>
+                      <w:r>
+                        <w:rPr>
+                          <w:noProof/>
+                        </w:rPr>
+                        <w:fldChar w:fldCharType="end"/>
+                      </w:r>
+                      <w:r>
+                        <w:t xml:space="preserve"> - Função waitForTeams() </w:t>
                       </w:r>
                     </w:p>
                   </w:txbxContent>
@@ -6871,7 +6401,6 @@
         </w:rPr>
         <w:t xml:space="preserve">Para a implementação deste semáforo, utilizamos um ciclo </w:t>
       </w:r>
-      <w:proofErr w:type="gramStart"/>
       <w:r>
         <w:rPr>
           <w:rFonts w:ascii="Times New Roman" w:hAnsi="Times New Roman" w:cs="Times New Roman"/>
@@ -6883,16 +6412,8 @@
         <w:rPr>
           <w:rFonts w:ascii="Times New Roman" w:hAnsi="Times New Roman" w:cs="Times New Roman"/>
         </w:rPr>
-        <w:t>, iterando-o</w:t>
-      </w:r>
-      <w:proofErr w:type="gramEnd"/>
-      <w:r>
-        <w:rPr>
-          <w:rFonts w:ascii="Times New Roman" w:hAnsi="Times New Roman" w:cs="Times New Roman"/>
-        </w:rPr>
-        <w:t xml:space="preserve"> duas vezes, visto que existem duas equipas. Este semáforo, utilizado pelo árbitro, vai fazer dois </w:t>
-      </w:r>
-      <w:proofErr w:type="spellStart"/>
+        <w:t xml:space="preserve">, iterando-o duas vezes, visto que existem duas equipas. Este semáforo, utilizado pelo árbitro, vai fazer dois </w:t>
+      </w:r>
       <w:r>
         <w:rPr>
           <w:rFonts w:ascii="Times New Roman" w:hAnsi="Times New Roman" w:cs="Times New Roman"/>
@@ -6900,7 +6421,6 @@
         </w:rPr>
         <w:t>downs</w:t>
       </w:r>
-      <w:proofErr w:type="spellEnd"/>
       <w:r>
         <w:rPr>
           <w:rFonts w:ascii="Times New Roman" w:hAnsi="Times New Roman" w:cs="Times New Roman"/>
@@ -6927,23 +6447,13 @@
         <w:lastRenderedPageBreak/>
         <w:t xml:space="preserve">3.1.3 - </w:t>
       </w:r>
-      <w:proofErr w:type="spellStart"/>
       <w:r>
         <w:rPr>
           <w:rFonts w:ascii="Times New Roman" w:eastAsia="Times New Roman" w:hAnsi="Times New Roman" w:cs="Times New Roman"/>
           <w:i/>
           <w:color w:val="000000"/>
         </w:rPr>
-        <w:t>startGame</w:t>
-      </w:r>
-      <w:proofErr w:type="spellEnd"/>
-      <w:r>
-        <w:rPr>
-          <w:rFonts w:ascii="Times New Roman" w:eastAsia="Times New Roman" w:hAnsi="Times New Roman" w:cs="Times New Roman"/>
-          <w:i/>
-          <w:color w:val="000000"/>
-        </w:rPr>
-        <w:t>()</w:t>
+        <w:t>startGame()</w:t>
       </w:r>
       <w:bookmarkEnd w:id="10"/>
     </w:p>
@@ -6968,21 +6478,12 @@
         </w:rPr>
         <w:t xml:space="preserve">A função </w:t>
       </w:r>
-      <w:proofErr w:type="spellStart"/>
-      <w:r>
-        <w:rPr>
-          <w:rFonts w:ascii="Times New Roman" w:eastAsia="Times New Roman" w:hAnsi="Times New Roman" w:cs="Times New Roman"/>
-          <w:i/>
-        </w:rPr>
-        <w:t>startGame</w:t>
-      </w:r>
-      <w:proofErr w:type="spellEnd"/>
-      <w:r>
-        <w:rPr>
-          <w:rFonts w:ascii="Times New Roman" w:eastAsia="Times New Roman" w:hAnsi="Times New Roman" w:cs="Times New Roman"/>
-          <w:i/>
-        </w:rPr>
-        <w:t>()</w:t>
+      <w:r>
+        <w:rPr>
+          <w:rFonts w:ascii="Times New Roman" w:eastAsia="Times New Roman" w:hAnsi="Times New Roman" w:cs="Times New Roman"/>
+          <w:i/>
+        </w:rPr>
+        <w:t>startGame()</w:t>
       </w:r>
       <w:r>
         <w:rPr>
@@ -7070,24 +6571,29 @@
                             <w:r>
                               <w:t xml:space="preserve">Figura  </w:t>
                             </w:r>
-                            <w:fldSimple w:instr=" SEQ Figura_ \* ARABIC ">
-                              <w:r>
-                                <w:rPr>
-                                  <w:noProof/>
-                                </w:rPr>
-                                <w:t>4</w:t>
-                              </w:r>
-                            </w:fldSimple>
                             <w:r>
-                              <w:t xml:space="preserve"> - Função </w:t>
+                              <w:fldChar w:fldCharType="begin"/>
                             </w:r>
-                            <w:proofErr w:type="spellStart"/>
                             <w:r>
-                              <w:t>startGame</w:t>
+                              <w:instrText xml:space="preserve"> SEQ Figura_ \* ARABIC </w:instrText>
                             </w:r>
-                            <w:proofErr w:type="spellEnd"/>
                             <w:r>
-                              <w:t>()</w:t>
+                              <w:fldChar w:fldCharType="separate"/>
+                            </w:r>
+                            <w:r>
+                              <w:rPr>
+                                <w:noProof/>
+                              </w:rPr>
+                              <w:t>4</w:t>
+                            </w:r>
+                            <w:r>
+                              <w:rPr>
+                                <w:noProof/>
+                              </w:rPr>
+                              <w:fldChar w:fldCharType="end"/>
+                            </w:r>
+                            <w:r>
+                              <w:t xml:space="preserve"> - Função startGame()</w:t>
                             </w:r>
                           </w:p>
                         </w:txbxContent>
@@ -7120,24 +6626,29 @@
                       <w:r>
                         <w:t xml:space="preserve">Figura  </w:t>
                       </w:r>
-                      <w:fldSimple w:instr=" SEQ Figura_ \* ARABIC ">
-                        <w:r>
-                          <w:rPr>
-                            <w:noProof/>
-                          </w:rPr>
-                          <w:t>4</w:t>
-                        </w:r>
-                      </w:fldSimple>
                       <w:r>
-                        <w:t xml:space="preserve"> - Função </w:t>
+                        <w:fldChar w:fldCharType="begin"/>
                       </w:r>
-                      <w:proofErr w:type="spellStart"/>
                       <w:r>
-                        <w:t>startGame</w:t>
+                        <w:instrText xml:space="preserve"> SEQ Figura_ \* ARABIC </w:instrText>
                       </w:r>
-                      <w:proofErr w:type="spellEnd"/>
                       <w:r>
-                        <w:t>()</w:t>
+                        <w:fldChar w:fldCharType="separate"/>
+                      </w:r>
+                      <w:r>
+                        <w:rPr>
+                          <w:noProof/>
+                        </w:rPr>
+                        <w:t>4</w:t>
+                      </w:r>
+                      <w:r>
+                        <w:rPr>
+                          <w:noProof/>
+                        </w:rPr>
+                        <w:fldChar w:fldCharType="end"/>
+                      </w:r>
+                      <w:r>
+                        <w:t xml:space="preserve"> - Função startGame()</w:t>
                       </w:r>
                     </w:p>
                   </w:txbxContent>
@@ -7252,7 +6763,6 @@
         </w:rPr>
         <w:t xml:space="preserve">, significando que o jogo vai começar. Para que o árbitro pudesse avisar os jogadores que o jogo iria começar, fora da região crítica, utilizamos o semáforo </w:t>
       </w:r>
-      <w:proofErr w:type="spellStart"/>
       <w:r>
         <w:rPr>
           <w:rFonts w:ascii="Times New Roman" w:eastAsia="Times New Roman" w:hAnsi="Times New Roman" w:cs="Times New Roman"/>
@@ -7260,7 +6770,6 @@
         </w:rPr>
         <w:t>playersWaitReferee</w:t>
       </w:r>
-      <w:proofErr w:type="spellEnd"/>
       <w:r>
         <w:rPr>
           <w:rFonts w:ascii="Times New Roman" w:eastAsia="Times New Roman" w:hAnsi="Times New Roman" w:cs="Times New Roman"/>
@@ -7293,21 +6802,12 @@
         </w:rPr>
         <w:t xml:space="preserve">vezes, fazendo em cada iteração </w:t>
       </w:r>
-      <w:proofErr w:type="spellStart"/>
-      <w:r>
-        <w:rPr>
-          <w:rFonts w:ascii="Times New Roman" w:eastAsia="Times New Roman" w:hAnsi="Times New Roman" w:cs="Times New Roman"/>
-          <w:i/>
-        </w:rPr>
-        <w:t>semUp</w:t>
-      </w:r>
-      <w:proofErr w:type="spellEnd"/>
-      <w:r>
-        <w:rPr>
-          <w:rFonts w:ascii="Times New Roman" w:eastAsia="Times New Roman" w:hAnsi="Times New Roman" w:cs="Times New Roman"/>
-          <w:i/>
-        </w:rPr>
-        <w:t xml:space="preserve">, </w:t>
+      <w:r>
+        <w:rPr>
+          <w:rFonts w:ascii="Times New Roman" w:eastAsia="Times New Roman" w:hAnsi="Times New Roman" w:cs="Times New Roman"/>
+          <w:i/>
+        </w:rPr>
+        <w:t xml:space="preserve">semUp, </w:t>
       </w:r>
       <w:r>
         <w:rPr>
@@ -7375,23 +6875,7 @@
           <w:rFonts w:ascii="Times New Roman" w:eastAsia="Times New Roman" w:hAnsi="Times New Roman" w:cs="Times New Roman"/>
           <w:color w:val="auto"/>
         </w:rPr>
-        <w:t xml:space="preserve">.1.4 - </w:t>
-      </w:r>
-      <w:proofErr w:type="gramStart"/>
-      <w:r>
-        <w:rPr>
-          <w:rFonts w:ascii="Times New Roman" w:eastAsia="Times New Roman" w:hAnsi="Times New Roman" w:cs="Times New Roman"/>
-          <w:color w:val="auto"/>
-        </w:rPr>
-        <w:t>play</w:t>
-      </w:r>
-      <w:proofErr w:type="gramEnd"/>
-      <w:r>
-        <w:rPr>
-          <w:rFonts w:ascii="Times New Roman" w:eastAsia="Times New Roman" w:hAnsi="Times New Roman" w:cs="Times New Roman"/>
-          <w:color w:val="auto"/>
-        </w:rPr>
-        <w:t>()</w:t>
+        <w:t>.1.4 - play()</w:t>
       </w:r>
       <w:bookmarkEnd w:id="11"/>
     </w:p>
@@ -7528,14 +7012,27 @@
                             <w:r>
                               <w:t xml:space="preserve">Figura  </w:t>
                             </w:r>
-                            <w:fldSimple w:instr=" SEQ Figura_ \* ARABIC ">
-                              <w:r>
-                                <w:rPr>
-                                  <w:noProof/>
-                                </w:rPr>
-                                <w:t>5</w:t>
-                              </w:r>
-                            </w:fldSimple>
+                            <w:r>
+                              <w:fldChar w:fldCharType="begin"/>
+                            </w:r>
+                            <w:r>
+                              <w:instrText xml:space="preserve"> SEQ Figura_ \* ARABIC </w:instrText>
+                            </w:r>
+                            <w:r>
+                              <w:fldChar w:fldCharType="separate"/>
+                            </w:r>
+                            <w:r>
+                              <w:rPr>
+                                <w:noProof/>
+                              </w:rPr>
+                              <w:t>5</w:t>
+                            </w:r>
+                            <w:r>
+                              <w:rPr>
+                                <w:noProof/>
+                              </w:rPr>
+                              <w:fldChar w:fldCharType="end"/>
+                            </w:r>
                             <w:r>
                               <w:t xml:space="preserve"> - Função play()</w:t>
                             </w:r>
@@ -7570,14 +7067,27 @@
                       <w:r>
                         <w:t xml:space="preserve">Figura  </w:t>
                       </w:r>
-                      <w:fldSimple w:instr=" SEQ Figura_ \* ARABIC ">
-                        <w:r>
-                          <w:rPr>
-                            <w:noProof/>
-                          </w:rPr>
-                          <w:t>5</w:t>
-                        </w:r>
-                      </w:fldSimple>
+                      <w:r>
+                        <w:fldChar w:fldCharType="begin"/>
+                      </w:r>
+                      <w:r>
+                        <w:instrText xml:space="preserve"> SEQ Figura_ \* ARABIC </w:instrText>
+                      </w:r>
+                      <w:r>
+                        <w:fldChar w:fldCharType="separate"/>
+                      </w:r>
+                      <w:r>
+                        <w:rPr>
+                          <w:noProof/>
+                        </w:rPr>
+                        <w:t>5</w:t>
+                      </w:r>
+                      <w:r>
+                        <w:rPr>
+                          <w:noProof/>
+                        </w:rPr>
+                        <w:fldChar w:fldCharType="end"/>
+                      </w:r>
                       <w:r>
                         <w:t xml:space="preserve"> - Função play()</w:t>
                       </w:r>
@@ -7799,23 +7309,13 @@
         <w:lastRenderedPageBreak/>
         <w:t xml:space="preserve">3.1.5 - </w:t>
       </w:r>
-      <w:proofErr w:type="spellStart"/>
       <w:r>
         <w:rPr>
           <w:rFonts w:ascii="Times New Roman" w:eastAsia="Times New Roman" w:hAnsi="Times New Roman" w:cs="Times New Roman"/>
           <w:i/>
           <w:color w:val="000000"/>
         </w:rPr>
-        <w:t>endGame</w:t>
-      </w:r>
-      <w:proofErr w:type="spellEnd"/>
-      <w:r>
-        <w:rPr>
-          <w:rFonts w:ascii="Times New Roman" w:eastAsia="Times New Roman" w:hAnsi="Times New Roman" w:cs="Times New Roman"/>
-          <w:i/>
-          <w:color w:val="000000"/>
-        </w:rPr>
-        <w:t>()</w:t>
+        <w:t>endGame()</w:t>
       </w:r>
       <w:bookmarkEnd w:id="12"/>
     </w:p>
@@ -7836,21 +7336,12 @@
         </w:rPr>
         <w:t xml:space="preserve">Na função </w:t>
       </w:r>
-      <w:proofErr w:type="spellStart"/>
-      <w:r>
-        <w:rPr>
-          <w:rFonts w:ascii="Times New Roman" w:hAnsi="Times New Roman" w:cs="Times New Roman"/>
-          <w:i/>
-        </w:rPr>
-        <w:t>endGame</w:t>
-      </w:r>
-      <w:proofErr w:type="spellEnd"/>
-      <w:r>
-        <w:rPr>
-          <w:rFonts w:ascii="Times New Roman" w:hAnsi="Times New Roman" w:cs="Times New Roman"/>
-          <w:i/>
-        </w:rPr>
-        <w:t>()</w:t>
+      <w:r>
+        <w:rPr>
+          <w:rFonts w:ascii="Times New Roman" w:hAnsi="Times New Roman" w:cs="Times New Roman"/>
+          <w:i/>
+        </w:rPr>
+        <w:t>endGame()</w:t>
       </w:r>
       <w:r>
         <w:rPr>
@@ -7956,24 +7447,29 @@
                             <w:r>
                               <w:t xml:space="preserve">Figura  </w:t>
                             </w:r>
-                            <w:fldSimple w:instr=" SEQ Figura_ \* ARABIC ">
-                              <w:r>
-                                <w:rPr>
-                                  <w:noProof/>
-                                </w:rPr>
-                                <w:t>6</w:t>
-                              </w:r>
-                            </w:fldSimple>
                             <w:r>
-                              <w:t xml:space="preserve"> – Função </w:t>
+                              <w:fldChar w:fldCharType="begin"/>
                             </w:r>
-                            <w:proofErr w:type="spellStart"/>
                             <w:r>
-                              <w:t>endGame</w:t>
+                              <w:instrText xml:space="preserve"> SEQ Figura_ \* ARABIC </w:instrText>
                             </w:r>
-                            <w:proofErr w:type="spellEnd"/>
                             <w:r>
-                              <w:t>()</w:t>
+                              <w:fldChar w:fldCharType="separate"/>
+                            </w:r>
+                            <w:r>
+                              <w:rPr>
+                                <w:noProof/>
+                              </w:rPr>
+                              <w:t>6</w:t>
+                            </w:r>
+                            <w:r>
+                              <w:rPr>
+                                <w:noProof/>
+                              </w:rPr>
+                              <w:fldChar w:fldCharType="end"/>
+                            </w:r>
+                            <w:r>
+                              <w:t xml:space="preserve"> – Função endGame()</w:t>
                             </w:r>
                           </w:p>
                         </w:txbxContent>
@@ -8006,24 +7502,29 @@
                       <w:r>
                         <w:t xml:space="preserve">Figura  </w:t>
                       </w:r>
-                      <w:fldSimple w:instr=" SEQ Figura_ \* ARABIC ">
-                        <w:r>
-                          <w:rPr>
-                            <w:noProof/>
-                          </w:rPr>
-                          <w:t>6</w:t>
-                        </w:r>
-                      </w:fldSimple>
                       <w:r>
-                        <w:t xml:space="preserve"> – Função </w:t>
+                        <w:fldChar w:fldCharType="begin"/>
                       </w:r>
-                      <w:proofErr w:type="spellStart"/>
                       <w:r>
-                        <w:t>endGame</w:t>
+                        <w:instrText xml:space="preserve"> SEQ Figura_ \* ARABIC </w:instrText>
                       </w:r>
-                      <w:proofErr w:type="spellEnd"/>
                       <w:r>
-                        <w:t>()</w:t>
+                        <w:fldChar w:fldCharType="separate"/>
+                      </w:r>
+                      <w:r>
+                        <w:rPr>
+                          <w:noProof/>
+                        </w:rPr>
+                        <w:t>6</w:t>
+                      </w:r>
+                      <w:r>
+                        <w:rPr>
+                          <w:noProof/>
+                        </w:rPr>
+                        <w:fldChar w:fldCharType="end"/>
+                      </w:r>
+                      <w:r>
+                        <w:t xml:space="preserve"> – Função endGame()</w:t>
                       </w:r>
                     </w:p>
                   </w:txbxContent>
@@ -8159,21 +7660,12 @@
         </w:rPr>
         <w:t xml:space="preserve">(10) vezes, fazendo em cada iteração </w:t>
       </w:r>
-      <w:proofErr w:type="spellStart"/>
-      <w:r>
-        <w:rPr>
-          <w:rFonts w:ascii="Times New Roman" w:hAnsi="Times New Roman" w:cs="Times New Roman"/>
-          <w:i/>
-        </w:rPr>
-        <w:t>semUp</w:t>
-      </w:r>
-      <w:proofErr w:type="spellEnd"/>
-      <w:r>
-        <w:rPr>
-          <w:rFonts w:ascii="Times New Roman" w:hAnsi="Times New Roman" w:cs="Times New Roman"/>
-          <w:i/>
-        </w:rPr>
-        <w:t xml:space="preserve">, </w:t>
+      <w:r>
+        <w:rPr>
+          <w:rFonts w:ascii="Times New Roman" w:hAnsi="Times New Roman" w:cs="Times New Roman"/>
+          <w:i/>
+        </w:rPr>
+        <w:t xml:space="preserve">semUp, </w:t>
       </w:r>
       <w:r>
         <w:rPr>
@@ -8219,18 +7711,9 @@
           <w:color w:val="000000"/>
         </w:rPr>
         <w:lastRenderedPageBreak/>
-        <w:t xml:space="preserve">3.2 - </w:t>
-      </w:r>
-      <w:proofErr w:type="spellStart"/>
-      <w:r>
-        <w:rPr>
-          <w:rFonts w:ascii="Times New Roman" w:eastAsia="Times New Roman" w:hAnsi="Times New Roman" w:cs="Times New Roman"/>
-          <w:color w:val="000000"/>
-        </w:rPr>
-        <w:t>Goalie</w:t>
+        <w:t>3.2 - Goalie</w:t>
       </w:r>
       <w:bookmarkEnd w:id="13"/>
-      <w:proofErr w:type="spellEnd"/>
     </w:p>
     <w:p>
       <w:pPr>
@@ -8258,7 +7741,6 @@
         <w:tab/>
         <w:t xml:space="preserve">Quanto aos </w:t>
       </w:r>
-      <w:proofErr w:type="spellStart"/>
       <w:r>
         <w:rPr>
           <w:rFonts w:ascii="Times New Roman" w:eastAsia="Times New Roman" w:hAnsi="Times New Roman" w:cs="Times New Roman"/>
@@ -8266,7 +7748,6 @@
         </w:rPr>
         <w:t>goalies</w:t>
       </w:r>
-      <w:proofErr w:type="spellEnd"/>
       <w:r>
         <w:rPr>
           <w:rFonts w:ascii="Times New Roman" w:eastAsia="Times New Roman" w:hAnsi="Times New Roman" w:cs="Times New Roman"/>
@@ -8285,7 +7766,6 @@
         </w:rPr>
         <w:t xml:space="preserve"> 3, no entanto só irão jogar 2, ficando desta forma sempre um que não irá jogar. O guarda-redes, é um envolvente do jogo que pode estar em diversos estados, estados esses que estão representados no ficheiro </w:t>
       </w:r>
-      <w:proofErr w:type="spellStart"/>
       <w:r>
         <w:rPr>
           <w:rFonts w:ascii="Times New Roman" w:eastAsia="Times New Roman" w:hAnsi="Times New Roman" w:cs="Times New Roman"/>
@@ -8293,7 +7773,6 @@
         </w:rPr>
         <w:t>probConst.h</w:t>
       </w:r>
-      <w:proofErr w:type="spellEnd"/>
       <w:r>
         <w:rPr>
           <w:rFonts w:ascii="Times New Roman" w:eastAsia="Times New Roman" w:hAnsi="Times New Roman" w:cs="Times New Roman"/>
@@ -8385,22 +7864,33 @@
                             <w:r>
                               <w:t xml:space="preserve">Figura  </w:t>
                             </w:r>
-                            <w:fldSimple w:instr=" SEQ Figura_ \* ARABIC ">
-                              <w:r>
-                                <w:rPr>
-                                  <w:noProof/>
-                                </w:rPr>
-                                <w:t>7</w:t>
-                              </w:r>
-                            </w:fldSimple>
                             <w:r>
-                              <w:t xml:space="preserve"> - Constantes de estado do </w:t>
+                              <w:fldChar w:fldCharType="begin"/>
                             </w:r>
-                            <w:proofErr w:type="spellStart"/>
                             <w:r>
-                              <w:t>Goalie</w:t>
+                              <w:instrText xml:space="preserve"> SEQ Figura_ </w:instrText>
                             </w:r>
-                            <w:proofErr w:type="spellEnd"/>
+                            <w:r>
+                              <w:instrText xml:space="preserve">\* ARABIC </w:instrText>
+                            </w:r>
+                            <w:r>
+                              <w:fldChar w:fldCharType="separate"/>
+                            </w:r>
+                            <w:r>
+                              <w:rPr>
+                                <w:noProof/>
+                              </w:rPr>
+                              <w:t>7</w:t>
+                            </w:r>
+                            <w:r>
+                              <w:rPr>
+                                <w:noProof/>
+                              </w:rPr>
+                              <w:fldChar w:fldCharType="end"/>
+                            </w:r>
+                            <w:r>
+                              <w:t xml:space="preserve"> - Constantes de estado do Goalie</w:t>
+                            </w:r>
                           </w:p>
                         </w:txbxContent>
                       </wps:txbx>
@@ -8432,22 +7922,33 @@
                       <w:r>
                         <w:t xml:space="preserve">Figura  </w:t>
                       </w:r>
-                      <w:fldSimple w:instr=" SEQ Figura_ \* ARABIC ">
-                        <w:r>
-                          <w:rPr>
-                            <w:noProof/>
-                          </w:rPr>
-                          <w:t>7</w:t>
-                        </w:r>
-                      </w:fldSimple>
                       <w:r>
-                        <w:t xml:space="preserve"> - Constantes de estado do </w:t>
+                        <w:fldChar w:fldCharType="begin"/>
                       </w:r>
-                      <w:proofErr w:type="spellStart"/>
                       <w:r>
-                        <w:t>Goalie</w:t>
+                        <w:instrText xml:space="preserve"> SEQ Figura_ </w:instrText>
                       </w:r>
-                      <w:proofErr w:type="spellEnd"/>
+                      <w:r>
+                        <w:instrText xml:space="preserve">\* ARABIC </w:instrText>
+                      </w:r>
+                      <w:r>
+                        <w:fldChar w:fldCharType="separate"/>
+                      </w:r>
+                      <w:r>
+                        <w:rPr>
+                          <w:noProof/>
+                        </w:rPr>
+                        <w:t>7</w:t>
+                      </w:r>
+                      <w:r>
+                        <w:rPr>
+                          <w:noProof/>
+                        </w:rPr>
+                        <w:fldChar w:fldCharType="end"/>
+                      </w:r>
+                      <w:r>
+                        <w:t xml:space="preserve"> - Constantes de estado do Goalie</w:t>
+                      </w:r>
                     </w:p>
                   </w:txbxContent>
                 </v:textbox>
@@ -8636,7 +8137,6 @@
         </w:rPr>
         <w:t xml:space="preserve">, demonstra o </w:t>
       </w:r>
-      <w:proofErr w:type="spellStart"/>
       <w:r>
         <w:rPr>
           <w:rFonts w:ascii="Times New Roman" w:eastAsia="Times New Roman" w:hAnsi="Times New Roman" w:cs="Times New Roman"/>
@@ -8644,7 +8144,6 @@
         </w:rPr>
         <w:t>goalie</w:t>
       </w:r>
-      <w:proofErr w:type="spellEnd"/>
       <w:r>
         <w:rPr>
           <w:rFonts w:ascii="Times New Roman" w:eastAsia="Times New Roman" w:hAnsi="Times New Roman" w:cs="Times New Roman"/>
@@ -8744,7 +8243,6 @@
         </w:rPr>
         <w:t xml:space="preserve"> </w:t>
       </w:r>
-      <w:proofErr w:type="spellStart"/>
       <w:r>
         <w:rPr>
           <w:rFonts w:ascii="Times New Roman" w:eastAsia="Times New Roman" w:hAnsi="Times New Roman" w:cs="Times New Roman"/>
@@ -8752,7 +8250,6 @@
         </w:rPr>
         <w:t>goalie</w:t>
       </w:r>
-      <w:proofErr w:type="spellEnd"/>
       <w:r>
         <w:rPr>
           <w:rFonts w:ascii="Times New Roman" w:eastAsia="Times New Roman" w:hAnsi="Times New Roman" w:cs="Times New Roman"/>
@@ -8786,7 +8283,6 @@
         </w:rPr>
         <w:t xml:space="preserve"> </w:t>
       </w:r>
-      <w:proofErr w:type="spellStart"/>
       <w:r>
         <w:rPr>
           <w:rFonts w:ascii="Times New Roman" w:eastAsia="Times New Roman" w:hAnsi="Times New Roman" w:cs="Times New Roman"/>
@@ -8794,7 +8290,6 @@
         </w:rPr>
         <w:t>goalie</w:t>
       </w:r>
-      <w:proofErr w:type="spellEnd"/>
       <w:r>
         <w:rPr>
           <w:rFonts w:ascii="Times New Roman" w:eastAsia="Times New Roman" w:hAnsi="Times New Roman" w:cs="Times New Roman"/>
@@ -8822,21 +8317,12 @@
         </w:rPr>
         <w:t xml:space="preserve">WAITING_START_2  4 - </w:t>
       </w:r>
-      <w:proofErr w:type="spellStart"/>
-      <w:r>
-        <w:rPr>
-          <w:rFonts w:ascii="Times New Roman" w:eastAsia="Times New Roman" w:hAnsi="Times New Roman" w:cs="Times New Roman"/>
-          <w:i/>
-        </w:rPr>
-        <w:t>goalie</w:t>
-      </w:r>
-      <w:proofErr w:type="spellEnd"/>
-      <w:r>
-        <w:rPr>
-          <w:rFonts w:ascii="Times New Roman" w:eastAsia="Times New Roman" w:hAnsi="Times New Roman" w:cs="Times New Roman"/>
-          <w:i/>
-        </w:rPr>
-        <w:t xml:space="preserve"> </w:t>
+      <w:r>
+        <w:rPr>
+          <w:rFonts w:ascii="Times New Roman" w:eastAsia="Times New Roman" w:hAnsi="Times New Roman" w:cs="Times New Roman"/>
+          <w:i/>
+        </w:rPr>
+        <w:t xml:space="preserve">goalie </w:t>
       </w:r>
       <w:r>
         <w:rPr>
@@ -8865,19 +8351,11 @@
         </w:rPr>
         <w:t xml:space="preserve">PLAYING_1  5  - </w:t>
       </w:r>
-      <w:proofErr w:type="spellStart"/>
-      <w:r>
-        <w:rPr>
-          <w:rFonts w:ascii="Times New Roman" w:eastAsia="Times New Roman" w:hAnsi="Times New Roman" w:cs="Times New Roman"/>
-        </w:rPr>
-        <w:t>goalie</w:t>
-      </w:r>
-      <w:proofErr w:type="spellEnd"/>
-      <w:r>
-        <w:rPr>
-          <w:rFonts w:ascii="Times New Roman" w:eastAsia="Times New Roman" w:hAnsi="Times New Roman" w:cs="Times New Roman"/>
-        </w:rPr>
-        <w:t xml:space="preserve"> da equipa 1, está a jogar.</w:t>
+      <w:r>
+        <w:rPr>
+          <w:rFonts w:ascii="Times New Roman" w:eastAsia="Times New Roman" w:hAnsi="Times New Roman" w:cs="Times New Roman"/>
+        </w:rPr>
+        <w:t>goalie da equipa 1, está a jogar.</w:t>
       </w:r>
       <w:r>
         <w:rPr>
@@ -8907,19 +8385,11 @@
         </w:rPr>
         <w:t xml:space="preserve">PLAYING_2  6  - </w:t>
       </w:r>
-      <w:proofErr w:type="spellStart"/>
-      <w:r>
-        <w:rPr>
-          <w:rFonts w:ascii="Times New Roman" w:eastAsia="Times New Roman" w:hAnsi="Times New Roman" w:cs="Times New Roman"/>
-        </w:rPr>
-        <w:t>goalie</w:t>
-      </w:r>
-      <w:proofErr w:type="spellEnd"/>
-      <w:r>
-        <w:rPr>
-          <w:rFonts w:ascii="Times New Roman" w:eastAsia="Times New Roman" w:hAnsi="Times New Roman" w:cs="Times New Roman"/>
-        </w:rPr>
-        <w:t xml:space="preserve"> da equipa 2, está a jogar.</w:t>
+      <w:r>
+        <w:rPr>
+          <w:rFonts w:ascii="Times New Roman" w:eastAsia="Times New Roman" w:hAnsi="Times New Roman" w:cs="Times New Roman"/>
+        </w:rPr>
+        <w:t>goalie da equipa 2, está a jogar.</w:t>
       </w:r>
     </w:p>
     <w:p>
@@ -8941,21 +8411,12 @@
         </w:rPr>
         <w:t xml:space="preserve">LATE  7  - </w:t>
       </w:r>
-      <w:proofErr w:type="spellStart"/>
-      <w:r>
-        <w:rPr>
-          <w:rFonts w:ascii="Times New Roman" w:eastAsia="Times New Roman" w:hAnsi="Times New Roman" w:cs="Times New Roman"/>
-          <w:i/>
-        </w:rPr>
-        <w:t>goalie</w:t>
-      </w:r>
-      <w:proofErr w:type="spellEnd"/>
-      <w:r>
-        <w:rPr>
-          <w:rFonts w:ascii="Times New Roman" w:eastAsia="Times New Roman" w:hAnsi="Times New Roman" w:cs="Times New Roman"/>
-          <w:i/>
-        </w:rPr>
-        <w:t xml:space="preserve"> chegou atrasado, não irá jogar.</w:t>
+      <w:r>
+        <w:rPr>
+          <w:rFonts w:ascii="Times New Roman" w:eastAsia="Times New Roman" w:hAnsi="Times New Roman" w:cs="Times New Roman"/>
+          <w:i/>
+        </w:rPr>
+        <w:t>goalie chegou atrasado, não irá jogar.</w:t>
       </w:r>
       <w:r>
         <w:rPr>
@@ -9032,23 +8493,13 @@
         <w:lastRenderedPageBreak/>
         <w:t xml:space="preserve">3.2.1 - </w:t>
       </w:r>
-      <w:proofErr w:type="spellStart"/>
       <w:r>
         <w:rPr>
           <w:rFonts w:ascii="Times New Roman" w:eastAsia="Times New Roman" w:hAnsi="Times New Roman" w:cs="Times New Roman"/>
           <w:i/>
           <w:color w:val="000000"/>
         </w:rPr>
-        <w:t>arrive</w:t>
-      </w:r>
-      <w:proofErr w:type="spellEnd"/>
-      <w:r>
-        <w:rPr>
-          <w:rFonts w:ascii="Times New Roman" w:eastAsia="Times New Roman" w:hAnsi="Times New Roman" w:cs="Times New Roman"/>
-          <w:i/>
-          <w:color w:val="000000"/>
-        </w:rPr>
-        <w:t>()</w:t>
+        <w:t>arrive()</w:t>
       </w:r>
       <w:bookmarkEnd w:id="14"/>
     </w:p>
@@ -9072,21 +8523,12 @@
         </w:rPr>
         <w:t xml:space="preserve">Na função </w:t>
       </w:r>
-      <w:proofErr w:type="spellStart"/>
-      <w:r>
-        <w:rPr>
-          <w:rFonts w:ascii="Times New Roman" w:hAnsi="Times New Roman" w:cs="Times New Roman"/>
-          <w:i/>
-        </w:rPr>
-        <w:t>arrive</w:t>
-      </w:r>
-      <w:proofErr w:type="spellEnd"/>
-      <w:r>
-        <w:rPr>
-          <w:rFonts w:ascii="Times New Roman" w:hAnsi="Times New Roman" w:cs="Times New Roman"/>
-          <w:i/>
-        </w:rPr>
-        <w:t>()</w:t>
+      <w:r>
+        <w:rPr>
+          <w:rFonts w:ascii="Times New Roman" w:hAnsi="Times New Roman" w:cs="Times New Roman"/>
+          <w:i/>
+        </w:rPr>
+        <w:t>arrive()</w:t>
       </w:r>
       <w:r>
         <w:rPr>
@@ -9108,21 +8550,12 @@
         </w:rPr>
         <w:t xml:space="preserve">, as alterações feitas foram minutas, uma vez que o necessário a fazer é somente alterar o estado do </w:t>
       </w:r>
-      <w:proofErr w:type="spellStart"/>
-      <w:r>
-        <w:rPr>
-          <w:rFonts w:ascii="Times New Roman" w:hAnsi="Times New Roman" w:cs="Times New Roman"/>
-          <w:i/>
-        </w:rPr>
-        <w:t>goalie</w:t>
-      </w:r>
-      <w:proofErr w:type="spellEnd"/>
-      <w:r>
-        <w:rPr>
-          <w:rFonts w:ascii="Times New Roman" w:hAnsi="Times New Roman" w:cs="Times New Roman"/>
-          <w:i/>
-        </w:rPr>
-        <w:t xml:space="preserve"> </w:t>
+      <w:r>
+        <w:rPr>
+          <w:rFonts w:ascii="Times New Roman" w:hAnsi="Times New Roman" w:cs="Times New Roman"/>
+          <w:i/>
+        </w:rPr>
+        <w:t xml:space="preserve">goalie </w:t>
       </w:r>
       <w:r>
         <w:rPr>
@@ -9143,21 +8576,12 @@
         </w:rPr>
         <w:t xml:space="preserve"> do mesmo para ARRIVING, esta alteração foi é feita dentro da região crítica. Fizemos uso da função </w:t>
       </w:r>
-      <w:proofErr w:type="spellStart"/>
-      <w:r>
-        <w:rPr>
-          <w:rFonts w:ascii="Times New Roman" w:hAnsi="Times New Roman" w:cs="Times New Roman"/>
-          <w:i/>
-        </w:rPr>
-        <w:t>saveState</w:t>
-      </w:r>
-      <w:proofErr w:type="spellEnd"/>
-      <w:r>
-        <w:rPr>
-          <w:rFonts w:ascii="Times New Roman" w:hAnsi="Times New Roman" w:cs="Times New Roman"/>
-          <w:i/>
-        </w:rPr>
-        <w:t xml:space="preserve">() </w:t>
+      <w:r>
+        <w:rPr>
+          <w:rFonts w:ascii="Times New Roman" w:hAnsi="Times New Roman" w:cs="Times New Roman"/>
+          <w:i/>
+        </w:rPr>
+        <w:t xml:space="preserve">saveState() </w:t>
       </w:r>
       <w:r>
         <w:rPr>
@@ -9228,30 +8652,30 @@
                             <w:r>
                               <w:t xml:space="preserve">Figura  </w:t>
                             </w:r>
-                            <w:fldSimple w:instr=" SEQ Figura_ \* ARABIC ">
-                              <w:r>
-                                <w:rPr>
-                                  <w:noProof/>
-                                </w:rPr>
-                                <w:t>8</w:t>
-                              </w:r>
-                            </w:fldSimple>
                             <w:r>
-                              <w:t xml:space="preserve"> - Função </w:t>
+                              <w:fldChar w:fldCharType="begin"/>
                             </w:r>
-                            <w:proofErr w:type="spellStart"/>
                             <w:r>
-                              <w:t>arrive</w:t>
+                              <w:instrText xml:space="preserve"> SEQ Figura_ \* ARABIC </w:instrText>
                             </w:r>
-                            <w:proofErr w:type="spellEnd"/>
                             <w:r>
-                              <w:t xml:space="preserve">() do </w:t>
+                              <w:fldChar w:fldCharType="separate"/>
                             </w:r>
-                            <w:proofErr w:type="spellStart"/>
                             <w:r>
-                              <w:t>Goalie</w:t>
+                              <w:rPr>
+                                <w:noProof/>
+                              </w:rPr>
+                              <w:t>8</w:t>
                             </w:r>
-                            <w:proofErr w:type="spellEnd"/>
+                            <w:r>
+                              <w:rPr>
+                                <w:noProof/>
+                              </w:rPr>
+                              <w:fldChar w:fldCharType="end"/>
+                            </w:r>
+                            <w:r>
+                              <w:t xml:space="preserve"> - Função arrive() do Goalie</w:t>
+                            </w:r>
                           </w:p>
                         </w:txbxContent>
                       </wps:txbx>
@@ -9283,30 +8707,30 @@
                       <w:r>
                         <w:t xml:space="preserve">Figura  </w:t>
                       </w:r>
-                      <w:fldSimple w:instr=" SEQ Figura_ \* ARABIC ">
-                        <w:r>
-                          <w:rPr>
-                            <w:noProof/>
-                          </w:rPr>
-                          <w:t>8</w:t>
-                        </w:r>
-                      </w:fldSimple>
                       <w:r>
-                        <w:t xml:space="preserve"> - Função </w:t>
+                        <w:fldChar w:fldCharType="begin"/>
                       </w:r>
-                      <w:proofErr w:type="spellStart"/>
                       <w:r>
-                        <w:t>arrive</w:t>
+                        <w:instrText xml:space="preserve"> SEQ Figura_ \* ARABIC </w:instrText>
                       </w:r>
-                      <w:proofErr w:type="spellEnd"/>
                       <w:r>
-                        <w:t xml:space="preserve">() do </w:t>
+                        <w:fldChar w:fldCharType="separate"/>
                       </w:r>
-                      <w:proofErr w:type="spellStart"/>
                       <w:r>
-                        <w:t>Goalie</w:t>
+                        <w:rPr>
+                          <w:noProof/>
+                        </w:rPr>
+                        <w:t>8</w:t>
                       </w:r>
-                      <w:proofErr w:type="spellEnd"/>
+                      <w:r>
+                        <w:rPr>
+                          <w:noProof/>
+                        </w:rPr>
+                        <w:fldChar w:fldCharType="end"/>
+                      </w:r>
+                      <w:r>
+                        <w:t xml:space="preserve"> - Função arrive() do Goalie</w:t>
+                      </w:r>
                     </w:p>
                   </w:txbxContent>
                 </v:textbox>
@@ -9564,23 +8988,13 @@
         <w:t xml:space="preserve">3.2.2 - </w:t>
       </w:r>
       <w:bookmarkStart w:id="16" w:name="_Hlk61917212"/>
-      <w:proofErr w:type="spellStart"/>
       <w:r>
         <w:rPr>
           <w:rFonts w:ascii="Times New Roman" w:eastAsia="Times New Roman" w:hAnsi="Times New Roman" w:cs="Times New Roman"/>
           <w:i/>
           <w:color w:val="000000"/>
         </w:rPr>
-        <w:t>goaliesConstituteTeam</w:t>
-      </w:r>
-      <w:proofErr w:type="spellEnd"/>
-      <w:r>
-        <w:rPr>
-          <w:rFonts w:ascii="Times New Roman" w:eastAsia="Times New Roman" w:hAnsi="Times New Roman" w:cs="Times New Roman"/>
-          <w:i/>
-          <w:color w:val="000000"/>
-        </w:rPr>
-        <w:t>()</w:t>
+        <w:t>goaliesConstituteTeam()</w:t>
       </w:r>
       <w:bookmarkEnd w:id="15"/>
       <w:bookmarkEnd w:id="16"/>
@@ -9606,21 +9020,12 @@
         </w:rPr>
         <w:t xml:space="preserve">Na função </w:t>
       </w:r>
-      <w:proofErr w:type="spellStart"/>
-      <w:r>
-        <w:rPr>
-          <w:rFonts w:ascii="Times New Roman" w:eastAsia="Times New Roman" w:hAnsi="Times New Roman" w:cs="Times New Roman"/>
-          <w:i/>
-        </w:rPr>
-        <w:t>goaliesConstituteTeam</w:t>
-      </w:r>
-      <w:proofErr w:type="spellEnd"/>
-      <w:r>
-        <w:rPr>
-          <w:rFonts w:ascii="Times New Roman" w:eastAsia="Times New Roman" w:hAnsi="Times New Roman" w:cs="Times New Roman"/>
-          <w:i/>
-        </w:rPr>
-        <w:t>()</w:t>
+      <w:r>
+        <w:rPr>
+          <w:rFonts w:ascii="Times New Roman" w:eastAsia="Times New Roman" w:hAnsi="Times New Roman" w:cs="Times New Roman"/>
+          <w:i/>
+        </w:rPr>
+        <w:t>goaliesConstituteTeam()</w:t>
       </w:r>
       <w:r>
         <w:rPr>
@@ -9642,7 +9047,6 @@
         </w:rPr>
         <w:t xml:space="preserve"> realizamos mais alterações dentro da zona crítica do </w:t>
       </w:r>
-      <w:proofErr w:type="spellStart"/>
       <w:r>
         <w:rPr>
           <w:rFonts w:ascii="Times New Roman" w:eastAsia="Times New Roman" w:hAnsi="Times New Roman" w:cs="Times New Roman"/>
@@ -9650,28 +9054,18 @@
         </w:rPr>
         <w:t>mutex</w:t>
       </w:r>
-      <w:proofErr w:type="spellEnd"/>
       <w:r>
         <w:rPr>
           <w:rFonts w:ascii="Times New Roman" w:eastAsia="Times New Roman" w:hAnsi="Times New Roman" w:cs="Times New Roman"/>
         </w:rPr>
         <w:t xml:space="preserve"> comparando com as restantes funções. Para esta função, dentro da região crítica, começamos por fazer incrementos às variáveis </w:t>
       </w:r>
-      <w:proofErr w:type="spellStart"/>
-      <w:r>
-        <w:rPr>
-          <w:rFonts w:ascii="Times New Roman" w:eastAsia="Times New Roman" w:hAnsi="Times New Roman" w:cs="Times New Roman"/>
-          <w:i/>
-        </w:rPr>
-        <w:t>goaliesFree</w:t>
-      </w:r>
-      <w:proofErr w:type="spellEnd"/>
-      <w:r>
-        <w:rPr>
-          <w:rFonts w:ascii="Times New Roman" w:eastAsia="Times New Roman" w:hAnsi="Times New Roman" w:cs="Times New Roman"/>
-          <w:i/>
-        </w:rPr>
-        <w:t xml:space="preserve"> </w:t>
+      <w:r>
+        <w:rPr>
+          <w:rFonts w:ascii="Times New Roman" w:eastAsia="Times New Roman" w:hAnsi="Times New Roman" w:cs="Times New Roman"/>
+          <w:i/>
+        </w:rPr>
+        <w:t xml:space="preserve">goaliesFree </w:t>
       </w:r>
       <w:r>
         <w:rPr>
@@ -9679,7 +9073,19 @@
         </w:rPr>
         <w:t xml:space="preserve">e </w:t>
       </w:r>
-      <w:proofErr w:type="spellStart"/>
+      <w:r>
+        <w:rPr>
+          <w:rFonts w:ascii="Times New Roman" w:eastAsia="Times New Roman" w:hAnsi="Times New Roman" w:cs="Times New Roman"/>
+          <w:i/>
+        </w:rPr>
+        <w:t xml:space="preserve">goaliesArrived, </w:t>
+      </w:r>
+      <w:r>
+        <w:rPr>
+          <w:rFonts w:ascii="Times New Roman" w:eastAsia="Times New Roman" w:hAnsi="Times New Roman" w:cs="Times New Roman"/>
+        </w:rPr>
+        <w:t xml:space="preserve">visto que, ao chegar a este ponto da função, vamos ter mais um guarda-redes que está livre (ainda não foi colocado em nenhuma equipa) e esse mesmo é mais um guarda-redes que chegou(por isso o incremento na variável </w:t>
+      </w:r>
       <w:r>
         <w:rPr>
           <w:rFonts w:ascii="Times New Roman" w:eastAsia="Times New Roman" w:hAnsi="Times New Roman" w:cs="Times New Roman"/>
@@ -9687,29 +9093,6 @@
         </w:rPr>
         <w:t>goaliesArrived</w:t>
       </w:r>
-      <w:proofErr w:type="spellEnd"/>
-      <w:r>
-        <w:rPr>
-          <w:rFonts w:ascii="Times New Roman" w:eastAsia="Times New Roman" w:hAnsi="Times New Roman" w:cs="Times New Roman"/>
-          <w:i/>
-        </w:rPr>
-        <w:t xml:space="preserve">, </w:t>
-      </w:r>
-      <w:r>
-        <w:rPr>
-          <w:rFonts w:ascii="Times New Roman" w:eastAsia="Times New Roman" w:hAnsi="Times New Roman" w:cs="Times New Roman"/>
-        </w:rPr>
-        <w:t xml:space="preserve">visto que, ao chegar a este ponto da função, vamos ter mais um guarda-redes que está livre (ainda não foi colocado em nenhuma equipa) e esse mesmo é mais um guarda-redes que chegou(por isso o incremento na variável </w:t>
-      </w:r>
-      <w:proofErr w:type="spellStart"/>
-      <w:r>
-        <w:rPr>
-          <w:rFonts w:ascii="Times New Roman" w:eastAsia="Times New Roman" w:hAnsi="Times New Roman" w:cs="Times New Roman"/>
-          <w:i/>
-        </w:rPr>
-        <w:t>goaliesArrived</w:t>
-      </w:r>
-      <w:proofErr w:type="spellEnd"/>
       <w:r>
         <w:rPr>
           <w:rFonts w:ascii="Times New Roman" w:eastAsia="Times New Roman" w:hAnsi="Times New Roman" w:cs="Times New Roman"/>
@@ -9744,69 +9127,90 @@
         </w:rPr>
         <w:t xml:space="preserve"> e fazemos um decremento da variável </w:t>
       </w:r>
-      <w:proofErr w:type="spellStart"/>
-      <w:r>
-        <w:rPr>
-          <w:rFonts w:ascii="Times New Roman" w:eastAsia="Times New Roman" w:hAnsi="Times New Roman" w:cs="Times New Roman"/>
-          <w:i/>
-        </w:rPr>
-        <w:t>goaliesFree</w:t>
-      </w:r>
-      <w:proofErr w:type="spellEnd"/>
-      <w:r>
-        <w:rPr>
-          <w:rFonts w:ascii="Times New Roman" w:eastAsia="Times New Roman" w:hAnsi="Times New Roman" w:cs="Times New Roman"/>
-          <w:i/>
+      <w:r>
+        <w:rPr>
+          <w:rFonts w:ascii="Times New Roman" w:eastAsia="Times New Roman" w:hAnsi="Times New Roman" w:cs="Times New Roman"/>
+          <w:i/>
+        </w:rPr>
+        <w:t xml:space="preserve">goaliesFree, </w:t>
+      </w:r>
+      <w:r>
+        <w:rPr>
+          <w:rFonts w:ascii="Times New Roman" w:eastAsia="Times New Roman" w:hAnsi="Times New Roman" w:cs="Times New Roman"/>
+        </w:rPr>
+        <w:t xml:space="preserve">pois foi um guarda-redes que passou de estar livre para pertencer a uma equipa. Para além disso, se for viável formar uma equipa, então o guarda-redes, ao iterar sobre o ciclo </w:t>
+      </w:r>
+      <w:r>
+        <w:rPr>
+          <w:rFonts w:ascii="Times New Roman" w:eastAsia="Times New Roman" w:hAnsi="Times New Roman" w:cs="Times New Roman"/>
+          <w:i/>
+        </w:rPr>
+        <w:t>for</w:t>
+      </w:r>
+      <w:r>
+        <w:rPr>
+          <w:rFonts w:ascii="Times New Roman" w:eastAsia="Times New Roman" w:hAnsi="Times New Roman" w:cs="Times New Roman"/>
+        </w:rPr>
+        <w:t xml:space="preserve"> </w:t>
+      </w:r>
+      <w:r>
+        <w:rPr>
+          <w:rFonts w:ascii="Times New Roman" w:eastAsia="Times New Roman" w:hAnsi="Times New Roman" w:cs="Times New Roman"/>
+          <w:i/>
+        </w:rPr>
+        <w:t xml:space="preserve">NUMTEAMPLAYERS(4) vezes, </w:t>
+      </w:r>
+      <w:r>
+        <w:rPr>
+          <w:rFonts w:ascii="Times New Roman" w:eastAsia="Times New Roman" w:hAnsi="Times New Roman" w:cs="Times New Roman"/>
+        </w:rPr>
+        <w:t xml:space="preserve">faz em cada iteração um </w:t>
+      </w:r>
+      <w:r>
+        <w:rPr>
+          <w:rFonts w:ascii="Times New Roman" w:eastAsia="Times New Roman" w:hAnsi="Times New Roman" w:cs="Times New Roman"/>
+          <w:i/>
+        </w:rPr>
+        <w:t xml:space="preserve">semUp </w:t>
+      </w:r>
+      <w:r>
+        <w:rPr>
+          <w:rFonts w:ascii="Times New Roman" w:eastAsia="Times New Roman" w:hAnsi="Times New Roman" w:cs="Times New Roman"/>
+        </w:rPr>
+        <w:t xml:space="preserve">ao semáforo </w:t>
+      </w:r>
+      <w:r>
+        <w:rPr>
+          <w:rFonts w:ascii="Times New Roman" w:eastAsia="Times New Roman" w:hAnsi="Times New Roman" w:cs="Times New Roman"/>
+          <w:i/>
+        </w:rPr>
+        <w:t xml:space="preserve">playersWaitTeam, </w:t>
+      </w:r>
+      <w:r>
+        <w:rPr>
+          <w:rFonts w:ascii="Times New Roman" w:eastAsia="Times New Roman" w:hAnsi="Times New Roman" w:cs="Times New Roman"/>
+        </w:rPr>
+        <w:t xml:space="preserve">simbolizando a entrega da confirmação que quatro jogadores pertencem agora à equipa do guarda-redes e deste modo faz também noutro ciclo </w:t>
+      </w:r>
+      <w:r>
+        <w:rPr>
+          <w:rFonts w:ascii="Times New Roman" w:eastAsia="Times New Roman" w:hAnsi="Times New Roman" w:cs="Times New Roman"/>
+          <w:i/>
+        </w:rPr>
+        <w:t>for</w:t>
+      </w:r>
+      <w:r>
+        <w:rPr>
+          <w:rFonts w:ascii="Times New Roman" w:eastAsia="Times New Roman" w:hAnsi="Times New Roman" w:cs="Times New Roman"/>
         </w:rPr>
         <w:t xml:space="preserve">, </w:t>
       </w:r>
       <w:r>
         <w:rPr>
           <w:rFonts w:ascii="Times New Roman" w:eastAsia="Times New Roman" w:hAnsi="Times New Roman" w:cs="Times New Roman"/>
-        </w:rPr>
-        <w:t xml:space="preserve">pois foi um guarda-redes que passou de estar livre para pertencer a uma equipa. Para além disso, se for viável formar uma equipa, então o guarda-redes, ao iterar sobre o ciclo </w:t>
-      </w:r>
-      <w:r>
-        <w:rPr>
-          <w:rFonts w:ascii="Times New Roman" w:eastAsia="Times New Roman" w:hAnsi="Times New Roman" w:cs="Times New Roman"/>
-          <w:i/>
-        </w:rPr>
-        <w:t>for</w:t>
-      </w:r>
-      <w:r>
-        <w:rPr>
-          <w:rFonts w:ascii="Times New Roman" w:eastAsia="Times New Roman" w:hAnsi="Times New Roman" w:cs="Times New Roman"/>
-        </w:rPr>
-        <w:t xml:space="preserve"> </w:t>
-      </w:r>
-      <w:r>
-        <w:rPr>
-          <w:rFonts w:ascii="Times New Roman" w:eastAsia="Times New Roman" w:hAnsi="Times New Roman" w:cs="Times New Roman"/>
-          <w:i/>
-        </w:rPr>
-        <w:t xml:space="preserve">NUMTEAMPLAYERS(4) vezes, </w:t>
-      </w:r>
-      <w:r>
-        <w:rPr>
-          <w:rFonts w:ascii="Times New Roman" w:eastAsia="Times New Roman" w:hAnsi="Times New Roman" w:cs="Times New Roman"/>
-        </w:rPr>
-        <w:t xml:space="preserve">faz em cada iteração um </w:t>
-      </w:r>
-      <w:proofErr w:type="spellStart"/>
-      <w:r>
-        <w:rPr>
-          <w:rFonts w:ascii="Times New Roman" w:eastAsia="Times New Roman" w:hAnsi="Times New Roman" w:cs="Times New Roman"/>
-          <w:i/>
-        </w:rPr>
-        <w:t>semUp</w:t>
-      </w:r>
-      <w:proofErr w:type="spellEnd"/>
-      <w:r>
-        <w:rPr>
-          <w:rFonts w:ascii="Times New Roman" w:eastAsia="Times New Roman" w:hAnsi="Times New Roman" w:cs="Times New Roman"/>
-          <w:i/>
-        </w:rPr>
-        <w:t xml:space="preserve"> </w:t>
+          <w:i/>
+        </w:rPr>
+        <w:t xml:space="preserve">NUMTEAMPLAYERS(4) semDowns </w:t>
       </w:r>
       <w:r>
         <w:rPr>
@@ -9814,71 +9218,6 @@
         </w:rPr>
         <w:t xml:space="preserve">ao semáforo </w:t>
       </w:r>
-      <w:proofErr w:type="spellStart"/>
-      <w:r>
-        <w:rPr>
-          <w:rFonts w:ascii="Times New Roman" w:eastAsia="Times New Roman" w:hAnsi="Times New Roman" w:cs="Times New Roman"/>
-          <w:i/>
-        </w:rPr>
-        <w:t>playersWaitTeam</w:t>
-      </w:r>
-      <w:proofErr w:type="spellEnd"/>
-      <w:r>
-        <w:rPr>
-          <w:rFonts w:ascii="Times New Roman" w:eastAsia="Times New Roman" w:hAnsi="Times New Roman" w:cs="Times New Roman"/>
-          <w:i/>
-        </w:rPr>
-        <w:t xml:space="preserve">, </w:t>
-      </w:r>
-      <w:r>
-        <w:rPr>
-          <w:rFonts w:ascii="Times New Roman" w:eastAsia="Times New Roman" w:hAnsi="Times New Roman" w:cs="Times New Roman"/>
-        </w:rPr>
-        <w:t xml:space="preserve">simbolizando a entrega da confirmação que quatro jogadores pertencem agora à equipa do guarda-redes e deste modo faz também noutro ciclo </w:t>
-      </w:r>
-      <w:r>
-        <w:rPr>
-          <w:rFonts w:ascii="Times New Roman" w:eastAsia="Times New Roman" w:hAnsi="Times New Roman" w:cs="Times New Roman"/>
-          <w:i/>
-        </w:rPr>
-        <w:t>for</w:t>
-      </w:r>
-      <w:r>
-        <w:rPr>
-          <w:rFonts w:ascii="Times New Roman" w:eastAsia="Times New Roman" w:hAnsi="Times New Roman" w:cs="Times New Roman"/>
-        </w:rPr>
-        <w:t xml:space="preserve">, </w:t>
-      </w:r>
-      <w:r>
-        <w:rPr>
-          <w:rFonts w:ascii="Times New Roman" w:eastAsia="Times New Roman" w:hAnsi="Times New Roman" w:cs="Times New Roman"/>
-          <w:i/>
-        </w:rPr>
-        <w:t xml:space="preserve">NUMTEAMPLAYERS(4) </w:t>
-      </w:r>
-      <w:proofErr w:type="spellStart"/>
-      <w:r>
-        <w:rPr>
-          <w:rFonts w:ascii="Times New Roman" w:eastAsia="Times New Roman" w:hAnsi="Times New Roman" w:cs="Times New Roman"/>
-          <w:i/>
-        </w:rPr>
-        <w:t>semDowns</w:t>
-      </w:r>
-      <w:proofErr w:type="spellEnd"/>
-      <w:r>
-        <w:rPr>
-          <w:rFonts w:ascii="Times New Roman" w:eastAsia="Times New Roman" w:hAnsi="Times New Roman" w:cs="Times New Roman"/>
-          <w:i/>
-        </w:rPr>
-        <w:t xml:space="preserve"> </w:t>
-      </w:r>
-      <w:r>
-        <w:rPr>
-          <w:rFonts w:ascii="Times New Roman" w:eastAsia="Times New Roman" w:hAnsi="Times New Roman" w:cs="Times New Roman"/>
-        </w:rPr>
-        <w:t xml:space="preserve">ao semáforo </w:t>
-      </w:r>
-      <w:proofErr w:type="spellStart"/>
       <w:r>
         <w:rPr>
           <w:rFonts w:ascii="Times New Roman" w:eastAsia="Times New Roman" w:hAnsi="Times New Roman" w:cs="Times New Roman"/>
@@ -9886,7 +9225,6 @@
         </w:rPr>
         <w:t>playersRegistered</w:t>
       </w:r>
-      <w:proofErr w:type="spellEnd"/>
       <w:r>
         <w:rPr>
           <w:rFonts w:ascii="Times New Roman" w:eastAsia="Times New Roman" w:hAnsi="Times New Roman" w:cs="Times New Roman"/>
@@ -9908,7 +9246,6 @@
         </w:rPr>
         <w:t>Caso já tenham chegado dois guarda-redes (</w:t>
       </w:r>
-      <w:proofErr w:type="spellStart"/>
       <w:r>
         <w:rPr>
           <w:rFonts w:ascii="Times New Roman" w:eastAsia="Times New Roman" w:hAnsi="Times New Roman" w:cs="Times New Roman"/>
@@ -9916,7 +9253,6 @@
         </w:rPr>
         <w:t>goaliesArrived</w:t>
       </w:r>
-      <w:proofErr w:type="spellEnd"/>
       <w:r>
         <w:rPr>
           <w:rFonts w:ascii="Times New Roman" w:eastAsia="Times New Roman" w:hAnsi="Times New Roman" w:cs="Times New Roman"/>
@@ -10254,32 +9590,36 @@
                             <w:r>
                               <w:t xml:space="preserve">Figura  </w:t>
                             </w:r>
-                            <w:fldSimple w:instr=" SEQ Figura_ \* ARABIC ">
-                              <w:r>
-                                <w:rPr>
-                                  <w:noProof/>
-                                </w:rPr>
-                                <w:t>9</w:t>
-                              </w:r>
-                            </w:fldSimple>
+                            <w:r>
+                              <w:fldChar w:fldCharType="begin"/>
+                            </w:r>
+                            <w:r>
+                              <w:instrText xml:space="preserve"> SEQ Figura_ \* ARABIC </w:instrText>
+                            </w:r>
+                            <w:r>
+                              <w:fldChar w:fldCharType="separate"/>
+                            </w:r>
+                            <w:r>
+                              <w:rPr>
+                                <w:noProof/>
+                              </w:rPr>
+                              <w:t>9</w:t>
+                            </w:r>
+                            <w:r>
+                              <w:rPr>
+                                <w:noProof/>
+                              </w:rPr>
+                              <w:fldChar w:fldCharType="end"/>
+                            </w:r>
                             <w:r>
                               <w:t xml:space="preserve"> – Função </w:t>
                             </w:r>
-                            <w:proofErr w:type="spellStart"/>
                             <w:r>
                               <w:rPr>
                                 <w:rFonts w:ascii="Times New Roman" w:eastAsia="Times New Roman" w:hAnsi="Times New Roman" w:cs="Times New Roman"/>
                                 <w:color w:val="000000"/>
                               </w:rPr>
-                              <w:t>goaliesConstituteTeam</w:t>
-                            </w:r>
-                            <w:proofErr w:type="spellEnd"/>
-                            <w:r>
-                              <w:rPr>
-                                <w:rFonts w:ascii="Times New Roman" w:eastAsia="Times New Roman" w:hAnsi="Times New Roman" w:cs="Times New Roman"/>
-                                <w:color w:val="000000"/>
-                              </w:rPr>
-                              <w:t>() dentro da zona crítica</w:t>
+                              <w:t>goaliesConstituteTeam() dentro da zona crítica</w:t>
                             </w:r>
                           </w:p>
                         </w:txbxContent>
@@ -10314,32 +9654,36 @@
                       <w:r>
                         <w:t xml:space="preserve">Figura  </w:t>
                       </w:r>
-                      <w:fldSimple w:instr=" SEQ Figura_ \* ARABIC ">
-                        <w:r>
-                          <w:rPr>
-                            <w:noProof/>
-                          </w:rPr>
-                          <w:t>9</w:t>
-                        </w:r>
-                      </w:fldSimple>
+                      <w:r>
+                        <w:fldChar w:fldCharType="begin"/>
+                      </w:r>
+                      <w:r>
+                        <w:instrText xml:space="preserve"> SEQ Figura_ \* ARABIC </w:instrText>
+                      </w:r>
+                      <w:r>
+                        <w:fldChar w:fldCharType="separate"/>
+                      </w:r>
+                      <w:r>
+                        <w:rPr>
+                          <w:noProof/>
+                        </w:rPr>
+                        <w:t>9</w:t>
+                      </w:r>
+                      <w:r>
+                        <w:rPr>
+                          <w:noProof/>
+                        </w:rPr>
+                        <w:fldChar w:fldCharType="end"/>
+                      </w:r>
                       <w:r>
                         <w:t xml:space="preserve"> – Função </w:t>
                       </w:r>
-                      <w:proofErr w:type="spellStart"/>
                       <w:r>
                         <w:rPr>
                           <w:rFonts w:ascii="Times New Roman" w:eastAsia="Times New Roman" w:hAnsi="Times New Roman" w:cs="Times New Roman"/>
                           <w:color w:val="000000"/>
                         </w:rPr>
-                        <w:t>goaliesConstituteTeam</w:t>
-                      </w:r>
-                      <w:proofErr w:type="spellEnd"/>
-                      <w:r>
-                        <w:rPr>
-                          <w:rFonts w:ascii="Times New Roman" w:eastAsia="Times New Roman" w:hAnsi="Times New Roman" w:cs="Times New Roman"/>
-                          <w:color w:val="000000"/>
-                        </w:rPr>
-                        <w:t>() dentro da zona crítica</w:t>
+                        <w:t>goaliesConstituteTeam() dentro da zona crítica</w:t>
                       </w:r>
                     </w:p>
                   </w:txbxContent>
@@ -10436,21 +9780,12 @@
         </w:rPr>
         <w:t xml:space="preserve"> este está a constituir uma equipa, iremos fazer um </w:t>
       </w:r>
-      <w:proofErr w:type="spellStart"/>
-      <w:r>
-        <w:rPr>
-          <w:rFonts w:ascii="Times New Roman" w:eastAsia="Times New Roman" w:hAnsi="Times New Roman" w:cs="Times New Roman"/>
-          <w:i/>
-        </w:rPr>
-        <w:t>semUp</w:t>
-      </w:r>
-      <w:proofErr w:type="spellEnd"/>
-      <w:r>
-        <w:rPr>
-          <w:rFonts w:ascii="Times New Roman" w:eastAsia="Times New Roman" w:hAnsi="Times New Roman" w:cs="Times New Roman"/>
-          <w:i/>
-        </w:rPr>
-        <w:t xml:space="preserve"> </w:t>
+      <w:r>
+        <w:rPr>
+          <w:rFonts w:ascii="Times New Roman" w:eastAsia="Times New Roman" w:hAnsi="Times New Roman" w:cs="Times New Roman"/>
+          <w:i/>
+        </w:rPr>
+        <w:t xml:space="preserve">semUp </w:t>
       </w:r>
       <w:r>
         <w:rPr>
@@ -10458,21 +9793,12 @@
         </w:rPr>
         <w:t xml:space="preserve">ao semáforo </w:t>
       </w:r>
-      <w:proofErr w:type="spellStart"/>
-      <w:r>
-        <w:rPr>
-          <w:rFonts w:ascii="Times New Roman" w:eastAsia="Times New Roman" w:hAnsi="Times New Roman" w:cs="Times New Roman"/>
-          <w:i/>
-        </w:rPr>
-        <w:t>refereeWaitTeams</w:t>
-      </w:r>
-      <w:proofErr w:type="spellEnd"/>
-      <w:r>
-        <w:rPr>
-          <w:rFonts w:ascii="Times New Roman" w:eastAsia="Times New Roman" w:hAnsi="Times New Roman" w:cs="Times New Roman"/>
-          <w:i/>
-        </w:rPr>
-        <w:t xml:space="preserve">, </w:t>
+      <w:r>
+        <w:rPr>
+          <w:rFonts w:ascii="Times New Roman" w:eastAsia="Times New Roman" w:hAnsi="Times New Roman" w:cs="Times New Roman"/>
+          <w:i/>
+        </w:rPr>
+        <w:t xml:space="preserve">refereeWaitTeams, </w:t>
       </w:r>
       <w:r>
         <w:rPr>
@@ -10521,19 +9847,35 @@
         </w:rPr>
         <w:t xml:space="preserve"> e caso esteja faz um </w:t>
       </w:r>
-      <w:proofErr w:type="spellStart"/>
-      <w:r>
-        <w:rPr>
-          <w:rFonts w:ascii="Times New Roman" w:eastAsia="Times New Roman" w:hAnsi="Times New Roman" w:cs="Times New Roman"/>
-          <w:i/>
-        </w:rPr>
-        <w:t>semDown</w:t>
-      </w:r>
-      <w:proofErr w:type="spellEnd"/>
-      <w:r>
-        <w:rPr>
-          <w:rFonts w:ascii="Times New Roman" w:eastAsia="Times New Roman" w:hAnsi="Times New Roman" w:cs="Times New Roman"/>
-          <w:i/>
+      <w:r>
+        <w:rPr>
+          <w:rFonts w:ascii="Times New Roman" w:eastAsia="Times New Roman" w:hAnsi="Times New Roman" w:cs="Times New Roman"/>
+          <w:i/>
+        </w:rPr>
+        <w:t xml:space="preserve">semDown </w:t>
+      </w:r>
+      <w:r>
+        <w:rPr>
+          <w:rFonts w:ascii="Times New Roman" w:eastAsia="Times New Roman" w:hAnsi="Times New Roman" w:cs="Times New Roman"/>
+        </w:rPr>
+        <w:t xml:space="preserve">do semáforo </w:t>
+      </w:r>
+      <w:r>
+        <w:rPr>
+          <w:rFonts w:ascii="Times New Roman" w:eastAsia="Times New Roman" w:hAnsi="Times New Roman" w:cs="Times New Roman"/>
+          <w:i/>
+        </w:rPr>
+        <w:t xml:space="preserve">goaliesWaitTeam, </w:t>
+      </w:r>
+      <w:r>
+        <w:rPr>
+          <w:rFonts w:ascii="Times New Roman" w:eastAsia="Times New Roman" w:hAnsi="Times New Roman" w:cs="Times New Roman"/>
+        </w:rPr>
+        <w:t>que notifica que o guarda-redes está à espera que a equipa fique formada.</w:t>
+      </w:r>
+      <w:r>
+        <w:rPr>
+          <w:rFonts w:ascii="Times New Roman" w:eastAsia="Times New Roman" w:hAnsi="Times New Roman" w:cs="Times New Roman"/>
         </w:rPr>
         <w:t xml:space="preserve"> </w:t>
       </w:r>
@@ -10541,111 +9883,64 @@
         <w:rPr>
           <w:rFonts w:ascii="Times New Roman" w:eastAsia="Times New Roman" w:hAnsi="Times New Roman" w:cs="Times New Roman"/>
         </w:rPr>
-        <w:t xml:space="preserve">do semáforo </w:t>
-      </w:r>
-      <w:proofErr w:type="spellStart"/>
-      <w:r>
-        <w:rPr>
-          <w:rFonts w:ascii="Times New Roman" w:eastAsia="Times New Roman" w:hAnsi="Times New Roman" w:cs="Times New Roman"/>
-          <w:i/>
-        </w:rPr>
-        <w:t>goaliesWaitTeam</w:t>
-      </w:r>
-      <w:proofErr w:type="spellEnd"/>
-      <w:r>
-        <w:rPr>
-          <w:rFonts w:ascii="Times New Roman" w:eastAsia="Times New Roman" w:hAnsi="Times New Roman" w:cs="Times New Roman"/>
-          <w:i/>
-        </w:rPr>
-        <w:t xml:space="preserve">, </w:t>
-      </w:r>
-      <w:r>
-        <w:rPr>
-          <w:rFonts w:ascii="Times New Roman" w:eastAsia="Times New Roman" w:hAnsi="Times New Roman" w:cs="Times New Roman"/>
-        </w:rPr>
-        <w:t>que notifica que o guarda-redes está à espera que a equipa fique formada.</w:t>
-      </w:r>
-      <w:r>
-        <w:rPr>
-          <w:rFonts w:ascii="Times New Roman" w:eastAsia="Times New Roman" w:hAnsi="Times New Roman" w:cs="Times New Roman"/>
+        <w:t xml:space="preserve">De seguida, iremos à variável </w:t>
+      </w:r>
+      <w:r>
+        <w:rPr>
+          <w:rFonts w:ascii="Times New Roman" w:eastAsia="Times New Roman" w:hAnsi="Times New Roman" w:cs="Times New Roman"/>
+          <w:i/>
+        </w:rPr>
+        <w:t>ret</w:t>
+      </w:r>
+      <w:r>
+        <w:rPr>
+          <w:rFonts w:ascii="Times New Roman" w:hAnsi="Times New Roman" w:cs="Times New Roman"/>
+        </w:rPr>
+        <w:t xml:space="preserve"> e colocamos </w:t>
+      </w:r>
+      <w:r>
+        <w:rPr>
+          <w:rFonts w:ascii="Times New Roman" w:hAnsi="Times New Roman" w:cs="Times New Roman"/>
+        </w:rPr>
+        <w:t xml:space="preserve">nela </w:t>
+      </w:r>
+      <w:r>
+        <w:rPr>
+          <w:rFonts w:ascii="Times New Roman" w:hAnsi="Times New Roman" w:cs="Times New Roman"/>
+        </w:rPr>
+        <w:t xml:space="preserve">o valor de </w:t>
+      </w:r>
+      <w:r>
+        <w:rPr>
+          <w:rFonts w:ascii="Times New Roman" w:hAnsi="Times New Roman" w:cs="Times New Roman"/>
+          <w:i/>
+        </w:rPr>
+        <w:t>teamId</w:t>
+      </w:r>
+      <w:r>
+        <w:rPr>
+          <w:rFonts w:ascii="Times New Roman" w:hAnsi="Times New Roman" w:cs="Times New Roman"/>
+        </w:rPr>
+        <w:t>.</w:t>
+      </w:r>
+      <w:r>
+        <w:rPr>
+          <w:rFonts w:ascii="Times New Roman" w:hAnsi="Times New Roman" w:cs="Times New Roman"/>
         </w:rPr>
         <w:t xml:space="preserve"> </w:t>
       </w:r>
       <w:r>
         <w:rPr>
-          <w:rFonts w:ascii="Times New Roman" w:eastAsia="Times New Roman" w:hAnsi="Times New Roman" w:cs="Times New Roman"/>
-        </w:rPr>
-        <w:t xml:space="preserve">De seguida, iremos à variável </w:t>
-      </w:r>
-      <w:proofErr w:type="spellStart"/>
-      <w:r>
-        <w:rPr>
-          <w:rFonts w:ascii="Times New Roman" w:eastAsia="Times New Roman" w:hAnsi="Times New Roman" w:cs="Times New Roman"/>
-          <w:i/>
-        </w:rPr>
-        <w:t>ret</w:t>
-      </w:r>
-      <w:proofErr w:type="spellEnd"/>
-      <w:r>
-        <w:rPr>
-          <w:rFonts w:ascii="Times New Roman" w:hAnsi="Times New Roman" w:cs="Times New Roman"/>
-        </w:rPr>
-        <w:t xml:space="preserve"> e colocamos </w:t>
-      </w:r>
-      <w:r>
-        <w:rPr>
-          <w:rFonts w:ascii="Times New Roman" w:hAnsi="Times New Roman" w:cs="Times New Roman"/>
-        </w:rPr>
-        <w:t xml:space="preserve">nela </w:t>
-      </w:r>
-      <w:r>
-        <w:rPr>
-          <w:rFonts w:ascii="Times New Roman" w:hAnsi="Times New Roman" w:cs="Times New Roman"/>
-        </w:rPr>
-        <w:t xml:space="preserve">o valor de </w:t>
-      </w:r>
-      <w:proofErr w:type="spellStart"/>
-      <w:r>
-        <w:rPr>
-          <w:rFonts w:ascii="Times New Roman" w:hAnsi="Times New Roman" w:cs="Times New Roman"/>
-          <w:i/>
-        </w:rPr>
-        <w:t>teamId</w:t>
-      </w:r>
-      <w:proofErr w:type="spellEnd"/>
-      <w:r>
-        <w:rPr>
-          <w:rFonts w:ascii="Times New Roman" w:hAnsi="Times New Roman" w:cs="Times New Roman"/>
-        </w:rPr>
-        <w:t>.</w:t>
-      </w:r>
-      <w:r>
-        <w:rPr>
-          <w:rFonts w:ascii="Times New Roman" w:hAnsi="Times New Roman" w:cs="Times New Roman"/>
-        </w:rPr>
-        <w:t xml:space="preserve"> </w:t>
-      </w:r>
-      <w:r>
-        <w:rPr>
           <w:rFonts w:ascii="Times New Roman" w:hAnsi="Times New Roman" w:cs="Times New Roman"/>
         </w:rPr>
         <w:t xml:space="preserve">Outro semáforo necessário para esta função é o </w:t>
       </w:r>
-      <w:proofErr w:type="spellStart"/>
-      <w:r>
-        <w:rPr>
-          <w:rFonts w:ascii="Times New Roman" w:hAnsi="Times New Roman" w:cs="Times New Roman"/>
-          <w:i/>
-        </w:rPr>
-        <w:t>playerRegistered</w:t>
-      </w:r>
-      <w:proofErr w:type="spellEnd"/>
-      <w:r>
-        <w:rPr>
-          <w:rFonts w:ascii="Times New Roman" w:hAnsi="Times New Roman" w:cs="Times New Roman"/>
-          <w:i/>
-        </w:rPr>
-        <w:t xml:space="preserve">, </w:t>
+      <w:r>
+        <w:rPr>
+          <w:rFonts w:ascii="Times New Roman" w:hAnsi="Times New Roman" w:cs="Times New Roman"/>
+          <w:i/>
+        </w:rPr>
+        <w:t xml:space="preserve">playerRegistered, </w:t>
       </w:r>
       <w:r>
         <w:rPr>
@@ -10653,21 +9948,12 @@
         </w:rPr>
         <w:t xml:space="preserve">fazendo um </w:t>
       </w:r>
-      <w:proofErr w:type="spellStart"/>
-      <w:r>
-        <w:rPr>
-          <w:rFonts w:ascii="Times New Roman" w:hAnsi="Times New Roman" w:cs="Times New Roman"/>
-          <w:i/>
-        </w:rPr>
-        <w:t>semUp</w:t>
-      </w:r>
-      <w:proofErr w:type="spellEnd"/>
-      <w:r>
-        <w:rPr>
-          <w:rFonts w:ascii="Times New Roman" w:hAnsi="Times New Roman" w:cs="Times New Roman"/>
-          <w:i/>
-        </w:rPr>
-        <w:t xml:space="preserve">, </w:t>
+      <w:r>
+        <w:rPr>
+          <w:rFonts w:ascii="Times New Roman" w:hAnsi="Times New Roman" w:cs="Times New Roman"/>
+          <w:i/>
+        </w:rPr>
+        <w:t xml:space="preserve">semUp, </w:t>
       </w:r>
       <w:r>
         <w:rPr>
@@ -10959,24 +10245,32 @@
                             <w:r>
                               <w:t xml:space="preserve">Figura  </w:t>
                             </w:r>
-                            <w:fldSimple w:instr=" SEQ Figura_ \* ARABIC ">
-                              <w:r>
-                                <w:rPr>
-                                  <w:noProof/>
-                                </w:rPr>
-                                <w:t>10</w:t>
-                              </w:r>
-                            </w:fldSimple>
+                            <w:r>
+                              <w:fldChar w:fldCharType="begin"/>
+                            </w:r>
+                            <w:r>
+                              <w:instrText xml:space="preserve"> SEQ Figura_ \* ARABIC </w:instrText>
+                            </w:r>
+                            <w:r>
+                              <w:fldChar w:fldCharType="separate"/>
+                            </w:r>
+                            <w:r>
+                              <w:rPr>
+                                <w:noProof/>
+                              </w:rPr>
+                              <w:t>10</w:t>
+                            </w:r>
+                            <w:r>
+                              <w:rPr>
+                                <w:noProof/>
+                              </w:rPr>
+                              <w:fldChar w:fldCharType="end"/>
+                            </w:r>
                             <w:r>
                               <w:t xml:space="preserve"> - Função </w:t>
                             </w:r>
-                            <w:proofErr w:type="spellStart"/>
                             <w:r>
-                              <w:t>goaliesConstituteTeam</w:t>
-                            </w:r>
-                            <w:proofErr w:type="spellEnd"/>
-                            <w:r>
-                              <w:t>()</w:t>
+                              <w:t>goaliesConstituteTeam()</w:t>
                             </w:r>
                             <w:r>
                               <w:t xml:space="preserve"> fora da zona crítica</w:t>
@@ -11012,24 +10306,32 @@
                       <w:r>
                         <w:t xml:space="preserve">Figura  </w:t>
                       </w:r>
-                      <w:fldSimple w:instr=" SEQ Figura_ \* ARABIC ">
-                        <w:r>
-                          <w:rPr>
-                            <w:noProof/>
-                          </w:rPr>
-                          <w:t>10</w:t>
-                        </w:r>
-                      </w:fldSimple>
+                      <w:r>
+                        <w:fldChar w:fldCharType="begin"/>
+                      </w:r>
+                      <w:r>
+                        <w:instrText xml:space="preserve"> SEQ Figura_ \* ARABIC </w:instrText>
+                      </w:r>
+                      <w:r>
+                        <w:fldChar w:fldCharType="separate"/>
+                      </w:r>
+                      <w:r>
+                        <w:rPr>
+                          <w:noProof/>
+                        </w:rPr>
+                        <w:t>10</w:t>
+                      </w:r>
+                      <w:r>
+                        <w:rPr>
+                          <w:noProof/>
+                        </w:rPr>
+                        <w:fldChar w:fldCharType="end"/>
+                      </w:r>
                       <w:r>
                         <w:t xml:space="preserve"> - Função </w:t>
                       </w:r>
-                      <w:proofErr w:type="spellStart"/>
                       <w:r>
-                        <w:t>goaliesConstituteTeam</w:t>
-                      </w:r>
-                      <w:proofErr w:type="spellEnd"/>
-                      <w:r>
-                        <w:t>()</w:t>
+                        <w:t>goaliesConstituteTeam()</w:t>
                       </w:r>
                       <w:r>
                         <w:t xml:space="preserve"> fora da zona crítica</w:t>
@@ -11083,23 +10385,13 @@
         <w:lastRenderedPageBreak/>
         <w:t xml:space="preserve">3.2.3 - </w:t>
       </w:r>
-      <w:proofErr w:type="spellStart"/>
       <w:r>
         <w:rPr>
           <w:rFonts w:ascii="Times New Roman" w:eastAsia="Times New Roman" w:hAnsi="Times New Roman" w:cs="Times New Roman"/>
           <w:i/>
           <w:color w:val="000000"/>
         </w:rPr>
-        <w:t>waitReferee</w:t>
-      </w:r>
-      <w:proofErr w:type="spellEnd"/>
-      <w:r>
-        <w:rPr>
-          <w:rFonts w:ascii="Times New Roman" w:eastAsia="Times New Roman" w:hAnsi="Times New Roman" w:cs="Times New Roman"/>
-          <w:i/>
-          <w:color w:val="000000"/>
-        </w:rPr>
-        <w:t>()</w:t>
+        <w:t>waitReferee()</w:t>
       </w:r>
       <w:bookmarkEnd w:id="17"/>
     </w:p>
@@ -11124,21 +10416,12 @@
         </w:rPr>
         <w:t xml:space="preserve">Quanto à função </w:t>
       </w:r>
-      <w:proofErr w:type="spellStart"/>
-      <w:r>
-        <w:rPr>
-          <w:rFonts w:ascii="Times New Roman" w:hAnsi="Times New Roman" w:cs="Times New Roman"/>
-          <w:i/>
-        </w:rPr>
-        <w:t>waitReferee</w:t>
-      </w:r>
-      <w:proofErr w:type="spellEnd"/>
-      <w:r>
-        <w:rPr>
-          <w:rFonts w:ascii="Times New Roman" w:hAnsi="Times New Roman" w:cs="Times New Roman"/>
-          <w:i/>
-        </w:rPr>
-        <w:t>()</w:t>
+      <w:r>
+        <w:rPr>
+          <w:rFonts w:ascii="Times New Roman" w:hAnsi="Times New Roman" w:cs="Times New Roman"/>
+          <w:i/>
+        </w:rPr>
+        <w:t>waitReferee()</w:t>
       </w:r>
       <w:r>
         <w:rPr>
@@ -11179,24 +10462,14 @@
           <w:rFonts w:ascii="Times New Roman" w:hAnsi="Times New Roman" w:cs="Times New Roman"/>
           <w:i/>
         </w:rPr>
-        <w:t xml:space="preserve"> </w:t>
-      </w:r>
-      <w:proofErr w:type="spellStart"/>
-      <w:r>
-        <w:rPr>
-          <w:rFonts w:ascii="Times New Roman" w:hAnsi="Times New Roman" w:cs="Times New Roman"/>
-          <w:i/>
-        </w:rPr>
-        <w:t>goalies</w:t>
-      </w:r>
-      <w:proofErr w:type="spellEnd"/>
+        <w:t xml:space="preserve"> goalies</w:t>
+      </w:r>
       <w:r>
         <w:rPr>
           <w:rFonts w:ascii="Times New Roman" w:hAnsi="Times New Roman" w:cs="Times New Roman"/>
         </w:rPr>
         <w:t xml:space="preserve">, e esperar que o </w:t>
       </w:r>
-      <w:proofErr w:type="spellStart"/>
       <w:r>
         <w:rPr>
           <w:rFonts w:ascii="Times New Roman" w:hAnsi="Times New Roman" w:cs="Times New Roman"/>
@@ -11204,7 +10477,6 @@
         </w:rPr>
         <w:t>referee</w:t>
       </w:r>
-      <w:proofErr w:type="spellEnd"/>
       <w:r>
         <w:rPr>
           <w:rFonts w:ascii="Times New Roman" w:hAnsi="Times New Roman" w:cs="Times New Roman"/>
@@ -11237,100 +10509,66 @@
         <w:rPr>
           <w:rFonts w:ascii="Times New Roman" w:hAnsi="Times New Roman" w:cs="Times New Roman"/>
         </w:rPr>
-        <w:t xml:space="preserve">, para distinguir a team a que o </w:t>
-      </w:r>
-      <w:proofErr w:type="spellStart"/>
-      <w:r>
-        <w:rPr>
-          <w:rFonts w:ascii="Times New Roman" w:hAnsi="Times New Roman" w:cs="Times New Roman"/>
+        <w:t xml:space="preserve">, para distinguir a team a que o goalie pertence, para a </w:t>
+      </w:r>
+      <w:r>
+        <w:rPr>
+          <w:rFonts w:ascii="Times New Roman" w:hAnsi="Times New Roman" w:cs="Times New Roman"/>
+          <w:i/>
+        </w:rPr>
+        <w:t>team</w:t>
+      </w:r>
+      <w:r>
+        <w:rPr>
+          <w:rFonts w:ascii="Times New Roman" w:hAnsi="Times New Roman" w:cs="Times New Roman"/>
+        </w:rPr>
+        <w:t xml:space="preserve"> 1, o estado com que o </w:t>
+      </w:r>
+      <w:r>
+        <w:rPr>
+          <w:rFonts w:ascii="Times New Roman" w:hAnsi="Times New Roman" w:cs="Times New Roman"/>
+          <w:i/>
+        </w:rPr>
+        <w:t xml:space="preserve">goalie </w:t>
+      </w:r>
+      <w:r>
+        <w:rPr>
+          <w:rFonts w:ascii="Times New Roman" w:hAnsi="Times New Roman" w:cs="Times New Roman"/>
+        </w:rPr>
+        <w:t xml:space="preserve">fica é WAITING_START_1, para a </w:t>
+      </w:r>
+      <w:r>
+        <w:rPr>
+          <w:rFonts w:ascii="Times New Roman" w:hAnsi="Times New Roman" w:cs="Times New Roman"/>
+          <w:i/>
+        </w:rPr>
+        <w:t>team</w:t>
+      </w:r>
+      <w:r>
+        <w:rPr>
+          <w:rFonts w:ascii="Times New Roman" w:hAnsi="Times New Roman" w:cs="Times New Roman"/>
+        </w:rPr>
+        <w:t xml:space="preserve"> 2, o estado com que o </w:t>
+      </w:r>
+      <w:r>
+        <w:rPr>
+          <w:rFonts w:ascii="Times New Roman" w:hAnsi="Times New Roman" w:cs="Times New Roman"/>
+          <w:i/>
         </w:rPr>
         <w:t>goalie</w:t>
       </w:r>
-      <w:proofErr w:type="spellEnd"/>
-      <w:r>
-        <w:rPr>
-          <w:rFonts w:ascii="Times New Roman" w:hAnsi="Times New Roman" w:cs="Times New Roman"/>
-        </w:rPr>
-        <w:t xml:space="preserve"> pertence, para a </w:t>
-      </w:r>
-      <w:r>
-        <w:rPr>
-          <w:rFonts w:ascii="Times New Roman" w:hAnsi="Times New Roman" w:cs="Times New Roman"/>
-          <w:i/>
-        </w:rPr>
-        <w:t>team</w:t>
-      </w:r>
-      <w:r>
-        <w:rPr>
-          <w:rFonts w:ascii="Times New Roman" w:hAnsi="Times New Roman" w:cs="Times New Roman"/>
-        </w:rPr>
-        <w:t xml:space="preserve"> 1, o estado com que o </w:t>
-      </w:r>
-      <w:proofErr w:type="spellStart"/>
-      <w:r>
-        <w:rPr>
-          <w:rFonts w:ascii="Times New Roman" w:hAnsi="Times New Roman" w:cs="Times New Roman"/>
-          <w:i/>
-        </w:rPr>
-        <w:t>goalie</w:t>
-      </w:r>
-      <w:proofErr w:type="spellEnd"/>
-      <w:r>
-        <w:rPr>
-          <w:rFonts w:ascii="Times New Roman" w:hAnsi="Times New Roman" w:cs="Times New Roman"/>
-          <w:i/>
-        </w:rPr>
-        <w:t xml:space="preserve"> </w:t>
-      </w:r>
-      <w:r>
-        <w:rPr>
-          <w:rFonts w:ascii="Times New Roman" w:hAnsi="Times New Roman" w:cs="Times New Roman"/>
-        </w:rPr>
-        <w:t xml:space="preserve">fica é WAITING_START_1, para a </w:t>
-      </w:r>
-      <w:r>
-        <w:rPr>
-          <w:rFonts w:ascii="Times New Roman" w:hAnsi="Times New Roman" w:cs="Times New Roman"/>
-          <w:i/>
-        </w:rPr>
-        <w:t>team</w:t>
-      </w:r>
-      <w:r>
-        <w:rPr>
-          <w:rFonts w:ascii="Times New Roman" w:hAnsi="Times New Roman" w:cs="Times New Roman"/>
-        </w:rPr>
-        <w:t xml:space="preserve"> 2, o estado com que o </w:t>
-      </w:r>
-      <w:proofErr w:type="spellStart"/>
-      <w:r>
-        <w:rPr>
-          <w:rFonts w:ascii="Times New Roman" w:hAnsi="Times New Roman" w:cs="Times New Roman"/>
-          <w:i/>
-        </w:rPr>
-        <w:t>goalie</w:t>
-      </w:r>
-      <w:proofErr w:type="spellEnd"/>
       <w:r>
         <w:rPr>
           <w:rFonts w:ascii="Times New Roman" w:hAnsi="Times New Roman" w:cs="Times New Roman"/>
         </w:rPr>
         <w:t xml:space="preserve"> fica é WAITING_START_2. Ao fim usamos a função </w:t>
       </w:r>
-      <w:proofErr w:type="spellStart"/>
-      <w:r>
-        <w:rPr>
-          <w:rFonts w:ascii="Times New Roman" w:hAnsi="Times New Roman" w:cs="Times New Roman"/>
-          <w:i/>
-        </w:rPr>
-        <w:t>saveState</w:t>
-      </w:r>
-      <w:proofErr w:type="spellEnd"/>
-      <w:r>
-        <w:rPr>
-          <w:rFonts w:ascii="Times New Roman" w:hAnsi="Times New Roman" w:cs="Times New Roman"/>
-          <w:i/>
-        </w:rPr>
-        <w:t>()</w:t>
+      <w:r>
+        <w:rPr>
+          <w:rFonts w:ascii="Times New Roman" w:hAnsi="Times New Roman" w:cs="Times New Roman"/>
+          <w:i/>
+        </w:rPr>
+        <w:t>saveState()</w:t>
       </w:r>
       <w:r>
         <w:rPr>
@@ -11400,30 +10638,30 @@
                             <w:r>
                               <w:t xml:space="preserve">Figura  </w:t>
                             </w:r>
-                            <w:fldSimple w:instr=" SEQ Figura_ \* ARABIC ">
-                              <w:r>
-                                <w:rPr>
-                                  <w:noProof/>
-                                </w:rPr>
-                                <w:t>11</w:t>
-                              </w:r>
-                            </w:fldSimple>
                             <w:r>
-                              <w:t xml:space="preserve"> - Função </w:t>
+                              <w:fldChar w:fldCharType="begin"/>
                             </w:r>
-                            <w:proofErr w:type="spellStart"/>
                             <w:r>
-                              <w:t>waitReferee</w:t>
+                              <w:instrText xml:space="preserve"> SEQ Figura_ \* ARABIC </w:instrText>
                             </w:r>
-                            <w:proofErr w:type="spellEnd"/>
                             <w:r>
-                              <w:t xml:space="preserve">() do </w:t>
+                              <w:fldChar w:fldCharType="separate"/>
                             </w:r>
-                            <w:proofErr w:type="spellStart"/>
                             <w:r>
-                              <w:t>Goalie</w:t>
+                              <w:rPr>
+                                <w:noProof/>
+                              </w:rPr>
+                              <w:t>11</w:t>
                             </w:r>
-                            <w:proofErr w:type="spellEnd"/>
+                            <w:r>
+                              <w:rPr>
+                                <w:noProof/>
+                              </w:rPr>
+                              <w:fldChar w:fldCharType="end"/>
+                            </w:r>
+                            <w:r>
+                              <w:t xml:space="preserve"> - Função waitReferee() do Goalie</w:t>
+                            </w:r>
                           </w:p>
                         </w:txbxContent>
                       </wps:txbx>
@@ -11455,30 +10693,30 @@
                       <w:r>
                         <w:t xml:space="preserve">Figura  </w:t>
                       </w:r>
-                      <w:fldSimple w:instr=" SEQ Figura_ \* ARABIC ">
-                        <w:r>
-                          <w:rPr>
-                            <w:noProof/>
-                          </w:rPr>
-                          <w:t>11</w:t>
-                        </w:r>
-                      </w:fldSimple>
                       <w:r>
-                        <w:t xml:space="preserve"> - Função </w:t>
+                        <w:fldChar w:fldCharType="begin"/>
                       </w:r>
-                      <w:proofErr w:type="spellStart"/>
                       <w:r>
-                        <w:t>waitReferee</w:t>
+                        <w:instrText xml:space="preserve"> SEQ Figura_ \* ARABIC </w:instrText>
                       </w:r>
-                      <w:proofErr w:type="spellEnd"/>
                       <w:r>
-                        <w:t xml:space="preserve">() do </w:t>
+                        <w:fldChar w:fldCharType="separate"/>
                       </w:r>
-                      <w:proofErr w:type="spellStart"/>
                       <w:r>
-                        <w:t>Goalie</w:t>
+                        <w:rPr>
+                          <w:noProof/>
+                        </w:rPr>
+                        <w:t>11</w:t>
                       </w:r>
-                      <w:proofErr w:type="spellEnd"/>
+                      <w:r>
+                        <w:rPr>
+                          <w:noProof/>
+                        </w:rPr>
+                        <w:fldChar w:fldCharType="end"/>
+                      </w:r>
+                      <w:r>
+                        <w:t xml:space="preserve"> - Função waitReferee() do Goalie</w:t>
+                      </w:r>
                     </w:p>
                   </w:txbxContent>
                 </v:textbox>
@@ -11589,7 +10827,6 @@
         </w:rPr>
         <w:t xml:space="preserve">Agora já fora da região crítica, vamos usar o semáforo </w:t>
       </w:r>
-      <w:proofErr w:type="spellStart"/>
       <w:r>
         <w:rPr>
           <w:rFonts w:ascii="Times New Roman" w:hAnsi="Times New Roman" w:cs="Times New Roman"/>
@@ -11597,14 +10834,12 @@
         </w:rPr>
         <w:t>playersWaitReferee</w:t>
       </w:r>
-      <w:proofErr w:type="spellEnd"/>
       <w:r>
         <w:rPr>
           <w:rFonts w:ascii="Times New Roman" w:hAnsi="Times New Roman" w:cs="Times New Roman"/>
         </w:rPr>
         <w:t xml:space="preserve">, através de um </w:t>
       </w:r>
-      <w:proofErr w:type="spellStart"/>
       <w:r>
         <w:rPr>
           <w:rFonts w:ascii="Times New Roman" w:hAnsi="Times New Roman" w:cs="Times New Roman"/>
@@ -11612,14 +10847,12 @@
         </w:rPr>
         <w:t>Down</w:t>
       </w:r>
-      <w:proofErr w:type="spellEnd"/>
       <w:r>
         <w:rPr>
           <w:rFonts w:ascii="Times New Roman" w:hAnsi="Times New Roman" w:cs="Times New Roman"/>
         </w:rPr>
         <w:t xml:space="preserve">, pois os </w:t>
       </w:r>
-      <w:proofErr w:type="spellStart"/>
       <w:r>
         <w:rPr>
           <w:rFonts w:ascii="Times New Roman" w:hAnsi="Times New Roman" w:cs="Times New Roman"/>
@@ -11627,7 +10860,6 @@
         </w:rPr>
         <w:t>goalies</w:t>
       </w:r>
-      <w:proofErr w:type="spellEnd"/>
       <w:r>
         <w:rPr>
           <w:rFonts w:ascii="Times New Roman" w:hAnsi="Times New Roman" w:cs="Times New Roman"/>
@@ -11661,23 +10893,13 @@
         <w:lastRenderedPageBreak/>
         <w:t xml:space="preserve">3.2.4 - </w:t>
       </w:r>
-      <w:proofErr w:type="spellStart"/>
       <w:r>
         <w:rPr>
           <w:rFonts w:ascii="Times New Roman" w:eastAsia="Times New Roman" w:hAnsi="Times New Roman" w:cs="Times New Roman"/>
           <w:i/>
           <w:color w:val="000000"/>
         </w:rPr>
-        <w:t>playUntilEnd</w:t>
-      </w:r>
-      <w:proofErr w:type="spellEnd"/>
-      <w:r>
-        <w:rPr>
-          <w:rFonts w:ascii="Times New Roman" w:eastAsia="Times New Roman" w:hAnsi="Times New Roman" w:cs="Times New Roman"/>
-          <w:i/>
-          <w:color w:val="000000"/>
-        </w:rPr>
-        <w:t>()</w:t>
+        <w:t>playUntilEnd()</w:t>
       </w:r>
       <w:bookmarkEnd w:id="18"/>
     </w:p>
@@ -11706,21 +10928,12 @@
         </w:rPr>
         <w:t xml:space="preserve">Relativamente à função </w:t>
       </w:r>
-      <w:proofErr w:type="spellStart"/>
-      <w:r>
-        <w:rPr>
-          <w:rFonts w:ascii="Times New Roman" w:eastAsia="Times New Roman" w:hAnsi="Times New Roman" w:cs="Times New Roman"/>
-          <w:i/>
-        </w:rPr>
-        <w:t>playUntilEnd</w:t>
-      </w:r>
-      <w:proofErr w:type="spellEnd"/>
-      <w:r>
-        <w:rPr>
-          <w:rFonts w:ascii="Times New Roman" w:eastAsia="Times New Roman" w:hAnsi="Times New Roman" w:cs="Times New Roman"/>
-          <w:i/>
-        </w:rPr>
-        <w:t>()</w:t>
+      <w:r>
+        <w:rPr>
+          <w:rFonts w:ascii="Times New Roman" w:eastAsia="Times New Roman" w:hAnsi="Times New Roman" w:cs="Times New Roman"/>
+          <w:i/>
+        </w:rPr>
+        <w:t>playUntilEnd()</w:t>
       </w:r>
       <w:r>
         <w:rPr>
@@ -11742,7 +10955,6 @@
         </w:rPr>
         <w:t xml:space="preserve">, o que fizemos foi: atualizar o estado o </w:t>
       </w:r>
-      <w:proofErr w:type="spellStart"/>
       <w:r>
         <w:rPr>
           <w:rFonts w:ascii="Times New Roman" w:eastAsia="Times New Roman" w:hAnsi="Times New Roman" w:cs="Times New Roman"/>
@@ -11750,7 +10962,6 @@
         </w:rPr>
         <w:t>goalie</w:t>
       </w:r>
-      <w:proofErr w:type="spellEnd"/>
       <w:r>
         <w:rPr>
           <w:rFonts w:ascii="Times New Roman" w:eastAsia="Times New Roman" w:hAnsi="Times New Roman" w:cs="Times New Roman"/>
@@ -11777,7 +10988,6 @@
         </w:rPr>
         <w:t xml:space="preserve">vamos atualizar o estado do </w:t>
       </w:r>
-      <w:proofErr w:type="spellStart"/>
       <w:r>
         <w:rPr>
           <w:rFonts w:ascii="Times New Roman" w:hAnsi="Times New Roman" w:cs="Times New Roman"/>
@@ -11785,7 +10995,6 @@
         </w:rPr>
         <w:t>goalies</w:t>
       </w:r>
-      <w:proofErr w:type="spellEnd"/>
       <w:r>
         <w:rPr>
           <w:rFonts w:ascii="Times New Roman" w:hAnsi="Times New Roman" w:cs="Times New Roman"/>
@@ -11803,100 +11012,66 @@
         <w:rPr>
           <w:rFonts w:ascii="Times New Roman" w:hAnsi="Times New Roman" w:cs="Times New Roman"/>
         </w:rPr>
-        <w:t xml:space="preserve">, para distinguir a team a que o </w:t>
-      </w:r>
-      <w:proofErr w:type="spellStart"/>
-      <w:r>
-        <w:rPr>
-          <w:rFonts w:ascii="Times New Roman" w:hAnsi="Times New Roman" w:cs="Times New Roman"/>
+        <w:t xml:space="preserve">, para distinguir a team a que o goalie pertence, para a </w:t>
+      </w:r>
+      <w:r>
+        <w:rPr>
+          <w:rFonts w:ascii="Times New Roman" w:hAnsi="Times New Roman" w:cs="Times New Roman"/>
+          <w:i/>
+        </w:rPr>
+        <w:t>team</w:t>
+      </w:r>
+      <w:r>
+        <w:rPr>
+          <w:rFonts w:ascii="Times New Roman" w:hAnsi="Times New Roman" w:cs="Times New Roman"/>
+        </w:rPr>
+        <w:t xml:space="preserve"> 1, o estado com que o </w:t>
+      </w:r>
+      <w:r>
+        <w:rPr>
+          <w:rFonts w:ascii="Times New Roman" w:hAnsi="Times New Roman" w:cs="Times New Roman"/>
+          <w:i/>
+        </w:rPr>
+        <w:t xml:space="preserve">goalie </w:t>
+      </w:r>
+      <w:r>
+        <w:rPr>
+          <w:rFonts w:ascii="Times New Roman" w:hAnsi="Times New Roman" w:cs="Times New Roman"/>
+        </w:rPr>
+        <w:t xml:space="preserve">fica é PLAYING_1, para a </w:t>
+      </w:r>
+      <w:r>
+        <w:rPr>
+          <w:rFonts w:ascii="Times New Roman" w:hAnsi="Times New Roman" w:cs="Times New Roman"/>
+          <w:i/>
+        </w:rPr>
+        <w:t>team</w:t>
+      </w:r>
+      <w:r>
+        <w:rPr>
+          <w:rFonts w:ascii="Times New Roman" w:hAnsi="Times New Roman" w:cs="Times New Roman"/>
+        </w:rPr>
+        <w:t xml:space="preserve"> 2, o estado com que o </w:t>
+      </w:r>
+      <w:r>
+        <w:rPr>
+          <w:rFonts w:ascii="Times New Roman" w:hAnsi="Times New Roman" w:cs="Times New Roman"/>
+          <w:i/>
         </w:rPr>
         <w:t>goalie</w:t>
       </w:r>
-      <w:proofErr w:type="spellEnd"/>
-      <w:r>
-        <w:rPr>
-          <w:rFonts w:ascii="Times New Roman" w:hAnsi="Times New Roman" w:cs="Times New Roman"/>
-        </w:rPr>
-        <w:t xml:space="preserve"> pertence, para a </w:t>
-      </w:r>
-      <w:r>
-        <w:rPr>
-          <w:rFonts w:ascii="Times New Roman" w:hAnsi="Times New Roman" w:cs="Times New Roman"/>
-          <w:i/>
-        </w:rPr>
-        <w:t>team</w:t>
-      </w:r>
-      <w:r>
-        <w:rPr>
-          <w:rFonts w:ascii="Times New Roman" w:hAnsi="Times New Roman" w:cs="Times New Roman"/>
-        </w:rPr>
-        <w:t xml:space="preserve"> 1, o estado com que o </w:t>
-      </w:r>
-      <w:proofErr w:type="spellStart"/>
-      <w:r>
-        <w:rPr>
-          <w:rFonts w:ascii="Times New Roman" w:hAnsi="Times New Roman" w:cs="Times New Roman"/>
-          <w:i/>
-        </w:rPr>
-        <w:t>goalie</w:t>
-      </w:r>
-      <w:proofErr w:type="spellEnd"/>
-      <w:r>
-        <w:rPr>
-          <w:rFonts w:ascii="Times New Roman" w:hAnsi="Times New Roman" w:cs="Times New Roman"/>
-          <w:i/>
-        </w:rPr>
-        <w:t xml:space="preserve"> </w:t>
-      </w:r>
-      <w:r>
-        <w:rPr>
-          <w:rFonts w:ascii="Times New Roman" w:hAnsi="Times New Roman" w:cs="Times New Roman"/>
-        </w:rPr>
-        <w:t xml:space="preserve">fica é PLAYING_1, para a </w:t>
-      </w:r>
-      <w:r>
-        <w:rPr>
-          <w:rFonts w:ascii="Times New Roman" w:hAnsi="Times New Roman" w:cs="Times New Roman"/>
-          <w:i/>
-        </w:rPr>
-        <w:t>team</w:t>
-      </w:r>
-      <w:r>
-        <w:rPr>
-          <w:rFonts w:ascii="Times New Roman" w:hAnsi="Times New Roman" w:cs="Times New Roman"/>
-        </w:rPr>
-        <w:t xml:space="preserve"> 2, o estado com que o </w:t>
-      </w:r>
-      <w:proofErr w:type="spellStart"/>
-      <w:r>
-        <w:rPr>
-          <w:rFonts w:ascii="Times New Roman" w:hAnsi="Times New Roman" w:cs="Times New Roman"/>
-          <w:i/>
-        </w:rPr>
-        <w:t>goalie</w:t>
-      </w:r>
-      <w:proofErr w:type="spellEnd"/>
       <w:r>
         <w:rPr>
           <w:rFonts w:ascii="Times New Roman" w:hAnsi="Times New Roman" w:cs="Times New Roman"/>
         </w:rPr>
         <w:t xml:space="preserve"> fica é PLAYING_2. Ao fim usamos a função </w:t>
       </w:r>
-      <w:proofErr w:type="spellStart"/>
-      <w:r>
-        <w:rPr>
-          <w:rFonts w:ascii="Times New Roman" w:hAnsi="Times New Roman" w:cs="Times New Roman"/>
-          <w:i/>
-        </w:rPr>
-        <w:t>saveState</w:t>
-      </w:r>
-      <w:proofErr w:type="spellEnd"/>
-      <w:r>
-        <w:rPr>
-          <w:rFonts w:ascii="Times New Roman" w:hAnsi="Times New Roman" w:cs="Times New Roman"/>
-          <w:i/>
-        </w:rPr>
-        <w:t>()</w:t>
+      <w:r>
+        <w:rPr>
+          <w:rFonts w:ascii="Times New Roman" w:hAnsi="Times New Roman" w:cs="Times New Roman"/>
+          <w:i/>
+        </w:rPr>
+        <w:t>saveState()</w:t>
       </w:r>
       <w:r>
         <w:rPr>
@@ -11966,30 +11141,30 @@
                             <w:r>
                               <w:t xml:space="preserve">Figura  </w:t>
                             </w:r>
-                            <w:fldSimple w:instr=" SEQ Figura_ \* ARABIC ">
-                              <w:r>
-                                <w:rPr>
-                                  <w:noProof/>
-                                </w:rPr>
-                                <w:t>12</w:t>
-                              </w:r>
-                            </w:fldSimple>
                             <w:r>
-                              <w:t xml:space="preserve"> - Função </w:t>
+                              <w:fldChar w:fldCharType="begin"/>
                             </w:r>
-                            <w:proofErr w:type="spellStart"/>
                             <w:r>
-                              <w:t>playUntilEnd</w:t>
+                              <w:instrText xml:space="preserve"> SEQ Figura_ \* ARABIC </w:instrText>
                             </w:r>
-                            <w:proofErr w:type="spellEnd"/>
                             <w:r>
-                              <w:t xml:space="preserve">() do </w:t>
+                              <w:fldChar w:fldCharType="separate"/>
                             </w:r>
-                            <w:proofErr w:type="spellStart"/>
                             <w:r>
-                              <w:t>Goalie</w:t>
+                              <w:rPr>
+                                <w:noProof/>
+                              </w:rPr>
+                              <w:t>12</w:t>
                             </w:r>
-                            <w:proofErr w:type="spellEnd"/>
+                            <w:r>
+                              <w:rPr>
+                                <w:noProof/>
+                              </w:rPr>
+                              <w:fldChar w:fldCharType="end"/>
+                            </w:r>
+                            <w:r>
+                              <w:t xml:space="preserve"> - Função playUntilEnd() do Goalie</w:t>
+                            </w:r>
                           </w:p>
                         </w:txbxContent>
                       </wps:txbx>
@@ -12021,30 +11196,30 @@
                       <w:r>
                         <w:t xml:space="preserve">Figura  </w:t>
                       </w:r>
-                      <w:fldSimple w:instr=" SEQ Figura_ \* ARABIC ">
-                        <w:r>
-                          <w:rPr>
-                            <w:noProof/>
-                          </w:rPr>
-                          <w:t>12</w:t>
-                        </w:r>
-                      </w:fldSimple>
                       <w:r>
-                        <w:t xml:space="preserve"> - Função </w:t>
+                        <w:fldChar w:fldCharType="begin"/>
                       </w:r>
-                      <w:proofErr w:type="spellStart"/>
                       <w:r>
-                        <w:t>playUntilEnd</w:t>
+                        <w:instrText xml:space="preserve"> SEQ Figura_ \* ARABIC </w:instrText>
                       </w:r>
-                      <w:proofErr w:type="spellEnd"/>
                       <w:r>
-                        <w:t xml:space="preserve">() do </w:t>
+                        <w:fldChar w:fldCharType="separate"/>
                       </w:r>
-                      <w:proofErr w:type="spellStart"/>
                       <w:r>
-                        <w:t>Goalie</w:t>
+                        <w:rPr>
+                          <w:noProof/>
+                        </w:rPr>
+                        <w:t>12</w:t>
                       </w:r>
-                      <w:proofErr w:type="spellEnd"/>
+                      <w:r>
+                        <w:rPr>
+                          <w:noProof/>
+                        </w:rPr>
+                        <w:fldChar w:fldCharType="end"/>
+                      </w:r>
+                      <w:r>
+                        <w:t xml:space="preserve"> - Função playUntilEnd() do Goalie</w:t>
+                      </w:r>
                     </w:p>
                   </w:txbxContent>
                 </v:textbox>
@@ -12169,21 +11344,12 @@
         </w:rPr>
         <w:t xml:space="preserve">, fazemos uso do semáforo </w:t>
       </w:r>
-      <w:proofErr w:type="spellStart"/>
-      <w:r>
-        <w:rPr>
-          <w:rFonts w:ascii="Times New Roman" w:hAnsi="Times New Roman" w:cs="Times New Roman"/>
-          <w:i/>
-        </w:rPr>
-        <w:t>playersWaitEnd</w:t>
-      </w:r>
-      <w:proofErr w:type="spellEnd"/>
-      <w:r>
-        <w:rPr>
-          <w:rFonts w:ascii="Times New Roman" w:hAnsi="Times New Roman" w:cs="Times New Roman"/>
-          <w:i/>
-        </w:rPr>
-        <w:t xml:space="preserve">, </w:t>
+      <w:r>
+        <w:rPr>
+          <w:rFonts w:ascii="Times New Roman" w:hAnsi="Times New Roman" w:cs="Times New Roman"/>
+          <w:i/>
+        </w:rPr>
+        <w:t xml:space="preserve">playersWaitEnd, </w:t>
       </w:r>
       <w:r>
         <w:rPr>
@@ -12196,59 +11362,27 @@
           <w:rFonts w:ascii="Times New Roman" w:hAnsi="Times New Roman" w:cs="Times New Roman"/>
           <w:i/>
         </w:rPr>
+        <w:t xml:space="preserve"> semDown(), </w:t>
+      </w:r>
+      <w:r>
+        <w:rPr>
+          <w:rFonts w:ascii="Times New Roman" w:hAnsi="Times New Roman" w:cs="Times New Roman"/>
+        </w:rPr>
+        <w:t>fazemos um</w:t>
+      </w:r>
+      <w:r>
+        <w:rPr>
+          <w:rFonts w:ascii="Times New Roman" w:hAnsi="Times New Roman" w:cs="Times New Roman"/>
+          <w:i/>
+        </w:rPr>
+        <w:t xml:space="preserve"> Down no semáforo, pois desta forma os jogadores vão estar à espera que o jogo acabe. </w:t>
+      </w:r>
+      <w:r>
+        <w:rPr>
+          <w:rFonts w:ascii="Times New Roman" w:hAnsi="Times New Roman" w:cs="Times New Roman"/>
+        </w:rPr>
         <w:t xml:space="preserve"> </w:t>
       </w:r>
-      <w:proofErr w:type="spellStart"/>
-      <w:r>
-        <w:rPr>
-          <w:rFonts w:ascii="Times New Roman" w:hAnsi="Times New Roman" w:cs="Times New Roman"/>
-          <w:i/>
-        </w:rPr>
-        <w:t>semDown</w:t>
-      </w:r>
-      <w:proofErr w:type="spellEnd"/>
-      <w:r>
-        <w:rPr>
-          <w:rFonts w:ascii="Times New Roman" w:hAnsi="Times New Roman" w:cs="Times New Roman"/>
-          <w:i/>
-        </w:rPr>
-        <w:t xml:space="preserve">(), </w:t>
-      </w:r>
-      <w:r>
-        <w:rPr>
-          <w:rFonts w:ascii="Times New Roman" w:hAnsi="Times New Roman" w:cs="Times New Roman"/>
-        </w:rPr>
-        <w:t>fazemos um</w:t>
-      </w:r>
-      <w:r>
-        <w:rPr>
-          <w:rFonts w:ascii="Times New Roman" w:hAnsi="Times New Roman" w:cs="Times New Roman"/>
-          <w:i/>
-        </w:rPr>
-        <w:t xml:space="preserve"> </w:t>
-      </w:r>
-      <w:proofErr w:type="spellStart"/>
-      <w:r>
-        <w:rPr>
-          <w:rFonts w:ascii="Times New Roman" w:hAnsi="Times New Roman" w:cs="Times New Roman"/>
-          <w:i/>
-        </w:rPr>
-        <w:t>Down</w:t>
-      </w:r>
-      <w:proofErr w:type="spellEnd"/>
-      <w:r>
-        <w:rPr>
-          <w:rFonts w:ascii="Times New Roman" w:hAnsi="Times New Roman" w:cs="Times New Roman"/>
-          <w:i/>
-        </w:rPr>
-        <w:t xml:space="preserve"> no semáforo, pois desta forma os jogadores vão estar à espera que o jogo acabe. </w:t>
-      </w:r>
-      <w:r>
-        <w:rPr>
-          <w:rFonts w:ascii="Times New Roman" w:hAnsi="Times New Roman" w:cs="Times New Roman"/>
-        </w:rPr>
-        <w:t xml:space="preserve"> </w:t>
-      </w:r>
     </w:p>
     <w:p>
       <w:pPr>
@@ -12292,18 +11426,9 @@
           <w:color w:val="000000"/>
         </w:rPr>
         <w:lastRenderedPageBreak/>
-        <w:t xml:space="preserve">3.3 - </w:t>
-      </w:r>
-      <w:proofErr w:type="spellStart"/>
-      <w:r>
-        <w:rPr>
-          <w:rFonts w:ascii="Times New Roman" w:eastAsia="Times New Roman" w:hAnsi="Times New Roman" w:cs="Times New Roman"/>
-          <w:color w:val="000000"/>
-        </w:rPr>
-        <w:t>Player</w:t>
+        <w:t>3.3 - Player</w:t>
       </w:r>
       <w:bookmarkEnd w:id="19"/>
-      <w:proofErr w:type="spellEnd"/>
     </w:p>
     <w:p>
       <w:pPr>
@@ -12325,7 +11450,6 @@
         <w:tab/>
         <w:t xml:space="preserve">Quanto aos </w:t>
       </w:r>
-      <w:proofErr w:type="spellStart"/>
       <w:r>
         <w:rPr>
           <w:rFonts w:ascii="Times New Roman" w:eastAsia="Times New Roman" w:hAnsi="Times New Roman" w:cs="Times New Roman"/>
@@ -12333,7 +11457,6 @@
         </w:rPr>
         <w:t>players</w:t>
       </w:r>
-      <w:proofErr w:type="spellEnd"/>
       <w:r>
         <w:rPr>
           <w:rFonts w:ascii="Times New Roman" w:eastAsia="Times New Roman" w:hAnsi="Times New Roman" w:cs="Times New Roman"/>
@@ -12352,7 +11475,6 @@
         </w:rPr>
         <w:t xml:space="preserve"> 10, no entanto só irão no jogar 8, 4 em cada equipa, ficando desta forma sempre dois que não irá jogar. O </w:t>
       </w:r>
-      <w:proofErr w:type="spellStart"/>
       <w:r>
         <w:rPr>
           <w:rFonts w:ascii="Times New Roman" w:eastAsia="Times New Roman" w:hAnsi="Times New Roman" w:cs="Times New Roman"/>
@@ -12360,14 +11482,12 @@
         </w:rPr>
         <w:t>player</w:t>
       </w:r>
-      <w:proofErr w:type="spellEnd"/>
       <w:r>
         <w:rPr>
           <w:rFonts w:ascii="Times New Roman" w:eastAsia="Times New Roman" w:hAnsi="Times New Roman" w:cs="Times New Roman"/>
         </w:rPr>
         <w:t xml:space="preserve">, é um envolvente do jogo que pode estar em diversos estados, estados esses que estão representados no ficheiro </w:t>
       </w:r>
-      <w:proofErr w:type="spellStart"/>
       <w:r>
         <w:rPr>
           <w:rFonts w:ascii="Times New Roman" w:eastAsia="Times New Roman" w:hAnsi="Times New Roman" w:cs="Times New Roman"/>
@@ -12375,7 +11495,6 @@
         </w:rPr>
         <w:t>probConst.h</w:t>
       </w:r>
-      <w:proofErr w:type="spellEnd"/>
       <w:r>
         <w:rPr>
           <w:rFonts w:ascii="Times New Roman" w:eastAsia="Times New Roman" w:hAnsi="Times New Roman" w:cs="Times New Roman"/>
@@ -12460,22 +11579,30 @@
                             <w:r>
                               <w:t xml:space="preserve">Figura  </w:t>
                             </w:r>
-                            <w:fldSimple w:instr=" SEQ Figura_ \* ARABIC ">
-                              <w:r>
-                                <w:rPr>
-                                  <w:noProof/>
-                                </w:rPr>
-                                <w:t>13</w:t>
-                              </w:r>
-                            </w:fldSimple>
                             <w:r>
-                              <w:t xml:space="preserve"> - Constantes de estado do </w:t>
+                              <w:fldChar w:fldCharType="begin"/>
                             </w:r>
-                            <w:proofErr w:type="spellStart"/>
                             <w:r>
-                              <w:t>Player</w:t>
+                              <w:instrText xml:space="preserve"> SEQ Figura_ \* ARABIC </w:instrText>
                             </w:r>
-                            <w:proofErr w:type="spellEnd"/>
+                            <w:r>
+                              <w:fldChar w:fldCharType="separate"/>
+                            </w:r>
+                            <w:r>
+                              <w:rPr>
+                                <w:noProof/>
+                              </w:rPr>
+                              <w:t>13</w:t>
+                            </w:r>
+                            <w:r>
+                              <w:rPr>
+                                <w:noProof/>
+                              </w:rPr>
+                              <w:fldChar w:fldCharType="end"/>
+                            </w:r>
+                            <w:r>
+                              <w:t xml:space="preserve"> - Constantes de estado do Player</w:t>
+                            </w:r>
                           </w:p>
                         </w:txbxContent>
                       </wps:txbx>
@@ -12507,22 +11634,30 @@
                       <w:r>
                         <w:t xml:space="preserve">Figura  </w:t>
                       </w:r>
-                      <w:fldSimple w:instr=" SEQ Figura_ \* ARABIC ">
-                        <w:r>
-                          <w:rPr>
-                            <w:noProof/>
-                          </w:rPr>
-                          <w:t>13</w:t>
-                        </w:r>
-                      </w:fldSimple>
                       <w:r>
-                        <w:t xml:space="preserve"> - Constantes de estado do </w:t>
+                        <w:fldChar w:fldCharType="begin"/>
                       </w:r>
-                      <w:proofErr w:type="spellStart"/>
                       <w:r>
-                        <w:t>Player</w:t>
+                        <w:instrText xml:space="preserve"> SEQ Figura_ \* ARABIC </w:instrText>
                       </w:r>
-                      <w:proofErr w:type="spellEnd"/>
+                      <w:r>
+                        <w:fldChar w:fldCharType="separate"/>
+                      </w:r>
+                      <w:r>
+                        <w:rPr>
+                          <w:noProof/>
+                        </w:rPr>
+                        <w:t>13</w:t>
+                      </w:r>
+                      <w:r>
+                        <w:rPr>
+                          <w:noProof/>
+                        </w:rPr>
+                        <w:fldChar w:fldCharType="end"/>
+                      </w:r>
+                      <w:r>
+                        <w:t xml:space="preserve"> - Constantes de estado do Player</w:t>
+                      </w:r>
                     </w:p>
                   </w:txbxContent>
                 </v:textbox>
@@ -12731,7 +11866,6 @@
         </w:rPr>
         <w:t xml:space="preserve">, demonstra o </w:t>
       </w:r>
-      <w:proofErr w:type="spellStart"/>
       <w:r>
         <w:rPr>
           <w:rFonts w:ascii="Times New Roman" w:eastAsia="Times New Roman" w:hAnsi="Times New Roman" w:cs="Times New Roman"/>
@@ -12739,7 +11873,6 @@
         </w:rPr>
         <w:t>player</w:t>
       </w:r>
-      <w:proofErr w:type="spellEnd"/>
       <w:r>
         <w:rPr>
           <w:rFonts w:ascii="Times New Roman" w:eastAsia="Times New Roman" w:hAnsi="Times New Roman" w:cs="Times New Roman"/>
@@ -12839,7 +11972,6 @@
         </w:rPr>
         <w:t xml:space="preserve"> </w:t>
       </w:r>
-      <w:proofErr w:type="spellStart"/>
       <w:r>
         <w:rPr>
           <w:rFonts w:ascii="Times New Roman" w:eastAsia="Times New Roman" w:hAnsi="Times New Roman" w:cs="Times New Roman"/>
@@ -12847,7 +11979,6 @@
         </w:rPr>
         <w:t>player</w:t>
       </w:r>
-      <w:proofErr w:type="spellEnd"/>
       <w:r>
         <w:rPr>
           <w:rFonts w:ascii="Times New Roman" w:eastAsia="Times New Roman" w:hAnsi="Times New Roman" w:cs="Times New Roman"/>
@@ -12881,7 +12012,6 @@
         </w:rPr>
         <w:t xml:space="preserve"> </w:t>
       </w:r>
-      <w:proofErr w:type="spellStart"/>
       <w:r>
         <w:rPr>
           <w:rFonts w:ascii="Times New Roman" w:eastAsia="Times New Roman" w:hAnsi="Times New Roman" w:cs="Times New Roman"/>
@@ -12889,7 +12019,6 @@
         </w:rPr>
         <w:t>player</w:t>
       </w:r>
-      <w:proofErr w:type="spellEnd"/>
       <w:r>
         <w:rPr>
           <w:rFonts w:ascii="Times New Roman" w:eastAsia="Times New Roman" w:hAnsi="Times New Roman" w:cs="Times New Roman"/>
@@ -12917,21 +12046,12 @@
         </w:rPr>
         <w:t xml:space="preserve">WAITING_START_2  4 - </w:t>
       </w:r>
-      <w:proofErr w:type="spellStart"/>
-      <w:r>
-        <w:rPr>
-          <w:rFonts w:ascii="Times New Roman" w:eastAsia="Times New Roman" w:hAnsi="Times New Roman" w:cs="Times New Roman"/>
-          <w:i/>
-        </w:rPr>
-        <w:t>player</w:t>
-      </w:r>
-      <w:proofErr w:type="spellEnd"/>
-      <w:r>
-        <w:rPr>
-          <w:rFonts w:ascii="Times New Roman" w:eastAsia="Times New Roman" w:hAnsi="Times New Roman" w:cs="Times New Roman"/>
-          <w:i/>
-        </w:rPr>
-        <w:t xml:space="preserve"> </w:t>
+      <w:r>
+        <w:rPr>
+          <w:rFonts w:ascii="Times New Roman" w:eastAsia="Times New Roman" w:hAnsi="Times New Roman" w:cs="Times New Roman"/>
+          <w:i/>
+        </w:rPr>
+        <w:t xml:space="preserve">player </w:t>
       </w:r>
       <w:r>
         <w:rPr>
@@ -12960,7 +12080,6 @@
         </w:rPr>
         <w:t xml:space="preserve">PLAYING_1  5  - </w:t>
       </w:r>
-      <w:proofErr w:type="spellStart"/>
       <w:r>
         <w:rPr>
           <w:rFonts w:ascii="Times New Roman" w:eastAsia="Times New Roman" w:hAnsi="Times New Roman" w:cs="Times New Roman"/>
@@ -12968,7 +12087,6 @@
         </w:rPr>
         <w:t>player</w:t>
       </w:r>
-      <w:proofErr w:type="spellEnd"/>
       <w:r>
         <w:rPr>
           <w:rFonts w:ascii="Times New Roman" w:eastAsia="Times New Roman" w:hAnsi="Times New Roman" w:cs="Times New Roman"/>
@@ -13003,7 +12121,6 @@
         </w:rPr>
         <w:t xml:space="preserve">PLAYING_2  6  - </w:t>
       </w:r>
-      <w:proofErr w:type="spellStart"/>
       <w:r>
         <w:rPr>
           <w:rFonts w:ascii="Times New Roman" w:eastAsia="Times New Roman" w:hAnsi="Times New Roman" w:cs="Times New Roman"/>
@@ -13011,7 +12128,6 @@
         </w:rPr>
         <w:t>player</w:t>
       </w:r>
-      <w:proofErr w:type="spellEnd"/>
       <w:r>
         <w:rPr>
           <w:rFonts w:ascii="Times New Roman" w:eastAsia="Times New Roman" w:hAnsi="Times New Roman" w:cs="Times New Roman"/>
@@ -13038,21 +12154,12 @@
         </w:rPr>
         <w:t xml:space="preserve">LATE  7  - </w:t>
       </w:r>
-      <w:proofErr w:type="spellStart"/>
-      <w:r>
-        <w:rPr>
-          <w:rFonts w:ascii="Times New Roman" w:eastAsia="Times New Roman" w:hAnsi="Times New Roman" w:cs="Times New Roman"/>
-          <w:i/>
-        </w:rPr>
-        <w:t>player</w:t>
-      </w:r>
-      <w:proofErr w:type="spellEnd"/>
-      <w:r>
-        <w:rPr>
-          <w:rFonts w:ascii="Times New Roman" w:eastAsia="Times New Roman" w:hAnsi="Times New Roman" w:cs="Times New Roman"/>
-          <w:i/>
-        </w:rPr>
-        <w:t xml:space="preserve"> </w:t>
+      <w:r>
+        <w:rPr>
+          <w:rFonts w:ascii="Times New Roman" w:eastAsia="Times New Roman" w:hAnsi="Times New Roman" w:cs="Times New Roman"/>
+          <w:i/>
+        </w:rPr>
+        <w:t xml:space="preserve">player </w:t>
       </w:r>
       <w:r>
         <w:rPr>
@@ -13121,23 +12228,13 @@
         <w:lastRenderedPageBreak/>
         <w:t xml:space="preserve">3.3.1 - </w:t>
       </w:r>
-      <w:proofErr w:type="spellStart"/>
       <w:r>
         <w:rPr>
           <w:rFonts w:ascii="Times New Roman" w:eastAsia="Times New Roman" w:hAnsi="Times New Roman" w:cs="Times New Roman"/>
           <w:i/>
           <w:color w:val="auto"/>
         </w:rPr>
-        <w:t>arrive</w:t>
-      </w:r>
-      <w:proofErr w:type="spellEnd"/>
-      <w:r>
-        <w:rPr>
-          <w:rFonts w:ascii="Times New Roman" w:eastAsia="Times New Roman" w:hAnsi="Times New Roman" w:cs="Times New Roman"/>
-          <w:i/>
-          <w:color w:val="auto"/>
-        </w:rPr>
-        <w:t>()</w:t>
+        <w:t>arrive()</w:t>
       </w:r>
       <w:bookmarkEnd w:id="20"/>
     </w:p>
@@ -13161,21 +12258,12 @@
         <w:tab/>
         <w:t xml:space="preserve">Na função </w:t>
       </w:r>
-      <w:proofErr w:type="spellStart"/>
-      <w:r>
-        <w:rPr>
-          <w:rFonts w:ascii="Times New Roman" w:eastAsia="Times New Roman" w:hAnsi="Times New Roman" w:cs="Times New Roman"/>
-          <w:i/>
-        </w:rPr>
-        <w:t>arrive</w:t>
-      </w:r>
-      <w:proofErr w:type="spellEnd"/>
-      <w:r>
-        <w:rPr>
-          <w:rFonts w:ascii="Times New Roman" w:eastAsia="Times New Roman" w:hAnsi="Times New Roman" w:cs="Times New Roman"/>
-          <w:i/>
-        </w:rPr>
-        <w:t>()</w:t>
+      <w:r>
+        <w:rPr>
+          <w:rFonts w:ascii="Times New Roman" w:eastAsia="Times New Roman" w:hAnsi="Times New Roman" w:cs="Times New Roman"/>
+          <w:i/>
+        </w:rPr>
+        <w:t>arrive()</w:t>
       </w:r>
       <w:r>
         <w:rPr>
@@ -13197,21 +12285,12 @@
         </w:rPr>
         <w:t xml:space="preserve">, a única alteração necessária é atualizar o estado do </w:t>
       </w:r>
-      <w:proofErr w:type="spellStart"/>
-      <w:r>
-        <w:rPr>
-          <w:rFonts w:ascii="Times New Roman" w:eastAsia="Times New Roman" w:hAnsi="Times New Roman" w:cs="Times New Roman"/>
-          <w:i/>
-        </w:rPr>
-        <w:t>player</w:t>
-      </w:r>
-      <w:proofErr w:type="spellEnd"/>
-      <w:r>
-        <w:rPr>
-          <w:rFonts w:ascii="Times New Roman" w:eastAsia="Times New Roman" w:hAnsi="Times New Roman" w:cs="Times New Roman"/>
-          <w:i/>
-        </w:rPr>
-        <w:t xml:space="preserve"> </w:t>
+      <w:r>
+        <w:rPr>
+          <w:rFonts w:ascii="Times New Roman" w:eastAsia="Times New Roman" w:hAnsi="Times New Roman" w:cs="Times New Roman"/>
+          <w:i/>
+        </w:rPr>
+        <w:t xml:space="preserve">player </w:t>
       </w:r>
       <w:r>
         <w:rPr>
@@ -13219,21 +12298,12 @@
         </w:rPr>
         <w:t xml:space="preserve">em concreto com o seu id, para ARRIVING, esta alteração é efetuada dentro da região crítica. De seguida, usamos a função </w:t>
       </w:r>
-      <w:proofErr w:type="spellStart"/>
-      <w:r>
-        <w:rPr>
-          <w:rFonts w:ascii="Times New Roman" w:eastAsia="Times New Roman" w:hAnsi="Times New Roman" w:cs="Times New Roman"/>
-          <w:i/>
-        </w:rPr>
-        <w:t>saveState</w:t>
-      </w:r>
-      <w:proofErr w:type="spellEnd"/>
-      <w:r>
-        <w:rPr>
-          <w:rFonts w:ascii="Times New Roman" w:eastAsia="Times New Roman" w:hAnsi="Times New Roman" w:cs="Times New Roman"/>
-          <w:i/>
-        </w:rPr>
-        <w:t>(),</w:t>
+      <w:r>
+        <w:rPr>
+          <w:rFonts w:ascii="Times New Roman" w:eastAsia="Times New Roman" w:hAnsi="Times New Roman" w:cs="Times New Roman"/>
+          <w:i/>
+        </w:rPr>
+        <w:t>saveState(),</w:t>
       </w:r>
       <w:r>
         <w:rPr>
@@ -13314,30 +12384,30 @@
                             <w:r>
                               <w:t xml:space="preserve">Figura  </w:t>
                             </w:r>
-                            <w:fldSimple w:instr=" SEQ Figura_ \* ARABIC ">
-                              <w:r>
-                                <w:rPr>
-                                  <w:noProof/>
-                                </w:rPr>
-                                <w:t>14</w:t>
-                              </w:r>
-                            </w:fldSimple>
                             <w:r>
-                              <w:t xml:space="preserve"> - Função </w:t>
+                              <w:fldChar w:fldCharType="begin"/>
                             </w:r>
-                            <w:proofErr w:type="spellStart"/>
                             <w:r>
-                              <w:t>arrive</w:t>
+                              <w:instrText xml:space="preserve"> SEQ Figura_ \* ARABIC </w:instrText>
                             </w:r>
-                            <w:proofErr w:type="spellEnd"/>
                             <w:r>
-                              <w:t xml:space="preserve">() do </w:t>
+                              <w:fldChar w:fldCharType="separate"/>
                             </w:r>
-                            <w:proofErr w:type="spellStart"/>
                             <w:r>
-                              <w:t>Player</w:t>
+                              <w:rPr>
+                                <w:noProof/>
+                              </w:rPr>
+                              <w:t>14</w:t>
                             </w:r>
-                            <w:proofErr w:type="spellEnd"/>
+                            <w:r>
+                              <w:rPr>
+                                <w:noProof/>
+                              </w:rPr>
+                              <w:fldChar w:fldCharType="end"/>
+                            </w:r>
+                            <w:r>
+                              <w:t xml:space="preserve"> - Função arrive() do Player</w:t>
+                            </w:r>
                           </w:p>
                         </w:txbxContent>
                       </wps:txbx>
@@ -13369,30 +12439,30 @@
                       <w:r>
                         <w:t xml:space="preserve">Figura  </w:t>
                       </w:r>
-                      <w:fldSimple w:instr=" SEQ Figura_ \* ARABIC ">
-                        <w:r>
-                          <w:rPr>
-                            <w:noProof/>
-                          </w:rPr>
-                          <w:t>14</w:t>
-                        </w:r>
-                      </w:fldSimple>
                       <w:r>
-                        <w:t xml:space="preserve"> - Função </w:t>
+                        <w:fldChar w:fldCharType="begin"/>
                       </w:r>
-                      <w:proofErr w:type="spellStart"/>
                       <w:r>
-                        <w:t>arrive</w:t>
+                        <w:instrText xml:space="preserve"> SEQ Figura_ \* ARABIC </w:instrText>
                       </w:r>
-                      <w:proofErr w:type="spellEnd"/>
                       <w:r>
-                        <w:t xml:space="preserve">() do </w:t>
+                        <w:fldChar w:fldCharType="separate"/>
                       </w:r>
-                      <w:proofErr w:type="spellStart"/>
                       <w:r>
-                        <w:t>Player</w:t>
+                        <w:rPr>
+                          <w:noProof/>
+                        </w:rPr>
+                        <w:t>14</w:t>
                       </w:r>
-                      <w:proofErr w:type="spellEnd"/>
+                      <w:r>
+                        <w:rPr>
+                          <w:noProof/>
+                        </w:rPr>
+                        <w:fldChar w:fldCharType="end"/>
+                      </w:r>
+                      <w:r>
+                        <w:t xml:space="preserve"> - Função arrive() do Player</w:t>
+                      </w:r>
                     </w:p>
                   </w:txbxContent>
                 </v:textbox>
@@ -13672,23 +12742,13 @@
         <w:lastRenderedPageBreak/>
         <w:t xml:space="preserve">3.3.2 - </w:t>
       </w:r>
-      <w:proofErr w:type="spellStart"/>
       <w:r>
         <w:rPr>
           <w:rFonts w:ascii="Times New Roman" w:eastAsia="Times New Roman" w:hAnsi="Times New Roman" w:cs="Times New Roman"/>
           <w:i/>
           <w:color w:val="000000"/>
         </w:rPr>
-        <w:t>playerConstituteTeam</w:t>
-      </w:r>
-      <w:proofErr w:type="spellEnd"/>
-      <w:r>
-        <w:rPr>
-          <w:rFonts w:ascii="Times New Roman" w:eastAsia="Times New Roman" w:hAnsi="Times New Roman" w:cs="Times New Roman"/>
-          <w:i/>
-          <w:color w:val="000000"/>
-        </w:rPr>
-        <w:t>()</w:t>
+        <w:t>playerConstituteTeam()</w:t>
       </w:r>
       <w:bookmarkEnd w:id="21"/>
     </w:p>
@@ -13704,21 +12764,12 @@
       <w:r>
         <w:t xml:space="preserve">Na função </w:t>
       </w:r>
-      <w:proofErr w:type="spellStart"/>
-      <w:r>
-        <w:rPr>
-          <w:rFonts w:ascii="Times New Roman" w:eastAsia="Times New Roman" w:hAnsi="Times New Roman" w:cs="Times New Roman"/>
-          <w:i/>
-        </w:rPr>
-        <w:t>playerConstituteTeam</w:t>
-      </w:r>
-      <w:proofErr w:type="spellEnd"/>
-      <w:r>
-        <w:rPr>
-          <w:rFonts w:ascii="Times New Roman" w:eastAsia="Times New Roman" w:hAnsi="Times New Roman" w:cs="Times New Roman"/>
-          <w:i/>
-        </w:rPr>
-        <w:t>()</w:t>
+      <w:r>
+        <w:rPr>
+          <w:rFonts w:ascii="Times New Roman" w:eastAsia="Times New Roman" w:hAnsi="Times New Roman" w:cs="Times New Roman"/>
+          <w:i/>
+        </w:rPr>
+        <w:t>playerConstituteTeam()</w:t>
       </w:r>
       <w:r>
         <w:rPr>
@@ -13740,7 +12791,6 @@
         </w:rPr>
         <w:t xml:space="preserve"> realizamos mais alterações dentro da zona crítica do </w:t>
       </w:r>
-      <w:proofErr w:type="spellStart"/>
       <w:r>
         <w:rPr>
           <w:rFonts w:ascii="Times New Roman" w:eastAsia="Times New Roman" w:hAnsi="Times New Roman" w:cs="Times New Roman"/>
@@ -13748,28 +12798,18 @@
         </w:rPr>
         <w:t>mutex</w:t>
       </w:r>
-      <w:proofErr w:type="spellEnd"/>
       <w:r>
         <w:rPr>
           <w:rFonts w:ascii="Times New Roman" w:eastAsia="Times New Roman" w:hAnsi="Times New Roman" w:cs="Times New Roman"/>
         </w:rPr>
         <w:t xml:space="preserve"> comparando com as restantes funções. Para esta função, dentro da região crítica, começamos por fazer incrementos às variáveis </w:t>
       </w:r>
-      <w:proofErr w:type="spellStart"/>
-      <w:r>
-        <w:rPr>
-          <w:rFonts w:ascii="Times New Roman" w:eastAsia="Times New Roman" w:hAnsi="Times New Roman" w:cs="Times New Roman"/>
-          <w:i/>
-        </w:rPr>
-        <w:t>playersFree</w:t>
-      </w:r>
-      <w:proofErr w:type="spellEnd"/>
-      <w:r>
-        <w:rPr>
-          <w:rFonts w:ascii="Times New Roman" w:eastAsia="Times New Roman" w:hAnsi="Times New Roman" w:cs="Times New Roman"/>
-          <w:i/>
-        </w:rPr>
-        <w:t xml:space="preserve"> </w:t>
+      <w:r>
+        <w:rPr>
+          <w:rFonts w:ascii="Times New Roman" w:eastAsia="Times New Roman" w:hAnsi="Times New Roman" w:cs="Times New Roman"/>
+          <w:i/>
+        </w:rPr>
+        <w:t xml:space="preserve">playersFree </w:t>
       </w:r>
       <w:r>
         <w:rPr>
@@ -13777,21 +12817,12 @@
         </w:rPr>
         <w:t xml:space="preserve">e </w:t>
       </w:r>
-      <w:proofErr w:type="spellStart"/>
-      <w:r>
-        <w:rPr>
-          <w:rFonts w:ascii="Times New Roman" w:eastAsia="Times New Roman" w:hAnsi="Times New Roman" w:cs="Times New Roman"/>
-          <w:i/>
-        </w:rPr>
-        <w:t>playersArrived</w:t>
-      </w:r>
-      <w:proofErr w:type="spellEnd"/>
-      <w:r>
-        <w:rPr>
-          <w:rFonts w:ascii="Times New Roman" w:eastAsia="Times New Roman" w:hAnsi="Times New Roman" w:cs="Times New Roman"/>
-          <w:i/>
-        </w:rPr>
-        <w:t xml:space="preserve">, </w:t>
+      <w:r>
+        <w:rPr>
+          <w:rFonts w:ascii="Times New Roman" w:eastAsia="Times New Roman" w:hAnsi="Times New Roman" w:cs="Times New Roman"/>
+          <w:i/>
+        </w:rPr>
+        <w:t xml:space="preserve">playersArrived, </w:t>
       </w:r>
       <w:r>
         <w:rPr>
@@ -13799,7 +12830,6 @@
         </w:rPr>
         <w:t xml:space="preserve">visto que, ao chegar a este ponto da função, vamos ter mais um jogador que está livre (ainda não foi colocado em nenhuma equipa) e esse mesmo é mais um jogador que chegou(por isso o incremento na variável </w:t>
       </w:r>
-      <w:proofErr w:type="spellStart"/>
       <w:r>
         <w:rPr>
           <w:rFonts w:ascii="Times New Roman" w:eastAsia="Times New Roman" w:hAnsi="Times New Roman" w:cs="Times New Roman"/>
@@ -13807,7 +12837,6 @@
         </w:rPr>
         <w:t>goaliesArrived</w:t>
       </w:r>
-      <w:proofErr w:type="spellEnd"/>
       <w:r>
         <w:rPr>
           <w:rFonts w:ascii="Times New Roman" w:eastAsia="Times New Roman" w:hAnsi="Times New Roman" w:cs="Times New Roman"/>
@@ -13842,7 +12871,189 @@
         </w:rPr>
         <w:t xml:space="preserve"> e fazemos um decremento da variável </w:t>
       </w:r>
-      <w:proofErr w:type="spellStart"/>
+      <w:r>
+        <w:rPr>
+          <w:rFonts w:ascii="Times New Roman" w:eastAsia="Times New Roman" w:hAnsi="Times New Roman" w:cs="Times New Roman"/>
+          <w:i/>
+        </w:rPr>
+        <w:t xml:space="preserve">playersFree, </w:t>
+      </w:r>
+      <w:r>
+        <w:rPr>
+          <w:rFonts w:ascii="Times New Roman" w:eastAsia="Times New Roman" w:hAnsi="Times New Roman" w:cs="Times New Roman"/>
+        </w:rPr>
+        <w:t xml:space="preserve">pois foi um jogador que passou de estar livre para pertencer a uma equipa. Para além disso, se for viável formar uma equipa, então o jogador, ao iterar sobre o ciclo </w:t>
+      </w:r>
+      <w:r>
+        <w:rPr>
+          <w:rFonts w:ascii="Times New Roman" w:eastAsia="Times New Roman" w:hAnsi="Times New Roman" w:cs="Times New Roman"/>
+          <w:i/>
+        </w:rPr>
+        <w:t>for</w:t>
+      </w:r>
+      <w:r>
+        <w:rPr>
+          <w:rFonts w:ascii="Times New Roman" w:eastAsia="Times New Roman" w:hAnsi="Times New Roman" w:cs="Times New Roman"/>
+        </w:rPr>
+        <w:t xml:space="preserve"> </w:t>
+      </w:r>
+      <w:r>
+        <w:rPr>
+          <w:rFonts w:ascii="Times New Roman" w:eastAsia="Times New Roman" w:hAnsi="Times New Roman" w:cs="Times New Roman"/>
+        </w:rPr>
+        <w:t>(</w:t>
+      </w:r>
+      <w:r>
+        <w:rPr>
+          <w:rFonts w:ascii="Times New Roman" w:eastAsia="Times New Roman" w:hAnsi="Times New Roman" w:cs="Times New Roman"/>
+          <w:i/>
+        </w:rPr>
+        <w:t>NUMTEAMPLAYERS(4)</w:t>
+      </w:r>
+      <w:r>
+        <w:rPr>
+          <w:rFonts w:ascii="Times New Roman" w:eastAsia="Times New Roman" w:hAnsi="Times New Roman" w:cs="Times New Roman"/>
+          <w:i/>
+        </w:rPr>
+        <w:t xml:space="preserve"> – 1)</w:t>
+      </w:r>
+      <w:r>
+        <w:rPr>
+          <w:rFonts w:ascii="Times New Roman" w:eastAsia="Times New Roman" w:hAnsi="Times New Roman" w:cs="Times New Roman"/>
+          <w:i/>
+        </w:rPr>
+        <w:t xml:space="preserve"> vezes</w:t>
+      </w:r>
+      <w:r>
+        <w:rPr>
+          <w:rFonts w:ascii="Times New Roman" w:eastAsia="Times New Roman" w:hAnsi="Times New Roman" w:cs="Times New Roman"/>
+          <w:i/>
+        </w:rPr>
+        <w:t xml:space="preserve"> (</w:t>
+      </w:r>
+      <w:r>
+        <w:rPr>
+          <w:rFonts w:ascii="Times New Roman" w:eastAsia="Times New Roman" w:hAnsi="Times New Roman" w:cs="Times New Roman"/>
+          <w:iCs/>
+        </w:rPr>
+        <w:t xml:space="preserve">faz menos uma vez pois ele já pertence à equipa </w:t>
+      </w:r>
+      <w:r>
+        <w:rPr>
+          <w:rFonts w:ascii="Times New Roman" w:eastAsia="Times New Roman" w:hAnsi="Times New Roman" w:cs="Times New Roman"/>
+          <w:i/>
+        </w:rPr>
+        <w:t>)</w:t>
+      </w:r>
+      <w:r>
+        <w:rPr>
+          <w:rFonts w:ascii="Times New Roman" w:eastAsia="Times New Roman" w:hAnsi="Times New Roman" w:cs="Times New Roman"/>
+          <w:i/>
+        </w:rPr>
+        <w:t xml:space="preserve">, </w:t>
+      </w:r>
+      <w:r>
+        <w:rPr>
+          <w:rFonts w:ascii="Times New Roman" w:eastAsia="Times New Roman" w:hAnsi="Times New Roman" w:cs="Times New Roman"/>
+        </w:rPr>
+        <w:t xml:space="preserve">faz em cada iteração um </w:t>
+      </w:r>
+      <w:r>
+        <w:rPr>
+          <w:rFonts w:ascii="Times New Roman" w:eastAsia="Times New Roman" w:hAnsi="Times New Roman" w:cs="Times New Roman"/>
+          <w:i/>
+        </w:rPr>
+        <w:t xml:space="preserve">semUp </w:t>
+      </w:r>
+      <w:r>
+        <w:rPr>
+          <w:rFonts w:ascii="Times New Roman" w:eastAsia="Times New Roman" w:hAnsi="Times New Roman" w:cs="Times New Roman"/>
+        </w:rPr>
+        <w:t xml:space="preserve">ao semáforo </w:t>
+      </w:r>
+      <w:r>
+        <w:rPr>
+          <w:rFonts w:ascii="Times New Roman" w:eastAsia="Times New Roman" w:hAnsi="Times New Roman" w:cs="Times New Roman"/>
+          <w:i/>
+        </w:rPr>
+        <w:t xml:space="preserve">playersWaitTeam, </w:t>
+      </w:r>
+      <w:r>
+        <w:rPr>
+          <w:rFonts w:ascii="Times New Roman" w:eastAsia="Times New Roman" w:hAnsi="Times New Roman" w:cs="Times New Roman"/>
+        </w:rPr>
+        <w:t xml:space="preserve">simbolizando a entrega da confirmação que </w:t>
+      </w:r>
+      <w:r>
+        <w:rPr>
+          <w:rFonts w:ascii="Times New Roman" w:eastAsia="Times New Roman" w:hAnsi="Times New Roman" w:cs="Times New Roman"/>
+        </w:rPr>
+        <w:t>três</w:t>
+      </w:r>
+      <w:r>
+        <w:rPr>
+          <w:rFonts w:ascii="Times New Roman" w:eastAsia="Times New Roman" w:hAnsi="Times New Roman" w:cs="Times New Roman"/>
+        </w:rPr>
+        <w:t xml:space="preserve"> jogadores pertencem agora à equipa e deste modo faz também </w:t>
+      </w:r>
+      <w:r>
+        <w:rPr>
+          <w:rFonts w:ascii="Times New Roman" w:eastAsia="Times New Roman" w:hAnsi="Times New Roman" w:cs="Times New Roman"/>
+        </w:rPr>
+        <w:t>(</w:t>
+      </w:r>
+      <w:r>
+        <w:rPr>
+          <w:rFonts w:ascii="Times New Roman" w:eastAsia="Times New Roman" w:hAnsi="Times New Roman" w:cs="Times New Roman"/>
+          <w:i/>
+        </w:rPr>
+        <w:t>NUMTEAMPLAYERS(4)</w:t>
+      </w:r>
+      <w:r>
+        <w:rPr>
+          <w:rFonts w:ascii="Times New Roman" w:eastAsia="Times New Roman" w:hAnsi="Times New Roman" w:cs="Times New Roman"/>
+          <w:i/>
+        </w:rPr>
+        <w:t xml:space="preserve"> – 1)</w:t>
+      </w:r>
+      <w:r>
+        <w:rPr>
+          <w:rFonts w:ascii="Times New Roman" w:eastAsia="Times New Roman" w:hAnsi="Times New Roman" w:cs="Times New Roman"/>
+          <w:i/>
+        </w:rPr>
+        <w:t xml:space="preserve"> semDowns </w:t>
+      </w:r>
+      <w:r>
+        <w:rPr>
+          <w:rFonts w:ascii="Times New Roman" w:eastAsia="Times New Roman" w:hAnsi="Times New Roman" w:cs="Times New Roman"/>
+        </w:rPr>
+        <w:t xml:space="preserve">ao semáforo </w:t>
+      </w:r>
+      <w:r>
+        <w:rPr>
+          <w:rFonts w:ascii="Times New Roman" w:eastAsia="Times New Roman" w:hAnsi="Times New Roman" w:cs="Times New Roman"/>
+          <w:i/>
+        </w:rPr>
+        <w:t>playersRegistered</w:t>
+      </w:r>
+      <w:r>
+        <w:rPr>
+          <w:rFonts w:ascii="Times New Roman" w:eastAsia="Times New Roman" w:hAnsi="Times New Roman" w:cs="Times New Roman"/>
+        </w:rPr>
+        <w:t xml:space="preserve">, significando que recebeu as confirmações que </w:t>
+      </w:r>
+      <w:r>
+        <w:rPr>
+          <w:rFonts w:ascii="Times New Roman" w:eastAsia="Times New Roman" w:hAnsi="Times New Roman" w:cs="Times New Roman"/>
+        </w:rPr>
+        <w:t xml:space="preserve">três </w:t>
+      </w:r>
+      <w:r>
+        <w:rPr>
+          <w:rFonts w:ascii="Times New Roman" w:eastAsia="Times New Roman" w:hAnsi="Times New Roman" w:cs="Times New Roman"/>
+        </w:rPr>
+        <w:t xml:space="preserve">jogadores ingressaram numa equipa , fazendo o decremento da variável </w:t>
+      </w:r>
       <w:r>
         <w:rPr>
           <w:rFonts w:ascii="Times New Roman" w:eastAsia="Times New Roman" w:hAnsi="Times New Roman" w:cs="Times New Roman"/>
@@ -13850,235 +13061,6 @@
         </w:rPr>
         <w:t>playersFree</w:t>
       </w:r>
-      <w:proofErr w:type="spellEnd"/>
-      <w:r>
-        <w:rPr>
-          <w:rFonts w:ascii="Times New Roman" w:eastAsia="Times New Roman" w:hAnsi="Times New Roman" w:cs="Times New Roman"/>
-          <w:i/>
-        </w:rPr>
-        <w:t xml:space="preserve">, </w:t>
-      </w:r>
-      <w:r>
-        <w:rPr>
-          <w:rFonts w:ascii="Times New Roman" w:eastAsia="Times New Roman" w:hAnsi="Times New Roman" w:cs="Times New Roman"/>
-        </w:rPr>
-        <w:t xml:space="preserve">pois foi um jogador que passou de estar livre para pertencer a uma equipa. Para além disso, se for viável formar uma equipa, então o jogador, ao iterar sobre o ciclo </w:t>
-      </w:r>
-      <w:r>
-        <w:rPr>
-          <w:rFonts w:ascii="Times New Roman" w:eastAsia="Times New Roman" w:hAnsi="Times New Roman" w:cs="Times New Roman"/>
-          <w:i/>
-        </w:rPr>
-        <w:t>for</w:t>
-      </w:r>
-      <w:r>
-        <w:rPr>
-          <w:rFonts w:ascii="Times New Roman" w:eastAsia="Times New Roman" w:hAnsi="Times New Roman" w:cs="Times New Roman"/>
-        </w:rPr>
-        <w:t xml:space="preserve"> </w:t>
-      </w:r>
-      <w:r>
-        <w:rPr>
-          <w:rFonts w:ascii="Times New Roman" w:eastAsia="Times New Roman" w:hAnsi="Times New Roman" w:cs="Times New Roman"/>
-        </w:rPr>
-        <w:t>(</w:t>
-      </w:r>
-      <w:r>
-        <w:rPr>
-          <w:rFonts w:ascii="Times New Roman" w:eastAsia="Times New Roman" w:hAnsi="Times New Roman" w:cs="Times New Roman"/>
-          <w:i/>
-        </w:rPr>
-        <w:t>NUMTEAMPLAYERS(4)</w:t>
-      </w:r>
-      <w:r>
-        <w:rPr>
-          <w:rFonts w:ascii="Times New Roman" w:eastAsia="Times New Roman" w:hAnsi="Times New Roman" w:cs="Times New Roman"/>
-          <w:i/>
-        </w:rPr>
-        <w:t xml:space="preserve"> – 1)</w:t>
-      </w:r>
-      <w:r>
-        <w:rPr>
-          <w:rFonts w:ascii="Times New Roman" w:eastAsia="Times New Roman" w:hAnsi="Times New Roman" w:cs="Times New Roman"/>
-          <w:i/>
-        </w:rPr>
-        <w:t xml:space="preserve"> vezes</w:t>
-      </w:r>
-      <w:r>
-        <w:rPr>
-          <w:rFonts w:ascii="Times New Roman" w:eastAsia="Times New Roman" w:hAnsi="Times New Roman" w:cs="Times New Roman"/>
-          <w:i/>
-        </w:rPr>
-        <w:t xml:space="preserve"> (</w:t>
-      </w:r>
-      <w:r>
-        <w:rPr>
-          <w:rFonts w:ascii="Times New Roman" w:eastAsia="Times New Roman" w:hAnsi="Times New Roman" w:cs="Times New Roman"/>
-          <w:iCs/>
-        </w:rPr>
-        <w:t xml:space="preserve">faz menos uma vez pois ele já pertence à equipa </w:t>
-      </w:r>
-      <w:r>
-        <w:rPr>
-          <w:rFonts w:ascii="Times New Roman" w:eastAsia="Times New Roman" w:hAnsi="Times New Roman" w:cs="Times New Roman"/>
-          <w:i/>
-        </w:rPr>
-        <w:t>)</w:t>
-      </w:r>
-      <w:r>
-        <w:rPr>
-          <w:rFonts w:ascii="Times New Roman" w:eastAsia="Times New Roman" w:hAnsi="Times New Roman" w:cs="Times New Roman"/>
-          <w:i/>
-        </w:rPr>
-        <w:t xml:space="preserve">, </w:t>
-      </w:r>
-      <w:r>
-        <w:rPr>
-          <w:rFonts w:ascii="Times New Roman" w:eastAsia="Times New Roman" w:hAnsi="Times New Roman" w:cs="Times New Roman"/>
-        </w:rPr>
-        <w:t xml:space="preserve">faz em cada iteração um </w:t>
-      </w:r>
-      <w:proofErr w:type="spellStart"/>
-      <w:r>
-        <w:rPr>
-          <w:rFonts w:ascii="Times New Roman" w:eastAsia="Times New Roman" w:hAnsi="Times New Roman" w:cs="Times New Roman"/>
-          <w:i/>
-        </w:rPr>
-        <w:t>semUp</w:t>
-      </w:r>
-      <w:proofErr w:type="spellEnd"/>
-      <w:r>
-        <w:rPr>
-          <w:rFonts w:ascii="Times New Roman" w:eastAsia="Times New Roman" w:hAnsi="Times New Roman" w:cs="Times New Roman"/>
-          <w:i/>
-        </w:rPr>
-        <w:t xml:space="preserve"> </w:t>
-      </w:r>
-      <w:r>
-        <w:rPr>
-          <w:rFonts w:ascii="Times New Roman" w:eastAsia="Times New Roman" w:hAnsi="Times New Roman" w:cs="Times New Roman"/>
-        </w:rPr>
-        <w:t xml:space="preserve">ao semáforo </w:t>
-      </w:r>
-      <w:proofErr w:type="spellStart"/>
-      <w:r>
-        <w:rPr>
-          <w:rFonts w:ascii="Times New Roman" w:eastAsia="Times New Roman" w:hAnsi="Times New Roman" w:cs="Times New Roman"/>
-          <w:i/>
-        </w:rPr>
-        <w:t>playersWaitTeam</w:t>
-      </w:r>
-      <w:proofErr w:type="spellEnd"/>
-      <w:r>
-        <w:rPr>
-          <w:rFonts w:ascii="Times New Roman" w:eastAsia="Times New Roman" w:hAnsi="Times New Roman" w:cs="Times New Roman"/>
-          <w:i/>
-        </w:rPr>
-        <w:t xml:space="preserve">, </w:t>
-      </w:r>
-      <w:r>
-        <w:rPr>
-          <w:rFonts w:ascii="Times New Roman" w:eastAsia="Times New Roman" w:hAnsi="Times New Roman" w:cs="Times New Roman"/>
-        </w:rPr>
-        <w:t xml:space="preserve">simbolizando a entrega da confirmação que </w:t>
-      </w:r>
-      <w:r>
-        <w:rPr>
-          <w:rFonts w:ascii="Times New Roman" w:eastAsia="Times New Roman" w:hAnsi="Times New Roman" w:cs="Times New Roman"/>
-        </w:rPr>
-        <w:t>três</w:t>
-      </w:r>
-      <w:r>
-        <w:rPr>
-          <w:rFonts w:ascii="Times New Roman" w:eastAsia="Times New Roman" w:hAnsi="Times New Roman" w:cs="Times New Roman"/>
-        </w:rPr>
-        <w:t xml:space="preserve"> jogadores pertencem agora à equipa e deste modo faz também </w:t>
-      </w:r>
-      <w:r>
-        <w:rPr>
-          <w:rFonts w:ascii="Times New Roman" w:eastAsia="Times New Roman" w:hAnsi="Times New Roman" w:cs="Times New Roman"/>
-        </w:rPr>
-        <w:t>(</w:t>
-      </w:r>
-      <w:r>
-        <w:rPr>
-          <w:rFonts w:ascii="Times New Roman" w:eastAsia="Times New Roman" w:hAnsi="Times New Roman" w:cs="Times New Roman"/>
-          <w:i/>
-        </w:rPr>
-        <w:t>NUMTEAMPLAYERS(4)</w:t>
-      </w:r>
-      <w:r>
-        <w:rPr>
-          <w:rFonts w:ascii="Times New Roman" w:eastAsia="Times New Roman" w:hAnsi="Times New Roman" w:cs="Times New Roman"/>
-          <w:i/>
-        </w:rPr>
-        <w:t xml:space="preserve"> – 1)</w:t>
-      </w:r>
-      <w:r>
-        <w:rPr>
-          <w:rFonts w:ascii="Times New Roman" w:eastAsia="Times New Roman" w:hAnsi="Times New Roman" w:cs="Times New Roman"/>
-          <w:i/>
-        </w:rPr>
-        <w:t xml:space="preserve"> </w:t>
-      </w:r>
-      <w:proofErr w:type="spellStart"/>
-      <w:r>
-        <w:rPr>
-          <w:rFonts w:ascii="Times New Roman" w:eastAsia="Times New Roman" w:hAnsi="Times New Roman" w:cs="Times New Roman"/>
-          <w:i/>
-        </w:rPr>
-        <w:t>semDowns</w:t>
-      </w:r>
-      <w:proofErr w:type="spellEnd"/>
-      <w:r>
-        <w:rPr>
-          <w:rFonts w:ascii="Times New Roman" w:eastAsia="Times New Roman" w:hAnsi="Times New Roman" w:cs="Times New Roman"/>
-          <w:i/>
-        </w:rPr>
-        <w:t xml:space="preserve"> </w:t>
-      </w:r>
-      <w:r>
-        <w:rPr>
-          <w:rFonts w:ascii="Times New Roman" w:eastAsia="Times New Roman" w:hAnsi="Times New Roman" w:cs="Times New Roman"/>
-        </w:rPr>
-        <w:t xml:space="preserve">ao semáforo </w:t>
-      </w:r>
-      <w:proofErr w:type="spellStart"/>
-      <w:r>
-        <w:rPr>
-          <w:rFonts w:ascii="Times New Roman" w:eastAsia="Times New Roman" w:hAnsi="Times New Roman" w:cs="Times New Roman"/>
-          <w:i/>
-        </w:rPr>
-        <w:t>playersRegistered</w:t>
-      </w:r>
-      <w:proofErr w:type="spellEnd"/>
-      <w:r>
-        <w:rPr>
-          <w:rFonts w:ascii="Times New Roman" w:eastAsia="Times New Roman" w:hAnsi="Times New Roman" w:cs="Times New Roman"/>
-        </w:rPr>
-        <w:t xml:space="preserve">, significando que recebeu as confirmações que </w:t>
-      </w:r>
-      <w:r>
-        <w:rPr>
-          <w:rFonts w:ascii="Times New Roman" w:eastAsia="Times New Roman" w:hAnsi="Times New Roman" w:cs="Times New Roman"/>
-        </w:rPr>
-        <w:t xml:space="preserve">três </w:t>
-      </w:r>
-      <w:r>
-        <w:rPr>
-          <w:rFonts w:ascii="Times New Roman" w:eastAsia="Times New Roman" w:hAnsi="Times New Roman" w:cs="Times New Roman"/>
-        </w:rPr>
-        <w:t xml:space="preserve">jogadores ingressaram numa equipa , fazendo o decremento da variável </w:t>
-      </w:r>
-      <w:proofErr w:type="spellStart"/>
-      <w:r>
-        <w:rPr>
-          <w:rFonts w:ascii="Times New Roman" w:eastAsia="Times New Roman" w:hAnsi="Times New Roman" w:cs="Times New Roman"/>
-          <w:i/>
-        </w:rPr>
-        <w:t>playersFree</w:t>
-      </w:r>
-      <w:proofErr w:type="spellEnd"/>
       <w:r>
         <w:rPr>
           <w:rFonts w:ascii="Times New Roman" w:eastAsia="Times New Roman" w:hAnsi="Times New Roman" w:cs="Times New Roman"/>
@@ -14128,7 +13110,6 @@
         </w:rPr>
         <w:t xml:space="preserve">então vai fazer um </w:t>
       </w:r>
-      <w:proofErr w:type="spellStart"/>
       <w:r>
         <w:rPr>
           <w:rFonts w:ascii="Times New Roman" w:eastAsia="Times New Roman" w:hAnsi="Times New Roman" w:cs="Times New Roman"/>
@@ -14136,14 +13117,12 @@
         </w:rPr>
         <w:t>semUp</w:t>
       </w:r>
-      <w:proofErr w:type="spellEnd"/>
       <w:r>
         <w:rPr>
           <w:rFonts w:ascii="Times New Roman" w:eastAsia="Times New Roman" w:hAnsi="Times New Roman" w:cs="Times New Roman"/>
         </w:rPr>
         <w:t xml:space="preserve"> ao semáforo </w:t>
       </w:r>
-      <w:proofErr w:type="spellStart"/>
       <w:r>
         <w:rPr>
           <w:rFonts w:ascii="Times New Roman" w:eastAsia="Times New Roman" w:hAnsi="Times New Roman" w:cs="Times New Roman"/>
@@ -14151,28 +13130,18 @@
         </w:rPr>
         <w:t>goaliesWaitTeam</w:t>
       </w:r>
-      <w:proofErr w:type="spellEnd"/>
       <w:r>
         <w:rPr>
           <w:rFonts w:ascii="Times New Roman" w:eastAsia="Times New Roman" w:hAnsi="Times New Roman" w:cs="Times New Roman"/>
         </w:rPr>
         <w:t xml:space="preserve">, que simboliza que o guarda-redes está à espera que a equipa que este ingressou fique completa. Faz-se, também, um </w:t>
       </w:r>
-      <w:proofErr w:type="spellStart"/>
-      <w:r>
-        <w:rPr>
-          <w:rFonts w:ascii="Times New Roman" w:eastAsia="Times New Roman" w:hAnsi="Times New Roman" w:cs="Times New Roman"/>
-          <w:i/>
-        </w:rPr>
-        <w:t>semUp</w:t>
-      </w:r>
-      <w:proofErr w:type="spellEnd"/>
-      <w:r>
-        <w:rPr>
-          <w:rFonts w:ascii="Times New Roman" w:eastAsia="Times New Roman" w:hAnsi="Times New Roman" w:cs="Times New Roman"/>
-          <w:i/>
-        </w:rPr>
-        <w:t xml:space="preserve"> </w:t>
+      <w:r>
+        <w:rPr>
+          <w:rFonts w:ascii="Times New Roman" w:eastAsia="Times New Roman" w:hAnsi="Times New Roman" w:cs="Times New Roman"/>
+          <w:i/>
+        </w:rPr>
+        <w:t xml:space="preserve">semUp </w:t>
       </w:r>
       <w:r>
         <w:rPr>
@@ -14180,21 +13149,12 @@
         </w:rPr>
         <w:t xml:space="preserve">ao semáforo </w:t>
       </w:r>
-      <w:proofErr w:type="spellStart"/>
-      <w:r>
-        <w:rPr>
-          <w:rFonts w:ascii="Times New Roman" w:eastAsia="Times New Roman" w:hAnsi="Times New Roman" w:cs="Times New Roman"/>
-          <w:i/>
-        </w:rPr>
-        <w:t>playerRegistered</w:t>
-      </w:r>
-      <w:proofErr w:type="spellEnd"/>
-      <w:r>
-        <w:rPr>
-          <w:rFonts w:ascii="Times New Roman" w:eastAsia="Times New Roman" w:hAnsi="Times New Roman" w:cs="Times New Roman"/>
-          <w:i/>
-        </w:rPr>
-        <w:t xml:space="preserve"> </w:t>
+      <w:r>
+        <w:rPr>
+          <w:rFonts w:ascii="Times New Roman" w:eastAsia="Times New Roman" w:hAnsi="Times New Roman" w:cs="Times New Roman"/>
+          <w:i/>
+        </w:rPr>
+        <w:t xml:space="preserve">playerRegistered </w:t>
       </w:r>
       <w:r>
         <w:rPr>
@@ -14202,21 +13162,12 @@
         </w:rPr>
         <w:t xml:space="preserve">para notificar que o guarda-redes faz agora parte de uma equipa. De seguida faz-se o decremento da variável </w:t>
       </w:r>
-      <w:proofErr w:type="spellStart"/>
-      <w:r>
-        <w:rPr>
-          <w:rFonts w:ascii="Times New Roman" w:eastAsia="Times New Roman" w:hAnsi="Times New Roman" w:cs="Times New Roman"/>
-          <w:i/>
-        </w:rPr>
-        <w:t>goaliesFree</w:t>
-      </w:r>
-      <w:proofErr w:type="spellEnd"/>
-      <w:r>
-        <w:rPr>
-          <w:rFonts w:ascii="Times New Roman" w:eastAsia="Times New Roman" w:hAnsi="Times New Roman" w:cs="Times New Roman"/>
-          <w:i/>
-        </w:rPr>
-        <w:t xml:space="preserve">, </w:t>
+      <w:r>
+        <w:rPr>
+          <w:rFonts w:ascii="Times New Roman" w:eastAsia="Times New Roman" w:hAnsi="Times New Roman" w:cs="Times New Roman"/>
+          <w:i/>
+        </w:rPr>
+        <w:t xml:space="preserve">goaliesFree, </w:t>
       </w:r>
       <w:r>
         <w:rPr>
@@ -14228,39 +13179,15 @@
         <w:rPr>
           <w:rFonts w:ascii="Times New Roman" w:eastAsia="Times New Roman" w:hAnsi="Times New Roman" w:cs="Times New Roman"/>
         </w:rPr>
-        <w:t xml:space="preserve">Na variável </w:t>
-      </w:r>
-      <w:proofErr w:type="spellStart"/>
-      <w:r>
-        <w:rPr>
-          <w:rFonts w:ascii="Times New Roman" w:eastAsia="Times New Roman" w:hAnsi="Times New Roman" w:cs="Times New Roman"/>
-        </w:rPr>
-        <w:t>ret</w:t>
-      </w:r>
-      <w:proofErr w:type="spellEnd"/>
-      <w:r>
-        <w:rPr>
-          <w:rFonts w:ascii="Times New Roman" w:eastAsia="Times New Roman" w:hAnsi="Times New Roman" w:cs="Times New Roman"/>
-        </w:rPr>
-        <w:t xml:space="preserve"> colocamos o </w:t>
-      </w:r>
-      <w:proofErr w:type="spellStart"/>
+        <w:t xml:space="preserve">Na variável ret colocamos o </w:t>
+      </w:r>
       <w:r>
         <w:rPr>
           <w:rFonts w:ascii="Times New Roman" w:eastAsia="Times New Roman" w:hAnsi="Times New Roman" w:cs="Times New Roman"/>
           <w:i/>
           <w:iCs/>
         </w:rPr>
-        <w:t>teamid</w:t>
-      </w:r>
-      <w:proofErr w:type="spellEnd"/>
-      <w:r>
-        <w:rPr>
-          <w:rFonts w:ascii="Times New Roman" w:eastAsia="Times New Roman" w:hAnsi="Times New Roman" w:cs="Times New Roman"/>
-          <w:i/>
-          <w:iCs/>
-        </w:rPr>
-        <w:t>++.</w:t>
+        <w:t>teamid++.</w:t>
       </w:r>
     </w:p>
     <w:p>
@@ -14431,24 +13358,29 @@
                             <w:r>
                               <w:t xml:space="preserve">Figura  </w:t>
                             </w:r>
-                            <w:fldSimple w:instr=" SEQ Figura_ \* ARABIC ">
-                              <w:r>
-                                <w:rPr>
-                                  <w:noProof/>
-                                </w:rPr>
-                                <w:t>15</w:t>
-                              </w:r>
-                            </w:fldSimple>
                             <w:r>
-                              <w:t xml:space="preserve"> – Função </w:t>
+                              <w:fldChar w:fldCharType="begin"/>
                             </w:r>
-                            <w:proofErr w:type="spellStart"/>
                             <w:r>
-                              <w:t>playerConstituteTeam</w:t>
+                              <w:instrText xml:space="preserve"> SEQ Figura_ \* ARABIC </w:instrText>
                             </w:r>
-                            <w:proofErr w:type="spellEnd"/>
                             <w:r>
-                              <w:t>() na zona crítica</w:t>
+                              <w:fldChar w:fldCharType="separate"/>
+                            </w:r>
+                            <w:r>
+                              <w:rPr>
+                                <w:noProof/>
+                              </w:rPr>
+                              <w:t>15</w:t>
+                            </w:r>
+                            <w:r>
+                              <w:rPr>
+                                <w:noProof/>
+                              </w:rPr>
+                              <w:fldChar w:fldCharType="end"/>
+                            </w:r>
+                            <w:r>
+                              <w:t xml:space="preserve"> – Função playerConstituteTeam() na zona crítica</w:t>
                             </w:r>
                           </w:p>
                         </w:txbxContent>
@@ -14481,24 +13413,29 @@
                       <w:r>
                         <w:t xml:space="preserve">Figura  </w:t>
                       </w:r>
-                      <w:fldSimple w:instr=" SEQ Figura_ \* ARABIC ">
-                        <w:r>
-                          <w:rPr>
-                            <w:noProof/>
-                          </w:rPr>
-                          <w:t>15</w:t>
-                        </w:r>
-                      </w:fldSimple>
                       <w:r>
-                        <w:t xml:space="preserve"> – Função </w:t>
+                        <w:fldChar w:fldCharType="begin"/>
                       </w:r>
-                      <w:proofErr w:type="spellStart"/>
                       <w:r>
-                        <w:t>playerConstituteTeam</w:t>
+                        <w:instrText xml:space="preserve"> SEQ Figura_ \* ARABIC </w:instrText>
                       </w:r>
-                      <w:proofErr w:type="spellEnd"/>
                       <w:r>
-                        <w:t>() na zona crítica</w:t>
+                        <w:fldChar w:fldCharType="separate"/>
+                      </w:r>
+                      <w:r>
+                        <w:rPr>
+                          <w:noProof/>
+                        </w:rPr>
+                        <w:t>15</w:t>
+                      </w:r>
+                      <w:r>
+                        <w:rPr>
+                          <w:noProof/>
+                        </w:rPr>
+                        <w:fldChar w:fldCharType="end"/>
+                      </w:r>
+                      <w:r>
+                        <w:t xml:space="preserve"> – Função playerConstituteTeam() na zona crítica</w:t>
                       </w:r>
                     </w:p>
                   </w:txbxContent>
@@ -14667,7 +13604,6 @@
         <w:lastRenderedPageBreak/>
         <w:t>Caso ainda não haja jogadores livres ou guarda-redes livres suficientes, então irá ficar no estado WAITING_TEAM. Caso já tenham chegado oito jogadores(</w:t>
       </w:r>
-      <w:proofErr w:type="spellStart"/>
       <w:r>
         <w:rPr>
           <w:rFonts w:ascii="Times New Roman" w:eastAsia="Times New Roman" w:hAnsi="Times New Roman" w:cs="Times New Roman"/>
@@ -14675,7 +13611,6 @@
         </w:rPr>
         <w:t>playersArrived</w:t>
       </w:r>
-      <w:proofErr w:type="spellEnd"/>
       <w:r>
         <w:rPr>
           <w:rFonts w:ascii="Times New Roman" w:eastAsia="Times New Roman" w:hAnsi="Times New Roman" w:cs="Times New Roman"/>
@@ -14747,21 +13682,12 @@
         </w:rPr>
         <w:t xml:space="preserve"> este está a constituir uma equipa, iremos fazer um </w:t>
       </w:r>
-      <w:proofErr w:type="spellStart"/>
-      <w:r>
-        <w:rPr>
-          <w:rFonts w:ascii="Times New Roman" w:eastAsia="Times New Roman" w:hAnsi="Times New Roman" w:cs="Times New Roman"/>
-          <w:i/>
-        </w:rPr>
-        <w:t>semUp</w:t>
-      </w:r>
-      <w:proofErr w:type="spellEnd"/>
-      <w:r>
-        <w:rPr>
-          <w:rFonts w:ascii="Times New Roman" w:eastAsia="Times New Roman" w:hAnsi="Times New Roman" w:cs="Times New Roman"/>
-          <w:i/>
-        </w:rPr>
-        <w:t xml:space="preserve"> </w:t>
+      <w:r>
+        <w:rPr>
+          <w:rFonts w:ascii="Times New Roman" w:eastAsia="Times New Roman" w:hAnsi="Times New Roman" w:cs="Times New Roman"/>
+          <w:i/>
+        </w:rPr>
+        <w:t xml:space="preserve">semUp </w:t>
       </w:r>
       <w:r>
         <w:rPr>
@@ -14769,21 +13695,12 @@
         </w:rPr>
         <w:t xml:space="preserve">ao semáforo </w:t>
       </w:r>
-      <w:proofErr w:type="spellStart"/>
-      <w:r>
-        <w:rPr>
-          <w:rFonts w:ascii="Times New Roman" w:eastAsia="Times New Roman" w:hAnsi="Times New Roman" w:cs="Times New Roman"/>
-          <w:i/>
-        </w:rPr>
-        <w:t>refereeWaitTeams</w:t>
-      </w:r>
-      <w:proofErr w:type="spellEnd"/>
-      <w:r>
-        <w:rPr>
-          <w:rFonts w:ascii="Times New Roman" w:eastAsia="Times New Roman" w:hAnsi="Times New Roman" w:cs="Times New Roman"/>
-          <w:i/>
-        </w:rPr>
-        <w:t xml:space="preserve">, </w:t>
+      <w:r>
+        <w:rPr>
+          <w:rFonts w:ascii="Times New Roman" w:eastAsia="Times New Roman" w:hAnsi="Times New Roman" w:cs="Times New Roman"/>
+          <w:i/>
+        </w:rPr>
+        <w:t xml:space="preserve">refereeWaitTeams, </w:t>
       </w:r>
       <w:r>
         <w:rPr>
@@ -14838,107 +13755,76 @@
         </w:rPr>
         <w:t xml:space="preserve"> e caso esteja faz um </w:t>
       </w:r>
-      <w:proofErr w:type="spellStart"/>
-      <w:r>
-        <w:rPr>
-          <w:rFonts w:ascii="Times New Roman" w:eastAsia="Times New Roman" w:hAnsi="Times New Roman" w:cs="Times New Roman"/>
-          <w:i/>
-        </w:rPr>
-        <w:t>semDown</w:t>
-      </w:r>
-      <w:proofErr w:type="spellEnd"/>
-      <w:r>
-        <w:rPr>
-          <w:rFonts w:ascii="Times New Roman" w:eastAsia="Times New Roman" w:hAnsi="Times New Roman" w:cs="Times New Roman"/>
-          <w:i/>
+      <w:r>
+        <w:rPr>
+          <w:rFonts w:ascii="Times New Roman" w:eastAsia="Times New Roman" w:hAnsi="Times New Roman" w:cs="Times New Roman"/>
+          <w:i/>
+        </w:rPr>
+        <w:t xml:space="preserve">semDown </w:t>
+      </w:r>
+      <w:r>
+        <w:rPr>
+          <w:rFonts w:ascii="Times New Roman" w:eastAsia="Times New Roman" w:hAnsi="Times New Roman" w:cs="Times New Roman"/>
+        </w:rPr>
+        <w:t xml:space="preserve">do semáforo </w:t>
+      </w:r>
+      <w:r>
+        <w:rPr>
+          <w:rFonts w:ascii="Times New Roman" w:eastAsia="Times New Roman" w:hAnsi="Times New Roman" w:cs="Times New Roman"/>
+          <w:i/>
+        </w:rPr>
+        <w:t xml:space="preserve">playersWaitTeam, </w:t>
+      </w:r>
+      <w:r>
+        <w:rPr>
+          <w:rFonts w:ascii="Times New Roman" w:eastAsia="Times New Roman" w:hAnsi="Times New Roman" w:cs="Times New Roman"/>
+        </w:rPr>
+        <w:t xml:space="preserve">que notifica que o jogador está à espera que a equipa fique formada. De seguida, iremos à variável </w:t>
+      </w:r>
+      <w:r>
+        <w:rPr>
+          <w:rFonts w:ascii="Times New Roman" w:eastAsia="Times New Roman" w:hAnsi="Times New Roman" w:cs="Times New Roman"/>
+          <w:i/>
+        </w:rPr>
+        <w:t>ret</w:t>
+      </w:r>
+      <w:r>
+        <w:rPr>
+          <w:rFonts w:ascii="Times New Roman" w:hAnsi="Times New Roman" w:cs="Times New Roman"/>
+        </w:rPr>
+        <w:t xml:space="preserve"> e colocamos o valor de </w:t>
+      </w:r>
+      <w:r>
+        <w:rPr>
+          <w:rFonts w:ascii="Times New Roman" w:hAnsi="Times New Roman" w:cs="Times New Roman"/>
+          <w:i/>
+        </w:rPr>
+        <w:t>teamId</w:t>
+      </w:r>
+      <w:r>
+        <w:rPr>
+          <w:rFonts w:ascii="Times New Roman" w:hAnsi="Times New Roman" w:cs="Times New Roman"/>
+        </w:rPr>
+        <w:t>.</w:t>
+      </w:r>
+      <w:r>
+        <w:rPr>
+          <w:rFonts w:ascii="Times New Roman" w:hAnsi="Times New Roman" w:cs="Times New Roman"/>
         </w:rPr>
         <w:t xml:space="preserve"> </w:t>
       </w:r>
       <w:r>
         <w:rPr>
-          <w:rFonts w:ascii="Times New Roman" w:eastAsia="Times New Roman" w:hAnsi="Times New Roman" w:cs="Times New Roman"/>
-        </w:rPr>
-        <w:t xml:space="preserve">do semáforo </w:t>
-      </w:r>
-      <w:proofErr w:type="spellStart"/>
-      <w:r>
-        <w:rPr>
-          <w:rFonts w:ascii="Times New Roman" w:eastAsia="Times New Roman" w:hAnsi="Times New Roman" w:cs="Times New Roman"/>
-          <w:i/>
-        </w:rPr>
-        <w:t>playersWaitTeam</w:t>
-      </w:r>
-      <w:proofErr w:type="spellEnd"/>
-      <w:r>
-        <w:rPr>
-          <w:rFonts w:ascii="Times New Roman" w:eastAsia="Times New Roman" w:hAnsi="Times New Roman" w:cs="Times New Roman"/>
-          <w:i/>
-        </w:rPr>
-        <w:t xml:space="preserve">, </w:t>
-      </w:r>
-      <w:r>
-        <w:rPr>
-          <w:rFonts w:ascii="Times New Roman" w:eastAsia="Times New Roman" w:hAnsi="Times New Roman" w:cs="Times New Roman"/>
-        </w:rPr>
-        <w:t xml:space="preserve">que notifica que o jogador está à espera que a equipa fique formada. De seguida, iremos à variável </w:t>
-      </w:r>
-      <w:proofErr w:type="spellStart"/>
-      <w:r>
-        <w:rPr>
-          <w:rFonts w:ascii="Times New Roman" w:eastAsia="Times New Roman" w:hAnsi="Times New Roman" w:cs="Times New Roman"/>
-          <w:i/>
-        </w:rPr>
-        <w:t>ret</w:t>
-      </w:r>
-      <w:proofErr w:type="spellEnd"/>
-      <w:r>
-        <w:rPr>
-          <w:rFonts w:ascii="Times New Roman" w:hAnsi="Times New Roman" w:cs="Times New Roman"/>
-        </w:rPr>
-        <w:t xml:space="preserve"> e colocamos o valor de </w:t>
-      </w:r>
-      <w:proofErr w:type="spellStart"/>
-      <w:r>
-        <w:rPr>
-          <w:rFonts w:ascii="Times New Roman" w:hAnsi="Times New Roman" w:cs="Times New Roman"/>
-          <w:i/>
-        </w:rPr>
-        <w:t>teamId</w:t>
-      </w:r>
-      <w:proofErr w:type="spellEnd"/>
-      <w:r>
-        <w:rPr>
-          <w:rFonts w:ascii="Times New Roman" w:hAnsi="Times New Roman" w:cs="Times New Roman"/>
-        </w:rPr>
-        <w:t>.</w:t>
-      </w:r>
-      <w:r>
-        <w:rPr>
-          <w:rFonts w:ascii="Times New Roman" w:hAnsi="Times New Roman" w:cs="Times New Roman"/>
-        </w:rPr>
-        <w:t xml:space="preserve"> </w:t>
-      </w:r>
-      <w:r>
-        <w:rPr>
           <w:rFonts w:ascii="Times New Roman" w:hAnsi="Times New Roman" w:cs="Times New Roman"/>
         </w:rPr>
         <w:t xml:space="preserve">Outro semáforo necessário para esta função é o </w:t>
       </w:r>
-      <w:proofErr w:type="spellStart"/>
-      <w:r>
-        <w:rPr>
-          <w:rFonts w:ascii="Times New Roman" w:hAnsi="Times New Roman" w:cs="Times New Roman"/>
-          <w:i/>
-        </w:rPr>
-        <w:t>playerRegistered</w:t>
-      </w:r>
-      <w:proofErr w:type="spellEnd"/>
-      <w:r>
-        <w:rPr>
-          <w:rFonts w:ascii="Times New Roman" w:hAnsi="Times New Roman" w:cs="Times New Roman"/>
-          <w:i/>
-        </w:rPr>
-        <w:t xml:space="preserve">, </w:t>
+      <w:r>
+        <w:rPr>
+          <w:rFonts w:ascii="Times New Roman" w:hAnsi="Times New Roman" w:cs="Times New Roman"/>
+          <w:i/>
+        </w:rPr>
+        <w:t xml:space="preserve">playerRegistered, </w:t>
       </w:r>
       <w:r>
         <w:rPr>
@@ -14946,21 +13832,12 @@
         </w:rPr>
         <w:t xml:space="preserve">fazendo um </w:t>
       </w:r>
-      <w:proofErr w:type="spellStart"/>
-      <w:r>
-        <w:rPr>
-          <w:rFonts w:ascii="Times New Roman" w:hAnsi="Times New Roman" w:cs="Times New Roman"/>
-          <w:i/>
-        </w:rPr>
-        <w:t>semUp</w:t>
-      </w:r>
-      <w:proofErr w:type="spellEnd"/>
-      <w:r>
-        <w:rPr>
-          <w:rFonts w:ascii="Times New Roman" w:hAnsi="Times New Roman" w:cs="Times New Roman"/>
-          <w:i/>
-        </w:rPr>
-        <w:t xml:space="preserve">, </w:t>
+      <w:r>
+        <w:rPr>
+          <w:rFonts w:ascii="Times New Roman" w:hAnsi="Times New Roman" w:cs="Times New Roman"/>
+          <w:i/>
+        </w:rPr>
+        <w:t xml:space="preserve">semUp, </w:t>
       </w:r>
       <w:r>
         <w:rPr>
@@ -15051,24 +13928,29 @@
                             <w:r>
                               <w:t xml:space="preserve">Figura  </w:t>
                             </w:r>
-                            <w:fldSimple w:instr=" SEQ Figura_ \* ARABIC ">
-                              <w:r>
-                                <w:rPr>
-                                  <w:noProof/>
-                                </w:rPr>
-                                <w:t>16</w:t>
-                              </w:r>
-                            </w:fldSimple>
                             <w:r>
-                              <w:t xml:space="preserve"> - Função </w:t>
+                              <w:fldChar w:fldCharType="begin"/>
                             </w:r>
-                            <w:proofErr w:type="spellStart"/>
                             <w:r>
-                              <w:t>playerConstituteTeam</w:t>
+                              <w:instrText xml:space="preserve"> SEQ Figura_ \* ARABIC </w:instrText>
                             </w:r>
-                            <w:proofErr w:type="spellEnd"/>
                             <w:r>
-                              <w:t xml:space="preserve"> fora da zona crítica</w:t>
+                              <w:fldChar w:fldCharType="separate"/>
+                            </w:r>
+                            <w:r>
+                              <w:rPr>
+                                <w:noProof/>
+                              </w:rPr>
+                              <w:t>16</w:t>
+                            </w:r>
+                            <w:r>
+                              <w:rPr>
+                                <w:noProof/>
+                              </w:rPr>
+                              <w:fldChar w:fldCharType="end"/>
+                            </w:r>
+                            <w:r>
+                              <w:t xml:space="preserve"> - Função playerConstituteTeam fora da zona crítica</w:t>
                             </w:r>
                           </w:p>
                         </w:txbxContent>
@@ -15101,24 +13983,29 @@
                       <w:r>
                         <w:t xml:space="preserve">Figura  </w:t>
                       </w:r>
-                      <w:fldSimple w:instr=" SEQ Figura_ \* ARABIC ">
-                        <w:r>
-                          <w:rPr>
-                            <w:noProof/>
-                          </w:rPr>
-                          <w:t>16</w:t>
-                        </w:r>
-                      </w:fldSimple>
                       <w:r>
-                        <w:t xml:space="preserve"> - Função </w:t>
+                        <w:fldChar w:fldCharType="begin"/>
                       </w:r>
-                      <w:proofErr w:type="spellStart"/>
                       <w:r>
-                        <w:t>playerConstituteTeam</w:t>
+                        <w:instrText xml:space="preserve"> SEQ Figura_ \* ARABIC </w:instrText>
                       </w:r>
-                      <w:proofErr w:type="spellEnd"/>
                       <w:r>
-                        <w:t xml:space="preserve"> fora da zona crítica</w:t>
+                        <w:fldChar w:fldCharType="separate"/>
+                      </w:r>
+                      <w:r>
+                        <w:rPr>
+                          <w:noProof/>
+                        </w:rPr>
+                        <w:t>16</w:t>
+                      </w:r>
+                      <w:r>
+                        <w:rPr>
+                          <w:noProof/>
+                        </w:rPr>
+                        <w:fldChar w:fldCharType="end"/>
+                      </w:r>
+                      <w:r>
+                        <w:t xml:space="preserve"> - Função playerConstituteTeam fora da zona crítica</w:t>
                       </w:r>
                     </w:p>
                   </w:txbxContent>
@@ -15364,23 +14251,13 @@
         <w:lastRenderedPageBreak/>
         <w:t xml:space="preserve">3.3.3 - </w:t>
       </w:r>
-      <w:proofErr w:type="spellStart"/>
       <w:r>
         <w:rPr>
           <w:rFonts w:ascii="Times New Roman" w:eastAsia="Times New Roman" w:hAnsi="Times New Roman" w:cs="Times New Roman"/>
           <w:i/>
           <w:color w:val="000000"/>
         </w:rPr>
-        <w:t>waitReferee</w:t>
-      </w:r>
-      <w:proofErr w:type="spellEnd"/>
-      <w:r>
-        <w:rPr>
-          <w:rFonts w:ascii="Times New Roman" w:eastAsia="Times New Roman" w:hAnsi="Times New Roman" w:cs="Times New Roman"/>
-          <w:i/>
-          <w:color w:val="000000"/>
-        </w:rPr>
-        <w:t>()</w:t>
+        <w:t>waitReferee()</w:t>
       </w:r>
       <w:bookmarkEnd w:id="22"/>
       <w:r>
@@ -15412,21 +14289,12 @@
         <w:tab/>
         <w:t xml:space="preserve">Em relação à função </w:t>
       </w:r>
-      <w:proofErr w:type="spellStart"/>
-      <w:r>
-        <w:rPr>
-          <w:rFonts w:ascii="Times New Roman" w:eastAsia="Times New Roman" w:hAnsi="Times New Roman" w:cs="Times New Roman"/>
-          <w:i/>
-        </w:rPr>
-        <w:t>waitReferee</w:t>
-      </w:r>
-      <w:proofErr w:type="spellEnd"/>
-      <w:r>
-        <w:rPr>
-          <w:rFonts w:ascii="Times New Roman" w:eastAsia="Times New Roman" w:hAnsi="Times New Roman" w:cs="Times New Roman"/>
-          <w:i/>
-        </w:rPr>
-        <w:t>()</w:t>
+      <w:r>
+        <w:rPr>
+          <w:rFonts w:ascii="Times New Roman" w:eastAsia="Times New Roman" w:hAnsi="Times New Roman" w:cs="Times New Roman"/>
+          <w:i/>
+        </w:rPr>
+        <w:t>waitReferee()</w:t>
       </w:r>
       <w:r>
         <w:rPr>
@@ -15448,7 +14316,6 @@
         </w:rPr>
         <w:t xml:space="preserve">, é dito que esta função tem de atualizar o estado do </w:t>
       </w:r>
-      <w:proofErr w:type="spellStart"/>
       <w:r>
         <w:rPr>
           <w:rFonts w:ascii="Times New Roman" w:eastAsia="Times New Roman" w:hAnsi="Times New Roman" w:cs="Times New Roman"/>
@@ -15456,7 +14323,6 @@
         </w:rPr>
         <w:t>player</w:t>
       </w:r>
-      <w:proofErr w:type="spellEnd"/>
       <w:r>
         <w:rPr>
           <w:rFonts w:ascii="Times New Roman" w:eastAsia="Times New Roman" w:hAnsi="Times New Roman" w:cs="Times New Roman"/>
@@ -15490,7 +14356,6 @@
         </w:rPr>
         <w:t xml:space="preserve">, para saber se estamos a tratar de um </w:t>
       </w:r>
-      <w:proofErr w:type="spellStart"/>
       <w:r>
         <w:rPr>
           <w:rFonts w:ascii="Times New Roman" w:eastAsia="Times New Roman" w:hAnsi="Times New Roman" w:cs="Times New Roman"/>
@@ -15498,7 +14363,6 @@
         </w:rPr>
         <w:t>player</w:t>
       </w:r>
-      <w:proofErr w:type="spellEnd"/>
       <w:r>
         <w:rPr>
           <w:rFonts w:ascii="Times New Roman" w:eastAsia="Times New Roman" w:hAnsi="Times New Roman" w:cs="Times New Roman"/>
@@ -15630,30 +14494,30 @@
                             <w:r>
                               <w:t xml:space="preserve">Figura  </w:t>
                             </w:r>
-                            <w:fldSimple w:instr=" SEQ Figura_ \* ARABIC ">
-                              <w:r>
-                                <w:rPr>
-                                  <w:noProof/>
-                                </w:rPr>
-                                <w:t>17</w:t>
-                              </w:r>
-                            </w:fldSimple>
                             <w:r>
-                              <w:t xml:space="preserve"> - Função </w:t>
+                              <w:fldChar w:fldCharType="begin"/>
                             </w:r>
-                            <w:proofErr w:type="spellStart"/>
                             <w:r>
-                              <w:t>waitReferee</w:t>
+                              <w:instrText xml:space="preserve"> SEQ Figura_ \* ARABIC </w:instrText>
                             </w:r>
-                            <w:proofErr w:type="spellEnd"/>
                             <w:r>
-                              <w:t xml:space="preserve">() do </w:t>
+                              <w:fldChar w:fldCharType="separate"/>
                             </w:r>
-                            <w:proofErr w:type="spellStart"/>
                             <w:r>
-                              <w:t>Player</w:t>
+                              <w:rPr>
+                                <w:noProof/>
+                              </w:rPr>
+                              <w:t>17</w:t>
                             </w:r>
-                            <w:proofErr w:type="spellEnd"/>
+                            <w:r>
+                              <w:rPr>
+                                <w:noProof/>
+                              </w:rPr>
+                              <w:fldChar w:fldCharType="end"/>
+                            </w:r>
+                            <w:r>
+                              <w:t xml:space="preserve"> - Função waitReferee() do Player</w:t>
+                            </w:r>
                           </w:p>
                         </w:txbxContent>
                       </wps:txbx>
@@ -15685,30 +14549,30 @@
                       <w:r>
                         <w:t xml:space="preserve">Figura  </w:t>
                       </w:r>
-                      <w:fldSimple w:instr=" SEQ Figura_ \* ARABIC ">
-                        <w:r>
-                          <w:rPr>
-                            <w:noProof/>
-                          </w:rPr>
-                          <w:t>17</w:t>
-                        </w:r>
-                      </w:fldSimple>
                       <w:r>
-                        <w:t xml:space="preserve"> - Função </w:t>
+                        <w:fldChar w:fldCharType="begin"/>
                       </w:r>
-                      <w:proofErr w:type="spellStart"/>
                       <w:r>
-                        <w:t>waitReferee</w:t>
+                        <w:instrText xml:space="preserve"> SEQ Figura_ \* ARABIC </w:instrText>
                       </w:r>
-                      <w:proofErr w:type="spellEnd"/>
                       <w:r>
-                        <w:t xml:space="preserve">() do </w:t>
+                        <w:fldChar w:fldCharType="separate"/>
                       </w:r>
-                      <w:proofErr w:type="spellStart"/>
                       <w:r>
-                        <w:t>Player</w:t>
+                        <w:rPr>
+                          <w:noProof/>
+                        </w:rPr>
+                        <w:t>17</w:t>
                       </w:r>
-                      <w:proofErr w:type="spellEnd"/>
+                      <w:r>
+                        <w:rPr>
+                          <w:noProof/>
+                        </w:rPr>
+                        <w:fldChar w:fldCharType="end"/>
+                      </w:r>
+                      <w:r>
+                        <w:t xml:space="preserve"> - Função waitReferee() do Player</w:t>
+                      </w:r>
                     </w:p>
                   </w:txbxContent>
                 </v:textbox>
@@ -15921,7 +14785,6 @@
         </w:rPr>
         <w:t xml:space="preserve">Já fora da região crítica, fazemos uso do semáforo </w:t>
       </w:r>
-      <w:proofErr w:type="spellStart"/>
       <w:r>
         <w:rPr>
           <w:rFonts w:ascii="Times New Roman" w:eastAsia="Times New Roman" w:hAnsi="Times New Roman" w:cs="Times New Roman"/>
@@ -15929,40 +14792,28 @@
         </w:rPr>
         <w:t>playersWaitReferee</w:t>
       </w:r>
-      <w:proofErr w:type="spellEnd"/>
       <w:r>
         <w:rPr>
           <w:rFonts w:ascii="Times New Roman" w:eastAsia="Times New Roman" w:hAnsi="Times New Roman" w:cs="Times New Roman"/>
         </w:rPr>
         <w:t xml:space="preserve"> através da função </w:t>
       </w:r>
-      <w:proofErr w:type="spellStart"/>
-      <w:r>
-        <w:rPr>
-          <w:rFonts w:ascii="Times New Roman" w:eastAsia="Times New Roman" w:hAnsi="Times New Roman" w:cs="Times New Roman"/>
-          <w:i/>
-        </w:rPr>
-        <w:t>semDown</w:t>
-      </w:r>
-      <w:proofErr w:type="spellEnd"/>
-      <w:r>
-        <w:rPr>
-          <w:rFonts w:ascii="Times New Roman" w:eastAsia="Times New Roman" w:hAnsi="Times New Roman" w:cs="Times New Roman"/>
-          <w:i/>
-        </w:rPr>
-        <w:t xml:space="preserve">(), </w:t>
+      <w:r>
+        <w:rPr>
+          <w:rFonts w:ascii="Times New Roman" w:eastAsia="Times New Roman" w:hAnsi="Times New Roman" w:cs="Times New Roman"/>
+          <w:i/>
+        </w:rPr>
+        <w:t xml:space="preserve">semDown(), </w:t>
       </w:r>
       <w:r>
         <w:t xml:space="preserve">pois os </w:t>
       </w:r>
-      <w:proofErr w:type="spellStart"/>
       <w:r>
         <w:rPr>
           <w:i/>
         </w:rPr>
         <w:t>players</w:t>
       </w:r>
-      <w:proofErr w:type="spellEnd"/>
       <w:r>
         <w:t xml:space="preserve"> vão estar à espera da confirmação do árbitro para que o possam começar a jogar.</w:t>
       </w:r>
@@ -16019,23 +14870,13 @@
         <w:lastRenderedPageBreak/>
         <w:t xml:space="preserve">3.3.4 - </w:t>
       </w:r>
-      <w:proofErr w:type="spellStart"/>
       <w:r>
         <w:rPr>
           <w:rFonts w:ascii="Times New Roman" w:eastAsia="Times New Roman" w:hAnsi="Times New Roman" w:cs="Times New Roman"/>
           <w:i/>
           <w:color w:val="000000"/>
         </w:rPr>
-        <w:t>playUntilEnd</w:t>
-      </w:r>
-      <w:proofErr w:type="spellEnd"/>
-      <w:r>
-        <w:rPr>
-          <w:rFonts w:ascii="Times New Roman" w:eastAsia="Times New Roman" w:hAnsi="Times New Roman" w:cs="Times New Roman"/>
-          <w:i/>
-          <w:color w:val="000000"/>
-        </w:rPr>
-        <w:t>()</w:t>
+        <w:t>playUntilEnd()</w:t>
       </w:r>
       <w:bookmarkEnd w:id="23"/>
     </w:p>
@@ -16059,21 +14900,12 @@
         </w:rPr>
         <w:t xml:space="preserve">Relativamente à função </w:t>
       </w:r>
-      <w:proofErr w:type="spellStart"/>
-      <w:r>
-        <w:rPr>
-          <w:rFonts w:ascii="Times New Roman" w:eastAsia="Times New Roman" w:hAnsi="Times New Roman" w:cs="Times New Roman"/>
-          <w:i/>
-        </w:rPr>
-        <w:t>playUntilEnd</w:t>
-      </w:r>
-      <w:proofErr w:type="spellEnd"/>
-      <w:r>
-        <w:rPr>
-          <w:rFonts w:ascii="Times New Roman" w:eastAsia="Times New Roman" w:hAnsi="Times New Roman" w:cs="Times New Roman"/>
-          <w:i/>
-        </w:rPr>
-        <w:t>()</w:t>
+      <w:r>
+        <w:rPr>
+          <w:rFonts w:ascii="Times New Roman" w:eastAsia="Times New Roman" w:hAnsi="Times New Roman" w:cs="Times New Roman"/>
+          <w:i/>
+        </w:rPr>
+        <w:t>playUntilEnd()</w:t>
       </w:r>
       <w:r>
         <w:rPr>
@@ -16095,7 +14927,6 @@
         </w:rPr>
         <w:t xml:space="preserve">, o que fizemos foi: atualizar o estado o </w:t>
       </w:r>
-      <w:proofErr w:type="spellStart"/>
       <w:r>
         <w:rPr>
           <w:rFonts w:ascii="Times New Roman" w:eastAsia="Times New Roman" w:hAnsi="Times New Roman" w:cs="Times New Roman"/>
@@ -16103,7 +14934,6 @@
         </w:rPr>
         <w:t>player</w:t>
       </w:r>
-      <w:proofErr w:type="spellEnd"/>
       <w:r>
         <w:rPr>
           <w:rFonts w:ascii="Times New Roman" w:eastAsia="Times New Roman" w:hAnsi="Times New Roman" w:cs="Times New Roman"/>
@@ -16122,14 +14952,12 @@
       <w:r>
         <w:t xml:space="preserve">vamos atualizar o estado do </w:t>
       </w:r>
-      <w:proofErr w:type="spellStart"/>
       <w:r>
         <w:rPr>
           <w:i/>
         </w:rPr>
         <w:t>players</w:t>
       </w:r>
-      <w:proofErr w:type="spellEnd"/>
       <w:r>
         <w:t xml:space="preserve">, a atualização é feita com um </w:t>
       </w:r>
@@ -16140,75 +14968,49 @@
         <w:t>if</w:t>
       </w:r>
       <w:r>
-        <w:t xml:space="preserve">, para distinguir a team a que o </w:t>
-      </w:r>
-      <w:proofErr w:type="spellStart"/>
-      <w:r>
+        <w:t xml:space="preserve">, para distinguir a team a que o player pertence, para a </w:t>
+      </w:r>
+      <w:r>
+        <w:rPr>
+          <w:i/>
+        </w:rPr>
+        <w:t>team</w:t>
+      </w:r>
+      <w:r>
+        <w:t xml:space="preserve"> 1, o estado com que o </w:t>
+      </w:r>
+      <w:r>
+        <w:rPr>
+          <w:i/>
+        </w:rPr>
+        <w:t xml:space="preserve">goalie </w:t>
+      </w:r>
+      <w:r>
+        <w:t xml:space="preserve">fica é PLAYING_1, para a </w:t>
+      </w:r>
+      <w:r>
+        <w:rPr>
+          <w:i/>
+        </w:rPr>
+        <w:t>team</w:t>
+      </w:r>
+      <w:r>
+        <w:t xml:space="preserve"> 2, o estado com que o </w:t>
+      </w:r>
+      <w:r>
+        <w:rPr>
+          <w:i/>
+        </w:rPr>
         <w:t>player</w:t>
       </w:r>
-      <w:proofErr w:type="spellEnd"/>
-      <w:r>
-        <w:t xml:space="preserve"> pertence, para a </w:t>
-      </w:r>
-      <w:r>
-        <w:rPr>
-          <w:i/>
-        </w:rPr>
-        <w:t>team</w:t>
-      </w:r>
-      <w:r>
-        <w:t xml:space="preserve"> 1, o estado com que o </w:t>
-      </w:r>
-      <w:proofErr w:type="spellStart"/>
-      <w:r>
-        <w:rPr>
-          <w:i/>
-        </w:rPr>
-        <w:t>goalie</w:t>
-      </w:r>
-      <w:proofErr w:type="spellEnd"/>
-      <w:r>
-        <w:rPr>
-          <w:i/>
-        </w:rPr>
-        <w:t xml:space="preserve"> </w:t>
-      </w:r>
-      <w:r>
-        <w:t xml:space="preserve">fica é PLAYING_1, para a </w:t>
-      </w:r>
-      <w:r>
-        <w:rPr>
-          <w:i/>
-        </w:rPr>
-        <w:t>team</w:t>
-      </w:r>
-      <w:r>
-        <w:t xml:space="preserve"> 2, o estado com que o </w:t>
-      </w:r>
-      <w:proofErr w:type="spellStart"/>
-      <w:r>
-        <w:rPr>
-          <w:i/>
-        </w:rPr>
-        <w:t>player</w:t>
-      </w:r>
-      <w:proofErr w:type="spellEnd"/>
       <w:r>
         <w:t xml:space="preserve"> fica é PLAYING_2. Ao fim usamos a função </w:t>
       </w:r>
-      <w:proofErr w:type="spellStart"/>
-      <w:r>
-        <w:rPr>
-          <w:i/>
-        </w:rPr>
-        <w:t>saveState</w:t>
-      </w:r>
-      <w:proofErr w:type="spellEnd"/>
-      <w:r>
-        <w:rPr>
-          <w:i/>
-        </w:rPr>
-        <w:t>()</w:t>
+      <w:r>
+        <w:rPr>
+          <w:i/>
+        </w:rPr>
+        <w:t>saveState()</w:t>
       </w:r>
       <w:r>
         <w:t>, para que o estado seja atualizado.</w:t>
@@ -16275,24 +15077,29 @@
                             <w:r>
                               <w:t xml:space="preserve">Figura  </w:t>
                             </w:r>
-                            <w:fldSimple w:instr=" SEQ Figura_ \* ARABIC ">
-                              <w:r>
-                                <w:rPr>
-                                  <w:noProof/>
-                                </w:rPr>
-                                <w:t>18</w:t>
-                              </w:r>
-                            </w:fldSimple>
                             <w:r>
-                              <w:t xml:space="preserve"> - Função </w:t>
+                              <w:fldChar w:fldCharType="begin"/>
                             </w:r>
-                            <w:proofErr w:type="spellStart"/>
                             <w:r>
-                              <w:t>playUntilEnd</w:t>
+                              <w:instrText xml:space="preserve"> SEQ Figura_ \* ARABIC </w:instrText>
                             </w:r>
-                            <w:proofErr w:type="spellEnd"/>
                             <w:r>
-                              <w:t>()</w:t>
+                              <w:fldChar w:fldCharType="separate"/>
+                            </w:r>
+                            <w:r>
+                              <w:rPr>
+                                <w:noProof/>
+                              </w:rPr>
+                              <w:t>18</w:t>
+                            </w:r>
+                            <w:r>
+                              <w:rPr>
+                                <w:noProof/>
+                              </w:rPr>
+                              <w:fldChar w:fldCharType="end"/>
+                            </w:r>
+                            <w:r>
+                              <w:t xml:space="preserve"> - Função playUntilEnd()</w:t>
                             </w:r>
                           </w:p>
                         </w:txbxContent>
@@ -16325,24 +15132,29 @@
                       <w:r>
                         <w:t xml:space="preserve">Figura  </w:t>
                       </w:r>
-                      <w:fldSimple w:instr=" SEQ Figura_ \* ARABIC ">
-                        <w:r>
-                          <w:rPr>
-                            <w:noProof/>
-                          </w:rPr>
-                          <w:t>18</w:t>
-                        </w:r>
-                      </w:fldSimple>
                       <w:r>
-                        <w:t xml:space="preserve"> - Função </w:t>
+                        <w:fldChar w:fldCharType="begin"/>
                       </w:r>
-                      <w:proofErr w:type="spellStart"/>
                       <w:r>
-                        <w:t>playUntilEnd</w:t>
+                        <w:instrText xml:space="preserve"> SEQ Figura_ \* ARABIC </w:instrText>
                       </w:r>
-                      <w:proofErr w:type="spellEnd"/>
                       <w:r>
-                        <w:t>()</w:t>
+                        <w:fldChar w:fldCharType="separate"/>
+                      </w:r>
+                      <w:r>
+                        <w:rPr>
+                          <w:noProof/>
+                        </w:rPr>
+                        <w:t>18</w:t>
+                      </w:r>
+                      <w:r>
+                        <w:rPr>
+                          <w:noProof/>
+                        </w:rPr>
+                        <w:fldChar w:fldCharType="end"/>
+                      </w:r>
+                      <w:r>
+                        <w:t xml:space="preserve"> - Função playUntilEnd()</w:t>
                       </w:r>
                     </w:p>
                   </w:txbxContent>
@@ -16454,19 +15266,11 @@
       <w:r>
         <w:t xml:space="preserve">Já fora da região crítica, fazemos uso do semáforo </w:t>
       </w:r>
-      <w:proofErr w:type="spellStart"/>
-      <w:r>
-        <w:rPr>
-          <w:i/>
-        </w:rPr>
-        <w:t>playersWaitEnd</w:t>
-      </w:r>
-      <w:proofErr w:type="spellEnd"/>
-      <w:r>
-        <w:rPr>
-          <w:i/>
-        </w:rPr>
-        <w:t xml:space="preserve">, </w:t>
+      <w:r>
+        <w:rPr>
+          <w:i/>
+        </w:rPr>
+        <w:t xml:space="preserve">playersWaitEnd, </w:t>
       </w:r>
       <w:r>
         <w:t>com recurso à função</w:t>
@@ -16475,47 +15279,17 @@
         <w:rPr>
           <w:i/>
         </w:rPr>
-        <w:t xml:space="preserve"> </w:t>
-      </w:r>
-      <w:proofErr w:type="spellStart"/>
-      <w:r>
-        <w:rPr>
-          <w:i/>
-        </w:rPr>
-        <w:t>semDown</w:t>
-      </w:r>
-      <w:proofErr w:type="spellEnd"/>
-      <w:r>
-        <w:rPr>
-          <w:i/>
-        </w:rPr>
-        <w:t xml:space="preserve">(), </w:t>
-      </w:r>
-      <w:r>
-        <w:t xml:space="preserve">fazemos um </w:t>
-      </w:r>
-      <w:proofErr w:type="spellStart"/>
-      <w:r>
-        <w:t>Down</w:t>
-      </w:r>
-      <w:proofErr w:type="spellEnd"/>
-      <w:r>
-        <w:t xml:space="preserve"> no semáforo, pois desta forma os</w:t>
-      </w:r>
-      <w:r>
-        <w:rPr>
-          <w:i/>
-        </w:rPr>
-        <w:t xml:space="preserve"> </w:t>
-      </w:r>
-      <w:proofErr w:type="spellStart"/>
-      <w:r>
-        <w:rPr>
-          <w:i/>
-        </w:rPr>
-        <w:t>players</w:t>
-      </w:r>
-      <w:proofErr w:type="spellEnd"/>
+        <w:t xml:space="preserve"> semDown(), </w:t>
+      </w:r>
+      <w:r>
+        <w:t>fazemos um Down no semáforo, pois desta forma os</w:t>
+      </w:r>
+      <w:r>
+        <w:rPr>
+          <w:i/>
+        </w:rPr>
+        <w:t xml:space="preserve"> players</w:t>
+      </w:r>
       <w:r>
         <w:t xml:space="preserve"> vão estar à espera que o jogo acabe</w:t>
       </w:r>
@@ -16606,106 +15380,14 @@
         </w:rPr>
         <w:t xml:space="preserve"> (</w:t>
       </w:r>
-      <w:proofErr w:type="spellStart"/>
       <w:r>
         <w:rPr>
           <w:rFonts w:ascii="Times New Roman" w:eastAsia="Times New Roman" w:hAnsi="Times New Roman" w:cs="Times New Roman"/>
           <w:i/>
           <w:iCs/>
         </w:rPr>
-        <w:t>make</w:t>
-      </w:r>
-      <w:proofErr w:type="spellEnd"/>
-      <w:r>
-        <w:rPr>
-          <w:rFonts w:ascii="Times New Roman" w:eastAsia="Times New Roman" w:hAnsi="Times New Roman" w:cs="Times New Roman"/>
-          <w:i/>
-          <w:iCs/>
-        </w:rPr>
-        <w:t xml:space="preserve"> </w:t>
-      </w:r>
-      <w:proofErr w:type="spellStart"/>
-      <w:r>
-        <w:rPr>
-          <w:rFonts w:ascii="Times New Roman" w:eastAsia="Times New Roman" w:hAnsi="Times New Roman" w:cs="Times New Roman"/>
-          <w:i/>
-          <w:iCs/>
-        </w:rPr>
-        <w:t>pl</w:t>
-      </w:r>
-      <w:proofErr w:type="spellEnd"/>
-      <w:r>
-        <w:rPr>
-          <w:rFonts w:ascii="Times New Roman" w:eastAsia="Times New Roman" w:hAnsi="Times New Roman" w:cs="Times New Roman"/>
-          <w:i/>
-          <w:iCs/>
-        </w:rPr>
-        <w:t xml:space="preserve">, </w:t>
-      </w:r>
-      <w:proofErr w:type="spellStart"/>
-      <w:r>
-        <w:rPr>
-          <w:rFonts w:ascii="Times New Roman" w:eastAsia="Times New Roman" w:hAnsi="Times New Roman" w:cs="Times New Roman"/>
-          <w:i/>
-          <w:iCs/>
-        </w:rPr>
-        <w:t>make</w:t>
-      </w:r>
-      <w:proofErr w:type="spellEnd"/>
-      <w:r>
-        <w:rPr>
-          <w:rFonts w:ascii="Times New Roman" w:eastAsia="Times New Roman" w:hAnsi="Times New Roman" w:cs="Times New Roman"/>
-          <w:i/>
-          <w:iCs/>
-        </w:rPr>
-        <w:t xml:space="preserve"> </w:t>
-      </w:r>
-      <w:proofErr w:type="spellStart"/>
-      <w:r>
-        <w:rPr>
-          <w:rFonts w:ascii="Times New Roman" w:eastAsia="Times New Roman" w:hAnsi="Times New Roman" w:cs="Times New Roman"/>
-          <w:i/>
-          <w:iCs/>
-        </w:rPr>
-        <w:t>gl</w:t>
-      </w:r>
-      <w:proofErr w:type="spellEnd"/>
-      <w:r>
-        <w:rPr>
-          <w:rFonts w:ascii="Times New Roman" w:eastAsia="Times New Roman" w:hAnsi="Times New Roman" w:cs="Times New Roman"/>
-          <w:i/>
-          <w:iCs/>
-        </w:rPr>
-        <w:t xml:space="preserve">, </w:t>
-      </w:r>
-      <w:proofErr w:type="spellStart"/>
-      <w:r>
-        <w:rPr>
-          <w:rFonts w:ascii="Times New Roman" w:eastAsia="Times New Roman" w:hAnsi="Times New Roman" w:cs="Times New Roman"/>
-          <w:i/>
-          <w:iCs/>
-        </w:rPr>
-        <w:t>make</w:t>
-      </w:r>
-      <w:proofErr w:type="spellEnd"/>
-      <w:r>
-        <w:rPr>
-          <w:rFonts w:ascii="Times New Roman" w:eastAsia="Times New Roman" w:hAnsi="Times New Roman" w:cs="Times New Roman"/>
-          <w:i/>
-          <w:iCs/>
-        </w:rPr>
-        <w:t xml:space="preserve"> </w:t>
-      </w:r>
-      <w:proofErr w:type="spellStart"/>
-      <w:r>
-        <w:rPr>
-          <w:rFonts w:ascii="Times New Roman" w:eastAsia="Times New Roman" w:hAnsi="Times New Roman" w:cs="Times New Roman"/>
-          <w:i/>
-          <w:iCs/>
-        </w:rPr>
-        <w:t>rf</w:t>
-      </w:r>
-      <w:proofErr w:type="spellEnd"/>
+        <w:t>make pl, make gl, make rf</w:t>
+      </w:r>
       <w:r>
         <w:rPr>
           <w:rFonts w:ascii="Times New Roman" w:eastAsia="Times New Roman" w:hAnsi="Times New Roman" w:cs="Times New Roman"/>
@@ -16766,7 +15448,6 @@
         </w:rPr>
         <w:t xml:space="preserve">ficamos a saber se existiam </w:t>
       </w:r>
-      <w:proofErr w:type="spellStart"/>
       <w:r>
         <w:rPr>
           <w:rFonts w:ascii="Times New Roman" w:eastAsia="Times New Roman" w:hAnsi="Times New Roman" w:cs="Times New Roman"/>
@@ -16774,7 +15455,6 @@
         </w:rPr>
         <w:t>deadlocks</w:t>
       </w:r>
-      <w:proofErr w:type="spellEnd"/>
       <w:r>
         <w:rPr>
           <w:rFonts w:ascii="Times New Roman" w:eastAsia="Times New Roman" w:hAnsi="Times New Roman" w:cs="Times New Roman"/>
@@ -16852,7 +15532,6 @@
         </w:rPr>
         <w:t xml:space="preserve">4.1.1 - Avaliação de </w:t>
       </w:r>
-      <w:proofErr w:type="spellStart"/>
       <w:r>
         <w:rPr>
           <w:i/>
@@ -16861,7 +15540,6 @@
         <w:t>deadlocks</w:t>
       </w:r>
       <w:bookmarkEnd w:id="28"/>
-      <w:proofErr w:type="spellEnd"/>
     </w:p>
     <w:p>
       <w:r>
@@ -16879,14 +15557,12 @@
       <w:r>
         <w:t xml:space="preserve">, o que é um número considerável de vezes para analisar a existência de </w:t>
       </w:r>
-      <w:proofErr w:type="spellStart"/>
       <w:r>
         <w:rPr>
           <w:i/>
         </w:rPr>
         <w:t>deadlocks</w:t>
       </w:r>
-      <w:proofErr w:type="spellEnd"/>
       <w:r>
         <w:t>, para isso usamos o script</w:t>
       </w:r>
@@ -16902,14 +15578,12 @@
       <w:r>
         <w:t xml:space="preserve">quaisquer </w:t>
       </w:r>
-      <w:proofErr w:type="spellStart"/>
       <w:r>
         <w:rPr>
           <w:i/>
         </w:rPr>
         <w:t>deadlocks</w:t>
       </w:r>
-      <w:proofErr w:type="spellEnd"/>
       <w:r>
         <w:t xml:space="preserve"> na nossa implementação. </w:t>
       </w:r>
@@ -16974,14 +15648,27 @@
                             <w:r>
                               <w:t xml:space="preserve">Figura </w:t>
                             </w:r>
-                            <w:fldSimple w:instr=" SEQ Figura \* ARABIC ">
-                              <w:r>
-                                <w:rPr>
-                                  <w:noProof/>
-                                </w:rPr>
-                                <w:t>1</w:t>
-                              </w:r>
-                            </w:fldSimple>
+                            <w:r>
+                              <w:fldChar w:fldCharType="begin"/>
+                            </w:r>
+                            <w:r>
+                              <w:instrText xml:space="preserve"> SEQ Figura \* ARABIC </w:instrText>
+                            </w:r>
+                            <w:r>
+                              <w:fldChar w:fldCharType="separate"/>
+                            </w:r>
+                            <w:r>
+                              <w:rPr>
+                                <w:noProof/>
+                              </w:rPr>
+                              <w:t>1</w:t>
+                            </w:r>
+                            <w:r>
+                              <w:rPr>
+                                <w:noProof/>
+                              </w:rPr>
+                              <w:fldChar w:fldCharType="end"/>
+                            </w:r>
                             <w:r>
                               <w:rPr>
                                 <w:noProof/>
@@ -16991,7 +15678,6 @@
                             <w:r>
                               <w:t xml:space="preserve"> – Averiguação de </w:t>
                             </w:r>
-                            <w:proofErr w:type="spellStart"/>
                             <w:r>
                               <w:rPr>
                                 <w:i w:val="0"/>
@@ -16999,7 +15685,6 @@
                               </w:rPr>
                               <w:t>deadlocks</w:t>
                             </w:r>
-                            <w:proofErr w:type="spellEnd"/>
                           </w:p>
                         </w:txbxContent>
                       </wps:txbx>
@@ -17031,14 +15716,27 @@
                       <w:r>
                         <w:t xml:space="preserve">Figura </w:t>
                       </w:r>
-                      <w:fldSimple w:instr=" SEQ Figura \* ARABIC ">
-                        <w:r>
-                          <w:rPr>
-                            <w:noProof/>
-                          </w:rPr>
-                          <w:t>1</w:t>
-                        </w:r>
-                      </w:fldSimple>
+                      <w:r>
+                        <w:fldChar w:fldCharType="begin"/>
+                      </w:r>
+                      <w:r>
+                        <w:instrText xml:space="preserve"> SEQ Figura \* ARABIC </w:instrText>
+                      </w:r>
+                      <w:r>
+                        <w:fldChar w:fldCharType="separate"/>
+                      </w:r>
+                      <w:r>
+                        <w:rPr>
+                          <w:noProof/>
+                        </w:rPr>
+                        <w:t>1</w:t>
+                      </w:r>
+                      <w:r>
+                        <w:rPr>
+                          <w:noProof/>
+                        </w:rPr>
+                        <w:fldChar w:fldCharType="end"/>
+                      </w:r>
                       <w:r>
                         <w:rPr>
                           <w:noProof/>
@@ -17048,7 +15746,6 @@
                       <w:r>
                         <w:t xml:space="preserve"> – Averiguação de </w:t>
                       </w:r>
-                      <w:proofErr w:type="spellStart"/>
                       <w:r>
                         <w:rPr>
                           <w:i w:val="0"/>
@@ -17056,7 +15753,6 @@
                         </w:rPr>
                         <w:t>deadlocks</w:t>
                       </w:r>
-                      <w:proofErr w:type="spellEnd"/>
                     </w:p>
                   </w:txbxContent>
                 </v:textbox>
@@ -17171,7 +15867,6 @@
         </w:rPr>
         <w:t xml:space="preserve"> </w:t>
       </w:r>
-      <w:proofErr w:type="spellStart"/>
       <w:r>
         <w:rPr>
           <w:rFonts w:ascii="Times New Roman" w:eastAsia="Times New Roman" w:hAnsi="Times New Roman" w:cs="Times New Roman"/>
@@ -17179,7 +15874,6 @@
         </w:rPr>
         <w:t>deadlock</w:t>
       </w:r>
-      <w:proofErr w:type="spellEnd"/>
       <w:r>
         <w:rPr>
           <w:rFonts w:ascii="Times New Roman" w:eastAsia="Times New Roman" w:hAnsi="Times New Roman" w:cs="Times New Roman"/>
@@ -17404,14 +16098,27 @@
                             <w:r>
                               <w:t xml:space="preserve">Figura </w:t>
                             </w:r>
-                            <w:fldSimple w:instr=" SEQ Figura \* ARABIC ">
-                              <w:r>
-                                <w:rPr>
-                                  <w:noProof/>
-                                </w:rPr>
-                                <w:t>2</w:t>
-                              </w:r>
-                            </w:fldSimple>
+                            <w:r>
+                              <w:fldChar w:fldCharType="begin"/>
+                            </w:r>
+                            <w:r>
+                              <w:instrText xml:space="preserve"> SEQ Figura \* ARABIC </w:instrText>
+                            </w:r>
+                            <w:r>
+                              <w:fldChar w:fldCharType="separate"/>
+                            </w:r>
+                            <w:r>
+                              <w:rPr>
+                                <w:noProof/>
+                              </w:rPr>
+                              <w:t>2</w:t>
+                            </w:r>
+                            <w:r>
+                              <w:rPr>
+                                <w:noProof/>
+                              </w:rPr>
+                              <w:fldChar w:fldCharType="end"/>
+                            </w:r>
                             <w:r>
                               <w:rPr>
                                 <w:noProof/>
@@ -17452,14 +16159,27 @@
                       <w:r>
                         <w:t xml:space="preserve">Figura </w:t>
                       </w:r>
-                      <w:fldSimple w:instr=" SEQ Figura \* ARABIC ">
-                        <w:r>
-                          <w:rPr>
-                            <w:noProof/>
-                          </w:rPr>
-                          <w:t>2</w:t>
-                        </w:r>
-                      </w:fldSimple>
+                      <w:r>
+                        <w:fldChar w:fldCharType="begin"/>
+                      </w:r>
+                      <w:r>
+                        <w:instrText xml:space="preserve"> SEQ Figura \* ARABIC </w:instrText>
+                      </w:r>
+                      <w:r>
+                        <w:fldChar w:fldCharType="separate"/>
+                      </w:r>
+                      <w:r>
+                        <w:rPr>
+                          <w:noProof/>
+                        </w:rPr>
+                        <w:t>2</w:t>
+                      </w:r>
+                      <w:r>
+                        <w:rPr>
+                          <w:noProof/>
+                        </w:rPr>
+                        <w:fldChar w:fldCharType="end"/>
+                      </w:r>
                       <w:r>
                         <w:rPr>
                           <w:noProof/>
